--- a/docs/dds-psm-cxx-ftf-report-v1.0.docx
+++ b/docs/dds-psm-cxx-ftf-report-v1.0.docx
@@ -47,21 +47,186 @@
       </w:r>
       <w:r>
         <w:tab/>
-        <w:t>ptc/2011-</w:t>
+        <w:t>ptc/201</w:t>
+      </w:r>
+      <w:r>
+        <w:t>2</w:t>
+      </w:r>
+      <w:r>
+        <w:t>-</w:t>
+      </w:r>
+      <w:r>
+        <w:t>1</w:t>
+      </w:r>
+      <w:r>
+        <w:t>1</w:t>
+      </w:r>
+      <w:r>
+        <w:t>-xx</w:t>
+      </w:r>
+    </w:p>
+    <w:p>
+      <w:pPr>
+        <w:pStyle w:val="Inventory"/>
+      </w:pPr>
+      <w:r>
+        <w:t>Task Force Chair:</w:t>
+      </w:r>
+      <w:r>
+        <w:tab/>
+      </w:r>
+      <w:r>
+        <w:tab/>
+      </w:r>
+      <w:r>
+        <w:tab/>
+      </w:r>
+      <w:r>
+        <w:tab/>
+      </w:r>
+      <w:r>
+        <w:t>Angelo Corsaro</w:t>
+      </w:r>
+      <w:r>
+        <w:t xml:space="preserve"> (</w:t>
+      </w:r>
+      <w:r>
+        <w:t>PrismTech</w:t>
+      </w:r>
+      <w:r>
+        <w:t>)</w:t>
+      </w:r>
+    </w:p>
+    <w:p>
+      <w:pPr>
+        <w:pStyle w:val="Inventory"/>
+      </w:pPr>
+    </w:p>
+    <w:p>
+      <w:pPr>
+        <w:pStyle w:val="OMGTitlePage"/>
+      </w:pPr>
+      <w:r>
+        <w:t>Specification</w:t>
+      </w:r>
+    </w:p>
+    <w:p>
+      <w:pPr>
+        <w:pStyle w:val="Inventory"/>
+      </w:pPr>
+      <w:r>
+        <w:t>Revised specification (clean):</w:t>
+      </w:r>
+      <w:r>
+        <w:tab/>
+      </w:r>
+      <w:r>
+        <w:tab/>
+      </w:r>
+      <w:r>
+        <w:t>ptc/2012</w:t>
+      </w:r>
+      <w:r>
+        <w:t>-</w:t>
+      </w:r>
+      <w:r>
+        <w:t>11-xx</w:t>
+      </w:r>
+    </w:p>
+    <w:p>
+      <w:pPr>
+        <w:pStyle w:val="Inventory"/>
+      </w:pPr>
+      <w:r>
+        <w:t>Revised spec</w:t>
+      </w:r>
+      <w:r>
+        <w:t>ification (change-bar):</w:t>
+      </w:r>
+      <w:r>
+        <w:tab/>
+        <w:t>ptc/2012-11-xx</w:t>
+      </w:r>
+    </w:p>
+    <w:p>
+      <w:pPr>
+        <w:pStyle w:val="Inventory"/>
+      </w:pPr>
+    </w:p>
+    <w:p>
+      <w:pPr>
+        <w:pStyle w:val="OMGTitlePage"/>
+      </w:pPr>
+      <w:r>
+        <w:t>Accompanying documents</w:t>
+      </w:r>
+    </w:p>
+    <w:p>
+      <w:pPr>
+        <w:pStyle w:val="Inventory"/>
+      </w:pPr>
+      <w:r>
+        <w:t>Inventory:</w:t>
+      </w:r>
+      <w:r>
+        <w:tab/>
+      </w:r>
+      <w:r>
+        <w:tab/>
+      </w:r>
+      <w:r>
+        <w:tab/>
+      </w:r>
+      <w:r>
+        <w:tab/>
+      </w:r>
+      <w:r>
+        <w:tab/>
+        <w:t>ptc/2012</w:t>
+      </w:r>
+      <w:r>
+        <w:t>-</w:t>
+      </w:r>
+      <w:r>
+        <w:t>11-xx</w:t>
       </w:r>
       <w:r>
         <w:rPr>
           <w:rStyle w:val="TODO"/>
         </w:rPr>
-        <w:t>??-??</w:t>
+        <w:t xml:space="preserve"> </w:t>
+      </w:r>
+      <w:r>
+        <w:tab/>
+      </w:r>
+      <w:r>
+        <w:t xml:space="preserve">          </w:t>
+      </w:r>
+      <w:r>
+        <w:t xml:space="preserve"> </w:t>
+      </w:r>
+      <w:r>
+        <w:t>Non-normative</w:t>
       </w:r>
     </w:p>
     <w:p>
       <w:pPr>
         <w:pStyle w:val="Inventory"/>
-      </w:pPr>
-      <w:r>
-        <w:t>Task Force Chair:</w:t>
+        <w:rPr>
+          <w:color w:val="FF0000"/>
+        </w:rPr>
+      </w:pPr>
+      <w:r>
+        <w:t>dds-psm-cxx</w:t>
+      </w:r>
+      <w:r>
+        <w:t>.</w:t>
+      </w:r>
+      <w:r>
+        <w:t>tar.gz</w:t>
+      </w:r>
+      <w:r>
+        <w:t>:</w:t>
       </w:r>
       <w:r>
         <w:tab/>
@@ -74,156 +239,7 @@
       </w:r>
       <w:r>
         <w:tab/>
-      </w:r>
-      <w:r>
-        <w:t>Angelo Corsaro</w:t>
-      </w:r>
-      <w:r>
-        <w:t xml:space="preserve"> (</w:t>
-      </w:r>
-      <w:r>
-        <w:t>PrismTech</w:t>
-      </w:r>
-      <w:r>
-        <w:t>)</w:t>
-      </w:r>
-    </w:p>
-    <w:p>
-      <w:pPr>
-        <w:pStyle w:val="Inventory"/>
-      </w:pPr>
-    </w:p>
-    <w:p>
-      <w:pPr>
-        <w:pStyle w:val="OMGTitlePage"/>
-      </w:pPr>
-      <w:r>
-        <w:t>Specification</w:t>
-      </w:r>
-    </w:p>
-    <w:p>
-      <w:pPr>
-        <w:pStyle w:val="Inventory"/>
-      </w:pPr>
-      <w:r>
-        <w:t>Revised specification (clean):</w:t>
-      </w:r>
-      <w:r>
-        <w:tab/>
-      </w:r>
-      <w:r>
-        <w:tab/>
-        <w:t>ptc/2011-</w:t>
-      </w:r>
-      <w:r>
-        <w:rPr>
-          <w:rStyle w:val="TODO"/>
-        </w:rPr>
-        <w:t>??-??</w:t>
-      </w:r>
-    </w:p>
-    <w:p>
-      <w:pPr>
-        <w:pStyle w:val="Inventory"/>
-      </w:pPr>
-      <w:r>
-        <w:t>Revised specification (change-bar):</w:t>
-      </w:r>
-      <w:r>
-        <w:tab/>
-        <w:t>ptc/2011-</w:t>
-      </w:r>
-      <w:r>
-        <w:rPr>
-          <w:rStyle w:val="TODO"/>
-        </w:rPr>
-        <w:t>??-??</w:t>
-      </w:r>
-    </w:p>
-    <w:p>
-      <w:pPr>
-        <w:pStyle w:val="Inventory"/>
-      </w:pPr>
-    </w:p>
-    <w:p>
-      <w:pPr>
-        <w:pStyle w:val="OMGTitlePage"/>
-      </w:pPr>
-      <w:r>
-        <w:t>Accompanying documents</w:t>
-      </w:r>
-    </w:p>
-    <w:p>
-      <w:pPr>
-        <w:pStyle w:val="Inventory"/>
-      </w:pPr>
-      <w:r>
-        <w:t>Inventory:</w:t>
-      </w:r>
-      <w:r>
-        <w:tab/>
-      </w:r>
-      <w:r>
-        <w:tab/>
-      </w:r>
-      <w:r>
-        <w:tab/>
-      </w:r>
-      <w:r>
-        <w:tab/>
-      </w:r>
-      <w:r>
-        <w:tab/>
-        <w:t>ptc/2011-</w:t>
-      </w:r>
-      <w:r>
-        <w:rPr>
-          <w:rStyle w:val="TODO"/>
-        </w:rPr>
-        <w:t>??-??</w:t>
-      </w:r>
-      <w:r>
-        <w:tab/>
-        <w:t>Non-normative</w:t>
-      </w:r>
-    </w:p>
-    <w:p>
-      <w:pPr>
-        <w:pStyle w:val="Inventory"/>
-        <w:rPr>
-          <w:color w:val="FF0000"/>
-        </w:rPr>
-      </w:pPr>
-      <w:r>
-        <w:t>dds-psm-cxx</w:t>
-      </w:r>
-      <w:r>
-        <w:t>.</w:t>
-      </w:r>
-      <w:r>
-        <w:t>tar.gz</w:t>
-      </w:r>
-      <w:r>
-        <w:t>:</w:t>
-      </w:r>
-      <w:r>
-        <w:tab/>
-      </w:r>
-      <w:r>
-        <w:tab/>
-      </w:r>
-      <w:r>
-        <w:tab/>
-      </w:r>
-      <w:r>
-        <w:tab/>
-        <w:t>ptc/2011-</w:t>
-      </w:r>
-      <w:r>
-        <w:rPr>
-          <w:rStyle w:val="TODO"/>
-        </w:rPr>
-        <w:t>??-??</w:t>
+        <w:t>ptc/2012-11-xx</w:t>
       </w:r>
       <w:r>
         <w:tab/>
@@ -1748,21 +1764,43 @@
         </w:tabs>
         <w:rPr>
           <w:rFonts w:asciiTheme="majorHAnsi" w:eastAsia="Times New Roman" w:hAnsiTheme="majorHAnsi" w:cs="Times New Roman"/>
-          <w:color w:val="000000"/>
-          <w:sz w:val="22"/>
-          <w:szCs w:val="22"/>
-        </w:rPr>
-      </w:pPr>
-      <w:r>
-        <w:rPr>
-          <w:rFonts w:asciiTheme="majorHAnsi" w:eastAsia="Times New Roman" w:hAnsiTheme="majorHAnsi" w:cs="Times New Roman"/>
-          <w:b/>
-          <w:bCs/>
-          <w:color w:val="000000"/>
-          <w:sz w:val="22"/>
-          <w:szCs w:val="22"/>
-        </w:rPr>
-        <w:t>Revised Text:</w:t>
+          <w:bCs/>
+          <w:color w:val="000000"/>
+          <w:sz w:val="22"/>
+          <w:szCs w:val="22"/>
+        </w:rPr>
+      </w:pPr>
+      <w:r>
+        <w:rPr>
+          <w:rFonts w:asciiTheme="majorHAnsi" w:eastAsia="Times New Roman" w:hAnsiTheme="majorHAnsi" w:cs="Times New Roman"/>
+          <w:b/>
+          <w:bCs/>
+          <w:color w:val="000000"/>
+          <w:sz w:val="22"/>
+          <w:szCs w:val="22"/>
+        </w:rPr>
+        <w:t>Discussion:</w:t>
+      </w:r>
+      <w:r>
+        <w:rPr>
+          <w:rFonts w:asciiTheme="majorHAnsi" w:eastAsia="Times New Roman" w:hAnsiTheme="majorHAnsi" w:cs="Times New Roman"/>
+          <w:b/>
+          <w:bCs/>
+          <w:color w:val="000000"/>
+          <w:sz w:val="22"/>
+          <w:szCs w:val="22"/>
+        </w:rPr>
+        <w:t xml:space="preserve"> </w:t>
+      </w:r>
+      <w:r>
+        <w:rPr>
+          <w:rFonts w:asciiTheme="majorHAnsi" w:eastAsia="Times New Roman" w:hAnsiTheme="majorHAnsi" w:cs="Times New Roman"/>
+          <w:bCs/>
+          <w:color w:val="000000"/>
+          <w:sz w:val="22"/>
+          <w:szCs w:val="22"/>
+        </w:rPr>
+        <w:t>This issue has a twin-issue on the dds-psm-java. The two issues need to be addressed similarly to ensure consistencies across PSM – modulo language-specific idioms.</w:t>
       </w:r>
     </w:p>
     <w:p>
@@ -1787,22 +1825,13 @@
         </w:tabs>
         <w:rPr>
           <w:rFonts w:asciiTheme="majorHAnsi" w:eastAsia="Times New Roman" w:hAnsiTheme="majorHAnsi" w:cs="Times New Roman"/>
-          <w:color w:val="000000"/>
-          <w:sz w:val="22"/>
-          <w:szCs w:val="22"/>
-        </w:rPr>
-      </w:pPr>
-      <w:r>
-        <w:rPr>
-          <w:rFonts w:asciiTheme="majorHAnsi" w:eastAsia="Times New Roman" w:hAnsiTheme="majorHAnsi" w:cs="Times New Roman"/>
-          <w:b/>
-          <w:bCs/>
-          <w:color w:val="000000"/>
-          <w:sz w:val="22"/>
-          <w:szCs w:val="22"/>
-        </w:rPr>
-        <w:t>Actions taken:</w:t>
-      </w:r>
+          <w:b/>
+          <w:bCs/>
+          <w:color w:val="000000"/>
+          <w:sz w:val="22"/>
+          <w:szCs w:val="22"/>
+        </w:rPr>
+      </w:pPr>
     </w:p>
     <w:p>
       <w:pPr>
@@ -1841,28 +1870,27 @@
           <w:sz w:val="22"/>
           <w:szCs w:val="22"/>
         </w:rPr>
-        <w:t>Discussion:</w:t>
-      </w:r>
-      <w:r>
-        <w:rPr>
-          <w:rFonts w:asciiTheme="majorHAnsi" w:eastAsia="Times New Roman" w:hAnsiTheme="majorHAnsi" w:cs="Times New Roman"/>
-          <w:b/>
-          <w:bCs/>
-          <w:color w:val="000000"/>
-          <w:sz w:val="22"/>
-          <w:szCs w:val="22"/>
-        </w:rPr>
-        <w:t xml:space="preserve"> </w:t>
-      </w:r>
-      <w:r>
-        <w:rPr>
-          <w:rFonts w:asciiTheme="majorHAnsi" w:eastAsia="Times New Roman" w:hAnsiTheme="majorHAnsi" w:cs="Times New Roman"/>
-          <w:bCs/>
-          <w:color w:val="000000"/>
-          <w:sz w:val="22"/>
-          <w:szCs w:val="22"/>
-        </w:rPr>
-        <w:t>This issue has a twin-issue on the dds-psm-java. The two issues need to be addressed similarly to ensure consistencies across PSM – modulo language-specific idioms.</w:t>
+        <w:t xml:space="preserve">Resolution: </w:t>
+      </w:r>
+      <w:r>
+        <w:rPr>
+          <w:rFonts w:asciiTheme="majorHAnsi" w:eastAsia="Times New Roman" w:hAnsiTheme="majorHAnsi" w:cs="Times New Roman"/>
+          <w:bCs/>
+          <w:color w:val="000000"/>
+          <w:sz w:val="22"/>
+          <w:szCs w:val="22"/>
+        </w:rPr>
+        <w:t xml:space="preserve">The class dds::core::qos::TQoSProvider provider has been added to the C++ API to allow the external configuration of QoS.  </w:t>
+      </w:r>
+      <w:r>
+        <w:rPr>
+          <w:rFonts w:asciiTheme="majorHAnsi" w:eastAsia="Times New Roman" w:hAnsiTheme="majorHAnsi" w:cs="Times New Roman"/>
+          <w:bCs/>
+          <w:color w:val="000000"/>
+          <w:sz w:val="22"/>
+          <w:szCs w:val="22"/>
+        </w:rPr>
+        <w:t>Section 7.6.2.1 of the specification document has been updated accordingly to describe the dds::core::TQoSProvider.</w:t>
       </w:r>
     </w:p>
     <w:p>
@@ -1940,7 +1968,16 @@
           <w:sz w:val="22"/>
           <w:szCs w:val="22"/>
         </w:rPr>
-        <w:t> Defer</w:t>
+        <w:t> </w:t>
+      </w:r>
+      <w:r>
+        <w:rPr>
+          <w:rFonts w:asciiTheme="majorHAnsi" w:eastAsia="Times New Roman" w:hAnsiTheme="majorHAnsi" w:cs="Times New Roman"/>
+          <w:color w:val="000000"/>
+          <w:sz w:val="22"/>
+          <w:szCs w:val="22"/>
+        </w:rPr>
+        <w:t>Resolved</w:t>
       </w:r>
     </w:p>
     <w:p>
@@ -2376,6 +2413,24 @@
         </w:rPr>
         <w:t>. Along with removing circular dependencies the API has been refactored to ensure that no forward includes are needed thus maintaining local, and thus clear and visible, the set of dependencies for each file.</w:t>
       </w:r>
+      <w:r>
+        <w:rPr>
+          <w:rFonts w:asciiTheme="majorHAnsi" w:eastAsia="Times New Roman" w:hAnsiTheme="majorHAnsi" w:cs="Times New Roman"/>
+          <w:color w:val="000000"/>
+          <w:sz w:val="22"/>
+          <w:szCs w:val="22"/>
+        </w:rPr>
+        <w:t xml:space="preserve"> The necessary changes have been applied to all the </w:t>
+      </w:r>
+      <w:r>
+        <w:rPr>
+          <w:rFonts w:asciiTheme="majorHAnsi" w:eastAsia="Times New Roman" w:hAnsiTheme="majorHAnsi" w:cs="Times New Roman"/>
+          <w:color w:val="000000"/>
+          <w:sz w:val="22"/>
+          <w:szCs w:val="22"/>
+        </w:rPr>
+        <w:t>DDS entities, such as DomainParticipant, Publisher and Subscriber.</w:t>
+      </w:r>
     </w:p>
     <w:p>
       <w:pPr>
@@ -2432,17 +2487,6 @@
           <w:szCs w:val="22"/>
         </w:rPr>
       </w:pPr>
-      <w:r>
-        <w:rPr>
-          <w:rFonts w:asciiTheme="majorHAnsi" w:eastAsia="Times New Roman" w:hAnsiTheme="majorHAnsi" w:cs="Times New Roman"/>
-          <w:b/>
-          <w:bCs/>
-          <w:color w:val="000000"/>
-          <w:sz w:val="22"/>
-          <w:szCs w:val="22"/>
-        </w:rPr>
-        <w:t>Revised Text:</w:t>
-      </w:r>
     </w:p>
     <w:p>
       <w:pPr>
@@ -2480,7 +2524,7 @@
           <w:sz w:val="22"/>
           <w:szCs w:val="22"/>
         </w:rPr>
-        <w:t>Actions taken:</w:t>
+        <w:t>Revised Text:</w:t>
       </w:r>
     </w:p>
     <w:p>
@@ -2504,21 +2548,22 @@
           <w:tab w:val="left" w:pos="14656"/>
         </w:tabs>
         <w:rPr>
-          <w:rFonts w:asciiTheme="majorHAnsi" w:hAnsiTheme="majorHAnsi" w:cs="Courier"/>
-          <w:sz w:val="22"/>
-          <w:szCs w:val="22"/>
-        </w:rPr>
-      </w:pPr>
-      <w:r>
-        <w:rPr>
-          <w:rFonts w:asciiTheme="majorHAnsi" w:eastAsia="Times New Roman" w:hAnsiTheme="majorHAnsi" w:cs="Times New Roman"/>
-          <w:b/>
-          <w:bCs/>
-          <w:color w:val="000000"/>
-          <w:sz w:val="22"/>
-          <w:szCs w:val="22"/>
-        </w:rPr>
-        <w:t>Discussion:</w:t>
+          <w:rFonts w:asciiTheme="majorHAnsi" w:eastAsia="Times New Roman" w:hAnsiTheme="majorHAnsi" w:cs="Times New Roman"/>
+          <w:color w:val="000000"/>
+          <w:sz w:val="22"/>
+          <w:szCs w:val="22"/>
+        </w:rPr>
+      </w:pPr>
+      <w:r>
+        <w:rPr>
+          <w:rFonts w:asciiTheme="majorHAnsi" w:eastAsia="Times New Roman" w:hAnsiTheme="majorHAnsi" w:cs="Times New Roman"/>
+          <w:b/>
+          <w:bCs/>
+          <w:color w:val="000000"/>
+          <w:sz w:val="22"/>
+          <w:szCs w:val="22"/>
+        </w:rPr>
+        <w:t>Actions taken:</w:t>
       </w:r>
     </w:p>
     <w:p>
@@ -2543,337 +2588,20 @@
         </w:tabs>
         <w:rPr>
           <w:rFonts w:asciiTheme="majorHAnsi" w:hAnsiTheme="majorHAnsi" w:cs="Courier"/>
-          <w:color w:val="000000"/>
-          <w:sz w:val="20"/>
-          <w:szCs w:val="20"/>
-        </w:rPr>
-      </w:pPr>
-    </w:p>
-    <w:p>
-      <w:pPr>
-        <w:rPr>
-          <w:rFonts w:asciiTheme="majorHAnsi" w:eastAsia="Times New Roman" w:hAnsiTheme="majorHAnsi" w:cs="Times New Roman"/>
-          <w:color w:val="000000"/>
-          <w:sz w:val="22"/>
-          <w:szCs w:val="22"/>
-        </w:rPr>
-      </w:pPr>
-      <w:r>
-        <w:rPr>
-          <w:rFonts w:asciiTheme="majorHAnsi" w:eastAsia="Times New Roman" w:hAnsiTheme="majorHAnsi" w:cs="Times New Roman"/>
-          <w:b/>
-          <w:color w:val="000000"/>
-          <w:sz w:val="22"/>
-          <w:szCs w:val="22"/>
-        </w:rPr>
-        <w:t xml:space="preserve">Proposed Disposition: </w:t>
-      </w:r>
-      <w:r>
-        <w:rPr>
-          <w:rFonts w:asciiTheme="majorHAnsi" w:eastAsia="Times New Roman" w:hAnsiTheme="majorHAnsi" w:cs="Times New Roman"/>
-          <w:color w:val="000000"/>
-          <w:sz w:val="22"/>
-          <w:szCs w:val="22"/>
-        </w:rPr>
-        <w:t>Resolved</w:t>
-      </w:r>
-    </w:p>
-    <w:p>
-      <w:pPr>
-        <w:rPr>
-          <w:rFonts w:asciiTheme="majorHAnsi" w:eastAsia="Times New Roman" w:hAnsiTheme="majorHAnsi" w:cs="Times New Roman"/>
-          <w:color w:val="000000"/>
-          <w:sz w:val="22"/>
-          <w:szCs w:val="22"/>
-        </w:rPr>
-      </w:pPr>
-      <w:r>
-        <w:rPr>
-          <w:rFonts w:asciiTheme="majorHAnsi" w:eastAsia="Times New Roman" w:hAnsiTheme="majorHAnsi" w:cs="Times New Roman"/>
-          <w:b/>
-          <w:color w:val="000000"/>
-          <w:sz w:val="22"/>
-          <w:szCs w:val="22"/>
-        </w:rPr>
-        <w:t xml:space="preserve">Disposition: </w:t>
-      </w:r>
-      <w:r>
-        <w:rPr>
-          <w:rFonts w:asciiTheme="majorHAnsi" w:eastAsia="Times New Roman" w:hAnsiTheme="majorHAnsi" w:cs="Times New Roman"/>
-          <w:color w:val="000000"/>
-          <w:sz w:val="22"/>
-          <w:szCs w:val="22"/>
-        </w:rPr>
-        <w:t>Under Discussion</w:t>
-      </w:r>
-    </w:p>
-    <w:p>
-      <w:pPr>
-        <w:rPr>
-          <w:rFonts w:asciiTheme="majorHAnsi" w:hAnsiTheme="majorHAnsi" w:cs="Courier"/>
-          <w:color w:val="000000"/>
-          <w:sz w:val="20"/>
-          <w:szCs w:val="20"/>
-        </w:rPr>
-      </w:pPr>
-      <w:r>
-        <w:rPr>
-          <w:rFonts w:asciiTheme="majorHAnsi" w:hAnsiTheme="majorHAnsi" w:cs="Courier"/>
-          <w:color w:val="000000"/>
-          <w:sz w:val="20"/>
-          <w:szCs w:val="20"/>
-        </w:rPr>
-        <w:br w:type="page"/>
-      </w:r>
-    </w:p>
-    <w:p>
-      <w:pPr>
-        <w:pStyle w:val="Titre1"/>
-      </w:pPr>
-      <w:bookmarkStart w:id="4" w:name="_Toc178327461"/>
-      <w:bookmarkStart w:id="5" w:name="Issue16261"/>
-      <w:r>
-        <w:t xml:space="preserve">Issue 16261: Union/array/bounded types lacking </w:t>
-      </w:r>
-      <w:bookmarkEnd w:id="4"/>
-    </w:p>
-    <w:bookmarkEnd w:id="5"/>
-    <w:p>
-      <w:pPr>
-        <w:rPr>
-          <w:rFonts w:asciiTheme="majorHAnsi" w:eastAsia="Times New Roman" w:hAnsiTheme="majorHAnsi" w:cs="Times New Roman"/>
-          <w:color w:val="000000"/>
-          <w:sz w:val="27"/>
-          <w:szCs w:val="27"/>
-        </w:rPr>
-      </w:pPr>
-    </w:p>
-    <w:p>
-      <w:pPr>
-        <w:rPr>
-          <w:rFonts w:asciiTheme="majorHAnsi" w:eastAsia="Times New Roman" w:hAnsiTheme="majorHAnsi" w:cs="Times New Roman"/>
-          <w:color w:val="000000"/>
-          <w:sz w:val="22"/>
-          <w:szCs w:val="22"/>
-        </w:rPr>
-      </w:pPr>
-      <w:r>
-        <w:rPr>
-          <w:rFonts w:asciiTheme="majorHAnsi" w:eastAsia="Times New Roman" w:hAnsiTheme="majorHAnsi" w:cs="Times New Roman"/>
-          <w:b/>
-          <w:bCs/>
-          <w:color w:val="000000"/>
-          <w:sz w:val="22"/>
-          <w:szCs w:val="22"/>
-        </w:rPr>
-        <w:t>Source:</w:t>
-      </w:r>
-      <w:r>
-        <w:rPr>
-          <w:rFonts w:asciiTheme="majorHAnsi" w:eastAsia="Times New Roman" w:hAnsiTheme="majorHAnsi" w:cs="Times New Roman"/>
-          <w:color w:val="000000"/>
-          <w:sz w:val="22"/>
-          <w:szCs w:val="22"/>
-        </w:rPr>
-        <w:t> </w:t>
-      </w:r>
-      <w:r>
-        <w:rPr>
-          <w:rFonts w:asciiTheme="majorHAnsi" w:eastAsia="Times New Roman" w:hAnsiTheme="majorHAnsi" w:cs="Times New Roman"/>
-          <w:color w:val="000000"/>
-          <w:sz w:val="22"/>
-          <w:szCs w:val="22"/>
-        </w:rPr>
-        <w:tab/>
-      </w:r>
-      <w:r>
-        <w:rPr>
-          <w:rFonts w:asciiTheme="majorHAnsi" w:eastAsia="Times New Roman" w:hAnsiTheme="majorHAnsi" w:cs="Times New Roman"/>
-          <w:color w:val="000000"/>
-          <w:sz w:val="22"/>
-          <w:szCs w:val="22"/>
-        </w:rPr>
-        <w:t>Remedy IT (Mr. Johnny Willemsen, </w:t>
-      </w:r>
-      <w:hyperlink r:id="rId10" w:history="1">
-        <w:r>
-          <w:rPr>
-            <w:rFonts w:asciiTheme="majorHAnsi" w:eastAsia="Times New Roman" w:hAnsiTheme="majorHAnsi" w:cs="Times New Roman"/>
-            <w:color w:val="0000FF"/>
-            <w:sz w:val="22"/>
-            <w:szCs w:val="22"/>
-            <w:u w:val="single"/>
-          </w:rPr>
-          <w:t>jwillemsen(at)remedy.nl</w:t>
-        </w:r>
-      </w:hyperlink>
-      <w:r>
-        <w:rPr>
-          <w:rFonts w:asciiTheme="majorHAnsi" w:eastAsia="Times New Roman" w:hAnsiTheme="majorHAnsi" w:cs="Times New Roman"/>
-          <w:color w:val="000000"/>
-          <w:sz w:val="22"/>
-          <w:szCs w:val="22"/>
-        </w:rPr>
-        <w:t>)</w:t>
-      </w:r>
-    </w:p>
-    <w:p>
-      <w:pPr>
-        <w:rPr>
-          <w:rFonts w:asciiTheme="majorHAnsi" w:eastAsia="Times New Roman" w:hAnsiTheme="majorHAnsi" w:cs="Times New Roman"/>
-          <w:color w:val="000000"/>
-          <w:sz w:val="22"/>
-          <w:szCs w:val="22"/>
-        </w:rPr>
-      </w:pPr>
-      <w:r>
-        <w:rPr>
-          <w:rFonts w:asciiTheme="majorHAnsi" w:eastAsia="Times New Roman" w:hAnsiTheme="majorHAnsi" w:cs="Times New Roman"/>
-          <w:b/>
-          <w:bCs/>
-          <w:color w:val="000000"/>
-          <w:sz w:val="22"/>
-          <w:szCs w:val="22"/>
-        </w:rPr>
-        <w:t>Nature:</w:t>
-      </w:r>
-      <w:r>
-        <w:rPr>
-          <w:rFonts w:asciiTheme="majorHAnsi" w:eastAsia="Times New Roman" w:hAnsiTheme="majorHAnsi" w:cs="Times New Roman"/>
-          <w:color w:val="000000"/>
-          <w:sz w:val="22"/>
-          <w:szCs w:val="22"/>
-        </w:rPr>
-        <w:t> </w:t>
-      </w:r>
-      <w:r>
-        <w:rPr>
-          <w:rFonts w:asciiTheme="majorHAnsi" w:eastAsia="Times New Roman" w:hAnsiTheme="majorHAnsi" w:cs="Times New Roman"/>
-          <w:color w:val="000000"/>
-          <w:sz w:val="22"/>
-          <w:szCs w:val="22"/>
-        </w:rPr>
-        <w:tab/>
-      </w:r>
-      <w:r>
-        <w:rPr>
-          <w:rFonts w:asciiTheme="majorHAnsi" w:eastAsia="Times New Roman" w:hAnsiTheme="majorHAnsi" w:cs="Times New Roman"/>
-          <w:color w:val="000000"/>
-          <w:sz w:val="22"/>
-          <w:szCs w:val="22"/>
-        </w:rPr>
-        <w:t>Clarification</w:t>
-      </w:r>
-    </w:p>
-    <w:p>
-      <w:pPr>
-        <w:rPr>
-          <w:rFonts w:asciiTheme="majorHAnsi" w:eastAsia="Times New Roman" w:hAnsiTheme="majorHAnsi" w:cs="Times New Roman"/>
-          <w:color w:val="000000"/>
-          <w:sz w:val="22"/>
-          <w:szCs w:val="22"/>
-        </w:rPr>
-      </w:pPr>
-      <w:r>
-        <w:rPr>
-          <w:rFonts w:asciiTheme="majorHAnsi" w:eastAsia="Times New Roman" w:hAnsiTheme="majorHAnsi" w:cs="Times New Roman"/>
-          <w:b/>
-          <w:bCs/>
-          <w:color w:val="000000"/>
-          <w:sz w:val="22"/>
-          <w:szCs w:val="22"/>
-        </w:rPr>
-        <w:t>Severity:</w:t>
-      </w:r>
-      <w:r>
-        <w:rPr>
-          <w:rFonts w:asciiTheme="majorHAnsi" w:eastAsia="Times New Roman" w:hAnsiTheme="majorHAnsi" w:cs="Times New Roman"/>
-          <w:color w:val="000000"/>
-          <w:sz w:val="22"/>
-          <w:szCs w:val="22"/>
-        </w:rPr>
-        <w:t> </w:t>
-      </w:r>
-      <w:r>
-        <w:rPr>
-          <w:rFonts w:asciiTheme="majorHAnsi" w:eastAsia="Times New Roman" w:hAnsiTheme="majorHAnsi" w:cs="Times New Roman"/>
-          <w:color w:val="000000"/>
-          <w:sz w:val="22"/>
-          <w:szCs w:val="22"/>
-        </w:rPr>
-        <w:tab/>
-      </w:r>
-      <w:r>
-        <w:rPr>
-          <w:rFonts w:asciiTheme="majorHAnsi" w:eastAsia="Times New Roman" w:hAnsiTheme="majorHAnsi" w:cs="Times New Roman"/>
-          <w:color w:val="000000"/>
-          <w:sz w:val="22"/>
-          <w:szCs w:val="22"/>
-        </w:rPr>
-        <w:t>Minor</w:t>
-      </w:r>
-    </w:p>
-    <w:p>
-      <w:pPr>
-        <w:rPr>
-          <w:rFonts w:asciiTheme="majorHAnsi" w:eastAsia="Times New Roman" w:hAnsiTheme="majorHAnsi" w:cs="Times New Roman"/>
-          <w:b/>
-          <w:bCs/>
-          <w:color w:val="000000"/>
-          <w:sz w:val="22"/>
-          <w:szCs w:val="22"/>
-        </w:rPr>
-      </w:pPr>
-    </w:p>
-    <w:p>
-      <w:pPr>
-        <w:rPr>
-          <w:rFonts w:asciiTheme="majorHAnsi" w:hAnsiTheme="majorHAnsi"/>
-          <w:sz w:val="22"/>
-          <w:szCs w:val="22"/>
-        </w:rPr>
-      </w:pPr>
-      <w:r>
-        <w:rPr>
-          <w:rFonts w:asciiTheme="majorHAnsi" w:eastAsia="Times New Roman" w:hAnsiTheme="majorHAnsi" w:cs="Times New Roman"/>
-          <w:b/>
-          <w:bCs/>
-          <w:color w:val="000000"/>
-          <w:sz w:val="22"/>
-          <w:szCs w:val="22"/>
-        </w:rPr>
-        <w:t>Summary</w:t>
-      </w:r>
-      <w:r>
-        <w:rPr>
-          <w:rFonts w:asciiTheme="majorHAnsi" w:eastAsia="Times New Roman" w:hAnsiTheme="majorHAnsi" w:cs="Times New Roman"/>
-          <w:b/>
-          <w:bCs/>
-          <w:color w:val="000000"/>
-          <w:sz w:val="22"/>
-          <w:szCs w:val="22"/>
-        </w:rPr>
-        <w:t>.</w:t>
-      </w:r>
-      <w:r>
-        <w:rPr>
-          <w:rFonts w:asciiTheme="majorHAnsi" w:eastAsia="Times New Roman" w:hAnsiTheme="majorHAnsi" w:cs="Times New Roman"/>
-          <w:b/>
-          <w:bCs/>
-          <w:color w:val="000000"/>
-          <w:sz w:val="22"/>
-          <w:szCs w:val="22"/>
-        </w:rPr>
-        <w:t xml:space="preserve"> </w:t>
-      </w:r>
-      <w:r>
-        <w:rPr>
-          <w:rFonts w:asciiTheme="majorHAnsi" w:hAnsiTheme="majorHAnsi" w:cs="Courier"/>
-          <w:color w:val="000000"/>
-          <w:sz w:val="22"/>
-          <w:szCs w:val="22"/>
-        </w:rPr>
-        <w:t>The specification should describe the mapping for Union, Array, and the behavior for bounded strings (what happens if we go beyond the bound)</w:t>
+          <w:sz w:val="22"/>
+          <w:szCs w:val="22"/>
+        </w:rPr>
+      </w:pPr>
+      <w:r>
+        <w:rPr>
+          <w:rFonts w:asciiTheme="majorHAnsi" w:eastAsia="Times New Roman" w:hAnsiTheme="majorHAnsi" w:cs="Times New Roman"/>
+          <w:b/>
+          <w:bCs/>
+          <w:color w:val="000000"/>
+          <w:sz w:val="22"/>
+          <w:szCs w:val="22"/>
+        </w:rPr>
+        <w:t>Discussion:</w:t>
       </w:r>
     </w:p>
     <w:p>
@@ -2898,10 +2626,338 @@
         </w:tabs>
         <w:rPr>
           <w:rFonts w:asciiTheme="majorHAnsi" w:hAnsiTheme="majorHAnsi" w:cs="Courier"/>
+          <w:color w:val="000000"/>
           <w:sz w:val="20"/>
           <w:szCs w:val="20"/>
         </w:rPr>
       </w:pPr>
+    </w:p>
+    <w:p>
+      <w:pPr>
+        <w:rPr>
+          <w:rFonts w:asciiTheme="majorHAnsi" w:eastAsia="Times New Roman" w:hAnsiTheme="majorHAnsi" w:cs="Times New Roman"/>
+          <w:color w:val="000000"/>
+          <w:sz w:val="22"/>
+          <w:szCs w:val="22"/>
+        </w:rPr>
+      </w:pPr>
+      <w:r>
+        <w:rPr>
+          <w:rFonts w:asciiTheme="majorHAnsi" w:eastAsia="Times New Roman" w:hAnsiTheme="majorHAnsi" w:cs="Times New Roman"/>
+          <w:b/>
+          <w:color w:val="000000"/>
+          <w:sz w:val="22"/>
+          <w:szCs w:val="22"/>
+        </w:rPr>
+        <w:t xml:space="preserve">Proposed Disposition: </w:t>
+      </w:r>
+      <w:r>
+        <w:rPr>
+          <w:rFonts w:asciiTheme="majorHAnsi" w:eastAsia="Times New Roman" w:hAnsiTheme="majorHAnsi" w:cs="Times New Roman"/>
+          <w:color w:val="000000"/>
+          <w:sz w:val="22"/>
+          <w:szCs w:val="22"/>
+        </w:rPr>
+        <w:t>Resolved</w:t>
+      </w:r>
+    </w:p>
+    <w:p>
+      <w:pPr>
+        <w:rPr>
+          <w:rFonts w:asciiTheme="majorHAnsi" w:eastAsia="Times New Roman" w:hAnsiTheme="majorHAnsi" w:cs="Times New Roman"/>
+          <w:color w:val="000000"/>
+          <w:sz w:val="22"/>
+          <w:szCs w:val="22"/>
+        </w:rPr>
+      </w:pPr>
+      <w:r>
+        <w:rPr>
+          <w:rFonts w:asciiTheme="majorHAnsi" w:eastAsia="Times New Roman" w:hAnsiTheme="majorHAnsi" w:cs="Times New Roman"/>
+          <w:b/>
+          <w:color w:val="000000"/>
+          <w:sz w:val="22"/>
+          <w:szCs w:val="22"/>
+        </w:rPr>
+        <w:t xml:space="preserve">Disposition: </w:t>
+      </w:r>
+      <w:r>
+        <w:rPr>
+          <w:rFonts w:asciiTheme="majorHAnsi" w:eastAsia="Times New Roman" w:hAnsiTheme="majorHAnsi" w:cs="Times New Roman"/>
+          <w:color w:val="000000"/>
+          <w:sz w:val="22"/>
+          <w:szCs w:val="22"/>
+        </w:rPr>
+        <w:t>Under Discussion</w:t>
+      </w:r>
+    </w:p>
+    <w:p>
+      <w:pPr>
+        <w:rPr>
+          <w:rFonts w:asciiTheme="majorHAnsi" w:hAnsiTheme="majorHAnsi" w:cs="Courier"/>
+          <w:color w:val="000000"/>
+          <w:sz w:val="20"/>
+          <w:szCs w:val="20"/>
+        </w:rPr>
+      </w:pPr>
+      <w:r>
+        <w:rPr>
+          <w:rFonts w:asciiTheme="majorHAnsi" w:hAnsiTheme="majorHAnsi" w:cs="Courier"/>
+          <w:color w:val="000000"/>
+          <w:sz w:val="20"/>
+          <w:szCs w:val="20"/>
+        </w:rPr>
+        <w:br w:type="page"/>
+      </w:r>
+    </w:p>
+    <w:p>
+      <w:pPr>
+        <w:pStyle w:val="Titre1"/>
+      </w:pPr>
+      <w:bookmarkStart w:id="4" w:name="_Toc178327461"/>
+      <w:bookmarkStart w:id="5" w:name="Issue16261"/>
+      <w:r>
+        <w:t xml:space="preserve">Issue 16261: Union/array/bounded types lacking </w:t>
+      </w:r>
+      <w:bookmarkEnd w:id="4"/>
+    </w:p>
+    <w:bookmarkEnd w:id="5"/>
+    <w:p>
+      <w:pPr>
+        <w:rPr>
+          <w:rFonts w:asciiTheme="majorHAnsi" w:eastAsia="Times New Roman" w:hAnsiTheme="majorHAnsi" w:cs="Times New Roman"/>
+          <w:color w:val="000000"/>
+          <w:sz w:val="27"/>
+          <w:szCs w:val="27"/>
+        </w:rPr>
+      </w:pPr>
+    </w:p>
+    <w:p>
+      <w:pPr>
+        <w:rPr>
+          <w:rFonts w:asciiTheme="majorHAnsi" w:eastAsia="Times New Roman" w:hAnsiTheme="majorHAnsi" w:cs="Times New Roman"/>
+          <w:color w:val="000000"/>
+          <w:sz w:val="22"/>
+          <w:szCs w:val="22"/>
+        </w:rPr>
+      </w:pPr>
+      <w:r>
+        <w:rPr>
+          <w:rFonts w:asciiTheme="majorHAnsi" w:eastAsia="Times New Roman" w:hAnsiTheme="majorHAnsi" w:cs="Times New Roman"/>
+          <w:b/>
+          <w:bCs/>
+          <w:color w:val="000000"/>
+          <w:sz w:val="22"/>
+          <w:szCs w:val="22"/>
+        </w:rPr>
+        <w:t>Source:</w:t>
+      </w:r>
+      <w:r>
+        <w:rPr>
+          <w:rFonts w:asciiTheme="majorHAnsi" w:eastAsia="Times New Roman" w:hAnsiTheme="majorHAnsi" w:cs="Times New Roman"/>
+          <w:color w:val="000000"/>
+          <w:sz w:val="22"/>
+          <w:szCs w:val="22"/>
+        </w:rPr>
+        <w:t> </w:t>
+      </w:r>
+      <w:r>
+        <w:rPr>
+          <w:rFonts w:asciiTheme="majorHAnsi" w:eastAsia="Times New Roman" w:hAnsiTheme="majorHAnsi" w:cs="Times New Roman"/>
+          <w:color w:val="000000"/>
+          <w:sz w:val="22"/>
+          <w:szCs w:val="22"/>
+        </w:rPr>
+        <w:tab/>
+      </w:r>
+      <w:r>
+        <w:rPr>
+          <w:rFonts w:asciiTheme="majorHAnsi" w:eastAsia="Times New Roman" w:hAnsiTheme="majorHAnsi" w:cs="Times New Roman"/>
+          <w:color w:val="000000"/>
+          <w:sz w:val="22"/>
+          <w:szCs w:val="22"/>
+        </w:rPr>
+        <w:t>Remedy IT (Mr. Johnny Willemsen, </w:t>
+      </w:r>
+      <w:hyperlink r:id="rId10" w:history="1">
+        <w:r>
+          <w:rPr>
+            <w:rFonts w:asciiTheme="majorHAnsi" w:eastAsia="Times New Roman" w:hAnsiTheme="majorHAnsi" w:cs="Times New Roman"/>
+            <w:color w:val="0000FF"/>
+            <w:sz w:val="22"/>
+            <w:szCs w:val="22"/>
+            <w:u w:val="single"/>
+          </w:rPr>
+          <w:t>jwillemsen(at)remedy.nl</w:t>
+        </w:r>
+      </w:hyperlink>
+      <w:r>
+        <w:rPr>
+          <w:rFonts w:asciiTheme="majorHAnsi" w:eastAsia="Times New Roman" w:hAnsiTheme="majorHAnsi" w:cs="Times New Roman"/>
+          <w:color w:val="000000"/>
+          <w:sz w:val="22"/>
+          <w:szCs w:val="22"/>
+        </w:rPr>
+        <w:t>)</w:t>
+      </w:r>
+    </w:p>
+    <w:p>
+      <w:pPr>
+        <w:rPr>
+          <w:rFonts w:asciiTheme="majorHAnsi" w:eastAsia="Times New Roman" w:hAnsiTheme="majorHAnsi" w:cs="Times New Roman"/>
+          <w:color w:val="000000"/>
+          <w:sz w:val="22"/>
+          <w:szCs w:val="22"/>
+        </w:rPr>
+      </w:pPr>
+      <w:r>
+        <w:rPr>
+          <w:rFonts w:asciiTheme="majorHAnsi" w:eastAsia="Times New Roman" w:hAnsiTheme="majorHAnsi" w:cs="Times New Roman"/>
+          <w:b/>
+          <w:bCs/>
+          <w:color w:val="000000"/>
+          <w:sz w:val="22"/>
+          <w:szCs w:val="22"/>
+        </w:rPr>
+        <w:t>Nature:</w:t>
+      </w:r>
+      <w:r>
+        <w:rPr>
+          <w:rFonts w:asciiTheme="majorHAnsi" w:eastAsia="Times New Roman" w:hAnsiTheme="majorHAnsi" w:cs="Times New Roman"/>
+          <w:color w:val="000000"/>
+          <w:sz w:val="22"/>
+          <w:szCs w:val="22"/>
+        </w:rPr>
+        <w:t> </w:t>
+      </w:r>
+      <w:r>
+        <w:rPr>
+          <w:rFonts w:asciiTheme="majorHAnsi" w:eastAsia="Times New Roman" w:hAnsiTheme="majorHAnsi" w:cs="Times New Roman"/>
+          <w:color w:val="000000"/>
+          <w:sz w:val="22"/>
+          <w:szCs w:val="22"/>
+        </w:rPr>
+        <w:tab/>
+      </w:r>
+      <w:r>
+        <w:rPr>
+          <w:rFonts w:asciiTheme="majorHAnsi" w:eastAsia="Times New Roman" w:hAnsiTheme="majorHAnsi" w:cs="Times New Roman"/>
+          <w:color w:val="000000"/>
+          <w:sz w:val="22"/>
+          <w:szCs w:val="22"/>
+        </w:rPr>
+        <w:t>Clarification</w:t>
+      </w:r>
+    </w:p>
+    <w:p>
+      <w:pPr>
+        <w:rPr>
+          <w:rFonts w:asciiTheme="majorHAnsi" w:eastAsia="Times New Roman" w:hAnsiTheme="majorHAnsi" w:cs="Times New Roman"/>
+          <w:color w:val="000000"/>
+          <w:sz w:val="22"/>
+          <w:szCs w:val="22"/>
+        </w:rPr>
+      </w:pPr>
+      <w:r>
+        <w:rPr>
+          <w:rFonts w:asciiTheme="majorHAnsi" w:eastAsia="Times New Roman" w:hAnsiTheme="majorHAnsi" w:cs="Times New Roman"/>
+          <w:b/>
+          <w:bCs/>
+          <w:color w:val="000000"/>
+          <w:sz w:val="22"/>
+          <w:szCs w:val="22"/>
+        </w:rPr>
+        <w:t>Severity:</w:t>
+      </w:r>
+      <w:r>
+        <w:rPr>
+          <w:rFonts w:asciiTheme="majorHAnsi" w:eastAsia="Times New Roman" w:hAnsiTheme="majorHAnsi" w:cs="Times New Roman"/>
+          <w:color w:val="000000"/>
+          <w:sz w:val="22"/>
+          <w:szCs w:val="22"/>
+        </w:rPr>
+        <w:t> </w:t>
+      </w:r>
+      <w:r>
+        <w:rPr>
+          <w:rFonts w:asciiTheme="majorHAnsi" w:eastAsia="Times New Roman" w:hAnsiTheme="majorHAnsi" w:cs="Times New Roman"/>
+          <w:color w:val="000000"/>
+          <w:sz w:val="22"/>
+          <w:szCs w:val="22"/>
+        </w:rPr>
+        <w:tab/>
+      </w:r>
+      <w:r>
+        <w:rPr>
+          <w:rFonts w:asciiTheme="majorHAnsi" w:eastAsia="Times New Roman" w:hAnsiTheme="majorHAnsi" w:cs="Times New Roman"/>
+          <w:color w:val="000000"/>
+          <w:sz w:val="22"/>
+          <w:szCs w:val="22"/>
+        </w:rPr>
+        <w:t>Minor</w:t>
+      </w:r>
+    </w:p>
+    <w:p>
+      <w:pPr>
+        <w:rPr>
+          <w:rFonts w:asciiTheme="majorHAnsi" w:eastAsia="Times New Roman" w:hAnsiTheme="majorHAnsi" w:cs="Times New Roman"/>
+          <w:b/>
+          <w:bCs/>
+          <w:color w:val="000000"/>
+          <w:sz w:val="22"/>
+          <w:szCs w:val="22"/>
+        </w:rPr>
+      </w:pPr>
+    </w:p>
+    <w:p>
+      <w:pPr>
+        <w:rPr>
+          <w:rFonts w:asciiTheme="majorHAnsi" w:hAnsiTheme="majorHAnsi"/>
+          <w:sz w:val="22"/>
+          <w:szCs w:val="22"/>
+        </w:rPr>
+      </w:pPr>
+      <w:r>
+        <w:rPr>
+          <w:rFonts w:asciiTheme="majorHAnsi" w:eastAsia="Times New Roman" w:hAnsiTheme="majorHAnsi" w:cs="Times New Roman"/>
+          <w:b/>
+          <w:bCs/>
+          <w:color w:val="000000"/>
+          <w:sz w:val="22"/>
+          <w:szCs w:val="22"/>
+        </w:rPr>
+        <w:t>Summary</w:t>
+      </w:r>
+      <w:r>
+        <w:rPr>
+          <w:rFonts w:asciiTheme="majorHAnsi" w:eastAsia="Times New Roman" w:hAnsiTheme="majorHAnsi" w:cs="Times New Roman"/>
+          <w:b/>
+          <w:bCs/>
+          <w:color w:val="000000"/>
+          <w:sz w:val="22"/>
+          <w:szCs w:val="22"/>
+        </w:rPr>
+        <w:t>.</w:t>
+      </w:r>
+      <w:r>
+        <w:rPr>
+          <w:rFonts w:asciiTheme="majorHAnsi" w:eastAsia="Times New Roman" w:hAnsiTheme="majorHAnsi" w:cs="Times New Roman"/>
+          <w:b/>
+          <w:bCs/>
+          <w:color w:val="000000"/>
+          <w:sz w:val="22"/>
+          <w:szCs w:val="22"/>
+        </w:rPr>
+        <w:t xml:space="preserve"> </w:t>
+      </w:r>
+      <w:r>
+        <w:rPr>
+          <w:rFonts w:asciiTheme="majorHAnsi" w:hAnsiTheme="majorHAnsi" w:cs="Courier"/>
+          <w:color w:val="000000"/>
+          <w:sz w:val="22"/>
+          <w:szCs w:val="22"/>
+        </w:rPr>
+        <w:t>The specification should describe the mapping for Union, Array, and the behavior for bounded strings (what happens if we go beyond the bound)</w:t>
+      </w:r>
     </w:p>
     <w:p>
       <w:pPr>
@@ -2924,33 +2980,11 @@
           <w:tab w:val="left" w:pos="14656"/>
         </w:tabs>
         <w:rPr>
-          <w:rFonts w:asciiTheme="majorHAnsi" w:eastAsia="Times New Roman" w:hAnsiTheme="majorHAnsi" w:cs="Times New Roman"/>
-          <w:color w:val="000000"/>
-          <w:sz w:val="22"/>
-          <w:szCs w:val="22"/>
-        </w:rPr>
-      </w:pPr>
-      <w:bookmarkStart w:id="6" w:name="Issue16269"/>
-      <w:r>
-        <w:rPr>
-          <w:rFonts w:asciiTheme="majorHAnsi" w:eastAsia="Times New Roman" w:hAnsiTheme="majorHAnsi" w:cs="Times New Roman"/>
-          <w:b/>
-          <w:bCs/>
-          <w:color w:val="000000"/>
-          <w:sz w:val="22"/>
-          <w:szCs w:val="22"/>
-        </w:rPr>
-        <w:t>Resolution:</w:t>
-      </w:r>
-      <w:r>
-        <w:rPr>
-          <w:rFonts w:asciiTheme="majorHAnsi" w:eastAsia="Times New Roman" w:hAnsiTheme="majorHAnsi" w:cs="Times New Roman"/>
-          <w:color w:val="000000"/>
-          <w:sz w:val="22"/>
-          <w:szCs w:val="22"/>
-        </w:rPr>
-        <w:t> </w:t>
-      </w:r>
+          <w:rFonts w:asciiTheme="majorHAnsi" w:hAnsiTheme="majorHAnsi" w:cs="Courier"/>
+          <w:sz w:val="20"/>
+          <w:szCs w:val="20"/>
+        </w:rPr>
+      </w:pPr>
     </w:p>
     <w:p>
       <w:pPr>
@@ -2979,16 +3013,26 @@
           <w:szCs w:val="22"/>
         </w:rPr>
       </w:pPr>
-      <w:r>
-        <w:rPr>
-          <w:rFonts w:asciiTheme="majorHAnsi" w:eastAsia="Times New Roman" w:hAnsiTheme="majorHAnsi" w:cs="Times New Roman"/>
-          <w:b/>
-          <w:bCs/>
-          <w:color w:val="000000"/>
-          <w:sz w:val="22"/>
-          <w:szCs w:val="22"/>
-        </w:rPr>
-        <w:t>Revised Text:</w:t>
+      <w:bookmarkStart w:id="6" w:name="Issue16269"/>
+      <w:r>
+        <w:rPr>
+          <w:rFonts w:asciiTheme="majorHAnsi" w:eastAsia="Times New Roman" w:hAnsiTheme="majorHAnsi" w:cs="Times New Roman"/>
+          <w:b/>
+          <w:bCs/>
+          <w:color w:val="000000"/>
+          <w:sz w:val="22"/>
+          <w:szCs w:val="22"/>
+        </w:rPr>
+        <w:t>Resolution:</w:t>
+      </w:r>
+      <w:r>
+        <w:rPr>
+          <w:rFonts w:asciiTheme="majorHAnsi" w:eastAsia="Times New Roman" w:hAnsiTheme="majorHAnsi" w:cs="Times New Roman"/>
+          <w:color w:val="000000"/>
+          <w:sz w:val="22"/>
+          <w:szCs w:val="22"/>
+        </w:rPr>
+        <w:t> </w:t>
       </w:r>
     </w:p>
     <w:p>
@@ -3027,7 +3071,7 @@
           <w:sz w:val="22"/>
           <w:szCs w:val="22"/>
         </w:rPr>
-        <w:t>Actions taken:</w:t>
+        <w:t>Revised Text:</w:t>
       </w:r>
     </w:p>
     <w:p>
@@ -3051,278 +3095,22 @@
           <w:tab w:val="left" w:pos="14656"/>
         </w:tabs>
         <w:rPr>
-          <w:rFonts w:asciiTheme="majorHAnsi" w:hAnsiTheme="majorHAnsi" w:cs="Courier"/>
-          <w:sz w:val="22"/>
-          <w:szCs w:val="22"/>
-        </w:rPr>
-      </w:pPr>
-      <w:r>
-        <w:rPr>
-          <w:rFonts w:asciiTheme="majorHAnsi" w:eastAsia="Times New Roman" w:hAnsiTheme="majorHAnsi" w:cs="Times New Roman"/>
-          <w:b/>
-          <w:bCs/>
-          <w:color w:val="000000"/>
-          <w:sz w:val="22"/>
-          <w:szCs w:val="22"/>
-        </w:rPr>
-        <w:t>Discussion:</w:t>
-      </w:r>
-    </w:p>
-    <w:p>
-      <w:pPr>
-        <w:rPr>
-          <w:rFonts w:asciiTheme="majorHAnsi" w:eastAsia="Times New Roman" w:hAnsiTheme="majorHAnsi" w:cs="Times New Roman"/>
-          <w:sz w:val="27"/>
-          <w:szCs w:val="27"/>
-        </w:rPr>
-      </w:pPr>
-      <w:r>
-        <w:rPr>
-          <w:rFonts w:asciiTheme="majorHAnsi" w:eastAsia="Times New Roman" w:hAnsiTheme="majorHAnsi" w:cs="Times New Roman"/>
-          <w:sz w:val="27"/>
-          <w:szCs w:val="27"/>
-        </w:rPr>
-        <w:br w:type="page"/>
-      </w:r>
-    </w:p>
-    <w:p>
-      <w:pPr>
-        <w:pStyle w:val="Titre1"/>
-      </w:pPr>
-      <w:bookmarkStart w:id="7" w:name="_Toc178327462"/>
-      <w:r>
-        <w:t xml:space="preserve">Issue 16269: Inconsistencies related to use of const&amp; </w:t>
-      </w:r>
-      <w:bookmarkEnd w:id="7"/>
-    </w:p>
-    <w:bookmarkEnd w:id="6"/>
-    <w:p>
-      <w:pPr>
-        <w:rPr>
-          <w:rFonts w:asciiTheme="majorHAnsi" w:eastAsia="Times New Roman" w:hAnsiTheme="majorHAnsi" w:cs="Times New Roman"/>
-          <w:b/>
-          <w:bCs/>
-          <w:color w:val="000000"/>
-          <w:sz w:val="22"/>
-          <w:szCs w:val="22"/>
-        </w:rPr>
-      </w:pPr>
-    </w:p>
-    <w:p>
-      <w:pPr>
-        <w:rPr>
-          <w:rFonts w:asciiTheme="majorHAnsi" w:eastAsia="Times New Roman" w:hAnsiTheme="majorHAnsi" w:cs="Times New Roman"/>
-          <w:color w:val="000000"/>
-          <w:sz w:val="22"/>
-          <w:szCs w:val="22"/>
-        </w:rPr>
-      </w:pPr>
-      <w:r>
-        <w:rPr>
-          <w:rFonts w:asciiTheme="majorHAnsi" w:eastAsia="Times New Roman" w:hAnsiTheme="majorHAnsi" w:cs="Times New Roman"/>
-          <w:b/>
-          <w:bCs/>
-          <w:color w:val="000000"/>
-          <w:sz w:val="22"/>
-          <w:szCs w:val="22"/>
-        </w:rPr>
-        <w:t>Source:</w:t>
-      </w:r>
-      <w:r>
-        <w:rPr>
-          <w:rFonts w:asciiTheme="majorHAnsi" w:eastAsia="Times New Roman" w:hAnsiTheme="majorHAnsi" w:cs="Times New Roman"/>
-          <w:color w:val="000000"/>
-          <w:sz w:val="22"/>
-          <w:szCs w:val="22"/>
-        </w:rPr>
-        <w:t> </w:t>
-      </w:r>
-      <w:r>
-        <w:rPr>
-          <w:rFonts w:asciiTheme="majorHAnsi" w:eastAsia="Times New Roman" w:hAnsiTheme="majorHAnsi" w:cs="Times New Roman"/>
-          <w:color w:val="000000"/>
-          <w:sz w:val="22"/>
-          <w:szCs w:val="22"/>
-        </w:rPr>
-        <w:tab/>
-      </w:r>
-      <w:r>
-        <w:rPr>
-          <w:rFonts w:asciiTheme="majorHAnsi" w:eastAsia="Times New Roman" w:hAnsiTheme="majorHAnsi" w:cs="Times New Roman"/>
-          <w:color w:val="000000"/>
-          <w:sz w:val="22"/>
-          <w:szCs w:val="22"/>
-        </w:rPr>
-        <w:t>Remedy IT (Mr. Johnny Willemsen, </w:t>
-      </w:r>
-      <w:hyperlink r:id="rId11" w:history="1">
-        <w:r>
-          <w:rPr>
-            <w:rFonts w:asciiTheme="majorHAnsi" w:eastAsia="Times New Roman" w:hAnsiTheme="majorHAnsi" w:cs="Times New Roman"/>
-            <w:color w:val="0000FF"/>
-            <w:sz w:val="22"/>
-            <w:szCs w:val="22"/>
-            <w:u w:val="single"/>
-          </w:rPr>
-          <w:t>jwillemsen(at)remedy.nl</w:t>
-        </w:r>
-      </w:hyperlink>
-      <w:r>
-        <w:rPr>
-          <w:rFonts w:asciiTheme="majorHAnsi" w:eastAsia="Times New Roman" w:hAnsiTheme="majorHAnsi" w:cs="Times New Roman"/>
-          <w:color w:val="000000"/>
-          <w:sz w:val="22"/>
-          <w:szCs w:val="22"/>
-        </w:rPr>
-        <w:t>)</w:t>
-      </w:r>
-    </w:p>
-    <w:p>
-      <w:pPr>
-        <w:rPr>
-          <w:rFonts w:asciiTheme="majorHAnsi" w:eastAsia="Times New Roman" w:hAnsiTheme="majorHAnsi" w:cs="Times New Roman"/>
-          <w:color w:val="000000"/>
-          <w:sz w:val="22"/>
-          <w:szCs w:val="22"/>
-        </w:rPr>
-      </w:pPr>
-      <w:r>
-        <w:rPr>
-          <w:rFonts w:asciiTheme="majorHAnsi" w:eastAsia="Times New Roman" w:hAnsiTheme="majorHAnsi" w:cs="Times New Roman"/>
-          <w:b/>
-          <w:bCs/>
-          <w:color w:val="000000"/>
-          <w:sz w:val="22"/>
-          <w:szCs w:val="22"/>
-        </w:rPr>
-        <w:t>Nature:</w:t>
-      </w:r>
-      <w:r>
-        <w:rPr>
-          <w:rFonts w:asciiTheme="majorHAnsi" w:eastAsia="Times New Roman" w:hAnsiTheme="majorHAnsi" w:cs="Times New Roman"/>
-          <w:color w:val="000000"/>
-          <w:sz w:val="22"/>
-          <w:szCs w:val="22"/>
-        </w:rPr>
-        <w:t> </w:t>
-      </w:r>
-      <w:r>
-        <w:rPr>
-          <w:rFonts w:asciiTheme="majorHAnsi" w:eastAsia="Times New Roman" w:hAnsiTheme="majorHAnsi" w:cs="Times New Roman"/>
-          <w:color w:val="000000"/>
-          <w:sz w:val="22"/>
-          <w:szCs w:val="22"/>
-        </w:rPr>
-        <w:tab/>
-      </w:r>
-      <w:r>
-        <w:rPr>
-          <w:rFonts w:asciiTheme="majorHAnsi" w:eastAsia="Times New Roman" w:hAnsiTheme="majorHAnsi" w:cs="Times New Roman"/>
-          <w:color w:val="000000"/>
-          <w:sz w:val="22"/>
-          <w:szCs w:val="22"/>
-        </w:rPr>
-        <w:t>Clarification</w:t>
-      </w:r>
-    </w:p>
-    <w:p>
-      <w:pPr>
-        <w:rPr>
-          <w:rFonts w:asciiTheme="majorHAnsi" w:eastAsia="Times New Roman" w:hAnsiTheme="majorHAnsi" w:cs="Times New Roman"/>
-          <w:color w:val="000000"/>
-          <w:sz w:val="22"/>
-          <w:szCs w:val="22"/>
-        </w:rPr>
-      </w:pPr>
-      <w:r>
-        <w:rPr>
-          <w:rFonts w:asciiTheme="majorHAnsi" w:eastAsia="Times New Roman" w:hAnsiTheme="majorHAnsi" w:cs="Times New Roman"/>
-          <w:b/>
-          <w:bCs/>
-          <w:color w:val="000000"/>
-          <w:sz w:val="22"/>
-          <w:szCs w:val="22"/>
-        </w:rPr>
-        <w:t>Severity:</w:t>
-      </w:r>
-      <w:r>
-        <w:rPr>
-          <w:rFonts w:asciiTheme="majorHAnsi" w:eastAsia="Times New Roman" w:hAnsiTheme="majorHAnsi" w:cs="Times New Roman"/>
-          <w:color w:val="000000"/>
-          <w:sz w:val="22"/>
-          <w:szCs w:val="22"/>
-        </w:rPr>
-        <w:t> </w:t>
-      </w:r>
-      <w:r>
-        <w:rPr>
-          <w:rFonts w:asciiTheme="majorHAnsi" w:eastAsia="Times New Roman" w:hAnsiTheme="majorHAnsi" w:cs="Times New Roman"/>
-          <w:color w:val="000000"/>
-          <w:sz w:val="22"/>
-          <w:szCs w:val="22"/>
-        </w:rPr>
-        <w:tab/>
-      </w:r>
-      <w:r>
-        <w:rPr>
-          <w:rFonts w:asciiTheme="majorHAnsi" w:eastAsia="Times New Roman" w:hAnsiTheme="majorHAnsi" w:cs="Times New Roman"/>
-          <w:color w:val="000000"/>
-          <w:sz w:val="22"/>
-          <w:szCs w:val="22"/>
-        </w:rPr>
-        <w:t>Minor</w:t>
-      </w:r>
-    </w:p>
-    <w:p>
-      <w:pPr>
-        <w:rPr>
-          <w:rFonts w:asciiTheme="majorHAnsi" w:eastAsia="Times New Roman" w:hAnsiTheme="majorHAnsi" w:cs="Times New Roman"/>
-          <w:b/>
-          <w:bCs/>
-          <w:color w:val="000000"/>
-          <w:sz w:val="22"/>
-          <w:szCs w:val="22"/>
-        </w:rPr>
-      </w:pPr>
-    </w:p>
-    <w:p>
-      <w:pPr>
-        <w:rPr>
-          <w:rFonts w:asciiTheme="majorHAnsi" w:hAnsiTheme="majorHAnsi"/>
-          <w:sz w:val="22"/>
-          <w:szCs w:val="22"/>
-        </w:rPr>
-      </w:pPr>
-      <w:r>
-        <w:rPr>
-          <w:rFonts w:asciiTheme="majorHAnsi" w:eastAsia="Times New Roman" w:hAnsiTheme="majorHAnsi" w:cs="Times New Roman"/>
-          <w:b/>
-          <w:bCs/>
-          <w:color w:val="000000"/>
-          <w:sz w:val="22"/>
-          <w:szCs w:val="22"/>
-        </w:rPr>
-        <w:t>Summary</w:t>
-      </w:r>
-      <w:r>
-        <w:rPr>
-          <w:rFonts w:asciiTheme="majorHAnsi" w:eastAsia="Times New Roman" w:hAnsiTheme="majorHAnsi" w:cs="Times New Roman"/>
-          <w:b/>
-          <w:bCs/>
-          <w:color w:val="000000"/>
-          <w:sz w:val="22"/>
-          <w:szCs w:val="22"/>
-        </w:rPr>
-        <w:t xml:space="preserve">. </w:t>
-      </w:r>
-      <w:r>
-        <w:rPr>
-          <w:rFonts w:asciiTheme="majorHAnsi" w:hAnsiTheme="majorHAnsi" w:cs="Courier"/>
-          <w:color w:val="000000"/>
-          <w:sz w:val="22"/>
-          <w:szCs w:val="22"/>
-        </w:rPr>
-        <w:t>There is consistency issue in the spec with respect to the use of const &amp; versus returning copies.</w:t>
+          <w:rFonts w:asciiTheme="majorHAnsi" w:eastAsia="Times New Roman" w:hAnsiTheme="majorHAnsi" w:cs="Times New Roman"/>
+          <w:color w:val="000000"/>
+          <w:sz w:val="22"/>
+          <w:szCs w:val="22"/>
+        </w:rPr>
+      </w:pPr>
+      <w:r>
+        <w:rPr>
+          <w:rFonts w:asciiTheme="majorHAnsi" w:eastAsia="Times New Roman" w:hAnsiTheme="majorHAnsi" w:cs="Times New Roman"/>
+          <w:b/>
+          <w:bCs/>
+          <w:color w:val="000000"/>
+          <w:sz w:val="22"/>
+          <w:szCs w:val="22"/>
+        </w:rPr>
+        <w:t>Actions taken:</w:t>
       </w:r>
     </w:p>
     <w:p>
@@ -3346,16 +3134,279 @@
           <w:tab w:val="left" w:pos="14656"/>
         </w:tabs>
         <w:rPr>
-          <w:rFonts w:asciiTheme="majorHAnsi" w:eastAsia="Times New Roman" w:hAnsiTheme="majorHAnsi" w:cs="Times New Roman"/>
-          <w:b/>
-          <w:bCs/>
-          <w:color w:val="000000"/>
-          <w:sz w:val="22"/>
-          <w:szCs w:val="22"/>
-        </w:rPr>
-      </w:pPr>
-      <w:bookmarkStart w:id="8" w:name="_Toc178327463"/>
-      <w:bookmarkStart w:id="9" w:name="Issue16308"/>
+          <w:rFonts w:asciiTheme="majorHAnsi" w:hAnsiTheme="majorHAnsi" w:cs="Courier"/>
+          <w:sz w:val="22"/>
+          <w:szCs w:val="22"/>
+        </w:rPr>
+      </w:pPr>
+      <w:r>
+        <w:rPr>
+          <w:rFonts w:asciiTheme="majorHAnsi" w:eastAsia="Times New Roman" w:hAnsiTheme="majorHAnsi" w:cs="Times New Roman"/>
+          <w:b/>
+          <w:bCs/>
+          <w:color w:val="000000"/>
+          <w:sz w:val="22"/>
+          <w:szCs w:val="22"/>
+        </w:rPr>
+        <w:t>Discussion:</w:t>
+      </w:r>
+    </w:p>
+    <w:p>
+      <w:pPr>
+        <w:rPr>
+          <w:rFonts w:asciiTheme="majorHAnsi" w:eastAsia="Times New Roman" w:hAnsiTheme="majorHAnsi" w:cs="Times New Roman"/>
+          <w:sz w:val="27"/>
+          <w:szCs w:val="27"/>
+        </w:rPr>
+      </w:pPr>
+      <w:r>
+        <w:rPr>
+          <w:rFonts w:asciiTheme="majorHAnsi" w:eastAsia="Times New Roman" w:hAnsiTheme="majorHAnsi" w:cs="Times New Roman"/>
+          <w:sz w:val="27"/>
+          <w:szCs w:val="27"/>
+        </w:rPr>
+        <w:br w:type="page"/>
+      </w:r>
+    </w:p>
+    <w:p>
+      <w:pPr>
+        <w:pStyle w:val="Titre1"/>
+      </w:pPr>
+      <w:bookmarkStart w:id="7" w:name="_Toc178327462"/>
+      <w:r>
+        <w:t xml:space="preserve">Issue 16269: Inconsistencies related to use of const&amp; </w:t>
+      </w:r>
+      <w:bookmarkEnd w:id="7"/>
+    </w:p>
+    <w:bookmarkEnd w:id="6"/>
+    <w:p>
+      <w:pPr>
+        <w:rPr>
+          <w:rFonts w:asciiTheme="majorHAnsi" w:eastAsia="Times New Roman" w:hAnsiTheme="majorHAnsi" w:cs="Times New Roman"/>
+          <w:b/>
+          <w:bCs/>
+          <w:color w:val="000000"/>
+          <w:sz w:val="22"/>
+          <w:szCs w:val="22"/>
+        </w:rPr>
+      </w:pPr>
+    </w:p>
+    <w:p>
+      <w:pPr>
+        <w:rPr>
+          <w:rFonts w:asciiTheme="majorHAnsi" w:eastAsia="Times New Roman" w:hAnsiTheme="majorHAnsi" w:cs="Times New Roman"/>
+          <w:color w:val="000000"/>
+          <w:sz w:val="22"/>
+          <w:szCs w:val="22"/>
+        </w:rPr>
+      </w:pPr>
+      <w:r>
+        <w:rPr>
+          <w:rFonts w:asciiTheme="majorHAnsi" w:eastAsia="Times New Roman" w:hAnsiTheme="majorHAnsi" w:cs="Times New Roman"/>
+          <w:b/>
+          <w:bCs/>
+          <w:color w:val="000000"/>
+          <w:sz w:val="22"/>
+          <w:szCs w:val="22"/>
+        </w:rPr>
+        <w:t>Source:</w:t>
+      </w:r>
+      <w:r>
+        <w:rPr>
+          <w:rFonts w:asciiTheme="majorHAnsi" w:eastAsia="Times New Roman" w:hAnsiTheme="majorHAnsi" w:cs="Times New Roman"/>
+          <w:color w:val="000000"/>
+          <w:sz w:val="22"/>
+          <w:szCs w:val="22"/>
+        </w:rPr>
+        <w:t> </w:t>
+      </w:r>
+      <w:r>
+        <w:rPr>
+          <w:rFonts w:asciiTheme="majorHAnsi" w:eastAsia="Times New Roman" w:hAnsiTheme="majorHAnsi" w:cs="Times New Roman"/>
+          <w:color w:val="000000"/>
+          <w:sz w:val="22"/>
+          <w:szCs w:val="22"/>
+        </w:rPr>
+        <w:tab/>
+      </w:r>
+      <w:r>
+        <w:rPr>
+          <w:rFonts w:asciiTheme="majorHAnsi" w:eastAsia="Times New Roman" w:hAnsiTheme="majorHAnsi" w:cs="Times New Roman"/>
+          <w:color w:val="000000"/>
+          <w:sz w:val="22"/>
+          <w:szCs w:val="22"/>
+        </w:rPr>
+        <w:t>Remedy IT (Mr. Johnny Willemsen, </w:t>
+      </w:r>
+      <w:hyperlink r:id="rId11" w:history="1">
+        <w:r>
+          <w:rPr>
+            <w:rFonts w:asciiTheme="majorHAnsi" w:eastAsia="Times New Roman" w:hAnsiTheme="majorHAnsi" w:cs="Times New Roman"/>
+            <w:color w:val="0000FF"/>
+            <w:sz w:val="22"/>
+            <w:szCs w:val="22"/>
+            <w:u w:val="single"/>
+          </w:rPr>
+          <w:t>jwillemsen(at)remedy.nl</w:t>
+        </w:r>
+      </w:hyperlink>
+      <w:r>
+        <w:rPr>
+          <w:rFonts w:asciiTheme="majorHAnsi" w:eastAsia="Times New Roman" w:hAnsiTheme="majorHAnsi" w:cs="Times New Roman"/>
+          <w:color w:val="000000"/>
+          <w:sz w:val="22"/>
+          <w:szCs w:val="22"/>
+        </w:rPr>
+        <w:t>)</w:t>
+      </w:r>
+    </w:p>
+    <w:p>
+      <w:pPr>
+        <w:rPr>
+          <w:rFonts w:asciiTheme="majorHAnsi" w:eastAsia="Times New Roman" w:hAnsiTheme="majorHAnsi" w:cs="Times New Roman"/>
+          <w:color w:val="000000"/>
+          <w:sz w:val="22"/>
+          <w:szCs w:val="22"/>
+        </w:rPr>
+      </w:pPr>
+      <w:r>
+        <w:rPr>
+          <w:rFonts w:asciiTheme="majorHAnsi" w:eastAsia="Times New Roman" w:hAnsiTheme="majorHAnsi" w:cs="Times New Roman"/>
+          <w:b/>
+          <w:bCs/>
+          <w:color w:val="000000"/>
+          <w:sz w:val="22"/>
+          <w:szCs w:val="22"/>
+        </w:rPr>
+        <w:t>Nature:</w:t>
+      </w:r>
+      <w:r>
+        <w:rPr>
+          <w:rFonts w:asciiTheme="majorHAnsi" w:eastAsia="Times New Roman" w:hAnsiTheme="majorHAnsi" w:cs="Times New Roman"/>
+          <w:color w:val="000000"/>
+          <w:sz w:val="22"/>
+          <w:szCs w:val="22"/>
+        </w:rPr>
+        <w:t> </w:t>
+      </w:r>
+      <w:r>
+        <w:rPr>
+          <w:rFonts w:asciiTheme="majorHAnsi" w:eastAsia="Times New Roman" w:hAnsiTheme="majorHAnsi" w:cs="Times New Roman"/>
+          <w:color w:val="000000"/>
+          <w:sz w:val="22"/>
+          <w:szCs w:val="22"/>
+        </w:rPr>
+        <w:tab/>
+      </w:r>
+      <w:r>
+        <w:rPr>
+          <w:rFonts w:asciiTheme="majorHAnsi" w:eastAsia="Times New Roman" w:hAnsiTheme="majorHAnsi" w:cs="Times New Roman"/>
+          <w:color w:val="000000"/>
+          <w:sz w:val="22"/>
+          <w:szCs w:val="22"/>
+        </w:rPr>
+        <w:t>Clarification</w:t>
+      </w:r>
+    </w:p>
+    <w:p>
+      <w:pPr>
+        <w:rPr>
+          <w:rFonts w:asciiTheme="majorHAnsi" w:eastAsia="Times New Roman" w:hAnsiTheme="majorHAnsi" w:cs="Times New Roman"/>
+          <w:color w:val="000000"/>
+          <w:sz w:val="22"/>
+          <w:szCs w:val="22"/>
+        </w:rPr>
+      </w:pPr>
+      <w:r>
+        <w:rPr>
+          <w:rFonts w:asciiTheme="majorHAnsi" w:eastAsia="Times New Roman" w:hAnsiTheme="majorHAnsi" w:cs="Times New Roman"/>
+          <w:b/>
+          <w:bCs/>
+          <w:color w:val="000000"/>
+          <w:sz w:val="22"/>
+          <w:szCs w:val="22"/>
+        </w:rPr>
+        <w:t>Severity:</w:t>
+      </w:r>
+      <w:r>
+        <w:rPr>
+          <w:rFonts w:asciiTheme="majorHAnsi" w:eastAsia="Times New Roman" w:hAnsiTheme="majorHAnsi" w:cs="Times New Roman"/>
+          <w:color w:val="000000"/>
+          <w:sz w:val="22"/>
+          <w:szCs w:val="22"/>
+        </w:rPr>
+        <w:t> </w:t>
+      </w:r>
+      <w:r>
+        <w:rPr>
+          <w:rFonts w:asciiTheme="majorHAnsi" w:eastAsia="Times New Roman" w:hAnsiTheme="majorHAnsi" w:cs="Times New Roman"/>
+          <w:color w:val="000000"/>
+          <w:sz w:val="22"/>
+          <w:szCs w:val="22"/>
+        </w:rPr>
+        <w:tab/>
+      </w:r>
+      <w:r>
+        <w:rPr>
+          <w:rFonts w:asciiTheme="majorHAnsi" w:eastAsia="Times New Roman" w:hAnsiTheme="majorHAnsi" w:cs="Times New Roman"/>
+          <w:color w:val="000000"/>
+          <w:sz w:val="22"/>
+          <w:szCs w:val="22"/>
+        </w:rPr>
+        <w:t>Minor</w:t>
+      </w:r>
+    </w:p>
+    <w:p>
+      <w:pPr>
+        <w:rPr>
+          <w:rFonts w:asciiTheme="majorHAnsi" w:eastAsia="Times New Roman" w:hAnsiTheme="majorHAnsi" w:cs="Times New Roman"/>
+          <w:b/>
+          <w:bCs/>
+          <w:color w:val="000000"/>
+          <w:sz w:val="22"/>
+          <w:szCs w:val="22"/>
+        </w:rPr>
+      </w:pPr>
+    </w:p>
+    <w:p>
+      <w:pPr>
+        <w:rPr>
+          <w:rFonts w:asciiTheme="majorHAnsi" w:hAnsiTheme="majorHAnsi"/>
+          <w:sz w:val="22"/>
+          <w:szCs w:val="22"/>
+        </w:rPr>
+      </w:pPr>
+      <w:r>
+        <w:rPr>
+          <w:rFonts w:asciiTheme="majorHAnsi" w:eastAsia="Times New Roman" w:hAnsiTheme="majorHAnsi" w:cs="Times New Roman"/>
+          <w:b/>
+          <w:bCs/>
+          <w:color w:val="000000"/>
+          <w:sz w:val="22"/>
+          <w:szCs w:val="22"/>
+        </w:rPr>
+        <w:t>Summary</w:t>
+      </w:r>
+      <w:r>
+        <w:rPr>
+          <w:rFonts w:asciiTheme="majorHAnsi" w:eastAsia="Times New Roman" w:hAnsiTheme="majorHAnsi" w:cs="Times New Roman"/>
+          <w:b/>
+          <w:bCs/>
+          <w:color w:val="000000"/>
+          <w:sz w:val="22"/>
+          <w:szCs w:val="22"/>
+        </w:rPr>
+        <w:t xml:space="preserve">. </w:t>
+      </w:r>
+      <w:r>
+        <w:rPr>
+          <w:rFonts w:asciiTheme="majorHAnsi" w:hAnsiTheme="majorHAnsi" w:cs="Courier"/>
+          <w:color w:val="000000"/>
+          <w:sz w:val="22"/>
+          <w:szCs w:val="22"/>
+        </w:rPr>
+        <w:t>There is consistency issue in the spec with respect to the use of const &amp; versus returning copies.</w:t>
+      </w:r>
     </w:p>
     <w:p>
       <w:pPr>
@@ -3379,40 +3430,15 @@
         </w:tabs>
         <w:rPr>
           <w:rFonts w:asciiTheme="majorHAnsi" w:eastAsia="Times New Roman" w:hAnsiTheme="majorHAnsi" w:cs="Times New Roman"/>
-          <w:color w:val="000000"/>
-          <w:sz w:val="22"/>
-          <w:szCs w:val="22"/>
-        </w:rPr>
-      </w:pPr>
-      <w:r>
-        <w:rPr>
-          <w:rFonts w:asciiTheme="majorHAnsi" w:eastAsia="Times New Roman" w:hAnsiTheme="majorHAnsi" w:cs="Times New Roman"/>
-          <w:b/>
-          <w:bCs/>
-          <w:color w:val="000000"/>
-          <w:sz w:val="22"/>
-          <w:szCs w:val="22"/>
-        </w:rPr>
-        <w:t>Resolution:</w:t>
-      </w:r>
-      <w:r>
-        <w:rPr>
-          <w:rFonts w:asciiTheme="majorHAnsi" w:eastAsia="Times New Roman" w:hAnsiTheme="majorHAnsi" w:cs="Times New Roman"/>
-          <w:color w:val="000000"/>
-          <w:sz w:val="22"/>
-          <w:szCs w:val="22"/>
-        </w:rPr>
-        <w:t> </w:t>
-      </w:r>
-      <w:r>
-        <w:rPr>
-          <w:rFonts w:asciiTheme="majorHAnsi" w:eastAsia="Times New Roman" w:hAnsiTheme="majorHAnsi" w:cs="Times New Roman"/>
-          <w:color w:val="000000"/>
-          <w:sz w:val="22"/>
-          <w:szCs w:val="22"/>
-        </w:rPr>
-        <w:t>The API has some inconsistencies on the use of const&amp; vs. object copies. Many of these have been ruled out but the final clean-up will be done before closing the FTF. As such my proposition is to keep this issue open until the very end to ensure that we do a consistency check on the whole API.</w:t>
-      </w:r>
+          <w:b/>
+          <w:bCs/>
+          <w:color w:val="000000"/>
+          <w:sz w:val="22"/>
+          <w:szCs w:val="22"/>
+        </w:rPr>
+      </w:pPr>
+      <w:bookmarkStart w:id="8" w:name="_Toc178327463"/>
+      <w:bookmarkStart w:id="9" w:name="Issue16308"/>
     </w:p>
     <w:p>
       <w:pPr>
@@ -3441,6 +3467,44 @@
           <w:szCs w:val="22"/>
         </w:rPr>
       </w:pPr>
+      <w:r>
+        <w:rPr>
+          <w:rFonts w:asciiTheme="majorHAnsi" w:eastAsia="Times New Roman" w:hAnsiTheme="majorHAnsi" w:cs="Times New Roman"/>
+          <w:b/>
+          <w:bCs/>
+          <w:color w:val="000000"/>
+          <w:sz w:val="22"/>
+          <w:szCs w:val="22"/>
+        </w:rPr>
+        <w:t>Resolution:</w:t>
+      </w:r>
+      <w:r>
+        <w:rPr>
+          <w:rFonts w:asciiTheme="majorHAnsi" w:eastAsia="Times New Roman" w:hAnsiTheme="majorHAnsi" w:cs="Times New Roman"/>
+          <w:color w:val="000000"/>
+          <w:sz w:val="22"/>
+          <w:szCs w:val="22"/>
+        </w:rPr>
+        <w:t> </w:t>
+      </w:r>
+      <w:r>
+        <w:rPr>
+          <w:rFonts w:asciiTheme="majorHAnsi" w:eastAsia="Times New Roman" w:hAnsiTheme="majorHAnsi" w:cs="Times New Roman"/>
+          <w:color w:val="000000"/>
+          <w:sz w:val="22"/>
+          <w:szCs w:val="22"/>
+        </w:rPr>
+        <w:t>The API has been verified to consistently use const reference when possible and values when necessary.</w:t>
+      </w:r>
+      <w:r>
+        <w:rPr>
+          <w:rFonts w:asciiTheme="majorHAnsi" w:eastAsia="Times New Roman" w:hAnsiTheme="majorHAnsi" w:cs="Times New Roman"/>
+          <w:color w:val="000000"/>
+          <w:sz w:val="22"/>
+          <w:szCs w:val="22"/>
+        </w:rPr>
+        <w:t xml:space="preserve"> Notice that these changes do not change the semantics but in some case can reduce the number of temporary object created.</w:t>
+      </w:r>
     </w:p>
     <w:p>
       <w:pPr>
@@ -3464,21 +3528,72 @@
         </w:tabs>
         <w:rPr>
           <w:rFonts w:asciiTheme="majorHAnsi" w:eastAsia="Times New Roman" w:hAnsiTheme="majorHAnsi" w:cs="Times New Roman"/>
-          <w:color w:val="000000"/>
-          <w:sz w:val="22"/>
-          <w:szCs w:val="22"/>
-        </w:rPr>
-      </w:pPr>
-      <w:r>
-        <w:rPr>
-          <w:rFonts w:asciiTheme="majorHAnsi" w:eastAsia="Times New Roman" w:hAnsiTheme="majorHAnsi" w:cs="Times New Roman"/>
-          <w:b/>
-          <w:bCs/>
-          <w:color w:val="000000"/>
-          <w:sz w:val="22"/>
-          <w:szCs w:val="22"/>
-        </w:rPr>
-        <w:t>Revised Text:</w:t>
+          <w:b/>
+          <w:bCs/>
+          <w:color w:val="000000"/>
+          <w:sz w:val="22"/>
+          <w:szCs w:val="22"/>
+        </w:rPr>
+      </w:pPr>
+      <w:bookmarkStart w:id="10" w:name="_GoBack"/>
+      <w:bookmarkEnd w:id="10"/>
+    </w:p>
+    <w:p>
+      <w:pPr>
+        <w:rPr>
+          <w:rFonts w:asciiTheme="majorHAnsi" w:eastAsia="Times New Roman" w:hAnsiTheme="majorHAnsi" w:cs="Times New Roman"/>
+          <w:color w:val="000000"/>
+          <w:sz w:val="22"/>
+          <w:szCs w:val="22"/>
+        </w:rPr>
+      </w:pPr>
+      <w:r>
+        <w:rPr>
+          <w:rFonts w:asciiTheme="majorHAnsi" w:eastAsia="Times New Roman" w:hAnsiTheme="majorHAnsi" w:cs="Times New Roman"/>
+          <w:b/>
+          <w:color w:val="000000"/>
+          <w:sz w:val="22"/>
+          <w:szCs w:val="22"/>
+        </w:rPr>
+        <w:t xml:space="preserve">Proposed Disposition: </w:t>
+      </w:r>
+      <w:r>
+        <w:rPr>
+          <w:rFonts w:asciiTheme="majorHAnsi" w:eastAsia="Times New Roman" w:hAnsiTheme="majorHAnsi" w:cs="Times New Roman"/>
+          <w:color w:val="000000"/>
+          <w:sz w:val="22"/>
+          <w:szCs w:val="22"/>
+        </w:rPr>
+        <w:t>Resolved</w:t>
+      </w:r>
+    </w:p>
+    <w:p>
+      <w:pPr>
+        <w:rPr>
+          <w:rFonts w:asciiTheme="majorHAnsi" w:eastAsia="Times New Roman" w:hAnsiTheme="majorHAnsi" w:cs="Times New Roman"/>
+          <w:color w:val="000000"/>
+          <w:sz w:val="22"/>
+          <w:szCs w:val="22"/>
+        </w:rPr>
+      </w:pPr>
+      <w:r>
+        <w:rPr>
+          <w:rFonts w:asciiTheme="majorHAnsi" w:eastAsia="Times New Roman" w:hAnsiTheme="majorHAnsi" w:cs="Times New Roman"/>
+          <w:b/>
+          <w:color w:val="000000"/>
+          <w:sz w:val="22"/>
+          <w:szCs w:val="22"/>
+        </w:rPr>
+        <w:t xml:space="preserve">Disposition: </w:t>
+      </w:r>
+      <w:r>
+        <w:rPr>
+          <w:rFonts w:asciiTheme="majorHAnsi" w:eastAsia="Times New Roman" w:hAnsiTheme="majorHAnsi" w:cs="Times New Roman"/>
+          <w:color w:val="000000"/>
+          <w:sz w:val="22"/>
+          <w:szCs w:val="22"/>
+        </w:rPr>
+        <w:t>Under Discussion</w:t>
       </w:r>
     </w:p>
     <w:p>
@@ -3502,22 +3617,344 @@
           <w:tab w:val="left" w:pos="14656"/>
         </w:tabs>
         <w:rPr>
-          <w:rFonts w:asciiTheme="majorHAnsi" w:eastAsia="Times New Roman" w:hAnsiTheme="majorHAnsi" w:cs="Times New Roman"/>
-          <w:color w:val="000000"/>
-          <w:sz w:val="22"/>
-          <w:szCs w:val="22"/>
-        </w:rPr>
-      </w:pPr>
-      <w:r>
-        <w:rPr>
-          <w:rFonts w:asciiTheme="majorHAnsi" w:eastAsia="Times New Roman" w:hAnsiTheme="majorHAnsi" w:cs="Times New Roman"/>
-          <w:b/>
-          <w:bCs/>
-          <w:color w:val="000000"/>
-          <w:sz w:val="22"/>
-          <w:szCs w:val="22"/>
-        </w:rPr>
-        <w:t>Actions taken:</w:t>
+          <w:rFonts w:asciiTheme="majorHAnsi" w:hAnsiTheme="majorHAnsi" w:cs="Courier"/>
+          <w:sz w:val="22"/>
+          <w:szCs w:val="22"/>
+        </w:rPr>
+      </w:pPr>
+    </w:p>
+    <w:p>
+      <w:pPr>
+        <w:pStyle w:val="Titre1"/>
+      </w:pPr>
+      <w:r>
+        <w:t xml:space="preserve">Issue 16308: Dividing a scalar in Duration and Time classes </w:t>
+      </w:r>
+      <w:bookmarkEnd w:id="8"/>
+    </w:p>
+    <w:bookmarkEnd w:id="9"/>
+    <w:p>
+      <w:pPr>
+        <w:rPr>
+          <w:rFonts w:asciiTheme="majorHAnsi" w:eastAsia="Times New Roman" w:hAnsiTheme="majorHAnsi" w:cs="Times New Roman"/>
+          <w:b/>
+          <w:bCs/>
+          <w:color w:val="000000"/>
+          <w:sz w:val="27"/>
+          <w:szCs w:val="27"/>
+        </w:rPr>
+      </w:pPr>
+    </w:p>
+    <w:p>
+      <w:pPr>
+        <w:rPr>
+          <w:rFonts w:asciiTheme="majorHAnsi" w:eastAsia="Times New Roman" w:hAnsiTheme="majorHAnsi" w:cs="Times New Roman"/>
+          <w:color w:val="000000"/>
+          <w:sz w:val="22"/>
+          <w:szCs w:val="22"/>
+        </w:rPr>
+      </w:pPr>
+      <w:r>
+        <w:rPr>
+          <w:rFonts w:asciiTheme="majorHAnsi" w:eastAsia="Times New Roman" w:hAnsiTheme="majorHAnsi" w:cs="Times New Roman"/>
+          <w:b/>
+          <w:bCs/>
+          <w:color w:val="000000"/>
+          <w:sz w:val="22"/>
+          <w:szCs w:val="22"/>
+        </w:rPr>
+        <w:t>Source:</w:t>
+      </w:r>
+      <w:r>
+        <w:rPr>
+          <w:rFonts w:asciiTheme="majorHAnsi" w:eastAsia="Times New Roman" w:hAnsiTheme="majorHAnsi" w:cs="Times New Roman"/>
+          <w:color w:val="000000"/>
+          <w:sz w:val="22"/>
+          <w:szCs w:val="22"/>
+        </w:rPr>
+        <w:t xml:space="preserve">  </w:t>
+      </w:r>
+    </w:p>
+    <w:p>
+      <w:pPr>
+        <w:rPr>
+          <w:rFonts w:asciiTheme="majorHAnsi" w:eastAsia="Times New Roman" w:hAnsiTheme="majorHAnsi" w:cs="Times New Roman"/>
+          <w:color w:val="000000"/>
+          <w:sz w:val="22"/>
+          <w:szCs w:val="22"/>
+        </w:rPr>
+      </w:pPr>
+      <w:r>
+        <w:rPr>
+          <w:rFonts w:asciiTheme="majorHAnsi" w:eastAsia="Times New Roman" w:hAnsiTheme="majorHAnsi" w:cs="Times New Roman"/>
+          <w:b/>
+          <w:bCs/>
+          <w:color w:val="000000"/>
+          <w:sz w:val="22"/>
+          <w:szCs w:val="22"/>
+        </w:rPr>
+        <w:t>Nature:</w:t>
+      </w:r>
+      <w:r>
+        <w:rPr>
+          <w:rFonts w:asciiTheme="majorHAnsi" w:eastAsia="Times New Roman" w:hAnsiTheme="majorHAnsi" w:cs="Times New Roman"/>
+          <w:color w:val="000000"/>
+          <w:sz w:val="22"/>
+          <w:szCs w:val="22"/>
+        </w:rPr>
+        <w:t> </w:t>
+      </w:r>
+      <w:r>
+        <w:rPr>
+          <w:rFonts w:asciiTheme="majorHAnsi" w:eastAsia="Times New Roman" w:hAnsiTheme="majorHAnsi" w:cs="Times New Roman"/>
+          <w:color w:val="000000"/>
+          <w:sz w:val="22"/>
+          <w:szCs w:val="22"/>
+        </w:rPr>
+        <w:tab/>
+      </w:r>
+      <w:r>
+        <w:rPr>
+          <w:rFonts w:asciiTheme="majorHAnsi" w:eastAsia="Times New Roman" w:hAnsiTheme="majorHAnsi" w:cs="Times New Roman"/>
+          <w:color w:val="000000"/>
+          <w:sz w:val="22"/>
+          <w:szCs w:val="22"/>
+        </w:rPr>
+        <w:t>Revision</w:t>
+      </w:r>
+    </w:p>
+    <w:p>
+      <w:pPr>
+        <w:rPr>
+          <w:rFonts w:asciiTheme="majorHAnsi" w:eastAsia="Times New Roman" w:hAnsiTheme="majorHAnsi" w:cs="Times New Roman"/>
+          <w:color w:val="000000"/>
+          <w:sz w:val="22"/>
+          <w:szCs w:val="22"/>
+        </w:rPr>
+      </w:pPr>
+      <w:r>
+        <w:rPr>
+          <w:rFonts w:asciiTheme="majorHAnsi" w:eastAsia="Times New Roman" w:hAnsiTheme="majorHAnsi" w:cs="Times New Roman"/>
+          <w:b/>
+          <w:bCs/>
+          <w:color w:val="000000"/>
+          <w:sz w:val="22"/>
+          <w:szCs w:val="22"/>
+        </w:rPr>
+        <w:t>Severity:</w:t>
+      </w:r>
+      <w:r>
+        <w:rPr>
+          <w:rFonts w:asciiTheme="majorHAnsi" w:eastAsia="Times New Roman" w:hAnsiTheme="majorHAnsi" w:cs="Times New Roman"/>
+          <w:color w:val="000000"/>
+          <w:sz w:val="22"/>
+          <w:szCs w:val="22"/>
+        </w:rPr>
+        <w:t> </w:t>
+      </w:r>
+      <w:r>
+        <w:rPr>
+          <w:rFonts w:asciiTheme="majorHAnsi" w:eastAsia="Times New Roman" w:hAnsiTheme="majorHAnsi" w:cs="Times New Roman"/>
+          <w:color w:val="000000"/>
+          <w:sz w:val="22"/>
+          <w:szCs w:val="22"/>
+        </w:rPr>
+        <w:tab/>
+      </w:r>
+      <w:r>
+        <w:rPr>
+          <w:rFonts w:asciiTheme="majorHAnsi" w:eastAsia="Times New Roman" w:hAnsiTheme="majorHAnsi" w:cs="Times New Roman"/>
+          <w:color w:val="000000"/>
+          <w:sz w:val="22"/>
+          <w:szCs w:val="22"/>
+        </w:rPr>
+        <w:t>Minor</w:t>
+      </w:r>
+    </w:p>
+    <w:p>
+      <w:pPr>
+        <w:rPr>
+          <w:rFonts w:asciiTheme="majorHAnsi" w:eastAsia="Times New Roman" w:hAnsiTheme="majorHAnsi" w:cs="Times New Roman"/>
+          <w:color w:val="000000"/>
+          <w:sz w:val="22"/>
+          <w:szCs w:val="22"/>
+        </w:rPr>
+      </w:pPr>
+    </w:p>
+    <w:p>
+      <w:pPr>
+        <w:rPr>
+          <w:rFonts w:asciiTheme="majorHAnsi" w:hAnsiTheme="majorHAnsi" w:cs="Courier"/>
+          <w:color w:val="000000"/>
+          <w:sz w:val="22"/>
+          <w:szCs w:val="22"/>
+        </w:rPr>
+      </w:pPr>
+      <w:r>
+        <w:rPr>
+          <w:rFonts w:asciiTheme="majorHAnsi" w:eastAsia="Times New Roman" w:hAnsiTheme="majorHAnsi" w:cs="Times New Roman"/>
+          <w:b/>
+          <w:bCs/>
+          <w:color w:val="000000"/>
+          <w:sz w:val="22"/>
+          <w:szCs w:val="22"/>
+        </w:rPr>
+        <w:t>Summary</w:t>
+      </w:r>
+      <w:r>
+        <w:rPr>
+          <w:rFonts w:asciiTheme="majorHAnsi" w:eastAsia="Times New Roman" w:hAnsiTheme="majorHAnsi" w:cs="Times New Roman"/>
+          <w:b/>
+          <w:bCs/>
+          <w:color w:val="000000"/>
+          <w:sz w:val="22"/>
+          <w:szCs w:val="22"/>
+        </w:rPr>
+        <w:t xml:space="preserve">. </w:t>
+      </w:r>
+      <w:r>
+        <w:rPr>
+          <w:rFonts w:asciiTheme="majorHAnsi" w:hAnsiTheme="majorHAnsi" w:cs="Courier"/>
+          <w:color w:val="000000"/>
+          <w:sz w:val="22"/>
+          <w:szCs w:val="22"/>
+        </w:rPr>
+        <w:t xml:space="preserve">Duration and Time have some arithmetic operators that have the form:   </w:t>
+      </w:r>
+    </w:p>
+    <w:p>
+      <w:pPr>
+        <w:rPr>
+          <w:rFonts w:asciiTheme="majorHAnsi" w:hAnsiTheme="majorHAnsi" w:cs="Courier"/>
+          <w:color w:val="000000"/>
+          <w:sz w:val="22"/>
+          <w:szCs w:val="22"/>
+        </w:rPr>
+      </w:pPr>
+    </w:p>
+    <w:p>
+      <w:pPr>
+        <w:rPr>
+          <w:rFonts w:ascii="Menlo Regular" w:hAnsi="Menlo Regular" w:cs="Menlo Regular"/>
+          <w:color w:val="000000"/>
+          <w:sz w:val="18"/>
+          <w:szCs w:val="22"/>
+        </w:rPr>
+      </w:pPr>
+      <w:r>
+        <w:rPr>
+          <w:rFonts w:ascii="Menlo Regular" w:hAnsi="Menlo Regular" w:cs="Menlo Regular"/>
+          <w:color w:val="000000"/>
+          <w:sz w:val="18"/>
+          <w:szCs w:val="22"/>
+        </w:rPr>
+        <w:t xml:space="preserve">const Duration operator /(uint32_t lhs,  const Duration&amp; rhs); </w:t>
+      </w:r>
+    </w:p>
+    <w:p>
+      <w:pPr>
+        <w:rPr>
+          <w:rFonts w:asciiTheme="majorHAnsi" w:hAnsiTheme="majorHAnsi" w:cs="Courier"/>
+          <w:color w:val="000000"/>
+          <w:sz w:val="20"/>
+          <w:szCs w:val="22"/>
+        </w:rPr>
+      </w:pPr>
+      <w:r>
+        <w:rPr>
+          <w:rFonts w:ascii="Menlo Regular" w:hAnsi="Menlo Regular" w:cs="Menlo Regular"/>
+          <w:color w:val="000000"/>
+          <w:sz w:val="18"/>
+          <w:szCs w:val="22"/>
+        </w:rPr>
+        <w:t xml:space="preserve">const Time operator /(uint32_t lhs,  const Time&amp; rhs);   </w:t>
+      </w:r>
+    </w:p>
+    <w:p>
+      <w:pPr>
+        <w:rPr>
+          <w:rFonts w:asciiTheme="majorHAnsi" w:hAnsiTheme="majorHAnsi" w:cs="Courier"/>
+          <w:color w:val="000000"/>
+          <w:sz w:val="22"/>
+          <w:szCs w:val="22"/>
+        </w:rPr>
+      </w:pPr>
+    </w:p>
+    <w:p>
+      <w:pPr>
+        <w:rPr>
+          <w:rFonts w:asciiTheme="majorHAnsi" w:hAnsiTheme="majorHAnsi" w:cs="Courier"/>
+          <w:color w:val="000000"/>
+          <w:sz w:val="22"/>
+          <w:szCs w:val="22"/>
+        </w:rPr>
+      </w:pPr>
+      <w:r>
+        <w:rPr>
+          <w:rFonts w:asciiTheme="majorHAnsi" w:hAnsiTheme="majorHAnsi" w:cs="Courier"/>
+          <w:color w:val="000000"/>
+          <w:sz w:val="22"/>
+          <w:szCs w:val="22"/>
+        </w:rPr>
+        <w:t xml:space="preserve">In the above, the intent of dividing a scalar by Duration/Time is not clear.    Duration/N is conceivable but not N/Duration.   </w:t>
+      </w:r>
+    </w:p>
+    <w:p>
+      <w:pPr>
+        <w:rPr>
+          <w:rFonts w:asciiTheme="majorHAnsi" w:hAnsiTheme="majorHAnsi" w:cs="Courier"/>
+          <w:b/>
+          <w:color w:val="000000"/>
+          <w:sz w:val="22"/>
+          <w:szCs w:val="22"/>
+        </w:rPr>
+      </w:pPr>
+    </w:p>
+    <w:p>
+      <w:pPr>
+        <w:rPr>
+          <w:rFonts w:asciiTheme="majorHAnsi" w:hAnsiTheme="majorHAnsi" w:cs="Courier"/>
+          <w:color w:val="000000"/>
+          <w:sz w:val="22"/>
+          <w:szCs w:val="22"/>
+        </w:rPr>
+      </w:pPr>
+      <w:r>
+        <w:rPr>
+          <w:rFonts w:asciiTheme="majorHAnsi" w:hAnsiTheme="majorHAnsi" w:cs="Courier"/>
+          <w:b/>
+          <w:color w:val="000000"/>
+          <w:sz w:val="22"/>
+          <w:szCs w:val="22"/>
+        </w:rPr>
+        <w:t xml:space="preserve">Proposed solution:  </w:t>
+      </w:r>
+      <w:r>
+        <w:rPr>
+          <w:rFonts w:asciiTheme="majorHAnsi" w:hAnsiTheme="majorHAnsi" w:cs="Courier"/>
+          <w:color w:val="000000"/>
+          <w:sz w:val="22"/>
+          <w:szCs w:val="22"/>
+        </w:rPr>
+        <w:t xml:space="preserve"> </w:t>
+      </w:r>
+    </w:p>
+    <w:p>
+      <w:pPr>
+        <w:rPr>
+          <w:rFonts w:asciiTheme="majorHAnsi" w:hAnsiTheme="majorHAnsi"/>
+          <w:sz w:val="22"/>
+          <w:szCs w:val="22"/>
+        </w:rPr>
+      </w:pPr>
+      <w:r>
+        <w:rPr>
+          <w:rFonts w:asciiTheme="majorHAnsi" w:hAnsiTheme="majorHAnsi" w:cs="Courier"/>
+          <w:color w:val="000000"/>
+          <w:sz w:val="22"/>
+          <w:szCs w:val="22"/>
+        </w:rPr>
+        <w:t>Remove the following free functions. const Duration operator /(uint32_t lhs, const Duration&amp; rhs);  const Time operator /(uint32_t lhs, const Time&amp; rhs);</w:t>
       </w:r>
     </w:p>
     <w:p>
@@ -3549,17 +3986,8 @@
           <w:szCs w:val="22"/>
         </w:rPr>
       </w:pPr>
-      <w:r>
-        <w:rPr>
-          <w:rFonts w:asciiTheme="majorHAnsi" w:eastAsia="Times New Roman" w:hAnsiTheme="majorHAnsi" w:cs="Times New Roman"/>
-          <w:b/>
-          <w:bCs/>
-          <w:color w:val="000000"/>
-          <w:sz w:val="22"/>
-          <w:szCs w:val="22"/>
-        </w:rPr>
-        <w:t>Discussion:</w:t>
-      </w:r>
+      <w:bookmarkStart w:id="11" w:name="_Toc178327464"/>
+      <w:bookmarkStart w:id="12" w:name="Issue16338"/>
     </w:p>
     <w:p>
       <w:pPr>
@@ -3583,70 +4011,48 @@
         </w:tabs>
         <w:rPr>
           <w:rFonts w:asciiTheme="majorHAnsi" w:eastAsia="Times New Roman" w:hAnsiTheme="majorHAnsi" w:cs="Times New Roman"/>
-          <w:b/>
-          <w:bCs/>
-          <w:color w:val="000000"/>
-          <w:sz w:val="22"/>
-          <w:szCs w:val="22"/>
-        </w:rPr>
-      </w:pPr>
-    </w:p>
-    <w:p>
-      <w:pPr>
-        <w:rPr>
-          <w:rFonts w:asciiTheme="majorHAnsi" w:eastAsia="Times New Roman" w:hAnsiTheme="majorHAnsi" w:cs="Times New Roman"/>
-          <w:color w:val="000000"/>
-          <w:sz w:val="22"/>
-          <w:szCs w:val="22"/>
-        </w:rPr>
-      </w:pPr>
-      <w:r>
-        <w:rPr>
-          <w:rFonts w:asciiTheme="majorHAnsi" w:eastAsia="Times New Roman" w:hAnsiTheme="majorHAnsi" w:cs="Times New Roman"/>
-          <w:b/>
-          <w:color w:val="000000"/>
-          <w:sz w:val="22"/>
-          <w:szCs w:val="22"/>
-        </w:rPr>
-        <w:t xml:space="preserve">Proposed Disposition: </w:t>
-      </w:r>
-      <w:r>
-        <w:rPr>
-          <w:rFonts w:asciiTheme="majorHAnsi" w:eastAsia="Times New Roman" w:hAnsiTheme="majorHAnsi" w:cs="Times New Roman"/>
-          <w:color w:val="000000"/>
-          <w:sz w:val="22"/>
-          <w:szCs w:val="22"/>
-        </w:rPr>
-        <w:t>Defer</w:t>
-      </w:r>
-    </w:p>
-    <w:p>
-      <w:pPr>
-        <w:rPr>
-          <w:rFonts w:asciiTheme="majorHAnsi" w:eastAsia="Times New Roman" w:hAnsiTheme="majorHAnsi" w:cs="Times New Roman"/>
-          <w:color w:val="000000"/>
-          <w:sz w:val="22"/>
-          <w:szCs w:val="22"/>
-        </w:rPr>
-      </w:pPr>
-      <w:r>
-        <w:rPr>
-          <w:rFonts w:asciiTheme="majorHAnsi" w:eastAsia="Times New Roman" w:hAnsiTheme="majorHAnsi" w:cs="Times New Roman"/>
-          <w:b/>
-          <w:color w:val="000000"/>
-          <w:sz w:val="22"/>
-          <w:szCs w:val="22"/>
-        </w:rPr>
-        <w:t xml:space="preserve">Disposition: </w:t>
-      </w:r>
-      <w:r>
-        <w:rPr>
-          <w:rFonts w:asciiTheme="majorHAnsi" w:eastAsia="Times New Roman" w:hAnsiTheme="majorHAnsi" w:cs="Times New Roman"/>
-          <w:color w:val="000000"/>
-          <w:sz w:val="22"/>
-          <w:szCs w:val="22"/>
-        </w:rPr>
-        <w:t>Under Discussion</w:t>
+          <w:color w:val="000000"/>
+          <w:sz w:val="22"/>
+          <w:szCs w:val="22"/>
+        </w:rPr>
+      </w:pPr>
+      <w:r>
+        <w:rPr>
+          <w:rFonts w:asciiTheme="majorHAnsi" w:eastAsia="Times New Roman" w:hAnsiTheme="majorHAnsi" w:cs="Times New Roman"/>
+          <w:b/>
+          <w:bCs/>
+          <w:color w:val="000000"/>
+          <w:sz w:val="22"/>
+          <w:szCs w:val="22"/>
+        </w:rPr>
+        <w:t>Resolution:</w:t>
+      </w:r>
+      <w:r>
+        <w:rPr>
+          <w:rFonts w:asciiTheme="majorHAnsi" w:eastAsia="Times New Roman" w:hAnsiTheme="majorHAnsi" w:cs="Times New Roman"/>
+          <w:color w:val="000000"/>
+          <w:sz w:val="22"/>
+          <w:szCs w:val="22"/>
+        </w:rPr>
+        <w:t> </w:t>
+      </w:r>
+      <w:r>
+        <w:rPr>
+          <w:rFonts w:asciiTheme="majorHAnsi" w:eastAsia="Times New Roman" w:hAnsiTheme="majorHAnsi" w:cs="Times New Roman"/>
+          <w:color w:val="000000"/>
+          <w:sz w:val="22"/>
+          <w:szCs w:val="22"/>
+        </w:rPr>
+        <w:t xml:space="preserve"> </w:t>
+      </w:r>
+      <w:r>
+        <w:rPr>
+          <w:rFonts w:asciiTheme="majorHAnsi" w:eastAsia="Times New Roman" w:hAnsiTheme="majorHAnsi" w:cs="Times New Roman"/>
+          <w:color w:val="000000"/>
+          <w:sz w:val="22"/>
+          <w:szCs w:val="22"/>
+        </w:rPr>
+        <w:t>Removed methods that allowed a number to be divided by a duration. Concerning the Time class the method was not there since it made no sense to multiply an absolute time for a constant.</w:t>
       </w:r>
     </w:p>
     <w:p>
@@ -3670,344 +4076,71 @@
           <w:tab w:val="left" w:pos="14656"/>
         </w:tabs>
         <w:rPr>
-          <w:rFonts w:asciiTheme="majorHAnsi" w:hAnsiTheme="majorHAnsi" w:cs="Courier"/>
-          <w:sz w:val="22"/>
-          <w:szCs w:val="22"/>
-        </w:rPr>
-      </w:pPr>
-    </w:p>
-    <w:p>
-      <w:pPr>
-        <w:pStyle w:val="Titre1"/>
-      </w:pPr>
-      <w:r>
-        <w:t xml:space="preserve">Issue 16308: Dividing a scalar in Duration and Time classes </w:t>
-      </w:r>
-      <w:bookmarkEnd w:id="8"/>
-    </w:p>
-    <w:bookmarkEnd w:id="9"/>
-    <w:p>
-      <w:pPr>
-        <w:rPr>
-          <w:rFonts w:asciiTheme="majorHAnsi" w:eastAsia="Times New Roman" w:hAnsiTheme="majorHAnsi" w:cs="Times New Roman"/>
-          <w:b/>
-          <w:bCs/>
-          <w:color w:val="000000"/>
-          <w:sz w:val="27"/>
-          <w:szCs w:val="27"/>
-        </w:rPr>
-      </w:pPr>
-    </w:p>
-    <w:p>
-      <w:pPr>
-        <w:rPr>
-          <w:rFonts w:asciiTheme="majorHAnsi" w:eastAsia="Times New Roman" w:hAnsiTheme="majorHAnsi" w:cs="Times New Roman"/>
-          <w:color w:val="000000"/>
-          <w:sz w:val="22"/>
-          <w:szCs w:val="22"/>
-        </w:rPr>
-      </w:pPr>
-      <w:r>
-        <w:rPr>
-          <w:rFonts w:asciiTheme="majorHAnsi" w:eastAsia="Times New Roman" w:hAnsiTheme="majorHAnsi" w:cs="Times New Roman"/>
-          <w:b/>
-          <w:bCs/>
-          <w:color w:val="000000"/>
-          <w:sz w:val="22"/>
-          <w:szCs w:val="22"/>
-        </w:rPr>
-        <w:t>Source:</w:t>
-      </w:r>
-      <w:r>
-        <w:rPr>
-          <w:rFonts w:asciiTheme="majorHAnsi" w:eastAsia="Times New Roman" w:hAnsiTheme="majorHAnsi" w:cs="Times New Roman"/>
-          <w:color w:val="000000"/>
-          <w:sz w:val="22"/>
-          <w:szCs w:val="22"/>
-        </w:rPr>
-        <w:t xml:space="preserve">  </w:t>
-      </w:r>
-    </w:p>
-    <w:p>
-      <w:pPr>
-        <w:rPr>
-          <w:rFonts w:asciiTheme="majorHAnsi" w:eastAsia="Times New Roman" w:hAnsiTheme="majorHAnsi" w:cs="Times New Roman"/>
-          <w:color w:val="000000"/>
-          <w:sz w:val="22"/>
-          <w:szCs w:val="22"/>
-        </w:rPr>
-      </w:pPr>
-      <w:r>
-        <w:rPr>
-          <w:rFonts w:asciiTheme="majorHAnsi" w:eastAsia="Times New Roman" w:hAnsiTheme="majorHAnsi" w:cs="Times New Roman"/>
-          <w:b/>
-          <w:bCs/>
-          <w:color w:val="000000"/>
-          <w:sz w:val="22"/>
-          <w:szCs w:val="22"/>
-        </w:rPr>
-        <w:t>Nature:</w:t>
-      </w:r>
-      <w:r>
-        <w:rPr>
-          <w:rFonts w:asciiTheme="majorHAnsi" w:eastAsia="Times New Roman" w:hAnsiTheme="majorHAnsi" w:cs="Times New Roman"/>
-          <w:color w:val="000000"/>
-          <w:sz w:val="22"/>
-          <w:szCs w:val="22"/>
-        </w:rPr>
-        <w:t> </w:t>
-      </w:r>
-      <w:r>
-        <w:rPr>
-          <w:rFonts w:asciiTheme="majorHAnsi" w:eastAsia="Times New Roman" w:hAnsiTheme="majorHAnsi" w:cs="Times New Roman"/>
-          <w:color w:val="000000"/>
-          <w:sz w:val="22"/>
-          <w:szCs w:val="22"/>
-        </w:rPr>
-        <w:tab/>
-      </w:r>
-      <w:r>
-        <w:rPr>
-          <w:rFonts w:asciiTheme="majorHAnsi" w:eastAsia="Times New Roman" w:hAnsiTheme="majorHAnsi" w:cs="Times New Roman"/>
-          <w:color w:val="000000"/>
-          <w:sz w:val="22"/>
-          <w:szCs w:val="22"/>
-        </w:rPr>
-        <w:t>Revision</w:t>
-      </w:r>
-    </w:p>
-    <w:p>
-      <w:pPr>
-        <w:rPr>
-          <w:rFonts w:asciiTheme="majorHAnsi" w:eastAsia="Times New Roman" w:hAnsiTheme="majorHAnsi" w:cs="Times New Roman"/>
-          <w:color w:val="000000"/>
-          <w:sz w:val="22"/>
-          <w:szCs w:val="22"/>
-        </w:rPr>
-      </w:pPr>
-      <w:r>
-        <w:rPr>
-          <w:rFonts w:asciiTheme="majorHAnsi" w:eastAsia="Times New Roman" w:hAnsiTheme="majorHAnsi" w:cs="Times New Roman"/>
-          <w:b/>
-          <w:bCs/>
-          <w:color w:val="000000"/>
-          <w:sz w:val="22"/>
-          <w:szCs w:val="22"/>
-        </w:rPr>
-        <w:t>Severity:</w:t>
-      </w:r>
-      <w:r>
-        <w:rPr>
-          <w:rFonts w:asciiTheme="majorHAnsi" w:eastAsia="Times New Roman" w:hAnsiTheme="majorHAnsi" w:cs="Times New Roman"/>
-          <w:color w:val="000000"/>
-          <w:sz w:val="22"/>
-          <w:szCs w:val="22"/>
-        </w:rPr>
-        <w:t> </w:t>
-      </w:r>
-      <w:r>
-        <w:rPr>
-          <w:rFonts w:asciiTheme="majorHAnsi" w:eastAsia="Times New Roman" w:hAnsiTheme="majorHAnsi" w:cs="Times New Roman"/>
-          <w:color w:val="000000"/>
-          <w:sz w:val="22"/>
-          <w:szCs w:val="22"/>
-        </w:rPr>
-        <w:tab/>
-      </w:r>
-      <w:r>
-        <w:rPr>
-          <w:rFonts w:asciiTheme="majorHAnsi" w:eastAsia="Times New Roman" w:hAnsiTheme="majorHAnsi" w:cs="Times New Roman"/>
-          <w:color w:val="000000"/>
-          <w:sz w:val="22"/>
-          <w:szCs w:val="22"/>
-        </w:rPr>
-        <w:t>Minor</w:t>
-      </w:r>
-    </w:p>
-    <w:p>
-      <w:pPr>
-        <w:rPr>
-          <w:rFonts w:asciiTheme="majorHAnsi" w:eastAsia="Times New Roman" w:hAnsiTheme="majorHAnsi" w:cs="Times New Roman"/>
-          <w:color w:val="000000"/>
-          <w:sz w:val="22"/>
-          <w:szCs w:val="22"/>
-        </w:rPr>
-      </w:pPr>
-    </w:p>
-    <w:p>
-      <w:pPr>
-        <w:rPr>
-          <w:rFonts w:asciiTheme="majorHAnsi" w:hAnsiTheme="majorHAnsi" w:cs="Courier"/>
-          <w:color w:val="000000"/>
-          <w:sz w:val="22"/>
-          <w:szCs w:val="22"/>
-        </w:rPr>
-      </w:pPr>
-      <w:r>
-        <w:rPr>
-          <w:rFonts w:asciiTheme="majorHAnsi" w:eastAsia="Times New Roman" w:hAnsiTheme="majorHAnsi" w:cs="Times New Roman"/>
-          <w:b/>
-          <w:bCs/>
-          <w:color w:val="000000"/>
-          <w:sz w:val="22"/>
-          <w:szCs w:val="22"/>
-        </w:rPr>
-        <w:t>Summary</w:t>
-      </w:r>
-      <w:r>
-        <w:rPr>
-          <w:rFonts w:asciiTheme="majorHAnsi" w:eastAsia="Times New Roman" w:hAnsiTheme="majorHAnsi" w:cs="Times New Roman"/>
-          <w:b/>
-          <w:bCs/>
-          <w:color w:val="000000"/>
-          <w:sz w:val="22"/>
-          <w:szCs w:val="22"/>
-        </w:rPr>
-        <w:t xml:space="preserve">. </w:t>
-      </w:r>
-      <w:r>
-        <w:rPr>
-          <w:rFonts w:asciiTheme="majorHAnsi" w:hAnsiTheme="majorHAnsi" w:cs="Courier"/>
-          <w:color w:val="000000"/>
-          <w:sz w:val="22"/>
-          <w:szCs w:val="22"/>
-        </w:rPr>
-        <w:t xml:space="preserve">Duration and Time have some arithmetic operators that have the form:   </w:t>
-      </w:r>
-    </w:p>
-    <w:p>
-      <w:pPr>
-        <w:rPr>
-          <w:rFonts w:asciiTheme="majorHAnsi" w:hAnsiTheme="majorHAnsi" w:cs="Courier"/>
-          <w:color w:val="000000"/>
-          <w:sz w:val="22"/>
-          <w:szCs w:val="22"/>
-        </w:rPr>
-      </w:pPr>
-    </w:p>
-    <w:p>
-      <w:pPr>
-        <w:rPr>
-          <w:rFonts w:ascii="Menlo Regular" w:hAnsi="Menlo Regular" w:cs="Menlo Regular"/>
-          <w:color w:val="000000"/>
-          <w:sz w:val="18"/>
-          <w:szCs w:val="22"/>
-        </w:rPr>
-      </w:pPr>
-      <w:r>
-        <w:rPr>
-          <w:rFonts w:ascii="Menlo Regular" w:hAnsi="Menlo Regular" w:cs="Menlo Regular"/>
-          <w:color w:val="000000"/>
-          <w:sz w:val="18"/>
-          <w:szCs w:val="22"/>
-        </w:rPr>
-        <w:t xml:space="preserve">const Duration operator /(uint32_t lhs,  const Duration&amp; rhs); </w:t>
-      </w:r>
-    </w:p>
-    <w:p>
-      <w:pPr>
-        <w:rPr>
-          <w:rFonts w:asciiTheme="majorHAnsi" w:hAnsiTheme="majorHAnsi" w:cs="Courier"/>
-          <w:color w:val="000000"/>
-          <w:sz w:val="20"/>
-          <w:szCs w:val="22"/>
-        </w:rPr>
-      </w:pPr>
-      <w:r>
-        <w:rPr>
-          <w:rFonts w:ascii="Menlo Regular" w:hAnsi="Menlo Regular" w:cs="Menlo Regular"/>
-          <w:color w:val="000000"/>
-          <w:sz w:val="18"/>
-          <w:szCs w:val="22"/>
-        </w:rPr>
-        <w:t xml:space="preserve">const Time operator /(uint32_t lhs,  const Time&amp; rhs);   </w:t>
-      </w:r>
-    </w:p>
-    <w:p>
-      <w:pPr>
-        <w:rPr>
-          <w:rFonts w:asciiTheme="majorHAnsi" w:hAnsiTheme="majorHAnsi" w:cs="Courier"/>
-          <w:color w:val="000000"/>
-          <w:sz w:val="22"/>
-          <w:szCs w:val="22"/>
-        </w:rPr>
-      </w:pPr>
-    </w:p>
-    <w:p>
-      <w:pPr>
-        <w:rPr>
-          <w:rFonts w:asciiTheme="majorHAnsi" w:hAnsiTheme="majorHAnsi" w:cs="Courier"/>
-          <w:color w:val="000000"/>
-          <w:sz w:val="22"/>
-          <w:szCs w:val="22"/>
-        </w:rPr>
-      </w:pPr>
-      <w:r>
-        <w:rPr>
-          <w:rFonts w:asciiTheme="majorHAnsi" w:hAnsiTheme="majorHAnsi" w:cs="Courier"/>
-          <w:color w:val="000000"/>
-          <w:sz w:val="22"/>
-          <w:szCs w:val="22"/>
-        </w:rPr>
-        <w:t xml:space="preserve">In the above, the intent of dividing a scalar by Duration/Time is not clear.    Duration/N is conceivable but not N/Duration.   </w:t>
-      </w:r>
-    </w:p>
-    <w:p>
-      <w:pPr>
-        <w:rPr>
-          <w:rFonts w:asciiTheme="majorHAnsi" w:hAnsiTheme="majorHAnsi" w:cs="Courier"/>
-          <w:b/>
-          <w:color w:val="000000"/>
-          <w:sz w:val="22"/>
-          <w:szCs w:val="22"/>
-        </w:rPr>
-      </w:pPr>
-    </w:p>
-    <w:p>
-      <w:pPr>
-        <w:rPr>
-          <w:rFonts w:asciiTheme="majorHAnsi" w:hAnsiTheme="majorHAnsi" w:cs="Courier"/>
-          <w:color w:val="000000"/>
-          <w:sz w:val="22"/>
-          <w:szCs w:val="22"/>
-        </w:rPr>
-      </w:pPr>
-      <w:r>
-        <w:rPr>
-          <w:rFonts w:asciiTheme="majorHAnsi" w:hAnsiTheme="majorHAnsi" w:cs="Courier"/>
-          <w:b/>
-          <w:color w:val="000000"/>
-          <w:sz w:val="22"/>
-          <w:szCs w:val="22"/>
-        </w:rPr>
-        <w:t xml:space="preserve">Proposed solution:  </w:t>
-      </w:r>
-      <w:r>
-        <w:rPr>
-          <w:rFonts w:asciiTheme="majorHAnsi" w:hAnsiTheme="majorHAnsi" w:cs="Courier"/>
-          <w:color w:val="000000"/>
-          <w:sz w:val="22"/>
-          <w:szCs w:val="22"/>
-        </w:rPr>
-        <w:t xml:space="preserve"> </w:t>
-      </w:r>
-    </w:p>
-    <w:p>
-      <w:pPr>
-        <w:rPr>
-          <w:rFonts w:asciiTheme="majorHAnsi" w:hAnsiTheme="majorHAnsi"/>
-          <w:sz w:val="22"/>
-          <w:szCs w:val="22"/>
-        </w:rPr>
-      </w:pPr>
-      <w:r>
-        <w:rPr>
-          <w:rFonts w:asciiTheme="majorHAnsi" w:hAnsiTheme="majorHAnsi" w:cs="Courier"/>
-          <w:color w:val="000000"/>
-          <w:sz w:val="22"/>
-          <w:szCs w:val="22"/>
-        </w:rPr>
-        <w:t>Remove the following free functions. const Duration operator /(uint32_t lhs, const Duration&amp; rhs);  const Time operator /(uint32_t lhs, const Time&amp; rhs);</w:t>
+          <w:rFonts w:asciiTheme="majorHAnsi" w:eastAsia="Times New Roman" w:hAnsiTheme="majorHAnsi" w:cs="Times New Roman"/>
+          <w:b/>
+          <w:bCs/>
+          <w:color w:val="000000"/>
+          <w:sz w:val="22"/>
+          <w:szCs w:val="22"/>
+        </w:rPr>
+      </w:pPr>
+    </w:p>
+    <w:p>
+      <w:pPr>
+        <w:rPr>
+          <w:rFonts w:asciiTheme="majorHAnsi" w:eastAsia="Times New Roman" w:hAnsiTheme="majorHAnsi" w:cs="Times New Roman"/>
+          <w:color w:val="000000"/>
+          <w:sz w:val="22"/>
+          <w:szCs w:val="22"/>
+        </w:rPr>
+      </w:pPr>
+      <w:r>
+        <w:rPr>
+          <w:rFonts w:asciiTheme="majorHAnsi" w:eastAsia="Times New Roman" w:hAnsiTheme="majorHAnsi" w:cs="Times New Roman"/>
+          <w:b/>
+          <w:color w:val="000000"/>
+          <w:sz w:val="22"/>
+          <w:szCs w:val="22"/>
+        </w:rPr>
+        <w:t xml:space="preserve">Proposed Disposition: </w:t>
+      </w:r>
+      <w:r>
+        <w:rPr>
+          <w:rFonts w:asciiTheme="majorHAnsi" w:eastAsia="Times New Roman" w:hAnsiTheme="majorHAnsi" w:cs="Times New Roman"/>
+          <w:color w:val="000000"/>
+          <w:sz w:val="22"/>
+          <w:szCs w:val="22"/>
+        </w:rPr>
+        <w:t>Resolved</w:t>
+      </w:r>
+    </w:p>
+    <w:p>
+      <w:pPr>
+        <w:rPr>
+          <w:rFonts w:asciiTheme="majorHAnsi" w:eastAsia="Times New Roman" w:hAnsiTheme="majorHAnsi" w:cs="Times New Roman"/>
+          <w:color w:val="000000"/>
+          <w:sz w:val="22"/>
+          <w:szCs w:val="22"/>
+        </w:rPr>
+      </w:pPr>
+      <w:r>
+        <w:rPr>
+          <w:rFonts w:asciiTheme="majorHAnsi" w:eastAsia="Times New Roman" w:hAnsiTheme="majorHAnsi" w:cs="Times New Roman"/>
+          <w:b/>
+          <w:color w:val="000000"/>
+          <w:sz w:val="22"/>
+          <w:szCs w:val="22"/>
+        </w:rPr>
+        <w:t xml:space="preserve">Disposition: </w:t>
+      </w:r>
+      <w:r>
+        <w:rPr>
+          <w:rFonts w:asciiTheme="majorHAnsi" w:eastAsia="Times New Roman" w:hAnsiTheme="majorHAnsi" w:cs="Times New Roman"/>
+          <w:color w:val="000000"/>
+          <w:sz w:val="22"/>
+          <w:szCs w:val="22"/>
+        </w:rPr>
+        <w:t>Resolved</w:t>
       </w:r>
     </w:p>
     <w:p>
@@ -4031,16 +4164,371 @@
           <w:tab w:val="left" w:pos="14656"/>
         </w:tabs>
         <w:rPr>
-          <w:rFonts w:asciiTheme="majorHAnsi" w:eastAsia="Times New Roman" w:hAnsiTheme="majorHAnsi" w:cs="Times New Roman"/>
-          <w:b/>
-          <w:bCs/>
-          <w:color w:val="000000"/>
-          <w:sz w:val="22"/>
-          <w:szCs w:val="22"/>
-        </w:rPr>
-      </w:pPr>
-      <w:bookmarkStart w:id="10" w:name="_Toc178327464"/>
-      <w:bookmarkStart w:id="11" w:name="Issue16338"/>
+          <w:rFonts w:asciiTheme="majorHAnsi" w:hAnsiTheme="majorHAnsi" w:cs="Courier"/>
+          <w:sz w:val="22"/>
+          <w:szCs w:val="22"/>
+        </w:rPr>
+      </w:pPr>
+    </w:p>
+    <w:p>
+      <w:pPr>
+        <w:pStyle w:val="Titre1"/>
+      </w:pPr>
+      <w:r>
+        <w:t>Issue 16338: Compilation errors on Visual Studio 2008/2010</w:t>
+      </w:r>
+      <w:bookmarkEnd w:id="11"/>
+    </w:p>
+    <w:bookmarkEnd w:id="12"/>
+    <w:p>
+      <w:pPr>
+        <w:rPr>
+          <w:rFonts w:asciiTheme="majorHAnsi" w:eastAsia="Times New Roman" w:hAnsiTheme="majorHAnsi" w:cs="Times New Roman"/>
+          <w:i/>
+          <w:iCs/>
+          <w:color w:val="000000"/>
+          <w:sz w:val="27"/>
+          <w:szCs w:val="27"/>
+        </w:rPr>
+      </w:pPr>
+    </w:p>
+    <w:p>
+      <w:pPr>
+        <w:rPr>
+          <w:rFonts w:asciiTheme="majorHAnsi" w:eastAsia="Times New Roman" w:hAnsiTheme="majorHAnsi" w:cs="Times New Roman"/>
+          <w:color w:val="000000"/>
+          <w:sz w:val="22"/>
+          <w:szCs w:val="22"/>
+        </w:rPr>
+      </w:pPr>
+      <w:r>
+        <w:rPr>
+          <w:rFonts w:asciiTheme="majorHAnsi" w:eastAsia="Times New Roman" w:hAnsiTheme="majorHAnsi" w:cs="Times New Roman"/>
+          <w:b/>
+          <w:bCs/>
+          <w:color w:val="000000"/>
+          <w:sz w:val="22"/>
+          <w:szCs w:val="22"/>
+        </w:rPr>
+        <w:t>Source:</w:t>
+      </w:r>
+      <w:r>
+        <w:rPr>
+          <w:rFonts w:asciiTheme="majorHAnsi" w:eastAsia="Times New Roman" w:hAnsiTheme="majorHAnsi" w:cs="Times New Roman"/>
+          <w:color w:val="000000"/>
+          <w:sz w:val="22"/>
+          <w:szCs w:val="22"/>
+        </w:rPr>
+        <w:t> </w:t>
+      </w:r>
+      <w:r>
+        <w:rPr>
+          <w:rFonts w:asciiTheme="majorHAnsi" w:eastAsia="Times New Roman" w:hAnsiTheme="majorHAnsi" w:cs="Times New Roman"/>
+          <w:color w:val="000000"/>
+          <w:sz w:val="22"/>
+          <w:szCs w:val="22"/>
+        </w:rPr>
+        <w:tab/>
+      </w:r>
+      <w:r>
+        <w:rPr>
+          <w:rFonts w:asciiTheme="majorHAnsi" w:eastAsia="Times New Roman" w:hAnsiTheme="majorHAnsi" w:cs="Times New Roman"/>
+          <w:color w:val="000000"/>
+          <w:sz w:val="22"/>
+          <w:szCs w:val="22"/>
+        </w:rPr>
+        <w:t>Real-Time Innovations (Mr. Sumant Tambe, </w:t>
+      </w:r>
+      <w:hyperlink r:id="rId12" w:history="1">
+        <w:r>
+          <w:rPr>
+            <w:rFonts w:asciiTheme="majorHAnsi" w:eastAsia="Times New Roman" w:hAnsiTheme="majorHAnsi" w:cs="Times New Roman"/>
+            <w:color w:val="0000FF"/>
+            <w:sz w:val="22"/>
+            <w:szCs w:val="22"/>
+            <w:u w:val="single"/>
+          </w:rPr>
+          <w:t>sumant(at)rti.com</w:t>
+        </w:r>
+      </w:hyperlink>
+      <w:r>
+        <w:rPr>
+          <w:rFonts w:asciiTheme="majorHAnsi" w:eastAsia="Times New Roman" w:hAnsiTheme="majorHAnsi" w:cs="Times New Roman"/>
+          <w:color w:val="000000"/>
+          <w:sz w:val="22"/>
+          <w:szCs w:val="22"/>
+        </w:rPr>
+        <w:t>)</w:t>
+      </w:r>
+    </w:p>
+    <w:p>
+      <w:pPr>
+        <w:rPr>
+          <w:rFonts w:asciiTheme="majorHAnsi" w:eastAsia="Times New Roman" w:hAnsiTheme="majorHAnsi" w:cs="Times New Roman"/>
+          <w:color w:val="000000"/>
+          <w:sz w:val="22"/>
+          <w:szCs w:val="22"/>
+        </w:rPr>
+      </w:pPr>
+      <w:r>
+        <w:rPr>
+          <w:rFonts w:asciiTheme="majorHAnsi" w:eastAsia="Times New Roman" w:hAnsiTheme="majorHAnsi" w:cs="Times New Roman"/>
+          <w:b/>
+          <w:bCs/>
+          <w:color w:val="000000"/>
+          <w:sz w:val="22"/>
+          <w:szCs w:val="22"/>
+        </w:rPr>
+        <w:t>Nature:</w:t>
+      </w:r>
+      <w:r>
+        <w:rPr>
+          <w:rFonts w:asciiTheme="majorHAnsi" w:eastAsia="Times New Roman" w:hAnsiTheme="majorHAnsi" w:cs="Times New Roman"/>
+          <w:color w:val="000000"/>
+          <w:sz w:val="22"/>
+          <w:szCs w:val="22"/>
+        </w:rPr>
+        <w:t> </w:t>
+      </w:r>
+      <w:r>
+        <w:rPr>
+          <w:rFonts w:asciiTheme="majorHAnsi" w:eastAsia="Times New Roman" w:hAnsiTheme="majorHAnsi" w:cs="Times New Roman"/>
+          <w:color w:val="000000"/>
+          <w:sz w:val="22"/>
+          <w:szCs w:val="22"/>
+        </w:rPr>
+        <w:tab/>
+      </w:r>
+      <w:r>
+        <w:rPr>
+          <w:rFonts w:asciiTheme="majorHAnsi" w:eastAsia="Times New Roman" w:hAnsiTheme="majorHAnsi" w:cs="Times New Roman"/>
+          <w:color w:val="000000"/>
+          <w:sz w:val="22"/>
+          <w:szCs w:val="22"/>
+        </w:rPr>
+        <w:t>Revision</w:t>
+      </w:r>
+    </w:p>
+    <w:p>
+      <w:pPr>
+        <w:rPr>
+          <w:rFonts w:asciiTheme="majorHAnsi" w:eastAsia="Times New Roman" w:hAnsiTheme="majorHAnsi" w:cs="Times New Roman"/>
+          <w:color w:val="000000"/>
+          <w:sz w:val="22"/>
+          <w:szCs w:val="22"/>
+        </w:rPr>
+      </w:pPr>
+      <w:r>
+        <w:rPr>
+          <w:rFonts w:asciiTheme="majorHAnsi" w:eastAsia="Times New Roman" w:hAnsiTheme="majorHAnsi" w:cs="Times New Roman"/>
+          <w:b/>
+          <w:bCs/>
+          <w:color w:val="000000"/>
+          <w:sz w:val="22"/>
+          <w:szCs w:val="22"/>
+        </w:rPr>
+        <w:t>Severity:</w:t>
+      </w:r>
+      <w:r>
+        <w:rPr>
+          <w:rFonts w:asciiTheme="majorHAnsi" w:eastAsia="Times New Roman" w:hAnsiTheme="majorHAnsi" w:cs="Times New Roman"/>
+          <w:color w:val="000000"/>
+          <w:sz w:val="22"/>
+          <w:szCs w:val="22"/>
+        </w:rPr>
+        <w:t> </w:t>
+      </w:r>
+      <w:r>
+        <w:rPr>
+          <w:rFonts w:asciiTheme="majorHAnsi" w:eastAsia="Times New Roman" w:hAnsiTheme="majorHAnsi" w:cs="Times New Roman"/>
+          <w:color w:val="000000"/>
+          <w:sz w:val="22"/>
+          <w:szCs w:val="22"/>
+        </w:rPr>
+        <w:tab/>
+      </w:r>
+      <w:r>
+        <w:rPr>
+          <w:rFonts w:asciiTheme="majorHAnsi" w:eastAsia="Times New Roman" w:hAnsiTheme="majorHAnsi" w:cs="Times New Roman"/>
+          <w:color w:val="000000"/>
+          <w:sz w:val="22"/>
+          <w:szCs w:val="22"/>
+        </w:rPr>
+        <w:t>Critical</w:t>
+      </w:r>
+    </w:p>
+    <w:p>
+      <w:pPr>
+        <w:rPr>
+          <w:rFonts w:asciiTheme="majorHAnsi" w:eastAsia="Times New Roman" w:hAnsiTheme="majorHAnsi" w:cs="Times New Roman"/>
+          <w:b/>
+          <w:bCs/>
+          <w:color w:val="000000"/>
+          <w:sz w:val="22"/>
+          <w:szCs w:val="22"/>
+        </w:rPr>
+      </w:pPr>
+    </w:p>
+    <w:p>
+      <w:pPr>
+        <w:rPr>
+          <w:rFonts w:asciiTheme="majorHAnsi" w:hAnsiTheme="majorHAnsi" w:cs="Courier"/>
+          <w:color w:val="000000"/>
+          <w:sz w:val="22"/>
+          <w:szCs w:val="22"/>
+        </w:rPr>
+      </w:pPr>
+      <w:r>
+        <w:rPr>
+          <w:rFonts w:asciiTheme="majorHAnsi" w:eastAsia="Times New Roman" w:hAnsiTheme="majorHAnsi" w:cs="Times New Roman"/>
+          <w:b/>
+          <w:bCs/>
+          <w:color w:val="000000"/>
+          <w:sz w:val="22"/>
+          <w:szCs w:val="22"/>
+        </w:rPr>
+        <w:t>Summary</w:t>
+      </w:r>
+      <w:r>
+        <w:rPr>
+          <w:rFonts w:asciiTheme="majorHAnsi" w:eastAsia="Times New Roman" w:hAnsiTheme="majorHAnsi" w:cs="Times New Roman"/>
+          <w:b/>
+          <w:bCs/>
+          <w:color w:val="000000"/>
+          <w:sz w:val="22"/>
+          <w:szCs w:val="22"/>
+        </w:rPr>
+        <w:t xml:space="preserve">. </w:t>
+      </w:r>
+      <w:r>
+        <w:rPr>
+          <w:rFonts w:asciiTheme="majorHAnsi" w:hAnsiTheme="majorHAnsi" w:cs="Courier"/>
+          <w:color w:val="000000"/>
+          <w:sz w:val="22"/>
+          <w:szCs w:val="22"/>
+        </w:rPr>
+        <w:t xml:space="preserve">The sources obtained from dds-psm-cxx.googlecode.com do not compile on Visual Studio compilers without significant efforts. </w:t>
+      </w:r>
+    </w:p>
+    <w:p>
+      <w:pPr>
+        <w:rPr>
+          <w:rFonts w:asciiTheme="majorHAnsi" w:hAnsiTheme="majorHAnsi" w:cs="Courier"/>
+          <w:color w:val="000000"/>
+          <w:sz w:val="22"/>
+          <w:szCs w:val="22"/>
+        </w:rPr>
+      </w:pPr>
+      <w:r>
+        <w:rPr>
+          <w:rFonts w:asciiTheme="majorHAnsi" w:hAnsiTheme="majorHAnsi" w:cs="Courier"/>
+          <w:color w:val="000000"/>
+          <w:sz w:val="22"/>
+          <w:szCs w:val="22"/>
+        </w:rPr>
+        <w:t xml:space="preserve">There are multiple issues most related to type conversion. </w:t>
+      </w:r>
+    </w:p>
+    <w:p>
+      <w:pPr>
+        <w:rPr>
+          <w:rFonts w:asciiTheme="majorHAnsi" w:hAnsiTheme="majorHAnsi" w:cs="Courier"/>
+          <w:color w:val="000000"/>
+          <w:sz w:val="22"/>
+          <w:szCs w:val="22"/>
+        </w:rPr>
+      </w:pPr>
+    </w:p>
+    <w:p>
+      <w:pPr>
+        <w:pStyle w:val="Paragraphedeliste"/>
+        <w:numPr>
+          <w:ilvl w:val="0"/>
+          <w:numId w:val="7"/>
+        </w:numPr>
+        <w:rPr>
+          <w:rFonts w:asciiTheme="majorHAnsi" w:hAnsiTheme="majorHAnsi"/>
+          <w:sz w:val="22"/>
+          <w:szCs w:val="22"/>
+        </w:rPr>
+      </w:pPr>
+      <w:r>
+        <w:rPr>
+          <w:rFonts w:asciiTheme="majorHAnsi" w:hAnsiTheme="majorHAnsi" w:cs="Courier"/>
+          <w:color w:val="000000"/>
+          <w:sz w:val="22"/>
+          <w:szCs w:val="22"/>
+        </w:rPr>
+        <w:t>All the classes that inherit from dds::core::Value&lt;D&gt; seem to be missing a copy-ctor. For example, QosPolicyCount in src\hpp\tdds\core\policy\QosPolicyCount.hpp. Without a copy-ctor, VS2010 issues a “cannot convert from ...” error.   Most of these classes are found in the following files:   src\hpp\tdds\core\InstanceHandle.hpp src\hpp\tdds\core\policy\CorePolicy.hpp src\hpp\tdds\core\policy\QosPolicyCount.hpp src\hpp\tdds\core\qos\EntityQos.hpp   Proposed Solution: Add a copy constructor to all the classes that inherit from dds::core::Value&lt;D&gt; as follows:   QosPolicyCount(const QosPolicyCount&amp; src) : dds::core::Value&lt;DELEGATE&gt;(src.delegate()) { }</w:t>
+      </w:r>
+    </w:p>
+    <w:p>
+      <w:pPr>
+        <w:pStyle w:val="Paragraphedeliste"/>
+        <w:rPr>
+          <w:rFonts w:asciiTheme="majorHAnsi" w:hAnsiTheme="majorHAnsi"/>
+          <w:sz w:val="22"/>
+          <w:szCs w:val="22"/>
+        </w:rPr>
+      </w:pPr>
+    </w:p>
+    <w:p>
+      <w:pPr>
+        <w:pStyle w:val="Paragraphedeliste"/>
+        <w:numPr>
+          <w:ilvl w:val="0"/>
+          <w:numId w:val="7"/>
+        </w:numPr>
+        <w:rPr>
+          <w:rFonts w:asciiTheme="majorHAnsi" w:hAnsiTheme="majorHAnsi"/>
+          <w:sz w:val="22"/>
+          <w:szCs w:val="22"/>
+        </w:rPr>
+      </w:pPr>
+      <w:r>
+        <w:rPr>
+          <w:rFonts w:asciiTheme="majorHAnsi" w:hAnsiTheme="majorHAnsi" w:cs="Courier"/>
+          <w:color w:val="000000"/>
+          <w:sz w:val="22"/>
+          <w:szCs w:val="22"/>
+        </w:rPr>
+        <w:t xml:space="preserve">The exception classes in dds-psm-cxx\src\hpp\dds\core\Exception.hpp do not need copy-ctor because there is nothing to copy and the base classes don’t have copy constructors either.    Proposed resolution: Remove the declarations of copy constructors in dds-psm-cxx\src\hpp\dds\core\Exception.hpp </w:t>
+      </w:r>
+    </w:p>
+    <w:p>
+      <w:pPr>
+        <w:rPr>
+          <w:rFonts w:asciiTheme="majorHAnsi" w:hAnsiTheme="majorHAnsi" w:cs="Courier"/>
+          <w:color w:val="000000"/>
+          <w:sz w:val="22"/>
+          <w:szCs w:val="22"/>
+        </w:rPr>
+      </w:pPr>
+    </w:p>
+    <w:p>
+      <w:pPr>
+        <w:pStyle w:val="Paragraphedeliste"/>
+        <w:numPr>
+          <w:ilvl w:val="0"/>
+          <w:numId w:val="7"/>
+        </w:numPr>
+        <w:rPr>
+          <w:rFonts w:asciiTheme="majorHAnsi" w:hAnsiTheme="majorHAnsi"/>
+          <w:sz w:val="22"/>
+          <w:szCs w:val="22"/>
+        </w:rPr>
+      </w:pPr>
+      <w:r>
+        <w:rPr>
+          <w:rFonts w:asciiTheme="majorHAnsi" w:hAnsiTheme="majorHAnsi" w:cs="Courier"/>
+          <w:color w:val="000000"/>
+          <w:sz w:val="22"/>
+          <w:szCs w:val="22"/>
+        </w:rPr>
+        <w:t>The private constructor of SampleRejectedStatus in dds-psm-cxx-read-only\src\hpp\dds\core\status\State.hpp needs a typecast to avoid compilation errors on Visual studio versions of STL.   The following constructor can’t be called due to ambiguous overloads of bistset&lt;N&gt; constructors.   private: SampleRejectedState(uint32_t s) : MaskType(s) { }    Proposed solution: Change the call to the base constructor to include an explicit static_cast to int.    private: SampleRejectedState(uint32_t s) : MaskType(static_cast&lt;int&gt;(s)) { }</w:t>
+      </w:r>
+      <w:bookmarkStart w:id="13" w:name="_Toc178327465"/>
+      <w:bookmarkStart w:id="14" w:name="Issue16339"/>
     </w:p>
     <w:p>
       <w:pPr>
@@ -4063,41 +4551,11 @@
           <w:tab w:val="left" w:pos="14656"/>
         </w:tabs>
         <w:rPr>
-          <w:rFonts w:asciiTheme="majorHAnsi" w:eastAsia="Times New Roman" w:hAnsiTheme="majorHAnsi" w:cs="Times New Roman"/>
-          <w:color w:val="000000"/>
-          <w:sz w:val="22"/>
-          <w:szCs w:val="22"/>
-        </w:rPr>
-      </w:pPr>
-      <w:r>
-        <w:rPr>
-          <w:rFonts w:asciiTheme="majorHAnsi" w:eastAsia="Times New Roman" w:hAnsiTheme="majorHAnsi" w:cs="Times New Roman"/>
-          <w:b/>
-          <w:bCs/>
-          <w:color w:val="000000"/>
-          <w:sz w:val="22"/>
-          <w:szCs w:val="22"/>
-        </w:rPr>
-        <w:t>Resolution:</w:t>
-      </w:r>
-      <w:r>
-        <w:rPr>
-          <w:rFonts w:asciiTheme="majorHAnsi" w:eastAsia="Times New Roman" w:hAnsiTheme="majorHAnsi" w:cs="Times New Roman"/>
-          <w:color w:val="000000"/>
-          <w:sz w:val="22"/>
-          <w:szCs w:val="22"/>
-        </w:rPr>
-        <w:t> </w:t>
-      </w:r>
-      <w:r>
-        <w:rPr>
-          <w:rFonts w:asciiTheme="majorHAnsi" w:eastAsia="Times New Roman" w:hAnsiTheme="majorHAnsi" w:cs="Times New Roman"/>
-          <w:color w:val="000000"/>
-          <w:sz w:val="22"/>
-          <w:szCs w:val="22"/>
-        </w:rPr>
-        <w:t xml:space="preserve"> </w:t>
-      </w:r>
+          <w:rFonts w:asciiTheme="majorHAnsi" w:hAnsiTheme="majorHAnsi" w:cs="Courier"/>
+          <w:sz w:val="22"/>
+          <w:szCs w:val="22"/>
+        </w:rPr>
+      </w:pPr>
     </w:p>
     <w:p>
       <w:pPr>
@@ -4135,7 +4593,25 @@
           <w:sz w:val="22"/>
           <w:szCs w:val="22"/>
         </w:rPr>
-        <w:t>Revised Text:</w:t>
+        <w:t>Resolution:</w:t>
+      </w:r>
+      <w:r>
+        <w:rPr>
+          <w:rFonts w:asciiTheme="majorHAnsi" w:eastAsia="Times New Roman" w:hAnsiTheme="majorHAnsi" w:cs="Times New Roman"/>
+          <w:color w:val="000000"/>
+          <w:sz w:val="22"/>
+          <w:szCs w:val="22"/>
+        </w:rPr>
+        <w:t> </w:t>
+      </w:r>
+      <w:r>
+        <w:rPr>
+          <w:rFonts w:asciiTheme="majorHAnsi" w:eastAsia="Times New Roman" w:hAnsiTheme="majorHAnsi" w:cs="Times New Roman"/>
+          <w:color w:val="000000"/>
+          <w:sz w:val="22"/>
+          <w:szCs w:val="22"/>
+        </w:rPr>
+        <w:t>The Visual Studio C++ 2010 compiler was raising a series of errors and warning that were not caught by GCC relating to some lacking ctors and conversion operators in some template classes.  All the errors raised by Visual Studio C++ 2010 have been addressed as verifiable on the latest version of the dds-psm-cxx source code available at https://github.com/kydos/dds-psm-cxx</w:t>
       </w:r>
     </w:p>
     <w:p>
@@ -4160,51 +4636,13 @@
         </w:tabs>
         <w:rPr>
           <w:rFonts w:asciiTheme="majorHAnsi" w:eastAsia="Times New Roman" w:hAnsiTheme="majorHAnsi" w:cs="Times New Roman"/>
-          <w:color w:val="000000"/>
-          <w:sz w:val="22"/>
-          <w:szCs w:val="22"/>
-        </w:rPr>
-      </w:pPr>
-      <w:r>
-        <w:rPr>
-          <w:rFonts w:asciiTheme="majorHAnsi" w:eastAsia="Times New Roman" w:hAnsiTheme="majorHAnsi" w:cs="Times New Roman"/>
-          <w:b/>
-          <w:bCs/>
-          <w:color w:val="000000"/>
-          <w:sz w:val="22"/>
-          <w:szCs w:val="22"/>
-        </w:rPr>
-        <w:t>Actions taken:</w:t>
-      </w:r>
-      <w:r>
-        <w:rPr>
-          <w:rFonts w:asciiTheme="majorHAnsi" w:eastAsia="Times New Roman" w:hAnsiTheme="majorHAnsi" w:cs="Times New Roman"/>
-          <w:b/>
-          <w:bCs/>
-          <w:color w:val="000000"/>
-          <w:sz w:val="22"/>
-          <w:szCs w:val="22"/>
-        </w:rPr>
-        <w:t xml:space="preserve"> </w:t>
-      </w:r>
-      <w:r>
-        <w:rPr>
-          <w:rFonts w:asciiTheme="majorHAnsi" w:eastAsia="Times New Roman" w:hAnsiTheme="majorHAnsi" w:cs="Times New Roman"/>
-          <w:color w:val="000000"/>
-          <w:sz w:val="22"/>
-          <w:szCs w:val="22"/>
-        </w:rPr>
-        <w:t>Removed methods that allowed a number to be divided by a duration.</w:t>
-      </w:r>
-      <w:r>
-        <w:rPr>
-          <w:rFonts w:asciiTheme="majorHAnsi" w:eastAsia="Times New Roman" w:hAnsiTheme="majorHAnsi" w:cs="Times New Roman"/>
-          <w:color w:val="000000"/>
-          <w:sz w:val="22"/>
-          <w:szCs w:val="22"/>
-        </w:rPr>
-        <w:t xml:space="preserve"> Concerning the Time class the method was not there since it made no sense to multiply an absolute time for a constant.</w:t>
-      </w:r>
+          <w:b/>
+          <w:bCs/>
+          <w:color w:val="000000"/>
+          <w:sz w:val="22"/>
+          <w:szCs w:val="22"/>
+        </w:rPr>
+      </w:pPr>
     </w:p>
     <w:p>
       <w:pPr>
@@ -4228,11 +4666,56 @@
         </w:tabs>
         <w:rPr>
           <w:rFonts w:asciiTheme="majorHAnsi" w:eastAsia="Times New Roman" w:hAnsiTheme="majorHAnsi" w:cs="Times New Roman"/>
-          <w:color w:val="000000"/>
-          <w:sz w:val="22"/>
-          <w:szCs w:val="22"/>
-        </w:rPr>
-      </w:pPr>
+          <w:b/>
+          <w:bCs/>
+          <w:color w:val="000000"/>
+          <w:sz w:val="22"/>
+          <w:szCs w:val="22"/>
+        </w:rPr>
+      </w:pPr>
+      <w:r>
+        <w:rPr>
+          <w:rFonts w:asciiTheme="majorHAnsi" w:eastAsia="Times New Roman" w:hAnsiTheme="majorHAnsi" w:cs="Times New Roman"/>
+          <w:b/>
+          <w:bCs/>
+          <w:color w:val="000000"/>
+          <w:sz w:val="22"/>
+          <w:szCs w:val="22"/>
+        </w:rPr>
+        <w:t>Proposed Disposition</w:t>
+      </w:r>
+      <w:r>
+        <w:rPr>
+          <w:rFonts w:asciiTheme="majorHAnsi" w:eastAsia="Times New Roman" w:hAnsiTheme="majorHAnsi" w:cs="Times New Roman"/>
+          <w:b/>
+          <w:bCs/>
+          <w:color w:val="000000"/>
+          <w:sz w:val="22"/>
+          <w:szCs w:val="22"/>
+        </w:rPr>
+        <w:t>:</w:t>
+      </w:r>
+      <w:r>
+        <w:rPr>
+          <w:rFonts w:asciiTheme="majorHAnsi" w:eastAsia="Times New Roman" w:hAnsiTheme="majorHAnsi" w:cs="Times New Roman"/>
+          <w:b/>
+          <w:bCs/>
+          <w:color w:val="000000"/>
+          <w:sz w:val="22"/>
+          <w:szCs w:val="22"/>
+        </w:rPr>
+        <w:t xml:space="preserve"> </w:t>
+      </w:r>
+      <w:r>
+        <w:rPr>
+          <w:rFonts w:asciiTheme="majorHAnsi" w:eastAsia="Times New Roman" w:hAnsiTheme="majorHAnsi" w:cs="Times New Roman"/>
+          <w:bCs/>
+          <w:color w:val="000000"/>
+          <w:sz w:val="22"/>
+          <w:szCs w:val="22"/>
+        </w:rPr>
+        <w:t>Resolved</w:t>
+      </w:r>
     </w:p>
     <w:p>
       <w:pPr>
@@ -4256,24 +4739,11 @@
         </w:tabs>
         <w:rPr>
           <w:rFonts w:asciiTheme="majorHAnsi" w:eastAsia="Times New Roman" w:hAnsiTheme="majorHAnsi" w:cs="Times New Roman"/>
-          <w:b/>
-          <w:bCs/>
-          <w:color w:val="000000"/>
-          <w:sz w:val="22"/>
-          <w:szCs w:val="22"/>
-        </w:rPr>
-      </w:pPr>
-      <w:r>
-        <w:rPr>
-          <w:rFonts w:asciiTheme="majorHAnsi" w:eastAsia="Times New Roman" w:hAnsiTheme="majorHAnsi" w:cs="Times New Roman"/>
-          <w:b/>
-          <w:bCs/>
-          <w:color w:val="000000"/>
-          <w:sz w:val="22"/>
-          <w:szCs w:val="22"/>
-        </w:rPr>
-        <w:t>Discussion:</w:t>
-      </w:r>
+          <w:color w:val="000000"/>
+          <w:sz w:val="22"/>
+          <w:szCs w:val="22"/>
+        </w:rPr>
+      </w:pPr>
     </w:p>
     <w:p>
       <w:pPr>
@@ -4297,32 +4767,29 @@
         </w:tabs>
         <w:rPr>
           <w:rFonts w:asciiTheme="majorHAnsi" w:eastAsia="Times New Roman" w:hAnsiTheme="majorHAnsi" w:cs="Times New Roman"/>
-          <w:b/>
-          <w:bCs/>
-          <w:color w:val="000000"/>
-          <w:sz w:val="22"/>
-          <w:szCs w:val="22"/>
-        </w:rPr>
-      </w:pPr>
-    </w:p>
-    <w:p>
-      <w:pPr>
-        <w:rPr>
-          <w:rFonts w:asciiTheme="majorHAnsi" w:eastAsia="Times New Roman" w:hAnsiTheme="majorHAnsi" w:cs="Times New Roman"/>
-          <w:color w:val="000000"/>
-          <w:sz w:val="22"/>
-          <w:szCs w:val="22"/>
-        </w:rPr>
-      </w:pPr>
-      <w:r>
-        <w:rPr>
-          <w:rFonts w:asciiTheme="majorHAnsi" w:eastAsia="Times New Roman" w:hAnsiTheme="majorHAnsi" w:cs="Times New Roman"/>
-          <w:b/>
-          <w:color w:val="000000"/>
-          <w:sz w:val="22"/>
-          <w:szCs w:val="22"/>
-        </w:rPr>
-        <w:t xml:space="preserve">Proposed Disposition: </w:t>
+          <w:color w:val="000000"/>
+          <w:sz w:val="22"/>
+          <w:szCs w:val="22"/>
+        </w:rPr>
+      </w:pPr>
+      <w:r>
+        <w:rPr>
+          <w:rFonts w:asciiTheme="majorHAnsi" w:eastAsia="Times New Roman" w:hAnsiTheme="majorHAnsi" w:cs="Times New Roman"/>
+          <w:b/>
+          <w:color w:val="000000"/>
+          <w:sz w:val="22"/>
+          <w:szCs w:val="22"/>
+        </w:rPr>
+        <w:t>Disposition:</w:t>
+      </w:r>
+      <w:r>
+        <w:rPr>
+          <w:rFonts w:asciiTheme="majorHAnsi" w:eastAsia="Times New Roman" w:hAnsiTheme="majorHAnsi" w:cs="Times New Roman"/>
+          <w:color w:val="000000"/>
+          <w:sz w:val="22"/>
+          <w:szCs w:val="22"/>
+        </w:rPr>
+        <w:t xml:space="preserve"> </w:t>
       </w:r>
       <w:r>
         <w:rPr>
@@ -4346,22 +4813,606 @@
       <w:r>
         <w:rPr>
           <w:rFonts w:asciiTheme="majorHAnsi" w:eastAsia="Times New Roman" w:hAnsiTheme="majorHAnsi" w:cs="Times New Roman"/>
-          <w:b/>
-          <w:color w:val="000000"/>
-          <w:sz w:val="22"/>
-          <w:szCs w:val="22"/>
-        </w:rPr>
-        <w:t xml:space="preserve">Disposition: </w:t>
-      </w:r>
-      <w:r>
-        <w:rPr>
-          <w:rFonts w:asciiTheme="majorHAnsi" w:eastAsia="Times New Roman" w:hAnsiTheme="majorHAnsi" w:cs="Times New Roman"/>
-          <w:color w:val="000000"/>
-          <w:sz w:val="22"/>
-          <w:szCs w:val="22"/>
-        </w:rPr>
-        <w:t>Resolved</w:t>
-      </w:r>
+          <w:color w:val="000000"/>
+          <w:sz w:val="22"/>
+          <w:szCs w:val="22"/>
+        </w:rPr>
+        <w:br w:type="page"/>
+      </w:r>
+    </w:p>
+    <w:p>
+      <w:pPr>
+        <w:pStyle w:val="Titre1"/>
+      </w:pPr>
+      <w:r>
+        <w:t xml:space="preserve">Issue 16339: Improving usability of Reference&lt;DELEGATE&gt; class </w:t>
+      </w:r>
+      <w:bookmarkEnd w:id="13"/>
+    </w:p>
+    <w:bookmarkEnd w:id="14"/>
+    <w:p>
+      <w:pPr>
+        <w:rPr>
+          <w:rFonts w:asciiTheme="majorHAnsi" w:eastAsia="Times New Roman" w:hAnsiTheme="majorHAnsi" w:cs="Times New Roman"/>
+          <w:i/>
+          <w:iCs/>
+          <w:color w:val="000000"/>
+          <w:sz w:val="27"/>
+          <w:szCs w:val="27"/>
+        </w:rPr>
+      </w:pPr>
+    </w:p>
+    <w:p>
+      <w:pPr>
+        <w:rPr>
+          <w:rFonts w:asciiTheme="majorHAnsi" w:eastAsia="Times New Roman" w:hAnsiTheme="majorHAnsi" w:cs="Times New Roman"/>
+          <w:color w:val="000000"/>
+          <w:sz w:val="22"/>
+          <w:szCs w:val="22"/>
+        </w:rPr>
+      </w:pPr>
+      <w:r>
+        <w:rPr>
+          <w:rFonts w:asciiTheme="majorHAnsi" w:eastAsia="Times New Roman" w:hAnsiTheme="majorHAnsi" w:cs="Times New Roman"/>
+          <w:b/>
+          <w:bCs/>
+          <w:color w:val="000000"/>
+          <w:sz w:val="22"/>
+          <w:szCs w:val="22"/>
+        </w:rPr>
+        <w:t>Source:</w:t>
+      </w:r>
+      <w:r>
+        <w:rPr>
+          <w:rFonts w:asciiTheme="majorHAnsi" w:eastAsia="Times New Roman" w:hAnsiTheme="majorHAnsi" w:cs="Times New Roman"/>
+          <w:color w:val="000000"/>
+          <w:sz w:val="22"/>
+          <w:szCs w:val="22"/>
+        </w:rPr>
+        <w:t> </w:t>
+      </w:r>
+      <w:r>
+        <w:rPr>
+          <w:rFonts w:asciiTheme="majorHAnsi" w:eastAsia="Times New Roman" w:hAnsiTheme="majorHAnsi" w:cs="Times New Roman"/>
+          <w:color w:val="000000"/>
+          <w:sz w:val="22"/>
+          <w:szCs w:val="22"/>
+        </w:rPr>
+        <w:tab/>
+      </w:r>
+      <w:r>
+        <w:rPr>
+          <w:rFonts w:asciiTheme="majorHAnsi" w:eastAsia="Times New Roman" w:hAnsiTheme="majorHAnsi" w:cs="Times New Roman"/>
+          <w:color w:val="000000"/>
+          <w:sz w:val="22"/>
+          <w:szCs w:val="22"/>
+        </w:rPr>
+        <w:t>Real-Time Innovations (Mr. Sumant Tambe, </w:t>
+      </w:r>
+      <w:hyperlink r:id="rId13" w:history="1">
+        <w:r>
+          <w:rPr>
+            <w:rFonts w:asciiTheme="majorHAnsi" w:eastAsia="Times New Roman" w:hAnsiTheme="majorHAnsi" w:cs="Times New Roman"/>
+            <w:color w:val="0000FF"/>
+            <w:sz w:val="22"/>
+            <w:szCs w:val="22"/>
+            <w:u w:val="single"/>
+          </w:rPr>
+          <w:t>sumant(at)rti.com</w:t>
+        </w:r>
+      </w:hyperlink>
+      <w:r>
+        <w:rPr>
+          <w:rFonts w:asciiTheme="majorHAnsi" w:eastAsia="Times New Roman" w:hAnsiTheme="majorHAnsi" w:cs="Times New Roman"/>
+          <w:color w:val="000000"/>
+          <w:sz w:val="22"/>
+          <w:szCs w:val="22"/>
+        </w:rPr>
+        <w:t>)</w:t>
+      </w:r>
+    </w:p>
+    <w:p>
+      <w:pPr>
+        <w:rPr>
+          <w:rFonts w:asciiTheme="majorHAnsi" w:eastAsia="Times New Roman" w:hAnsiTheme="majorHAnsi" w:cs="Times New Roman"/>
+          <w:color w:val="000000"/>
+          <w:sz w:val="22"/>
+          <w:szCs w:val="22"/>
+        </w:rPr>
+      </w:pPr>
+      <w:r>
+        <w:rPr>
+          <w:rFonts w:asciiTheme="majorHAnsi" w:eastAsia="Times New Roman" w:hAnsiTheme="majorHAnsi" w:cs="Times New Roman"/>
+          <w:b/>
+          <w:bCs/>
+          <w:color w:val="000000"/>
+          <w:sz w:val="22"/>
+          <w:szCs w:val="22"/>
+        </w:rPr>
+        <w:t>Nature:</w:t>
+      </w:r>
+      <w:r>
+        <w:rPr>
+          <w:rFonts w:asciiTheme="majorHAnsi" w:eastAsia="Times New Roman" w:hAnsiTheme="majorHAnsi" w:cs="Times New Roman"/>
+          <w:color w:val="000000"/>
+          <w:sz w:val="22"/>
+          <w:szCs w:val="22"/>
+        </w:rPr>
+        <w:t> </w:t>
+      </w:r>
+      <w:r>
+        <w:rPr>
+          <w:rFonts w:asciiTheme="majorHAnsi" w:eastAsia="Times New Roman" w:hAnsiTheme="majorHAnsi" w:cs="Times New Roman"/>
+          <w:color w:val="000000"/>
+          <w:sz w:val="22"/>
+          <w:szCs w:val="22"/>
+        </w:rPr>
+        <w:tab/>
+      </w:r>
+      <w:r>
+        <w:rPr>
+          <w:rFonts w:asciiTheme="majorHAnsi" w:eastAsia="Times New Roman" w:hAnsiTheme="majorHAnsi" w:cs="Times New Roman"/>
+          <w:color w:val="000000"/>
+          <w:sz w:val="22"/>
+          <w:szCs w:val="22"/>
+        </w:rPr>
+        <w:t>Revision</w:t>
+      </w:r>
+    </w:p>
+    <w:p>
+      <w:pPr>
+        <w:rPr>
+          <w:rFonts w:asciiTheme="majorHAnsi" w:eastAsia="Times New Roman" w:hAnsiTheme="majorHAnsi" w:cs="Times New Roman"/>
+          <w:color w:val="000000"/>
+          <w:sz w:val="22"/>
+          <w:szCs w:val="22"/>
+        </w:rPr>
+      </w:pPr>
+      <w:r>
+        <w:rPr>
+          <w:rFonts w:asciiTheme="majorHAnsi" w:eastAsia="Times New Roman" w:hAnsiTheme="majorHAnsi" w:cs="Times New Roman"/>
+          <w:b/>
+          <w:bCs/>
+          <w:color w:val="000000"/>
+          <w:sz w:val="22"/>
+          <w:szCs w:val="22"/>
+        </w:rPr>
+        <w:t>Severity:</w:t>
+      </w:r>
+      <w:r>
+        <w:rPr>
+          <w:rFonts w:asciiTheme="majorHAnsi" w:eastAsia="Times New Roman" w:hAnsiTheme="majorHAnsi" w:cs="Times New Roman"/>
+          <w:color w:val="000000"/>
+          <w:sz w:val="22"/>
+          <w:szCs w:val="22"/>
+        </w:rPr>
+        <w:t> </w:t>
+      </w:r>
+      <w:r>
+        <w:rPr>
+          <w:rFonts w:asciiTheme="majorHAnsi" w:eastAsia="Times New Roman" w:hAnsiTheme="majorHAnsi" w:cs="Times New Roman"/>
+          <w:color w:val="000000"/>
+          <w:sz w:val="22"/>
+          <w:szCs w:val="22"/>
+        </w:rPr>
+        <w:tab/>
+      </w:r>
+      <w:r>
+        <w:rPr>
+          <w:rFonts w:asciiTheme="majorHAnsi" w:eastAsia="Times New Roman" w:hAnsiTheme="majorHAnsi" w:cs="Times New Roman"/>
+          <w:color w:val="000000"/>
+          <w:sz w:val="22"/>
+          <w:szCs w:val="22"/>
+        </w:rPr>
+        <w:t>Minor</w:t>
+      </w:r>
+    </w:p>
+    <w:p>
+      <w:pPr>
+        <w:rPr>
+          <w:rFonts w:asciiTheme="majorHAnsi" w:eastAsia="Times New Roman" w:hAnsiTheme="majorHAnsi" w:cs="Times New Roman"/>
+          <w:b/>
+          <w:bCs/>
+          <w:color w:val="000000"/>
+          <w:sz w:val="22"/>
+          <w:szCs w:val="22"/>
+        </w:rPr>
+      </w:pPr>
+    </w:p>
+    <w:p>
+      <w:pPr>
+        <w:rPr>
+          <w:rFonts w:asciiTheme="majorHAnsi" w:eastAsia="Times New Roman" w:hAnsiTheme="majorHAnsi" w:cs="Times New Roman"/>
+          <w:b/>
+          <w:bCs/>
+          <w:color w:val="000000"/>
+          <w:sz w:val="22"/>
+          <w:szCs w:val="22"/>
+        </w:rPr>
+      </w:pPr>
+      <w:r>
+        <w:rPr>
+          <w:rFonts w:asciiTheme="majorHAnsi" w:eastAsia="Times New Roman" w:hAnsiTheme="majorHAnsi" w:cs="Times New Roman"/>
+          <w:b/>
+          <w:bCs/>
+          <w:color w:val="000000"/>
+          <w:sz w:val="22"/>
+          <w:szCs w:val="22"/>
+        </w:rPr>
+        <w:t>Summary</w:t>
+      </w:r>
+      <w:r>
+        <w:rPr>
+          <w:rFonts w:asciiTheme="majorHAnsi" w:eastAsia="Times New Roman" w:hAnsiTheme="majorHAnsi" w:cs="Times New Roman"/>
+          <w:b/>
+          <w:bCs/>
+          <w:color w:val="000000"/>
+          <w:sz w:val="22"/>
+          <w:szCs w:val="22"/>
+        </w:rPr>
+        <w:t xml:space="preserve">. </w:t>
+      </w:r>
+    </w:p>
+    <w:p>
+      <w:pPr>
+        <w:pStyle w:val="Paragraphedeliste"/>
+        <w:numPr>
+          <w:ilvl w:val="0"/>
+          <w:numId w:val="2"/>
+        </w:numPr>
+        <w:rPr>
+          <w:rFonts w:asciiTheme="majorHAnsi" w:hAnsiTheme="majorHAnsi" w:cs="Courier"/>
+          <w:color w:val="000000"/>
+          <w:sz w:val="22"/>
+          <w:szCs w:val="22"/>
+        </w:rPr>
+      </w:pPr>
+      <w:r>
+        <w:rPr>
+          <w:rFonts w:asciiTheme="majorHAnsi" w:hAnsiTheme="majorHAnsi" w:cs="Courier"/>
+          <w:color w:val="000000"/>
+          <w:sz w:val="22"/>
+          <w:szCs w:val="22"/>
+        </w:rPr>
+        <w:t xml:space="preserve">Safety of Reference&lt;D&gt; class should be improved by adding "explicit" keyword in the following constructors:   </w:t>
+      </w:r>
+    </w:p>
+    <w:p>
+      <w:pPr>
+        <w:pStyle w:val="Paragraphedeliste"/>
+        <w:rPr>
+          <w:rFonts w:asciiTheme="majorHAnsi" w:hAnsiTheme="majorHAnsi" w:cs="Courier"/>
+          <w:color w:val="000000"/>
+          <w:sz w:val="22"/>
+          <w:szCs w:val="22"/>
+        </w:rPr>
+      </w:pPr>
+    </w:p>
+    <w:p>
+      <w:pPr>
+        <w:pStyle w:val="Paragraphedeliste"/>
+        <w:ind w:firstLine="696"/>
+        <w:rPr>
+          <w:rFonts w:ascii="Menlo Regular" w:hAnsi="Menlo Regular" w:cs="Menlo Regular"/>
+          <w:color w:val="000000"/>
+          <w:sz w:val="18"/>
+          <w:szCs w:val="22"/>
+        </w:rPr>
+      </w:pPr>
+      <w:r>
+        <w:rPr>
+          <w:rFonts w:ascii="Menlo Regular" w:hAnsi="Menlo Regular" w:cs="Menlo Regular"/>
+          <w:color w:val="000000"/>
+          <w:sz w:val="18"/>
+          <w:szCs w:val="22"/>
+        </w:rPr>
+        <w:t xml:space="preserve">template &lt;typename D&gt; Reference(const Reference&lt;D&gt;&amp; ref);   </w:t>
+      </w:r>
+    </w:p>
+    <w:p>
+      <w:pPr>
+        <w:pStyle w:val="Paragraphedeliste"/>
+        <w:ind w:firstLine="696"/>
+        <w:rPr>
+          <w:rFonts w:ascii="Menlo Regular" w:hAnsi="Menlo Regular" w:cs="Menlo Regular"/>
+          <w:color w:val="000000"/>
+          <w:sz w:val="18"/>
+          <w:szCs w:val="22"/>
+        </w:rPr>
+      </w:pPr>
+      <w:r>
+        <w:rPr>
+          <w:rFonts w:ascii="Menlo Regular" w:hAnsi="Menlo Regular" w:cs="Menlo Regular"/>
+          <w:color w:val="000000"/>
+          <w:sz w:val="18"/>
+          <w:szCs w:val="22"/>
+        </w:rPr>
+        <w:t xml:space="preserve">template &lt;typename R&gt; Reference(const R&amp; that);   </w:t>
+      </w:r>
+    </w:p>
+    <w:p>
+      <w:pPr>
+        <w:pStyle w:val="Paragraphedeliste"/>
+        <w:ind w:firstLine="696"/>
+        <w:rPr>
+          <w:rFonts w:ascii="Menlo Regular" w:hAnsi="Menlo Regular" w:cs="Menlo Regular"/>
+          <w:color w:val="000000"/>
+          <w:sz w:val="18"/>
+          <w:szCs w:val="22"/>
+        </w:rPr>
+      </w:pPr>
+      <w:r>
+        <w:rPr>
+          <w:rFonts w:ascii="Menlo Regular" w:hAnsi="Menlo Regular" w:cs="Menlo Regular"/>
+          <w:color w:val="000000"/>
+          <w:sz w:val="18"/>
+          <w:szCs w:val="22"/>
+        </w:rPr>
+        <w:t>Referenc</w:t>
+      </w:r>
+      <w:r>
+        <w:rPr>
+          <w:rFonts w:ascii="Menlo Regular" w:hAnsi="Menlo Regular" w:cs="Menlo Regular"/>
+          <w:color w:val="000000"/>
+          <w:sz w:val="18"/>
+          <w:szCs w:val="22"/>
+        </w:rPr>
+        <w:t xml:space="preserve">e(const DELEGATE_REF_T&amp; ref);  </w:t>
+      </w:r>
+    </w:p>
+    <w:p>
+      <w:pPr>
+        <w:pStyle w:val="Paragraphedeliste"/>
+        <w:rPr>
+          <w:rFonts w:asciiTheme="majorHAnsi" w:hAnsiTheme="majorHAnsi" w:cs="Courier"/>
+          <w:color w:val="000000"/>
+          <w:sz w:val="22"/>
+          <w:szCs w:val="22"/>
+        </w:rPr>
+      </w:pPr>
+    </w:p>
+    <w:p>
+      <w:pPr>
+        <w:pStyle w:val="Paragraphedeliste"/>
+        <w:numPr>
+          <w:ilvl w:val="0"/>
+          <w:numId w:val="2"/>
+        </w:numPr>
+        <w:rPr>
+          <w:rFonts w:asciiTheme="majorHAnsi" w:hAnsiTheme="majorHAnsi" w:cs="Courier"/>
+          <w:color w:val="000000"/>
+          <w:sz w:val="22"/>
+          <w:szCs w:val="22"/>
+        </w:rPr>
+      </w:pPr>
+      <w:r>
+        <w:rPr>
+          <w:rFonts w:asciiTheme="majorHAnsi" w:hAnsiTheme="majorHAnsi" w:cs="Courier"/>
+          <w:color w:val="000000"/>
+          <w:sz w:val="22"/>
+          <w:szCs w:val="22"/>
+        </w:rPr>
+        <w:t xml:space="preserve">With just member operator== and operator!= functions, Reference&lt;D&gt; can't be used in expressions like    if(dds::null == r) { ... }   </w:t>
+      </w:r>
+    </w:p>
+    <w:p>
+      <w:pPr>
+        <w:pStyle w:val="Paragraphedeliste"/>
+        <w:rPr>
+          <w:rFonts w:asciiTheme="majorHAnsi" w:hAnsiTheme="majorHAnsi" w:cs="Courier"/>
+          <w:color w:val="000000"/>
+          <w:sz w:val="22"/>
+          <w:szCs w:val="22"/>
+        </w:rPr>
+      </w:pPr>
+      <w:r>
+        <w:rPr>
+          <w:rFonts w:asciiTheme="majorHAnsi" w:hAnsiTheme="majorHAnsi" w:cs="Courier"/>
+          <w:color w:val="000000"/>
+          <w:sz w:val="22"/>
+          <w:szCs w:val="22"/>
+        </w:rPr>
+        <w:t xml:space="preserve">Proposed solution: Add the following free functions in dds::core in Reference.hpp.   </w:t>
+      </w:r>
+    </w:p>
+    <w:p>
+      <w:pPr>
+        <w:pStyle w:val="Paragraphedeliste"/>
+        <w:rPr>
+          <w:rFonts w:asciiTheme="majorHAnsi" w:hAnsiTheme="majorHAnsi" w:cs="Courier"/>
+          <w:color w:val="000000"/>
+          <w:sz w:val="22"/>
+          <w:szCs w:val="22"/>
+        </w:rPr>
+      </w:pPr>
+    </w:p>
+    <w:p>
+      <w:pPr>
+        <w:pStyle w:val="Paragraphedeliste"/>
+        <w:ind w:firstLine="696"/>
+        <w:rPr>
+          <w:rFonts w:ascii="Menlo Regular" w:hAnsi="Menlo Regular" w:cs="Menlo Regular"/>
+          <w:color w:val="000000"/>
+          <w:sz w:val="18"/>
+          <w:szCs w:val="22"/>
+        </w:rPr>
+      </w:pPr>
+      <w:r>
+        <w:rPr>
+          <w:rFonts w:ascii="Menlo Regular" w:hAnsi="Menlo Regular" w:cs="Menlo Regular"/>
+          <w:color w:val="000000"/>
+          <w:sz w:val="18"/>
+          <w:szCs w:val="22"/>
+        </w:rPr>
+        <w:t>template &lt;class D&gt; bool operator == (dds::null_type,</w:t>
+      </w:r>
+    </w:p>
+    <w:p>
+      <w:pPr>
+        <w:pStyle w:val="Paragraphedeliste"/>
+        <w:ind w:left="3540"/>
+        <w:rPr>
+          <w:rFonts w:ascii="Menlo Regular" w:hAnsi="Menlo Regular" w:cs="Menlo Regular"/>
+          <w:color w:val="000000"/>
+          <w:sz w:val="18"/>
+          <w:szCs w:val="22"/>
+        </w:rPr>
+      </w:pPr>
+      <w:r>
+        <w:rPr>
+          <w:rFonts w:ascii="Menlo Regular" w:hAnsi="Menlo Regular" w:cs="Menlo Regular"/>
+          <w:color w:val="000000"/>
+          <w:sz w:val="18"/>
+          <w:szCs w:val="22"/>
+        </w:rPr>
+        <w:t xml:space="preserve">                 const Reference&lt;D&gt; &amp; r) </w:t>
+      </w:r>
+    </w:p>
+    <w:p>
+      <w:pPr>
+        <w:pStyle w:val="Paragraphedeliste"/>
+        <w:ind w:left="3540"/>
+        <w:rPr>
+          <w:rFonts w:ascii="Menlo Regular" w:hAnsi="Menlo Regular" w:cs="Menlo Regular"/>
+          <w:color w:val="000000"/>
+          <w:sz w:val="18"/>
+          <w:szCs w:val="22"/>
+        </w:rPr>
+      </w:pPr>
+      <w:r>
+        <w:rPr>
+          <w:rFonts w:ascii="Menlo Regular" w:hAnsi="Menlo Regular" w:cs="Menlo Regular"/>
+          <w:color w:val="000000"/>
+          <w:sz w:val="18"/>
+          <w:szCs w:val="22"/>
+        </w:rPr>
+        <w:t>{</w:t>
+      </w:r>
+      <w:r>
+        <w:rPr>
+          <w:rFonts w:ascii="Menlo Regular" w:hAnsi="Menlo Regular" w:cs="Menlo Regular"/>
+          <w:color w:val="000000"/>
+          <w:sz w:val="18"/>
+          <w:szCs w:val="22"/>
+        </w:rPr>
+        <w:t>return r.is_nil();</w:t>
+      </w:r>
+      <w:r>
+        <w:rPr>
+          <w:rFonts w:ascii="Menlo Regular" w:hAnsi="Menlo Regular" w:cs="Menlo Regular"/>
+          <w:color w:val="000000"/>
+          <w:sz w:val="18"/>
+          <w:szCs w:val="22"/>
+        </w:rPr>
+        <w:t xml:space="preserve">} </w:t>
+      </w:r>
+    </w:p>
+    <w:p>
+      <w:pPr>
+        <w:ind w:left="1416"/>
+        <w:rPr>
+          <w:rFonts w:ascii="Menlo Regular" w:hAnsi="Menlo Regular" w:cs="Menlo Regular"/>
+          <w:color w:val="000000"/>
+          <w:sz w:val="18"/>
+          <w:szCs w:val="22"/>
+        </w:rPr>
+      </w:pPr>
+    </w:p>
+    <w:p>
+      <w:pPr>
+        <w:ind w:left="1416"/>
+        <w:rPr>
+          <w:rFonts w:ascii="Menlo Regular" w:hAnsi="Menlo Regular" w:cs="Menlo Regular"/>
+          <w:color w:val="000000"/>
+          <w:sz w:val="18"/>
+          <w:szCs w:val="22"/>
+        </w:rPr>
+      </w:pPr>
+      <w:r>
+        <w:rPr>
+          <w:rFonts w:ascii="Menlo Regular" w:hAnsi="Menlo Regular" w:cs="Menlo Regular"/>
+          <w:color w:val="000000"/>
+          <w:sz w:val="18"/>
+          <w:szCs w:val="22"/>
+        </w:rPr>
+        <w:t>template &lt;class D&gt; bool operator != (dds</w:t>
+      </w:r>
+      <w:r>
+        <w:rPr>
+          <w:rFonts w:ascii="Menlo Regular" w:hAnsi="Menlo Regular" w:cs="Menlo Regular"/>
+          <w:color w:val="000000"/>
+          <w:sz w:val="18"/>
+          <w:szCs w:val="22"/>
+        </w:rPr>
+        <w:t xml:space="preserve">::null_type, </w:t>
+      </w:r>
+    </w:p>
+    <w:p>
+      <w:pPr>
+        <w:ind w:left="1416"/>
+        <w:rPr>
+          <w:rFonts w:ascii="Menlo Regular" w:hAnsi="Menlo Regular" w:cs="Menlo Regular"/>
+          <w:color w:val="000000"/>
+          <w:sz w:val="18"/>
+          <w:szCs w:val="22"/>
+        </w:rPr>
+      </w:pPr>
+      <w:r>
+        <w:rPr>
+          <w:rFonts w:ascii="Menlo Regular" w:hAnsi="Menlo Regular" w:cs="Menlo Regular"/>
+          <w:color w:val="000000"/>
+          <w:sz w:val="18"/>
+          <w:szCs w:val="22"/>
+        </w:rPr>
+        <w:t xml:space="preserve">                                     </w:t>
+      </w:r>
+      <w:r>
+        <w:rPr>
+          <w:rFonts w:ascii="Menlo Regular" w:hAnsi="Menlo Regular" w:cs="Menlo Regular"/>
+          <w:color w:val="000000"/>
+          <w:sz w:val="18"/>
+          <w:szCs w:val="22"/>
+        </w:rPr>
+        <w:t xml:space="preserve">const Reference&lt;D&gt; &amp; r) </w:t>
+      </w:r>
+    </w:p>
+    <w:p>
+      <w:pPr>
+        <w:rPr>
+          <w:rFonts w:ascii="Menlo Regular" w:hAnsi="Menlo Regular" w:cs="Menlo Regular"/>
+          <w:color w:val="000000"/>
+          <w:sz w:val="18"/>
+          <w:szCs w:val="22"/>
+        </w:rPr>
+      </w:pPr>
+      <w:r>
+        <w:rPr>
+          <w:rFonts w:ascii="Menlo Regular" w:hAnsi="Menlo Regular" w:cs="Menlo Regular"/>
+          <w:color w:val="000000"/>
+          <w:sz w:val="18"/>
+          <w:szCs w:val="22"/>
+        </w:rPr>
+        <w:t xml:space="preserve">                                 </w:t>
+      </w:r>
+      <w:r>
+        <w:rPr>
+          <w:rFonts w:ascii="Menlo Regular" w:hAnsi="Menlo Regular" w:cs="Menlo Regular"/>
+          <w:color w:val="000000"/>
+          <w:sz w:val="18"/>
+          <w:szCs w:val="22"/>
+        </w:rPr>
+        <w:t>{   return !r.is_nil(); }</w:t>
+      </w:r>
+    </w:p>
+    <w:p>
+      <w:pPr>
+        <w:rPr>
+          <w:rFonts w:asciiTheme="majorHAnsi" w:eastAsia="Times New Roman" w:hAnsiTheme="majorHAnsi" w:cs="Times New Roman"/>
+          <w:color w:val="000000"/>
+          <w:sz w:val="22"/>
+          <w:szCs w:val="22"/>
+        </w:rPr>
+      </w:pPr>
     </w:p>
     <w:p>
       <w:pPr>
@@ -4384,371 +5435,25 @@
           <w:tab w:val="left" w:pos="14656"/>
         </w:tabs>
         <w:rPr>
-          <w:rFonts w:asciiTheme="majorHAnsi" w:hAnsiTheme="majorHAnsi" w:cs="Courier"/>
-          <w:sz w:val="22"/>
-          <w:szCs w:val="22"/>
-        </w:rPr>
-      </w:pPr>
-    </w:p>
-    <w:p>
-      <w:pPr>
-        <w:pStyle w:val="Titre1"/>
-      </w:pPr>
-      <w:r>
-        <w:t>Issue 16338: Compilation errors on Visual Studio 2008/2010</w:t>
-      </w:r>
-      <w:bookmarkEnd w:id="10"/>
-    </w:p>
-    <w:bookmarkEnd w:id="11"/>
-    <w:p>
-      <w:pPr>
-        <w:rPr>
-          <w:rFonts w:asciiTheme="majorHAnsi" w:eastAsia="Times New Roman" w:hAnsiTheme="majorHAnsi" w:cs="Times New Roman"/>
-          <w:i/>
-          <w:iCs/>
-          <w:color w:val="000000"/>
-          <w:sz w:val="27"/>
-          <w:szCs w:val="27"/>
-        </w:rPr>
-      </w:pPr>
-    </w:p>
-    <w:p>
-      <w:pPr>
-        <w:rPr>
-          <w:rFonts w:asciiTheme="majorHAnsi" w:eastAsia="Times New Roman" w:hAnsiTheme="majorHAnsi" w:cs="Times New Roman"/>
-          <w:color w:val="000000"/>
-          <w:sz w:val="22"/>
-          <w:szCs w:val="22"/>
-        </w:rPr>
-      </w:pPr>
-      <w:r>
-        <w:rPr>
-          <w:rFonts w:asciiTheme="majorHAnsi" w:eastAsia="Times New Roman" w:hAnsiTheme="majorHAnsi" w:cs="Times New Roman"/>
-          <w:b/>
-          <w:bCs/>
-          <w:color w:val="000000"/>
-          <w:sz w:val="22"/>
-          <w:szCs w:val="22"/>
-        </w:rPr>
-        <w:t>Source:</w:t>
-      </w:r>
-      <w:r>
-        <w:rPr>
-          <w:rFonts w:asciiTheme="majorHAnsi" w:eastAsia="Times New Roman" w:hAnsiTheme="majorHAnsi" w:cs="Times New Roman"/>
-          <w:color w:val="000000"/>
-          <w:sz w:val="22"/>
-          <w:szCs w:val="22"/>
-        </w:rPr>
-        <w:t> </w:t>
-      </w:r>
-      <w:r>
-        <w:rPr>
-          <w:rFonts w:asciiTheme="majorHAnsi" w:eastAsia="Times New Roman" w:hAnsiTheme="majorHAnsi" w:cs="Times New Roman"/>
-          <w:color w:val="000000"/>
-          <w:sz w:val="22"/>
-          <w:szCs w:val="22"/>
-        </w:rPr>
-        <w:tab/>
-      </w:r>
-      <w:r>
-        <w:rPr>
-          <w:rFonts w:asciiTheme="majorHAnsi" w:eastAsia="Times New Roman" w:hAnsiTheme="majorHAnsi" w:cs="Times New Roman"/>
-          <w:color w:val="000000"/>
-          <w:sz w:val="22"/>
-          <w:szCs w:val="22"/>
-        </w:rPr>
-        <w:t>Real-Time Innovations (Mr. Sumant Tambe, </w:t>
-      </w:r>
-      <w:hyperlink r:id="rId12" w:history="1">
-        <w:r>
-          <w:rPr>
-            <w:rFonts w:asciiTheme="majorHAnsi" w:eastAsia="Times New Roman" w:hAnsiTheme="majorHAnsi" w:cs="Times New Roman"/>
-            <w:color w:val="0000FF"/>
-            <w:sz w:val="22"/>
-            <w:szCs w:val="22"/>
-            <w:u w:val="single"/>
-          </w:rPr>
-          <w:t>sumant(at)rti.com</w:t>
-        </w:r>
-      </w:hyperlink>
-      <w:r>
-        <w:rPr>
-          <w:rFonts w:asciiTheme="majorHAnsi" w:eastAsia="Times New Roman" w:hAnsiTheme="majorHAnsi" w:cs="Times New Roman"/>
-          <w:color w:val="000000"/>
-          <w:sz w:val="22"/>
-          <w:szCs w:val="22"/>
-        </w:rPr>
-        <w:t>)</w:t>
-      </w:r>
-    </w:p>
-    <w:p>
-      <w:pPr>
-        <w:rPr>
-          <w:rFonts w:asciiTheme="majorHAnsi" w:eastAsia="Times New Roman" w:hAnsiTheme="majorHAnsi" w:cs="Times New Roman"/>
-          <w:color w:val="000000"/>
-          <w:sz w:val="22"/>
-          <w:szCs w:val="22"/>
-        </w:rPr>
-      </w:pPr>
-      <w:r>
-        <w:rPr>
-          <w:rFonts w:asciiTheme="majorHAnsi" w:eastAsia="Times New Roman" w:hAnsiTheme="majorHAnsi" w:cs="Times New Roman"/>
-          <w:b/>
-          <w:bCs/>
-          <w:color w:val="000000"/>
-          <w:sz w:val="22"/>
-          <w:szCs w:val="22"/>
-        </w:rPr>
-        <w:t>Nature:</w:t>
-      </w:r>
-      <w:r>
-        <w:rPr>
-          <w:rFonts w:asciiTheme="majorHAnsi" w:eastAsia="Times New Roman" w:hAnsiTheme="majorHAnsi" w:cs="Times New Roman"/>
-          <w:color w:val="000000"/>
-          <w:sz w:val="22"/>
-          <w:szCs w:val="22"/>
-        </w:rPr>
-        <w:t> </w:t>
-      </w:r>
-      <w:r>
-        <w:rPr>
-          <w:rFonts w:asciiTheme="majorHAnsi" w:eastAsia="Times New Roman" w:hAnsiTheme="majorHAnsi" w:cs="Times New Roman"/>
-          <w:color w:val="000000"/>
-          <w:sz w:val="22"/>
-          <w:szCs w:val="22"/>
-        </w:rPr>
-        <w:tab/>
-      </w:r>
-      <w:r>
-        <w:rPr>
-          <w:rFonts w:asciiTheme="majorHAnsi" w:eastAsia="Times New Roman" w:hAnsiTheme="majorHAnsi" w:cs="Times New Roman"/>
-          <w:color w:val="000000"/>
-          <w:sz w:val="22"/>
-          <w:szCs w:val="22"/>
-        </w:rPr>
-        <w:t>Revision</w:t>
-      </w:r>
-    </w:p>
-    <w:p>
-      <w:pPr>
-        <w:rPr>
-          <w:rFonts w:asciiTheme="majorHAnsi" w:eastAsia="Times New Roman" w:hAnsiTheme="majorHAnsi" w:cs="Times New Roman"/>
-          <w:color w:val="000000"/>
-          <w:sz w:val="22"/>
-          <w:szCs w:val="22"/>
-        </w:rPr>
-      </w:pPr>
-      <w:r>
-        <w:rPr>
-          <w:rFonts w:asciiTheme="majorHAnsi" w:eastAsia="Times New Roman" w:hAnsiTheme="majorHAnsi" w:cs="Times New Roman"/>
-          <w:b/>
-          <w:bCs/>
-          <w:color w:val="000000"/>
-          <w:sz w:val="22"/>
-          <w:szCs w:val="22"/>
-        </w:rPr>
-        <w:t>Severity:</w:t>
-      </w:r>
-      <w:r>
-        <w:rPr>
-          <w:rFonts w:asciiTheme="majorHAnsi" w:eastAsia="Times New Roman" w:hAnsiTheme="majorHAnsi" w:cs="Times New Roman"/>
-          <w:color w:val="000000"/>
-          <w:sz w:val="22"/>
-          <w:szCs w:val="22"/>
-        </w:rPr>
-        <w:t> </w:t>
-      </w:r>
-      <w:r>
-        <w:rPr>
-          <w:rFonts w:asciiTheme="majorHAnsi" w:eastAsia="Times New Roman" w:hAnsiTheme="majorHAnsi" w:cs="Times New Roman"/>
-          <w:color w:val="000000"/>
-          <w:sz w:val="22"/>
-          <w:szCs w:val="22"/>
-        </w:rPr>
-        <w:tab/>
-      </w:r>
-      <w:r>
-        <w:rPr>
-          <w:rFonts w:asciiTheme="majorHAnsi" w:eastAsia="Times New Roman" w:hAnsiTheme="majorHAnsi" w:cs="Times New Roman"/>
-          <w:color w:val="000000"/>
-          <w:sz w:val="22"/>
-          <w:szCs w:val="22"/>
-        </w:rPr>
-        <w:t>Critical</w:t>
-      </w:r>
-    </w:p>
-    <w:p>
-      <w:pPr>
-        <w:rPr>
-          <w:rFonts w:asciiTheme="majorHAnsi" w:eastAsia="Times New Roman" w:hAnsiTheme="majorHAnsi" w:cs="Times New Roman"/>
-          <w:b/>
-          <w:bCs/>
-          <w:color w:val="000000"/>
-          <w:sz w:val="22"/>
-          <w:szCs w:val="22"/>
-        </w:rPr>
-      </w:pPr>
-    </w:p>
-    <w:p>
-      <w:pPr>
-        <w:rPr>
-          <w:rFonts w:asciiTheme="majorHAnsi" w:hAnsiTheme="majorHAnsi" w:cs="Courier"/>
-          <w:color w:val="000000"/>
-          <w:sz w:val="22"/>
-          <w:szCs w:val="22"/>
-        </w:rPr>
-      </w:pPr>
-      <w:r>
-        <w:rPr>
-          <w:rFonts w:asciiTheme="majorHAnsi" w:eastAsia="Times New Roman" w:hAnsiTheme="majorHAnsi" w:cs="Times New Roman"/>
-          <w:b/>
-          <w:bCs/>
-          <w:color w:val="000000"/>
-          <w:sz w:val="22"/>
-          <w:szCs w:val="22"/>
-        </w:rPr>
-        <w:t>Summary</w:t>
-      </w:r>
-      <w:r>
-        <w:rPr>
-          <w:rFonts w:asciiTheme="majorHAnsi" w:eastAsia="Times New Roman" w:hAnsiTheme="majorHAnsi" w:cs="Times New Roman"/>
-          <w:b/>
-          <w:bCs/>
-          <w:color w:val="000000"/>
-          <w:sz w:val="22"/>
-          <w:szCs w:val="22"/>
-        </w:rPr>
-        <w:t xml:space="preserve">. </w:t>
-      </w:r>
-      <w:r>
-        <w:rPr>
-          <w:rFonts w:asciiTheme="majorHAnsi" w:hAnsiTheme="majorHAnsi" w:cs="Courier"/>
-          <w:color w:val="000000"/>
-          <w:sz w:val="22"/>
-          <w:szCs w:val="22"/>
-        </w:rPr>
-        <w:t xml:space="preserve">The sources obtained from dds-psm-cxx.googlecode.com do not compile on Visual Studio compilers without significant efforts. </w:t>
-      </w:r>
-    </w:p>
-    <w:p>
-      <w:pPr>
-        <w:rPr>
-          <w:rFonts w:asciiTheme="majorHAnsi" w:hAnsiTheme="majorHAnsi" w:cs="Courier"/>
-          <w:color w:val="000000"/>
-          <w:sz w:val="22"/>
-          <w:szCs w:val="22"/>
-        </w:rPr>
-      </w:pPr>
-      <w:r>
-        <w:rPr>
-          <w:rFonts w:asciiTheme="majorHAnsi" w:hAnsiTheme="majorHAnsi" w:cs="Courier"/>
-          <w:color w:val="000000"/>
-          <w:sz w:val="22"/>
-          <w:szCs w:val="22"/>
-        </w:rPr>
-        <w:t xml:space="preserve">There are multiple issues most related to type conversion. </w:t>
-      </w:r>
-    </w:p>
-    <w:p>
-      <w:pPr>
-        <w:rPr>
-          <w:rFonts w:asciiTheme="majorHAnsi" w:hAnsiTheme="majorHAnsi" w:cs="Courier"/>
-          <w:color w:val="000000"/>
-          <w:sz w:val="22"/>
-          <w:szCs w:val="22"/>
-        </w:rPr>
-      </w:pPr>
-    </w:p>
-    <w:p>
-      <w:pPr>
-        <w:pStyle w:val="Paragraphedeliste"/>
-        <w:numPr>
-          <w:ilvl w:val="0"/>
-          <w:numId w:val="7"/>
-        </w:numPr>
-        <w:rPr>
-          <w:rFonts w:asciiTheme="majorHAnsi" w:hAnsiTheme="majorHAnsi"/>
-          <w:sz w:val="22"/>
-          <w:szCs w:val="22"/>
-        </w:rPr>
-      </w:pPr>
-      <w:r>
-        <w:rPr>
-          <w:rFonts w:asciiTheme="majorHAnsi" w:hAnsiTheme="majorHAnsi" w:cs="Courier"/>
-          <w:color w:val="000000"/>
-          <w:sz w:val="22"/>
-          <w:szCs w:val="22"/>
-        </w:rPr>
-        <w:t>All the classes that inherit from dds::core::Value&lt;D&gt; seem to be missing a copy-ctor. For example, QosPolicyCount in src\hpp\tdds\core\policy\QosPolicyCount.hpp. Without a copy-ctor, VS2010 issues a “cannot convert from ...” error.   Most of these classes are found in the following files:   src\hpp\tdds\core\InstanceHandle.hpp src\hpp\tdds\core\policy\CorePolicy.hpp src\hpp\tdds\core\policy\QosPolicyCount.hpp src\hpp\tdds\core\qos\EntityQos.hpp   Proposed Solution: Add a copy constructor to all the classes that inherit from dds::core::Value&lt;D&gt; as follows:   QosPolicyCount(const QosPolicyCount&amp; src) : dds::core::Value&lt;DELEGATE&gt;(src.delegate()) { }</w:t>
-      </w:r>
-    </w:p>
-    <w:p>
-      <w:pPr>
-        <w:pStyle w:val="Paragraphedeliste"/>
-        <w:rPr>
-          <w:rFonts w:asciiTheme="majorHAnsi" w:hAnsiTheme="majorHAnsi"/>
-          <w:sz w:val="22"/>
-          <w:szCs w:val="22"/>
-        </w:rPr>
-      </w:pPr>
-    </w:p>
-    <w:p>
-      <w:pPr>
-        <w:pStyle w:val="Paragraphedeliste"/>
-        <w:numPr>
-          <w:ilvl w:val="0"/>
-          <w:numId w:val="7"/>
-        </w:numPr>
-        <w:rPr>
-          <w:rFonts w:asciiTheme="majorHAnsi" w:hAnsiTheme="majorHAnsi"/>
-          <w:sz w:val="22"/>
-          <w:szCs w:val="22"/>
-        </w:rPr>
-      </w:pPr>
-      <w:r>
-        <w:rPr>
-          <w:rFonts w:asciiTheme="majorHAnsi" w:hAnsiTheme="majorHAnsi" w:cs="Courier"/>
-          <w:color w:val="000000"/>
-          <w:sz w:val="22"/>
-          <w:szCs w:val="22"/>
-        </w:rPr>
-        <w:t xml:space="preserve">The exception classes in dds-psm-cxx\src\hpp\dds\core\Exception.hpp do not need copy-ctor because there is nothing to copy and the base classes don’t have copy constructors either.    Proposed resolution: Remove the declarations of copy constructors in dds-psm-cxx\src\hpp\dds\core\Exception.hpp </w:t>
-      </w:r>
-    </w:p>
-    <w:p>
-      <w:pPr>
-        <w:rPr>
-          <w:rFonts w:asciiTheme="majorHAnsi" w:hAnsiTheme="majorHAnsi" w:cs="Courier"/>
-          <w:color w:val="000000"/>
-          <w:sz w:val="22"/>
-          <w:szCs w:val="22"/>
-        </w:rPr>
-      </w:pPr>
-    </w:p>
-    <w:p>
-      <w:pPr>
-        <w:pStyle w:val="Paragraphedeliste"/>
-        <w:numPr>
-          <w:ilvl w:val="0"/>
-          <w:numId w:val="7"/>
-        </w:numPr>
-        <w:rPr>
-          <w:rFonts w:asciiTheme="majorHAnsi" w:hAnsiTheme="majorHAnsi"/>
-          <w:sz w:val="22"/>
-          <w:szCs w:val="22"/>
-        </w:rPr>
-      </w:pPr>
-      <w:r>
-        <w:rPr>
-          <w:rFonts w:asciiTheme="majorHAnsi" w:hAnsiTheme="majorHAnsi" w:cs="Courier"/>
-          <w:color w:val="000000"/>
-          <w:sz w:val="22"/>
-          <w:szCs w:val="22"/>
-        </w:rPr>
-        <w:t>The private constructor of SampleRejectedStatus in dds-psm-cxx-read-only\src\hpp\dds\core\status\State.hpp needs a typecast to avoid compilation errors on Visual studio versions of STL.   The following constructor can’t be called due to ambiguous overloads of bistset&lt;N&gt; constructors.   private: SampleRejectedState(uint32_t s) : MaskType(s) { }    Proposed solution: Change the call to the base constructor to include an explicit static_cast to int.    private: SampleRejectedState(uint32_t s) : MaskType(static_cast&lt;int&gt;(s)) { }</w:t>
-      </w:r>
-      <w:bookmarkStart w:id="12" w:name="_Toc178327465"/>
-      <w:bookmarkStart w:id="13" w:name="Issue16339"/>
+          <w:rFonts w:asciiTheme="majorHAnsi" w:eastAsia="Times New Roman" w:hAnsiTheme="majorHAnsi" w:cs="Times New Roman"/>
+          <w:color w:val="000000"/>
+          <w:sz w:val="22"/>
+          <w:szCs w:val="22"/>
+        </w:rPr>
+      </w:pPr>
+      <w:bookmarkStart w:id="15" w:name="_Toc178327466"/>
+      <w:bookmarkStart w:id="16" w:name="Issue16340"/>
+      <w:r>
+        <w:rPr>
+          <w:rFonts w:asciiTheme="majorHAnsi" w:eastAsia="Times New Roman" w:hAnsiTheme="majorHAnsi" w:cs="Times New Roman"/>
+          <w:b/>
+          <w:bCs/>
+          <w:color w:val="000000"/>
+          <w:sz w:val="22"/>
+          <w:szCs w:val="22"/>
+        </w:rPr>
+        <w:t>Revised Text:</w:t>
+      </w:r>
     </w:p>
     <w:p>
       <w:pPr>
@@ -4771,7 +5476,80 @@
           <w:tab w:val="left" w:pos="14656"/>
         </w:tabs>
         <w:rPr>
-          <w:rFonts w:asciiTheme="majorHAnsi" w:hAnsiTheme="majorHAnsi" w:cs="Courier"/>
+          <w:rFonts w:asciiTheme="majorHAnsi" w:eastAsia="Times New Roman" w:hAnsiTheme="majorHAnsi" w:cs="Times New Roman"/>
+          <w:color w:val="000000"/>
+          <w:sz w:val="22"/>
+          <w:szCs w:val="22"/>
+        </w:rPr>
+      </w:pPr>
+      <w:r>
+        <w:rPr>
+          <w:rFonts w:asciiTheme="majorHAnsi" w:eastAsia="Times New Roman" w:hAnsiTheme="majorHAnsi" w:cs="Times New Roman"/>
+          <w:b/>
+          <w:bCs/>
+          <w:color w:val="000000"/>
+          <w:sz w:val="22"/>
+          <w:szCs w:val="22"/>
+        </w:rPr>
+        <w:t>Actions taken:</w:t>
+      </w:r>
+    </w:p>
+    <w:p>
+      <w:pPr>
+        <w:tabs>
+          <w:tab w:val="left" w:pos="916"/>
+        </w:tabs>
+        <w:rPr>
+          <w:rFonts w:asciiTheme="majorHAnsi" w:eastAsia="Times New Roman" w:hAnsiTheme="majorHAnsi" w:cs="Times New Roman"/>
+          <w:bCs/>
+          <w:color w:val="000000"/>
+          <w:sz w:val="22"/>
+          <w:szCs w:val="22"/>
+        </w:rPr>
+      </w:pPr>
+      <w:r>
+        <w:rPr>
+          <w:rFonts w:asciiTheme="majorHAnsi" w:eastAsia="Times New Roman" w:hAnsiTheme="majorHAnsi" w:cs="Times New Roman"/>
+          <w:b/>
+          <w:bCs/>
+          <w:color w:val="000000"/>
+          <w:sz w:val="22"/>
+          <w:szCs w:val="22"/>
+        </w:rPr>
+        <w:t>Discussion:</w:t>
+      </w:r>
+      <w:r>
+        <w:rPr>
+          <w:rFonts w:asciiTheme="majorHAnsi" w:eastAsia="Times New Roman" w:hAnsiTheme="majorHAnsi" w:cs="Times New Roman"/>
+          <w:b/>
+          <w:bCs/>
+          <w:color w:val="000000"/>
+          <w:sz w:val="22"/>
+          <w:szCs w:val="22"/>
+        </w:rPr>
+        <w:t xml:space="preserve"> </w:t>
+      </w:r>
+      <w:r>
+        <w:rPr>
+          <w:rFonts w:asciiTheme="majorHAnsi" w:eastAsia="Times New Roman" w:hAnsiTheme="majorHAnsi" w:cs="Times New Roman"/>
+          <w:bCs/>
+          <w:color w:val="000000"/>
+          <w:sz w:val="22"/>
+          <w:szCs w:val="22"/>
+        </w:rPr>
+        <w:t>The changes suggested by the issue submitter have been applied to the Refence class.</w:t>
+      </w:r>
+    </w:p>
+    <w:p>
+      <w:pPr>
+        <w:tabs>
+          <w:tab w:val="left" w:pos="916"/>
+        </w:tabs>
+        <w:rPr>
+          <w:rFonts w:asciiTheme="majorHAnsi" w:eastAsia="Times New Roman" w:hAnsiTheme="majorHAnsi" w:cs="Times New Roman"/>
+          <w:b/>
+          <w:bCs/>
+          <w:color w:val="000000"/>
           <w:sz w:val="22"/>
           <w:szCs w:val="22"/>
         </w:rPr>
@@ -4799,39 +5577,33 @@
         </w:tabs>
         <w:rPr>
           <w:rFonts w:asciiTheme="majorHAnsi" w:eastAsia="Times New Roman" w:hAnsiTheme="majorHAnsi" w:cs="Times New Roman"/>
-          <w:color w:val="000000"/>
-          <w:sz w:val="22"/>
-          <w:szCs w:val="22"/>
-        </w:rPr>
-      </w:pPr>
-      <w:r>
-        <w:rPr>
-          <w:rFonts w:asciiTheme="majorHAnsi" w:eastAsia="Times New Roman" w:hAnsiTheme="majorHAnsi" w:cs="Times New Roman"/>
-          <w:b/>
-          <w:bCs/>
-          <w:color w:val="000000"/>
-          <w:sz w:val="22"/>
-          <w:szCs w:val="22"/>
-        </w:rPr>
-        <w:t>Resolution:</w:t>
-      </w:r>
-      <w:r>
-        <w:rPr>
-          <w:rFonts w:asciiTheme="majorHAnsi" w:eastAsia="Times New Roman" w:hAnsiTheme="majorHAnsi" w:cs="Times New Roman"/>
-          <w:color w:val="000000"/>
-          <w:sz w:val="22"/>
-          <w:szCs w:val="22"/>
-        </w:rPr>
-        <w:t> </w:t>
-      </w:r>
-      <w:r>
-        <w:rPr>
-          <w:rFonts w:asciiTheme="majorHAnsi" w:eastAsia="Times New Roman" w:hAnsiTheme="majorHAnsi" w:cs="Times New Roman"/>
-          <w:color w:val="000000"/>
-          <w:sz w:val="22"/>
-          <w:szCs w:val="22"/>
-        </w:rPr>
-        <w:t>The Visual Studio C++ 2010 compiler was raising a series of errors and warning that were not caught by GCC relating to some lacking ctors and conversion operators in some template classes.  All the errors raised by Visual Studio C++ 2010 have been addressed as verifiable on the latest version of the dds-psm-cxx source code available at https://github.com/kydos/dds-psm-cxx</w:t>
+          <w:b/>
+          <w:bCs/>
+          <w:color w:val="000000"/>
+          <w:sz w:val="22"/>
+          <w:szCs w:val="22"/>
+        </w:rPr>
+      </w:pPr>
+      <w:r>
+        <w:rPr>
+          <w:rFonts w:asciiTheme="majorHAnsi" w:eastAsia="Times New Roman" w:hAnsiTheme="majorHAnsi" w:cs="Times New Roman"/>
+          <w:b/>
+          <w:bCs/>
+          <w:color w:val="000000"/>
+          <w:sz w:val="22"/>
+          <w:szCs w:val="22"/>
+        </w:rPr>
+        <w:t xml:space="preserve">Proposed Disposition: </w:t>
+      </w:r>
+      <w:r>
+        <w:rPr>
+          <w:rFonts w:asciiTheme="majorHAnsi" w:eastAsia="Times New Roman" w:hAnsiTheme="majorHAnsi" w:cs="Times New Roman"/>
+          <w:bCs/>
+          <w:color w:val="000000"/>
+          <w:sz w:val="22"/>
+          <w:szCs w:val="22"/>
+        </w:rPr>
+        <w:t>Resolved</w:t>
       </w:r>
     </w:p>
     <w:p>
@@ -4856,8 +5628,6 @@
         </w:tabs>
         <w:rPr>
           <w:rFonts w:asciiTheme="majorHAnsi" w:eastAsia="Times New Roman" w:hAnsiTheme="majorHAnsi" w:cs="Times New Roman"/>
-          <w:b/>
-          <w:bCs/>
           <w:color w:val="000000"/>
           <w:sz w:val="22"/>
           <w:szCs w:val="22"/>
@@ -4886,41 +5656,250 @@
         </w:tabs>
         <w:rPr>
           <w:rFonts w:asciiTheme="majorHAnsi" w:eastAsia="Times New Roman" w:hAnsiTheme="majorHAnsi" w:cs="Times New Roman"/>
-          <w:b/>
-          <w:bCs/>
-          <w:color w:val="000000"/>
-          <w:sz w:val="22"/>
-          <w:szCs w:val="22"/>
-        </w:rPr>
-      </w:pPr>
-      <w:r>
-        <w:rPr>
-          <w:rFonts w:asciiTheme="majorHAnsi" w:eastAsia="Times New Roman" w:hAnsiTheme="majorHAnsi" w:cs="Times New Roman"/>
-          <w:b/>
-          <w:bCs/>
-          <w:color w:val="000000"/>
-          <w:sz w:val="22"/>
-          <w:szCs w:val="22"/>
-        </w:rPr>
-        <w:t>Proposed Disposition</w:t>
-      </w:r>
-      <w:r>
-        <w:rPr>
-          <w:rFonts w:asciiTheme="majorHAnsi" w:eastAsia="Times New Roman" w:hAnsiTheme="majorHAnsi" w:cs="Times New Roman"/>
-          <w:b/>
-          <w:bCs/>
-          <w:color w:val="000000"/>
-          <w:sz w:val="22"/>
-          <w:szCs w:val="22"/>
-        </w:rPr>
-        <w:t>:</w:t>
-      </w:r>
-      <w:r>
-        <w:rPr>
-          <w:rFonts w:asciiTheme="majorHAnsi" w:eastAsia="Times New Roman" w:hAnsiTheme="majorHAnsi" w:cs="Times New Roman"/>
-          <w:b/>
-          <w:bCs/>
-          <w:color w:val="000000"/>
+          <w:color w:val="000000"/>
+          <w:sz w:val="22"/>
+          <w:szCs w:val="22"/>
+        </w:rPr>
+      </w:pPr>
+      <w:r>
+        <w:rPr>
+          <w:rFonts w:asciiTheme="majorHAnsi" w:eastAsia="Times New Roman" w:hAnsiTheme="majorHAnsi" w:cs="Times New Roman"/>
+          <w:b/>
+          <w:color w:val="000000"/>
+          <w:sz w:val="22"/>
+          <w:szCs w:val="22"/>
+        </w:rPr>
+        <w:t>Disposition</w:t>
+      </w:r>
+      <w:r>
+        <w:rPr>
+          <w:rFonts w:asciiTheme="majorHAnsi" w:eastAsia="Times New Roman" w:hAnsiTheme="majorHAnsi" w:cs="Times New Roman"/>
+          <w:b/>
+          <w:color w:val="000000"/>
+          <w:sz w:val="22"/>
+          <w:szCs w:val="22"/>
+        </w:rPr>
+        <w:t xml:space="preserve">: </w:t>
+      </w:r>
+      <w:r>
+        <w:rPr>
+          <w:rFonts w:asciiTheme="majorHAnsi" w:eastAsia="Times New Roman" w:hAnsiTheme="majorHAnsi" w:cs="Times New Roman"/>
+          <w:color w:val="000000"/>
+          <w:sz w:val="22"/>
+          <w:szCs w:val="22"/>
+        </w:rPr>
+        <w:t>Resolved</w:t>
+      </w:r>
+    </w:p>
+    <w:p>
+      <w:pPr>
+        <w:tabs>
+          <w:tab w:val="left" w:pos="916"/>
+        </w:tabs>
+        <w:rPr>
+          <w:rFonts w:asciiTheme="majorHAnsi" w:eastAsia="Times New Roman" w:hAnsiTheme="majorHAnsi" w:cs="Times New Roman"/>
+          <w:b/>
+          <w:bCs/>
+          <w:color w:val="000000"/>
+          <w:sz w:val="22"/>
+          <w:szCs w:val="22"/>
+        </w:rPr>
+      </w:pPr>
+    </w:p>
+    <w:p>
+      <w:pPr>
+        <w:rPr>
+          <w:rFonts w:asciiTheme="majorHAnsi" w:eastAsiaTheme="majorEastAsia" w:hAnsiTheme="majorHAnsi" w:cstheme="majorBidi"/>
+          <w:b/>
+          <w:bCs/>
+          <w:color w:val="345A8A" w:themeColor="accent1" w:themeShade="B5"/>
+          <w:sz w:val="32"/>
+          <w:szCs w:val="32"/>
+        </w:rPr>
+      </w:pPr>
+      <w:r>
+        <w:br w:type="page"/>
+      </w:r>
+    </w:p>
+    <w:p>
+      <w:pPr>
+        <w:pStyle w:val="Titre1"/>
+      </w:pPr>
+      <w:r>
+        <w:t>Issue 16340: Fixing bugs and improving usability of the InstanceHandle&lt;D&gt; class</w:t>
+      </w:r>
+      <w:bookmarkEnd w:id="15"/>
+    </w:p>
+    <w:bookmarkEnd w:id="16"/>
+    <w:p>
+      <w:pPr>
+        <w:rPr>
+          <w:rFonts w:asciiTheme="majorHAnsi" w:eastAsia="Times New Roman" w:hAnsiTheme="majorHAnsi" w:cs="Times New Roman"/>
+          <w:i/>
+          <w:iCs/>
+          <w:color w:val="000000"/>
+          <w:sz w:val="27"/>
+          <w:szCs w:val="27"/>
+        </w:rPr>
+      </w:pPr>
+    </w:p>
+    <w:p>
+      <w:pPr>
+        <w:rPr>
+          <w:rFonts w:asciiTheme="majorHAnsi" w:eastAsia="Times New Roman" w:hAnsiTheme="majorHAnsi" w:cs="Times New Roman"/>
+          <w:color w:val="000000"/>
+          <w:sz w:val="22"/>
+          <w:szCs w:val="22"/>
+        </w:rPr>
+      </w:pPr>
+      <w:r>
+        <w:rPr>
+          <w:rFonts w:asciiTheme="majorHAnsi" w:eastAsia="Times New Roman" w:hAnsiTheme="majorHAnsi" w:cs="Times New Roman"/>
+          <w:b/>
+          <w:bCs/>
+          <w:color w:val="000000"/>
+          <w:sz w:val="22"/>
+          <w:szCs w:val="22"/>
+        </w:rPr>
+        <w:t>Source:</w:t>
+      </w:r>
+      <w:r>
+        <w:rPr>
+          <w:rFonts w:asciiTheme="majorHAnsi" w:eastAsia="Times New Roman" w:hAnsiTheme="majorHAnsi" w:cs="Times New Roman"/>
+          <w:color w:val="000000"/>
+          <w:sz w:val="22"/>
+          <w:szCs w:val="22"/>
+        </w:rPr>
+        <w:t> Real-Time Innovations (Mr. Sumant Tambe, </w:t>
+      </w:r>
+      <w:hyperlink r:id="rId14" w:history="1">
+        <w:r>
+          <w:rPr>
+            <w:rFonts w:asciiTheme="majorHAnsi" w:eastAsia="Times New Roman" w:hAnsiTheme="majorHAnsi" w:cs="Times New Roman"/>
+            <w:color w:val="0000FF"/>
+            <w:sz w:val="22"/>
+            <w:szCs w:val="22"/>
+            <w:u w:val="single"/>
+          </w:rPr>
+          <w:t>sumant(at)rti.com</w:t>
+        </w:r>
+      </w:hyperlink>
+      <w:r>
+        <w:rPr>
+          <w:rFonts w:asciiTheme="majorHAnsi" w:eastAsia="Times New Roman" w:hAnsiTheme="majorHAnsi" w:cs="Times New Roman"/>
+          <w:color w:val="000000"/>
+          <w:sz w:val="22"/>
+          <w:szCs w:val="22"/>
+        </w:rPr>
+        <w:t>)</w:t>
+      </w:r>
+    </w:p>
+    <w:p>
+      <w:pPr>
+        <w:rPr>
+          <w:rFonts w:asciiTheme="majorHAnsi" w:eastAsia="Times New Roman" w:hAnsiTheme="majorHAnsi" w:cs="Times New Roman"/>
+          <w:color w:val="000000"/>
+          <w:sz w:val="22"/>
+          <w:szCs w:val="22"/>
+        </w:rPr>
+      </w:pPr>
+      <w:r>
+        <w:rPr>
+          <w:rFonts w:asciiTheme="majorHAnsi" w:eastAsia="Times New Roman" w:hAnsiTheme="majorHAnsi" w:cs="Times New Roman"/>
+          <w:b/>
+          <w:bCs/>
+          <w:color w:val="000000"/>
+          <w:sz w:val="22"/>
+          <w:szCs w:val="22"/>
+        </w:rPr>
+        <w:t>Nature:</w:t>
+      </w:r>
+      <w:r>
+        <w:rPr>
+          <w:rFonts w:asciiTheme="majorHAnsi" w:eastAsia="Times New Roman" w:hAnsiTheme="majorHAnsi" w:cs="Times New Roman"/>
+          <w:color w:val="000000"/>
+          <w:sz w:val="22"/>
+          <w:szCs w:val="22"/>
+        </w:rPr>
+        <w:t> Revision</w:t>
+      </w:r>
+    </w:p>
+    <w:p>
+      <w:pPr>
+        <w:rPr>
+          <w:rFonts w:asciiTheme="majorHAnsi" w:eastAsia="Times New Roman" w:hAnsiTheme="majorHAnsi" w:cs="Times New Roman"/>
+          <w:color w:val="000000"/>
+          <w:sz w:val="22"/>
+          <w:szCs w:val="22"/>
+        </w:rPr>
+      </w:pPr>
+      <w:r>
+        <w:rPr>
+          <w:rFonts w:asciiTheme="majorHAnsi" w:eastAsia="Times New Roman" w:hAnsiTheme="majorHAnsi" w:cs="Times New Roman"/>
+          <w:b/>
+          <w:bCs/>
+          <w:color w:val="000000"/>
+          <w:sz w:val="22"/>
+          <w:szCs w:val="22"/>
+        </w:rPr>
+        <w:t>Severity:</w:t>
+      </w:r>
+      <w:r>
+        <w:rPr>
+          <w:rFonts w:asciiTheme="majorHAnsi" w:eastAsia="Times New Roman" w:hAnsiTheme="majorHAnsi" w:cs="Times New Roman"/>
+          <w:color w:val="000000"/>
+          <w:sz w:val="22"/>
+          <w:szCs w:val="22"/>
+        </w:rPr>
+        <w:t> Significant</w:t>
+      </w:r>
+    </w:p>
+    <w:p>
+      <w:pPr>
+        <w:rPr>
+          <w:rFonts w:asciiTheme="majorHAnsi" w:eastAsia="Times New Roman" w:hAnsiTheme="majorHAnsi" w:cs="Times New Roman"/>
+          <w:b/>
+          <w:bCs/>
+          <w:color w:val="000000"/>
+          <w:sz w:val="22"/>
+          <w:szCs w:val="22"/>
+        </w:rPr>
+      </w:pPr>
+    </w:p>
+    <w:p>
+      <w:pPr>
+        <w:rPr>
+          <w:rFonts w:asciiTheme="majorHAnsi" w:hAnsiTheme="majorHAnsi" w:cs="Courier"/>
+          <w:color w:val="000000"/>
+          <w:sz w:val="22"/>
+          <w:szCs w:val="22"/>
+        </w:rPr>
+      </w:pPr>
+      <w:r>
+        <w:rPr>
+          <w:rFonts w:asciiTheme="majorHAnsi" w:eastAsia="Times New Roman" w:hAnsiTheme="majorHAnsi" w:cs="Times New Roman"/>
+          <w:b/>
+          <w:bCs/>
+          <w:color w:val="000000"/>
+          <w:sz w:val="22"/>
+          <w:szCs w:val="22"/>
+        </w:rPr>
+        <w:t>Summary</w:t>
+      </w:r>
+      <w:r>
+        <w:rPr>
+          <w:rFonts w:asciiTheme="majorHAnsi" w:eastAsia="Times New Roman" w:hAnsiTheme="majorHAnsi" w:cs="Times New Roman"/>
+          <w:b/>
+          <w:bCs/>
+          <w:color w:val="000000"/>
+          <w:sz w:val="22"/>
+          <w:szCs w:val="22"/>
+        </w:rPr>
+        <w:t>.</w:t>
+      </w:r>
+      <w:r>
+        <w:rPr>
+          <w:rFonts w:asciiTheme="majorHAnsi" w:hAnsiTheme="majorHAnsi"/>
           <w:sz w:val="22"/>
           <w:szCs w:val="22"/>
         </w:rPr>
@@ -4928,13 +5907,410 @@
       </w:r>
       <w:r>
         <w:rPr>
-          <w:rFonts w:asciiTheme="majorHAnsi" w:eastAsia="Times New Roman" w:hAnsiTheme="majorHAnsi" w:cs="Times New Roman"/>
-          <w:bCs/>
-          <w:color w:val="000000"/>
-          <w:sz w:val="22"/>
-          <w:szCs w:val="22"/>
-        </w:rPr>
-        <w:t>Resolved</w:t>
+          <w:rFonts w:asciiTheme="majorHAnsi" w:hAnsiTheme="majorHAnsi" w:cs="Courier"/>
+          <w:color w:val="000000"/>
+          <w:sz w:val="22"/>
+          <w:szCs w:val="22"/>
+        </w:rPr>
+        <w:t>The InstanceHandle class in dds-psm-cxx\src\hpp\tdds\core\instancehandle.hpp appears to be incomplete in several ways</w:t>
+      </w:r>
+    </w:p>
+    <w:p>
+      <w:pPr>
+        <w:pStyle w:val="Paragraphedeliste"/>
+        <w:numPr>
+          <w:ilvl w:val="0"/>
+          <w:numId w:val="3"/>
+        </w:numPr>
+        <w:rPr>
+          <w:rFonts w:asciiTheme="majorHAnsi" w:hAnsiTheme="majorHAnsi"/>
+          <w:sz w:val="22"/>
+          <w:szCs w:val="22"/>
+        </w:rPr>
+      </w:pPr>
+      <w:r>
+        <w:rPr>
+          <w:rFonts w:asciiTheme="majorHAnsi" w:hAnsiTheme="majorHAnsi" w:cs="Courier"/>
+          <w:color w:val="000000"/>
+          <w:sz w:val="22"/>
+          <w:szCs w:val="22"/>
+        </w:rPr>
+        <w:t xml:space="preserve"> A missing constructor InstanceHandle(const DELEGATE &amp; d) :  dds::core::Value&lt;DELEGATE&gt;(d) {}   There is no way to construct an instance handle except a null one!</w:t>
+      </w:r>
+    </w:p>
+    <w:p>
+      <w:pPr>
+        <w:pStyle w:val="Paragraphedeliste"/>
+        <w:rPr>
+          <w:rFonts w:asciiTheme="majorHAnsi" w:hAnsiTheme="majorHAnsi"/>
+          <w:sz w:val="22"/>
+          <w:szCs w:val="22"/>
+        </w:rPr>
+      </w:pPr>
+    </w:p>
+    <w:p>
+      <w:pPr>
+        <w:pStyle w:val="Paragraphedeliste"/>
+        <w:numPr>
+          <w:ilvl w:val="0"/>
+          <w:numId w:val="3"/>
+        </w:numPr>
+        <w:rPr>
+          <w:rFonts w:asciiTheme="majorHAnsi" w:hAnsiTheme="majorHAnsi"/>
+          <w:sz w:val="22"/>
+          <w:szCs w:val="22"/>
+        </w:rPr>
+      </w:pPr>
+      <w:r>
+        <w:rPr>
+          <w:rFonts w:asciiTheme="majorHAnsi" w:hAnsiTheme="majorHAnsi" w:cs="Courier"/>
+          <w:color w:val="000000"/>
+          <w:sz w:val="22"/>
+          <w:szCs w:val="22"/>
+        </w:rPr>
+        <w:t>A missing copy-constructor  InstanceHandle(const InstanceHandle&amp; src)  :  dds::core::Value&lt;DELEGATE&gt;(src.delegate())  { }</w:t>
+      </w:r>
+    </w:p>
+    <w:p>
+      <w:pPr>
+        <w:rPr>
+          <w:rFonts w:asciiTheme="majorHAnsi" w:hAnsiTheme="majorHAnsi" w:cs="Courier"/>
+          <w:color w:val="000000"/>
+          <w:sz w:val="22"/>
+          <w:szCs w:val="22"/>
+        </w:rPr>
+      </w:pPr>
+    </w:p>
+    <w:p>
+      <w:pPr>
+        <w:pStyle w:val="Paragraphedeliste"/>
+        <w:numPr>
+          <w:ilvl w:val="0"/>
+          <w:numId w:val="3"/>
+        </w:numPr>
+        <w:rPr>
+          <w:rFonts w:asciiTheme="majorHAnsi" w:hAnsiTheme="majorHAnsi"/>
+          <w:sz w:val="22"/>
+          <w:szCs w:val="22"/>
+        </w:rPr>
+      </w:pPr>
+      <w:r>
+        <w:rPr>
+          <w:rFonts w:asciiTheme="majorHAnsi" w:hAnsiTheme="majorHAnsi" w:cs="Courier"/>
+          <w:color w:val="000000"/>
+          <w:sz w:val="22"/>
+          <w:szCs w:val="22"/>
+        </w:rPr>
+        <w:t xml:space="preserve">Typos: a missing return and needs a dot instead of an arrow.   InstanceHandle&amp; operator=(const dds::core::null_type&amp; src) { return this-&gt;delegate().operator=(src);   } </w:t>
+      </w:r>
+    </w:p>
+    <w:p>
+      <w:pPr>
+        <w:rPr>
+          <w:rFonts w:asciiTheme="majorHAnsi" w:hAnsiTheme="majorHAnsi" w:cs="Courier"/>
+          <w:color w:val="000000"/>
+          <w:sz w:val="22"/>
+          <w:szCs w:val="22"/>
+        </w:rPr>
+      </w:pPr>
+    </w:p>
+    <w:p>
+      <w:pPr>
+        <w:pStyle w:val="Paragraphedeliste"/>
+        <w:numPr>
+          <w:ilvl w:val="0"/>
+          <w:numId w:val="3"/>
+        </w:numPr>
+        <w:rPr>
+          <w:rFonts w:asciiTheme="majorHAnsi" w:hAnsiTheme="majorHAnsi"/>
+          <w:sz w:val="22"/>
+          <w:szCs w:val="22"/>
+        </w:rPr>
+      </w:pPr>
+      <w:r>
+        <w:rPr>
+          <w:rFonts w:asciiTheme="majorHAnsi" w:hAnsiTheme="majorHAnsi" w:cs="Courier"/>
+          <w:color w:val="000000"/>
+          <w:sz w:val="22"/>
+          <w:szCs w:val="22"/>
+        </w:rPr>
+        <w:t xml:space="preserve">Missing comparison operators to allow comparisons like  if(dds::null == instance_handle_object)    Currently it supports other way round. The proposed solution is to add two overloaded operators in tdds::core namespace.   </w:t>
+      </w:r>
+    </w:p>
+    <w:p>
+      <w:pPr>
+        <w:rPr>
+          <w:rFonts w:asciiTheme="majorHAnsi" w:hAnsiTheme="majorHAnsi" w:cs="Courier"/>
+          <w:color w:val="000000"/>
+          <w:sz w:val="22"/>
+          <w:szCs w:val="22"/>
+        </w:rPr>
+      </w:pPr>
+    </w:p>
+    <w:p>
+      <w:pPr>
+        <w:pStyle w:val="Paragraphedeliste"/>
+        <w:ind w:firstLine="696"/>
+        <w:rPr>
+          <w:rFonts w:asciiTheme="majorHAnsi" w:hAnsiTheme="majorHAnsi" w:cs="Courier"/>
+          <w:color w:val="000000"/>
+          <w:sz w:val="22"/>
+          <w:szCs w:val="22"/>
+        </w:rPr>
+      </w:pPr>
+    </w:p>
+    <w:p>
+      <w:pPr>
+        <w:pStyle w:val="Paragraphedeliste"/>
+        <w:ind w:firstLine="696"/>
+        <w:rPr>
+          <w:rFonts w:asciiTheme="majorHAnsi" w:hAnsiTheme="majorHAnsi" w:cs="Courier"/>
+          <w:color w:val="000000"/>
+          <w:sz w:val="22"/>
+          <w:szCs w:val="22"/>
+        </w:rPr>
+      </w:pPr>
+    </w:p>
+    <w:p>
+      <w:pPr>
+        <w:pStyle w:val="Paragraphedeliste"/>
+        <w:ind w:firstLine="696"/>
+        <w:rPr>
+          <w:rFonts w:ascii="Menlo Regular" w:hAnsi="Menlo Regular" w:cs="Menlo Regular"/>
+          <w:color w:val="000000"/>
+          <w:sz w:val="20"/>
+          <w:szCs w:val="22"/>
+        </w:rPr>
+      </w:pPr>
+      <w:r>
+        <w:rPr>
+          <w:rFonts w:ascii="Menlo Regular" w:hAnsi="Menlo Regular" w:cs="Menlo Regular"/>
+          <w:color w:val="000000"/>
+          <w:sz w:val="20"/>
+          <w:szCs w:val="22"/>
+        </w:rPr>
+        <w:t>temp</w:t>
+      </w:r>
+      <w:r>
+        <w:rPr>
+          <w:rFonts w:ascii="Menlo Regular" w:hAnsi="Menlo Regular" w:cs="Menlo Regular"/>
+          <w:color w:val="000000"/>
+          <w:sz w:val="20"/>
+          <w:szCs w:val="22"/>
+        </w:rPr>
+        <w:t>late &lt;class D&gt; bool operator==</w:t>
+      </w:r>
+      <w:r>
+        <w:rPr>
+          <w:rFonts w:ascii="Menlo Regular" w:hAnsi="Menlo Regular" w:cs="Menlo Regular"/>
+          <w:color w:val="000000"/>
+          <w:sz w:val="20"/>
+          <w:szCs w:val="22"/>
+        </w:rPr>
+        <w:t xml:space="preserve">(dds::core::null_type, </w:t>
+      </w:r>
+    </w:p>
+    <w:p>
+      <w:pPr>
+        <w:pStyle w:val="Paragraphedeliste"/>
+        <w:ind w:left="4968" w:firstLine="696"/>
+        <w:rPr>
+          <w:rFonts w:ascii="Menlo Regular" w:hAnsi="Menlo Regular" w:cs="Menlo Regular"/>
+          <w:color w:val="000000"/>
+          <w:sz w:val="20"/>
+          <w:szCs w:val="22"/>
+        </w:rPr>
+      </w:pPr>
+      <w:r>
+        <w:rPr>
+          <w:rFonts w:ascii="Menlo Regular" w:hAnsi="Menlo Regular" w:cs="Menlo Regular"/>
+          <w:color w:val="000000"/>
+          <w:sz w:val="20"/>
+          <w:szCs w:val="22"/>
+        </w:rPr>
+        <w:t xml:space="preserve">InstanceHandle&lt;D&gt; const &amp;ih) </w:t>
+      </w:r>
+    </w:p>
+    <w:p>
+      <w:pPr>
+        <w:pStyle w:val="Paragraphedeliste"/>
+        <w:ind w:firstLine="696"/>
+        <w:rPr>
+          <w:rFonts w:ascii="Menlo Regular" w:hAnsi="Menlo Regular" w:cs="Menlo Regular"/>
+          <w:color w:val="000000"/>
+          <w:sz w:val="20"/>
+          <w:szCs w:val="22"/>
+        </w:rPr>
+      </w:pPr>
+      <w:r>
+        <w:rPr>
+          <w:rFonts w:ascii="Menlo Regular" w:hAnsi="Menlo Regular" w:cs="Menlo Regular"/>
+          <w:color w:val="000000"/>
+          <w:sz w:val="20"/>
+          <w:szCs w:val="22"/>
+        </w:rPr>
+        <w:t xml:space="preserve">      </w:t>
+      </w:r>
+      <w:r>
+        <w:rPr>
+          <w:rFonts w:ascii="Menlo Regular" w:hAnsi="Menlo Regular" w:cs="Menlo Regular"/>
+          <w:color w:val="000000"/>
+          <w:sz w:val="20"/>
+          <w:szCs w:val="22"/>
+        </w:rPr>
+        <w:t xml:space="preserve">{   return ih.is_nil(); }   </w:t>
+      </w:r>
+    </w:p>
+    <w:p>
+      <w:pPr>
+        <w:pStyle w:val="Paragraphedeliste"/>
+        <w:ind w:firstLine="696"/>
+        <w:rPr>
+          <w:rFonts w:ascii="Menlo Regular" w:hAnsi="Menlo Regular" w:cs="Menlo Regular"/>
+          <w:color w:val="000000"/>
+          <w:sz w:val="20"/>
+          <w:szCs w:val="22"/>
+        </w:rPr>
+      </w:pPr>
+    </w:p>
+    <w:p>
+      <w:pPr>
+        <w:pStyle w:val="Paragraphedeliste"/>
+        <w:ind w:firstLine="696"/>
+        <w:rPr>
+          <w:rFonts w:ascii="Menlo Regular" w:hAnsi="Menlo Regular" w:cs="Menlo Regular"/>
+          <w:color w:val="000000"/>
+          <w:sz w:val="20"/>
+          <w:szCs w:val="22"/>
+        </w:rPr>
+      </w:pPr>
+      <w:r>
+        <w:rPr>
+          <w:rFonts w:ascii="Menlo Regular" w:hAnsi="Menlo Regular" w:cs="Menlo Regular"/>
+          <w:color w:val="000000"/>
+          <w:sz w:val="20"/>
+          <w:szCs w:val="22"/>
+        </w:rPr>
+        <w:t>t</w:t>
+      </w:r>
+      <w:r>
+        <w:rPr>
+          <w:rFonts w:ascii="Menlo Regular" w:hAnsi="Menlo Regular" w:cs="Menlo Regular"/>
+          <w:color w:val="000000"/>
+          <w:sz w:val="20"/>
+          <w:szCs w:val="22"/>
+        </w:rPr>
+        <w:t>emplate &lt;class D&gt; bool operator!=</w:t>
+      </w:r>
+      <w:r>
+        <w:rPr>
+          <w:rFonts w:ascii="Menlo Regular" w:hAnsi="Menlo Regular" w:cs="Menlo Regular"/>
+          <w:color w:val="000000"/>
+          <w:sz w:val="20"/>
+          <w:szCs w:val="22"/>
+        </w:rPr>
+        <w:t xml:space="preserve">(dds::core::null_type, </w:t>
+      </w:r>
+    </w:p>
+    <w:p>
+      <w:pPr>
+        <w:pStyle w:val="Paragraphedeliste"/>
+        <w:ind w:firstLine="696"/>
+        <w:rPr>
+          <w:rFonts w:ascii="Menlo Regular" w:hAnsi="Menlo Regular" w:cs="Menlo Regular"/>
+          <w:color w:val="000000"/>
+          <w:sz w:val="20"/>
+          <w:szCs w:val="22"/>
+        </w:rPr>
+      </w:pPr>
+      <w:r>
+        <w:rPr>
+          <w:rFonts w:ascii="Menlo Regular" w:hAnsi="Menlo Regular" w:cs="Menlo Regular"/>
+          <w:color w:val="000000"/>
+          <w:sz w:val="20"/>
+          <w:szCs w:val="22"/>
+        </w:rPr>
+        <w:t xml:space="preserve">                                   </w:t>
+      </w:r>
+      <w:r>
+        <w:rPr>
+          <w:rFonts w:ascii="Menlo Regular" w:hAnsi="Menlo Regular" w:cs="Menlo Regular"/>
+          <w:color w:val="000000"/>
+          <w:sz w:val="20"/>
+          <w:szCs w:val="22"/>
+        </w:rPr>
+        <w:t xml:space="preserve">InstanceHandle&lt;D&gt; const &amp;ih) </w:t>
+      </w:r>
+    </w:p>
+    <w:p>
+      <w:pPr>
+        <w:pStyle w:val="Paragraphedeliste"/>
+        <w:ind w:firstLine="696"/>
+        <w:rPr>
+          <w:rFonts w:ascii="Menlo Regular" w:hAnsi="Menlo Regular" w:cs="Menlo Regular"/>
+          <w:sz w:val="20"/>
+          <w:szCs w:val="22"/>
+        </w:rPr>
+      </w:pPr>
+      <w:r>
+        <w:rPr>
+          <w:rFonts w:ascii="Menlo Regular" w:hAnsi="Menlo Regular" w:cs="Menlo Regular"/>
+          <w:color w:val="000000"/>
+          <w:sz w:val="20"/>
+          <w:szCs w:val="22"/>
+        </w:rPr>
+        <w:t xml:space="preserve">      </w:t>
+      </w:r>
+      <w:r>
+        <w:rPr>
+          <w:rFonts w:ascii="Menlo Regular" w:hAnsi="Menlo Regular" w:cs="Menlo Regular"/>
+          <w:color w:val="000000"/>
+          <w:sz w:val="20"/>
+          <w:szCs w:val="22"/>
+        </w:rPr>
+        <w:t xml:space="preserve">{ </w:t>
+      </w:r>
+      <w:r>
+        <w:rPr>
+          <w:rFonts w:ascii="Menlo Regular" w:hAnsi="Menlo Regular" w:cs="Menlo Regular"/>
+          <w:color w:val="000000"/>
+          <w:sz w:val="20"/>
+          <w:szCs w:val="22"/>
+        </w:rPr>
+        <w:t>return !ih.is_nil(); }</w:t>
+      </w:r>
+    </w:p>
+    <w:p>
+      <w:pPr>
+        <w:rPr>
+          <w:rFonts w:asciiTheme="majorHAnsi" w:hAnsiTheme="majorHAnsi" w:cs="Courier"/>
+          <w:color w:val="000000"/>
+          <w:sz w:val="20"/>
+          <w:szCs w:val="22"/>
+        </w:rPr>
+      </w:pPr>
+    </w:p>
+    <w:p>
+      <w:pPr>
+        <w:pStyle w:val="Paragraphedeliste"/>
+        <w:numPr>
+          <w:ilvl w:val="0"/>
+          <w:numId w:val="3"/>
+        </w:numPr>
+        <w:rPr>
+          <w:rFonts w:asciiTheme="majorHAnsi" w:hAnsiTheme="majorHAnsi"/>
+          <w:sz w:val="22"/>
+          <w:szCs w:val="22"/>
+        </w:rPr>
+      </w:pPr>
+      <w:r>
+        <w:rPr>
+          <w:rFonts w:asciiTheme="majorHAnsi" w:hAnsiTheme="majorHAnsi" w:cs="Courier"/>
+          <w:color w:val="000000"/>
+          <w:sz w:val="22"/>
+          <w:szCs w:val="22"/>
+        </w:rPr>
+        <w:t>Finally, the InstanceHandle&lt;D&gt; class and in general the classes that support comparison with dds::null will benefit from supporting a generic and succinct syntax of the form: if(instance_handle_object).    Proposed Solution: An idiomatic way of implenting it is the safe-bool idiom, which has been used widely in standard and boost smart pointer classes, such as std::auto_ptr, boost::shared_ptr. Here is a self-sufficient file that shows one way of implementing the safe bool idiom for the instance handle class:   http://cpptruths.googlecode.com/svn/trunk/cpp/instance_handle.cpp   Other possible implementation based on the discussions on the boost mailing list is available here:  http://codepaste.net/c83uuj</w:t>
       </w:r>
     </w:p>
     <w:p>
@@ -4959,1611 +6335,15 @@
         </w:tabs>
         <w:rPr>
           <w:rFonts w:asciiTheme="majorHAnsi" w:eastAsia="Times New Roman" w:hAnsiTheme="majorHAnsi" w:cs="Times New Roman"/>
-          <w:color w:val="000000"/>
-          <w:sz w:val="22"/>
-          <w:szCs w:val="22"/>
-        </w:rPr>
-      </w:pPr>
-    </w:p>
-    <w:p>
-      <w:pPr>
-        <w:tabs>
-          <w:tab w:val="left" w:pos="916"/>
-          <w:tab w:val="left" w:pos="1832"/>
-          <w:tab w:val="left" w:pos="2748"/>
-          <w:tab w:val="left" w:pos="3664"/>
-          <w:tab w:val="left" w:pos="4580"/>
-          <w:tab w:val="left" w:pos="5496"/>
-          <w:tab w:val="left" w:pos="6412"/>
-          <w:tab w:val="left" w:pos="7328"/>
-          <w:tab w:val="left" w:pos="8244"/>
-          <w:tab w:val="left" w:pos="9160"/>
-          <w:tab w:val="left" w:pos="10076"/>
-          <w:tab w:val="left" w:pos="10992"/>
-          <w:tab w:val="left" w:pos="11908"/>
-          <w:tab w:val="left" w:pos="12824"/>
-          <w:tab w:val="left" w:pos="13740"/>
-          <w:tab w:val="left" w:pos="14656"/>
-        </w:tabs>
-        <w:rPr>
-          <w:rFonts w:asciiTheme="majorHAnsi" w:eastAsia="Times New Roman" w:hAnsiTheme="majorHAnsi" w:cs="Times New Roman"/>
-          <w:color w:val="000000"/>
-          <w:sz w:val="22"/>
-          <w:szCs w:val="22"/>
-        </w:rPr>
-      </w:pPr>
-      <w:r>
-        <w:rPr>
-          <w:rFonts w:asciiTheme="majorHAnsi" w:eastAsia="Times New Roman" w:hAnsiTheme="majorHAnsi" w:cs="Times New Roman"/>
-          <w:b/>
-          <w:color w:val="000000"/>
-          <w:sz w:val="22"/>
-          <w:szCs w:val="22"/>
-        </w:rPr>
-        <w:t>Disposition:</w:t>
-      </w:r>
-      <w:r>
-        <w:rPr>
-          <w:rFonts w:asciiTheme="majorHAnsi" w:eastAsia="Times New Roman" w:hAnsiTheme="majorHAnsi" w:cs="Times New Roman"/>
-          <w:color w:val="000000"/>
-          <w:sz w:val="22"/>
-          <w:szCs w:val="22"/>
-        </w:rPr>
-        <w:t xml:space="preserve"> </w:t>
-      </w:r>
-      <w:r>
-        <w:rPr>
-          <w:rFonts w:asciiTheme="majorHAnsi" w:eastAsia="Times New Roman" w:hAnsiTheme="majorHAnsi" w:cs="Times New Roman"/>
-          <w:color w:val="000000"/>
-          <w:sz w:val="22"/>
-          <w:szCs w:val="22"/>
-        </w:rPr>
-        <w:t>Resolved</w:t>
-      </w:r>
-    </w:p>
-    <w:p>
-      <w:pPr>
-        <w:rPr>
-          <w:rFonts w:asciiTheme="majorHAnsi" w:eastAsia="Times New Roman" w:hAnsiTheme="majorHAnsi" w:cs="Times New Roman"/>
-          <w:color w:val="000000"/>
-          <w:sz w:val="22"/>
-          <w:szCs w:val="22"/>
-        </w:rPr>
-      </w:pPr>
-      <w:r>
-        <w:rPr>
-          <w:rFonts w:asciiTheme="majorHAnsi" w:eastAsia="Times New Roman" w:hAnsiTheme="majorHAnsi" w:cs="Times New Roman"/>
-          <w:color w:val="000000"/>
-          <w:sz w:val="22"/>
-          <w:szCs w:val="22"/>
-        </w:rPr>
-        <w:br w:type="page"/>
-      </w:r>
-    </w:p>
-    <w:p>
-      <w:pPr>
-        <w:pStyle w:val="Titre1"/>
-      </w:pPr>
-      <w:r>
-        <w:t xml:space="preserve">Issue 16339: Improving usability of Reference&lt;DELEGATE&gt; class </w:t>
-      </w:r>
-      <w:bookmarkEnd w:id="12"/>
-    </w:p>
-    <w:bookmarkEnd w:id="13"/>
-    <w:p>
-      <w:pPr>
-        <w:rPr>
-          <w:rFonts w:asciiTheme="majorHAnsi" w:eastAsia="Times New Roman" w:hAnsiTheme="majorHAnsi" w:cs="Times New Roman"/>
-          <w:i/>
-          <w:iCs/>
-          <w:color w:val="000000"/>
-          <w:sz w:val="27"/>
-          <w:szCs w:val="27"/>
-        </w:rPr>
-      </w:pPr>
-    </w:p>
-    <w:p>
-      <w:pPr>
-        <w:rPr>
-          <w:rFonts w:asciiTheme="majorHAnsi" w:eastAsia="Times New Roman" w:hAnsiTheme="majorHAnsi" w:cs="Times New Roman"/>
-          <w:color w:val="000000"/>
-          <w:sz w:val="22"/>
-          <w:szCs w:val="22"/>
-        </w:rPr>
-      </w:pPr>
-      <w:r>
-        <w:rPr>
-          <w:rFonts w:asciiTheme="majorHAnsi" w:eastAsia="Times New Roman" w:hAnsiTheme="majorHAnsi" w:cs="Times New Roman"/>
-          <w:b/>
-          <w:bCs/>
-          <w:color w:val="000000"/>
-          <w:sz w:val="22"/>
-          <w:szCs w:val="22"/>
-        </w:rPr>
-        <w:t>Source:</w:t>
-      </w:r>
-      <w:r>
-        <w:rPr>
-          <w:rFonts w:asciiTheme="majorHAnsi" w:eastAsia="Times New Roman" w:hAnsiTheme="majorHAnsi" w:cs="Times New Roman"/>
-          <w:color w:val="000000"/>
-          <w:sz w:val="22"/>
-          <w:szCs w:val="22"/>
-        </w:rPr>
-        <w:t> </w:t>
-      </w:r>
-      <w:r>
-        <w:rPr>
-          <w:rFonts w:asciiTheme="majorHAnsi" w:eastAsia="Times New Roman" w:hAnsiTheme="majorHAnsi" w:cs="Times New Roman"/>
-          <w:color w:val="000000"/>
-          <w:sz w:val="22"/>
-          <w:szCs w:val="22"/>
-        </w:rPr>
-        <w:tab/>
-      </w:r>
-      <w:r>
-        <w:rPr>
-          <w:rFonts w:asciiTheme="majorHAnsi" w:eastAsia="Times New Roman" w:hAnsiTheme="majorHAnsi" w:cs="Times New Roman"/>
-          <w:color w:val="000000"/>
-          <w:sz w:val="22"/>
-          <w:szCs w:val="22"/>
-        </w:rPr>
-        <w:t>Real-Time Innovations (Mr. Sumant Tambe, </w:t>
-      </w:r>
-      <w:hyperlink r:id="rId13" w:history="1">
-        <w:r>
-          <w:rPr>
-            <w:rFonts w:asciiTheme="majorHAnsi" w:eastAsia="Times New Roman" w:hAnsiTheme="majorHAnsi" w:cs="Times New Roman"/>
-            <w:color w:val="0000FF"/>
-            <w:sz w:val="22"/>
-            <w:szCs w:val="22"/>
-            <w:u w:val="single"/>
-          </w:rPr>
-          <w:t>sumant(at)rti.com</w:t>
-        </w:r>
-      </w:hyperlink>
-      <w:r>
-        <w:rPr>
-          <w:rFonts w:asciiTheme="majorHAnsi" w:eastAsia="Times New Roman" w:hAnsiTheme="majorHAnsi" w:cs="Times New Roman"/>
-          <w:color w:val="000000"/>
-          <w:sz w:val="22"/>
-          <w:szCs w:val="22"/>
-        </w:rPr>
-        <w:t>)</w:t>
-      </w:r>
-    </w:p>
-    <w:p>
-      <w:pPr>
-        <w:rPr>
-          <w:rFonts w:asciiTheme="majorHAnsi" w:eastAsia="Times New Roman" w:hAnsiTheme="majorHAnsi" w:cs="Times New Roman"/>
-          <w:color w:val="000000"/>
-          <w:sz w:val="22"/>
-          <w:szCs w:val="22"/>
-        </w:rPr>
-      </w:pPr>
-      <w:r>
-        <w:rPr>
-          <w:rFonts w:asciiTheme="majorHAnsi" w:eastAsia="Times New Roman" w:hAnsiTheme="majorHAnsi" w:cs="Times New Roman"/>
-          <w:b/>
-          <w:bCs/>
-          <w:color w:val="000000"/>
-          <w:sz w:val="22"/>
-          <w:szCs w:val="22"/>
-        </w:rPr>
-        <w:t>Nature:</w:t>
-      </w:r>
-      <w:r>
-        <w:rPr>
-          <w:rFonts w:asciiTheme="majorHAnsi" w:eastAsia="Times New Roman" w:hAnsiTheme="majorHAnsi" w:cs="Times New Roman"/>
-          <w:color w:val="000000"/>
-          <w:sz w:val="22"/>
-          <w:szCs w:val="22"/>
-        </w:rPr>
-        <w:t> </w:t>
-      </w:r>
-      <w:r>
-        <w:rPr>
-          <w:rFonts w:asciiTheme="majorHAnsi" w:eastAsia="Times New Roman" w:hAnsiTheme="majorHAnsi" w:cs="Times New Roman"/>
-          <w:color w:val="000000"/>
-          <w:sz w:val="22"/>
-          <w:szCs w:val="22"/>
-        </w:rPr>
-        <w:tab/>
-      </w:r>
-      <w:r>
-        <w:rPr>
-          <w:rFonts w:asciiTheme="majorHAnsi" w:eastAsia="Times New Roman" w:hAnsiTheme="majorHAnsi" w:cs="Times New Roman"/>
-          <w:color w:val="000000"/>
-          <w:sz w:val="22"/>
-          <w:szCs w:val="22"/>
-        </w:rPr>
-        <w:t>Revision</w:t>
-      </w:r>
-    </w:p>
-    <w:p>
-      <w:pPr>
-        <w:rPr>
-          <w:rFonts w:asciiTheme="majorHAnsi" w:eastAsia="Times New Roman" w:hAnsiTheme="majorHAnsi" w:cs="Times New Roman"/>
-          <w:color w:val="000000"/>
-          <w:sz w:val="22"/>
-          <w:szCs w:val="22"/>
-        </w:rPr>
-      </w:pPr>
-      <w:r>
-        <w:rPr>
-          <w:rFonts w:asciiTheme="majorHAnsi" w:eastAsia="Times New Roman" w:hAnsiTheme="majorHAnsi" w:cs="Times New Roman"/>
-          <w:b/>
-          <w:bCs/>
-          <w:color w:val="000000"/>
-          <w:sz w:val="22"/>
-          <w:szCs w:val="22"/>
-        </w:rPr>
-        <w:t>Severity:</w:t>
-      </w:r>
-      <w:r>
-        <w:rPr>
-          <w:rFonts w:asciiTheme="majorHAnsi" w:eastAsia="Times New Roman" w:hAnsiTheme="majorHAnsi" w:cs="Times New Roman"/>
-          <w:color w:val="000000"/>
-          <w:sz w:val="22"/>
-          <w:szCs w:val="22"/>
-        </w:rPr>
-        <w:t> </w:t>
-      </w:r>
-      <w:r>
-        <w:rPr>
-          <w:rFonts w:asciiTheme="majorHAnsi" w:eastAsia="Times New Roman" w:hAnsiTheme="majorHAnsi" w:cs="Times New Roman"/>
-          <w:color w:val="000000"/>
-          <w:sz w:val="22"/>
-          <w:szCs w:val="22"/>
-        </w:rPr>
-        <w:tab/>
-      </w:r>
-      <w:r>
-        <w:rPr>
-          <w:rFonts w:asciiTheme="majorHAnsi" w:eastAsia="Times New Roman" w:hAnsiTheme="majorHAnsi" w:cs="Times New Roman"/>
-          <w:color w:val="000000"/>
-          <w:sz w:val="22"/>
-          <w:szCs w:val="22"/>
-        </w:rPr>
-        <w:t>Minor</w:t>
-      </w:r>
-    </w:p>
-    <w:p>
-      <w:pPr>
-        <w:rPr>
-          <w:rFonts w:asciiTheme="majorHAnsi" w:eastAsia="Times New Roman" w:hAnsiTheme="majorHAnsi" w:cs="Times New Roman"/>
-          <w:b/>
-          <w:bCs/>
-          <w:color w:val="000000"/>
-          <w:sz w:val="22"/>
-          <w:szCs w:val="22"/>
-        </w:rPr>
-      </w:pPr>
-    </w:p>
-    <w:p>
-      <w:pPr>
-        <w:rPr>
-          <w:rFonts w:asciiTheme="majorHAnsi" w:eastAsia="Times New Roman" w:hAnsiTheme="majorHAnsi" w:cs="Times New Roman"/>
-          <w:b/>
-          <w:bCs/>
-          <w:color w:val="000000"/>
-          <w:sz w:val="22"/>
-          <w:szCs w:val="22"/>
-        </w:rPr>
-      </w:pPr>
-      <w:r>
-        <w:rPr>
-          <w:rFonts w:asciiTheme="majorHAnsi" w:eastAsia="Times New Roman" w:hAnsiTheme="majorHAnsi" w:cs="Times New Roman"/>
-          <w:b/>
-          <w:bCs/>
-          <w:color w:val="000000"/>
-          <w:sz w:val="22"/>
-          <w:szCs w:val="22"/>
-        </w:rPr>
-        <w:t>Summary</w:t>
-      </w:r>
-      <w:r>
-        <w:rPr>
-          <w:rFonts w:asciiTheme="majorHAnsi" w:eastAsia="Times New Roman" w:hAnsiTheme="majorHAnsi" w:cs="Times New Roman"/>
-          <w:b/>
-          <w:bCs/>
-          <w:color w:val="000000"/>
-          <w:sz w:val="22"/>
-          <w:szCs w:val="22"/>
-        </w:rPr>
-        <w:t xml:space="preserve">. </w:t>
-      </w:r>
-    </w:p>
-    <w:p>
-      <w:pPr>
-        <w:pStyle w:val="Paragraphedeliste"/>
-        <w:numPr>
-          <w:ilvl w:val="0"/>
-          <w:numId w:val="2"/>
-        </w:numPr>
-        <w:rPr>
-          <w:rFonts w:asciiTheme="majorHAnsi" w:hAnsiTheme="majorHAnsi" w:cs="Courier"/>
-          <w:color w:val="000000"/>
-          <w:sz w:val="22"/>
-          <w:szCs w:val="22"/>
-        </w:rPr>
-      </w:pPr>
-      <w:r>
-        <w:rPr>
-          <w:rFonts w:asciiTheme="majorHAnsi" w:hAnsiTheme="majorHAnsi" w:cs="Courier"/>
-          <w:color w:val="000000"/>
-          <w:sz w:val="22"/>
-          <w:szCs w:val="22"/>
-        </w:rPr>
-        <w:t xml:space="preserve">Safety of Reference&lt;D&gt; class should be improved by adding "explicit" keyword in the following constructors:   </w:t>
-      </w:r>
-    </w:p>
-    <w:p>
-      <w:pPr>
-        <w:pStyle w:val="Paragraphedeliste"/>
-        <w:rPr>
-          <w:rFonts w:asciiTheme="majorHAnsi" w:hAnsiTheme="majorHAnsi" w:cs="Courier"/>
-          <w:color w:val="000000"/>
-          <w:sz w:val="22"/>
-          <w:szCs w:val="22"/>
-        </w:rPr>
-      </w:pPr>
-    </w:p>
-    <w:p>
-      <w:pPr>
-        <w:pStyle w:val="Paragraphedeliste"/>
-        <w:ind w:firstLine="696"/>
-        <w:rPr>
-          <w:rFonts w:ascii="Menlo Regular" w:hAnsi="Menlo Regular" w:cs="Menlo Regular"/>
-          <w:color w:val="000000"/>
-          <w:sz w:val="18"/>
-          <w:szCs w:val="22"/>
-        </w:rPr>
-      </w:pPr>
-      <w:r>
-        <w:rPr>
-          <w:rFonts w:ascii="Menlo Regular" w:hAnsi="Menlo Regular" w:cs="Menlo Regular"/>
-          <w:color w:val="000000"/>
-          <w:sz w:val="18"/>
-          <w:szCs w:val="22"/>
-        </w:rPr>
-        <w:t xml:space="preserve">template &lt;typename D&gt; Reference(const Reference&lt;D&gt;&amp; ref);   </w:t>
-      </w:r>
-    </w:p>
-    <w:p>
-      <w:pPr>
-        <w:pStyle w:val="Paragraphedeliste"/>
-        <w:ind w:firstLine="696"/>
-        <w:rPr>
-          <w:rFonts w:ascii="Menlo Regular" w:hAnsi="Menlo Regular" w:cs="Menlo Regular"/>
-          <w:color w:val="000000"/>
-          <w:sz w:val="18"/>
-          <w:szCs w:val="22"/>
-        </w:rPr>
-      </w:pPr>
-      <w:r>
-        <w:rPr>
-          <w:rFonts w:ascii="Menlo Regular" w:hAnsi="Menlo Regular" w:cs="Menlo Regular"/>
-          <w:color w:val="000000"/>
-          <w:sz w:val="18"/>
-          <w:szCs w:val="22"/>
-        </w:rPr>
-        <w:t xml:space="preserve">template &lt;typename R&gt; Reference(const R&amp; that);   </w:t>
-      </w:r>
-    </w:p>
-    <w:p>
-      <w:pPr>
-        <w:pStyle w:val="Paragraphedeliste"/>
-        <w:ind w:firstLine="696"/>
-        <w:rPr>
-          <w:rFonts w:ascii="Menlo Regular" w:hAnsi="Menlo Regular" w:cs="Menlo Regular"/>
-          <w:color w:val="000000"/>
-          <w:sz w:val="18"/>
-          <w:szCs w:val="22"/>
-        </w:rPr>
-      </w:pPr>
-      <w:r>
-        <w:rPr>
-          <w:rFonts w:ascii="Menlo Regular" w:hAnsi="Menlo Regular" w:cs="Menlo Regular"/>
-          <w:color w:val="000000"/>
-          <w:sz w:val="18"/>
-          <w:szCs w:val="22"/>
-        </w:rPr>
-        <w:t>Referenc</w:t>
-      </w:r>
-      <w:r>
-        <w:rPr>
-          <w:rFonts w:ascii="Menlo Regular" w:hAnsi="Menlo Regular" w:cs="Menlo Regular"/>
-          <w:color w:val="000000"/>
-          <w:sz w:val="18"/>
-          <w:szCs w:val="22"/>
-        </w:rPr>
-        <w:t xml:space="preserve">e(const DELEGATE_REF_T&amp; ref);  </w:t>
-      </w:r>
-    </w:p>
-    <w:p>
-      <w:pPr>
-        <w:pStyle w:val="Paragraphedeliste"/>
-        <w:rPr>
-          <w:rFonts w:asciiTheme="majorHAnsi" w:hAnsiTheme="majorHAnsi" w:cs="Courier"/>
-          <w:color w:val="000000"/>
-          <w:sz w:val="22"/>
-          <w:szCs w:val="22"/>
-        </w:rPr>
-      </w:pPr>
-    </w:p>
-    <w:p>
-      <w:pPr>
-        <w:pStyle w:val="Paragraphedeliste"/>
-        <w:numPr>
-          <w:ilvl w:val="0"/>
-          <w:numId w:val="2"/>
-        </w:numPr>
-        <w:rPr>
-          <w:rFonts w:asciiTheme="majorHAnsi" w:hAnsiTheme="majorHAnsi" w:cs="Courier"/>
-          <w:color w:val="000000"/>
-          <w:sz w:val="22"/>
-          <w:szCs w:val="22"/>
-        </w:rPr>
-      </w:pPr>
-      <w:r>
-        <w:rPr>
-          <w:rFonts w:asciiTheme="majorHAnsi" w:hAnsiTheme="majorHAnsi" w:cs="Courier"/>
-          <w:color w:val="000000"/>
-          <w:sz w:val="22"/>
-          <w:szCs w:val="22"/>
-        </w:rPr>
-        <w:t xml:space="preserve">With just member operator== and operator!= functions, Reference&lt;D&gt; can't be used in expressions like    if(dds::null == r) { ... }   </w:t>
-      </w:r>
-    </w:p>
-    <w:p>
-      <w:pPr>
-        <w:pStyle w:val="Paragraphedeliste"/>
-        <w:rPr>
-          <w:rFonts w:asciiTheme="majorHAnsi" w:hAnsiTheme="majorHAnsi" w:cs="Courier"/>
-          <w:color w:val="000000"/>
-          <w:sz w:val="22"/>
-          <w:szCs w:val="22"/>
-        </w:rPr>
-      </w:pPr>
-      <w:r>
-        <w:rPr>
-          <w:rFonts w:asciiTheme="majorHAnsi" w:hAnsiTheme="majorHAnsi" w:cs="Courier"/>
-          <w:color w:val="000000"/>
-          <w:sz w:val="22"/>
-          <w:szCs w:val="22"/>
-        </w:rPr>
-        <w:t xml:space="preserve">Proposed solution: Add the following free functions in dds::core in Reference.hpp.   </w:t>
-      </w:r>
-    </w:p>
-    <w:p>
-      <w:pPr>
-        <w:pStyle w:val="Paragraphedeliste"/>
-        <w:rPr>
-          <w:rFonts w:asciiTheme="majorHAnsi" w:hAnsiTheme="majorHAnsi" w:cs="Courier"/>
-          <w:color w:val="000000"/>
-          <w:sz w:val="22"/>
-          <w:szCs w:val="22"/>
-        </w:rPr>
-      </w:pPr>
-    </w:p>
-    <w:p>
-      <w:pPr>
-        <w:pStyle w:val="Paragraphedeliste"/>
-        <w:ind w:firstLine="696"/>
-        <w:rPr>
-          <w:rFonts w:ascii="Menlo Regular" w:hAnsi="Menlo Regular" w:cs="Menlo Regular"/>
-          <w:color w:val="000000"/>
-          <w:sz w:val="18"/>
-          <w:szCs w:val="22"/>
-        </w:rPr>
-      </w:pPr>
-      <w:r>
-        <w:rPr>
-          <w:rFonts w:ascii="Menlo Regular" w:hAnsi="Menlo Regular" w:cs="Menlo Regular"/>
-          <w:color w:val="000000"/>
-          <w:sz w:val="18"/>
-          <w:szCs w:val="22"/>
-        </w:rPr>
-        <w:t>template &lt;class D&gt; bool operator == (dds::null_type,</w:t>
-      </w:r>
-    </w:p>
-    <w:p>
-      <w:pPr>
-        <w:pStyle w:val="Paragraphedeliste"/>
-        <w:ind w:left="3540"/>
-        <w:rPr>
-          <w:rFonts w:ascii="Menlo Regular" w:hAnsi="Menlo Regular" w:cs="Menlo Regular"/>
-          <w:color w:val="000000"/>
-          <w:sz w:val="18"/>
-          <w:szCs w:val="22"/>
-        </w:rPr>
-      </w:pPr>
-      <w:r>
-        <w:rPr>
-          <w:rFonts w:ascii="Menlo Regular" w:hAnsi="Menlo Regular" w:cs="Menlo Regular"/>
-          <w:color w:val="000000"/>
-          <w:sz w:val="18"/>
-          <w:szCs w:val="22"/>
-        </w:rPr>
-        <w:t xml:space="preserve">                 const Reference&lt;D&gt; &amp; r) </w:t>
-      </w:r>
-    </w:p>
-    <w:p>
-      <w:pPr>
-        <w:pStyle w:val="Paragraphedeliste"/>
-        <w:ind w:left="3540"/>
-        <w:rPr>
-          <w:rFonts w:ascii="Menlo Regular" w:hAnsi="Menlo Regular" w:cs="Menlo Regular"/>
-          <w:color w:val="000000"/>
-          <w:sz w:val="18"/>
-          <w:szCs w:val="22"/>
-        </w:rPr>
-      </w:pPr>
-      <w:r>
-        <w:rPr>
-          <w:rFonts w:ascii="Menlo Regular" w:hAnsi="Menlo Regular" w:cs="Menlo Regular"/>
-          <w:color w:val="000000"/>
-          <w:sz w:val="18"/>
-          <w:szCs w:val="22"/>
-        </w:rPr>
-        <w:t>{</w:t>
-      </w:r>
-      <w:r>
-        <w:rPr>
-          <w:rFonts w:ascii="Menlo Regular" w:hAnsi="Menlo Regular" w:cs="Menlo Regular"/>
-          <w:color w:val="000000"/>
-          <w:sz w:val="18"/>
-          <w:szCs w:val="22"/>
-        </w:rPr>
-        <w:t>return r.is_nil();</w:t>
-      </w:r>
-      <w:r>
-        <w:rPr>
-          <w:rFonts w:ascii="Menlo Regular" w:hAnsi="Menlo Regular" w:cs="Menlo Regular"/>
-          <w:color w:val="000000"/>
-          <w:sz w:val="18"/>
-          <w:szCs w:val="22"/>
-        </w:rPr>
-        <w:t xml:space="preserve">} </w:t>
-      </w:r>
-    </w:p>
-    <w:p>
-      <w:pPr>
-        <w:ind w:left="1416"/>
-        <w:rPr>
-          <w:rFonts w:ascii="Menlo Regular" w:hAnsi="Menlo Regular" w:cs="Menlo Regular"/>
-          <w:color w:val="000000"/>
-          <w:sz w:val="18"/>
-          <w:szCs w:val="22"/>
-        </w:rPr>
-      </w:pPr>
-    </w:p>
-    <w:p>
-      <w:pPr>
-        <w:ind w:left="1416"/>
-        <w:rPr>
-          <w:rFonts w:ascii="Menlo Regular" w:hAnsi="Menlo Regular" w:cs="Menlo Regular"/>
-          <w:color w:val="000000"/>
-          <w:sz w:val="18"/>
-          <w:szCs w:val="22"/>
-        </w:rPr>
-      </w:pPr>
-      <w:r>
-        <w:rPr>
-          <w:rFonts w:ascii="Menlo Regular" w:hAnsi="Menlo Regular" w:cs="Menlo Regular"/>
-          <w:color w:val="000000"/>
-          <w:sz w:val="18"/>
-          <w:szCs w:val="22"/>
-        </w:rPr>
-        <w:t>template &lt;class D&gt; bool operator != (dds</w:t>
-      </w:r>
-      <w:r>
-        <w:rPr>
-          <w:rFonts w:ascii="Menlo Regular" w:hAnsi="Menlo Regular" w:cs="Menlo Regular"/>
-          <w:color w:val="000000"/>
-          <w:sz w:val="18"/>
-          <w:szCs w:val="22"/>
-        </w:rPr>
-        <w:t xml:space="preserve">::null_type, </w:t>
-      </w:r>
-    </w:p>
-    <w:p>
-      <w:pPr>
-        <w:ind w:left="1416"/>
-        <w:rPr>
-          <w:rFonts w:ascii="Menlo Regular" w:hAnsi="Menlo Regular" w:cs="Menlo Regular"/>
-          <w:color w:val="000000"/>
-          <w:sz w:val="18"/>
-          <w:szCs w:val="22"/>
-        </w:rPr>
-      </w:pPr>
-      <w:r>
-        <w:rPr>
-          <w:rFonts w:ascii="Menlo Regular" w:hAnsi="Menlo Regular" w:cs="Menlo Regular"/>
-          <w:color w:val="000000"/>
-          <w:sz w:val="18"/>
-          <w:szCs w:val="22"/>
-        </w:rPr>
-        <w:t xml:space="preserve">                                     </w:t>
-      </w:r>
-      <w:r>
-        <w:rPr>
-          <w:rFonts w:ascii="Menlo Regular" w:hAnsi="Menlo Regular" w:cs="Menlo Regular"/>
-          <w:color w:val="000000"/>
-          <w:sz w:val="18"/>
-          <w:szCs w:val="22"/>
-        </w:rPr>
-        <w:t xml:space="preserve">const Reference&lt;D&gt; &amp; r) </w:t>
-      </w:r>
-    </w:p>
-    <w:p>
-      <w:pPr>
-        <w:rPr>
-          <w:rFonts w:ascii="Menlo Regular" w:hAnsi="Menlo Regular" w:cs="Menlo Regular"/>
-          <w:color w:val="000000"/>
-          <w:sz w:val="18"/>
-          <w:szCs w:val="22"/>
-        </w:rPr>
-      </w:pPr>
-      <w:r>
-        <w:rPr>
-          <w:rFonts w:ascii="Menlo Regular" w:hAnsi="Menlo Regular" w:cs="Menlo Regular"/>
-          <w:color w:val="000000"/>
-          <w:sz w:val="18"/>
-          <w:szCs w:val="22"/>
-        </w:rPr>
-        <w:t xml:space="preserve">                                 </w:t>
-      </w:r>
-      <w:r>
-        <w:rPr>
-          <w:rFonts w:ascii="Menlo Regular" w:hAnsi="Menlo Regular" w:cs="Menlo Regular"/>
-          <w:color w:val="000000"/>
-          <w:sz w:val="18"/>
-          <w:szCs w:val="22"/>
-        </w:rPr>
-        <w:t>{   return !r.is_nil(); }</w:t>
-      </w:r>
-    </w:p>
-    <w:p>
-      <w:pPr>
-        <w:rPr>
-          <w:rFonts w:asciiTheme="majorHAnsi" w:eastAsia="Times New Roman" w:hAnsiTheme="majorHAnsi" w:cs="Times New Roman"/>
-          <w:color w:val="000000"/>
-          <w:sz w:val="22"/>
-          <w:szCs w:val="22"/>
-        </w:rPr>
-      </w:pPr>
-    </w:p>
-    <w:p>
-      <w:pPr>
-        <w:tabs>
-          <w:tab w:val="left" w:pos="916"/>
-          <w:tab w:val="left" w:pos="1832"/>
-          <w:tab w:val="left" w:pos="2748"/>
-          <w:tab w:val="left" w:pos="3664"/>
-          <w:tab w:val="left" w:pos="4580"/>
-          <w:tab w:val="left" w:pos="5496"/>
-          <w:tab w:val="left" w:pos="6412"/>
-          <w:tab w:val="left" w:pos="7328"/>
-          <w:tab w:val="left" w:pos="8244"/>
-          <w:tab w:val="left" w:pos="9160"/>
-          <w:tab w:val="left" w:pos="10076"/>
-          <w:tab w:val="left" w:pos="10992"/>
-          <w:tab w:val="left" w:pos="11908"/>
-          <w:tab w:val="left" w:pos="12824"/>
-          <w:tab w:val="left" w:pos="13740"/>
-          <w:tab w:val="left" w:pos="14656"/>
-        </w:tabs>
-        <w:rPr>
-          <w:rFonts w:asciiTheme="majorHAnsi" w:eastAsia="Times New Roman" w:hAnsiTheme="majorHAnsi" w:cs="Times New Roman"/>
-          <w:color w:val="000000"/>
-          <w:sz w:val="22"/>
-          <w:szCs w:val="22"/>
-        </w:rPr>
-      </w:pPr>
-      <w:bookmarkStart w:id="14" w:name="_Toc178327466"/>
-      <w:bookmarkStart w:id="15" w:name="Issue16340"/>
-      <w:r>
-        <w:rPr>
-          <w:rFonts w:asciiTheme="majorHAnsi" w:eastAsia="Times New Roman" w:hAnsiTheme="majorHAnsi" w:cs="Times New Roman"/>
-          <w:b/>
-          <w:bCs/>
-          <w:color w:val="000000"/>
-          <w:sz w:val="22"/>
-          <w:szCs w:val="22"/>
-        </w:rPr>
-        <w:t>Revised Text:</w:t>
-      </w:r>
-    </w:p>
-    <w:p>
-      <w:pPr>
-        <w:tabs>
-          <w:tab w:val="left" w:pos="916"/>
-          <w:tab w:val="left" w:pos="1832"/>
-          <w:tab w:val="left" w:pos="2748"/>
-          <w:tab w:val="left" w:pos="3664"/>
-          <w:tab w:val="left" w:pos="4580"/>
-          <w:tab w:val="left" w:pos="5496"/>
-          <w:tab w:val="left" w:pos="6412"/>
-          <w:tab w:val="left" w:pos="7328"/>
-          <w:tab w:val="left" w:pos="8244"/>
-          <w:tab w:val="left" w:pos="9160"/>
-          <w:tab w:val="left" w:pos="10076"/>
-          <w:tab w:val="left" w:pos="10992"/>
-          <w:tab w:val="left" w:pos="11908"/>
-          <w:tab w:val="left" w:pos="12824"/>
-          <w:tab w:val="left" w:pos="13740"/>
-          <w:tab w:val="left" w:pos="14656"/>
-        </w:tabs>
-        <w:rPr>
-          <w:rFonts w:asciiTheme="majorHAnsi" w:eastAsia="Times New Roman" w:hAnsiTheme="majorHAnsi" w:cs="Times New Roman"/>
-          <w:color w:val="000000"/>
-          <w:sz w:val="22"/>
-          <w:szCs w:val="22"/>
-        </w:rPr>
-      </w:pPr>
-      <w:r>
-        <w:rPr>
-          <w:rFonts w:asciiTheme="majorHAnsi" w:eastAsia="Times New Roman" w:hAnsiTheme="majorHAnsi" w:cs="Times New Roman"/>
-          <w:b/>
-          <w:bCs/>
-          <w:color w:val="000000"/>
-          <w:sz w:val="22"/>
-          <w:szCs w:val="22"/>
-        </w:rPr>
-        <w:t>Actions taken:</w:t>
-      </w:r>
-    </w:p>
-    <w:p>
-      <w:pPr>
-        <w:tabs>
-          <w:tab w:val="left" w:pos="916"/>
-        </w:tabs>
-        <w:rPr>
-          <w:rFonts w:asciiTheme="majorHAnsi" w:eastAsia="Times New Roman" w:hAnsiTheme="majorHAnsi" w:cs="Times New Roman"/>
-          <w:bCs/>
-          <w:color w:val="000000"/>
-          <w:sz w:val="22"/>
-          <w:szCs w:val="22"/>
-        </w:rPr>
-      </w:pPr>
-      <w:r>
-        <w:rPr>
-          <w:rFonts w:asciiTheme="majorHAnsi" w:eastAsia="Times New Roman" w:hAnsiTheme="majorHAnsi" w:cs="Times New Roman"/>
-          <w:b/>
-          <w:bCs/>
-          <w:color w:val="000000"/>
-          <w:sz w:val="22"/>
-          <w:szCs w:val="22"/>
-        </w:rPr>
-        <w:t>Discussion:</w:t>
-      </w:r>
-      <w:r>
-        <w:rPr>
-          <w:rFonts w:asciiTheme="majorHAnsi" w:eastAsia="Times New Roman" w:hAnsiTheme="majorHAnsi" w:cs="Times New Roman"/>
-          <w:b/>
-          <w:bCs/>
-          <w:color w:val="000000"/>
-          <w:sz w:val="22"/>
-          <w:szCs w:val="22"/>
-        </w:rPr>
-        <w:t xml:space="preserve"> </w:t>
-      </w:r>
-      <w:r>
-        <w:rPr>
-          <w:rFonts w:asciiTheme="majorHAnsi" w:eastAsia="Times New Roman" w:hAnsiTheme="majorHAnsi" w:cs="Times New Roman"/>
-          <w:bCs/>
-          <w:color w:val="000000"/>
-          <w:sz w:val="22"/>
-          <w:szCs w:val="22"/>
-        </w:rPr>
-        <w:t>The changes suggested by the issue submitter have been applied to the Refence class.</w:t>
-      </w:r>
-    </w:p>
-    <w:p>
-      <w:pPr>
-        <w:tabs>
-          <w:tab w:val="left" w:pos="916"/>
-        </w:tabs>
-        <w:rPr>
-          <w:rFonts w:asciiTheme="majorHAnsi" w:eastAsia="Times New Roman" w:hAnsiTheme="majorHAnsi" w:cs="Times New Roman"/>
-          <w:b/>
-          <w:bCs/>
-          <w:color w:val="000000"/>
-          <w:sz w:val="22"/>
-          <w:szCs w:val="22"/>
-        </w:rPr>
-      </w:pPr>
-    </w:p>
-    <w:p>
-      <w:pPr>
-        <w:tabs>
-          <w:tab w:val="left" w:pos="916"/>
-          <w:tab w:val="left" w:pos="1832"/>
-          <w:tab w:val="left" w:pos="2748"/>
-          <w:tab w:val="left" w:pos="3664"/>
-          <w:tab w:val="left" w:pos="4580"/>
-          <w:tab w:val="left" w:pos="5496"/>
-          <w:tab w:val="left" w:pos="6412"/>
-          <w:tab w:val="left" w:pos="7328"/>
-          <w:tab w:val="left" w:pos="8244"/>
-          <w:tab w:val="left" w:pos="9160"/>
-          <w:tab w:val="left" w:pos="10076"/>
-          <w:tab w:val="left" w:pos="10992"/>
-          <w:tab w:val="left" w:pos="11908"/>
-          <w:tab w:val="left" w:pos="12824"/>
-          <w:tab w:val="left" w:pos="13740"/>
-          <w:tab w:val="left" w:pos="14656"/>
-        </w:tabs>
-        <w:rPr>
-          <w:rFonts w:asciiTheme="majorHAnsi" w:eastAsia="Times New Roman" w:hAnsiTheme="majorHAnsi" w:cs="Times New Roman"/>
-          <w:b/>
-          <w:bCs/>
-          <w:color w:val="000000"/>
-          <w:sz w:val="22"/>
-          <w:szCs w:val="22"/>
-        </w:rPr>
-      </w:pPr>
-      <w:r>
-        <w:rPr>
-          <w:rFonts w:asciiTheme="majorHAnsi" w:eastAsia="Times New Roman" w:hAnsiTheme="majorHAnsi" w:cs="Times New Roman"/>
-          <w:b/>
-          <w:bCs/>
-          <w:color w:val="000000"/>
-          <w:sz w:val="22"/>
-          <w:szCs w:val="22"/>
-        </w:rPr>
-        <w:t xml:space="preserve">Proposed Disposition: </w:t>
-      </w:r>
-      <w:r>
-        <w:rPr>
-          <w:rFonts w:asciiTheme="majorHAnsi" w:eastAsia="Times New Roman" w:hAnsiTheme="majorHAnsi" w:cs="Times New Roman"/>
-          <w:bCs/>
-          <w:color w:val="000000"/>
-          <w:sz w:val="22"/>
-          <w:szCs w:val="22"/>
-        </w:rPr>
-        <w:t>Resolved</w:t>
-      </w:r>
-    </w:p>
-    <w:p>
-      <w:pPr>
-        <w:tabs>
-          <w:tab w:val="left" w:pos="916"/>
-          <w:tab w:val="left" w:pos="1832"/>
-          <w:tab w:val="left" w:pos="2748"/>
-          <w:tab w:val="left" w:pos="3664"/>
-          <w:tab w:val="left" w:pos="4580"/>
-          <w:tab w:val="left" w:pos="5496"/>
-          <w:tab w:val="left" w:pos="6412"/>
-          <w:tab w:val="left" w:pos="7328"/>
-          <w:tab w:val="left" w:pos="8244"/>
-          <w:tab w:val="left" w:pos="9160"/>
-          <w:tab w:val="left" w:pos="10076"/>
-          <w:tab w:val="left" w:pos="10992"/>
-          <w:tab w:val="left" w:pos="11908"/>
-          <w:tab w:val="left" w:pos="12824"/>
-          <w:tab w:val="left" w:pos="13740"/>
-          <w:tab w:val="left" w:pos="14656"/>
-        </w:tabs>
-        <w:rPr>
-          <w:rFonts w:asciiTheme="majorHAnsi" w:eastAsia="Times New Roman" w:hAnsiTheme="majorHAnsi" w:cs="Times New Roman"/>
-          <w:color w:val="000000"/>
-          <w:sz w:val="22"/>
-          <w:szCs w:val="22"/>
-        </w:rPr>
-      </w:pPr>
-    </w:p>
-    <w:p>
-      <w:pPr>
-        <w:tabs>
-          <w:tab w:val="left" w:pos="916"/>
-          <w:tab w:val="left" w:pos="1832"/>
-          <w:tab w:val="left" w:pos="2748"/>
-          <w:tab w:val="left" w:pos="3664"/>
-          <w:tab w:val="left" w:pos="4580"/>
-          <w:tab w:val="left" w:pos="5496"/>
-          <w:tab w:val="left" w:pos="6412"/>
-          <w:tab w:val="left" w:pos="7328"/>
-          <w:tab w:val="left" w:pos="8244"/>
-          <w:tab w:val="left" w:pos="9160"/>
-          <w:tab w:val="left" w:pos="10076"/>
-          <w:tab w:val="left" w:pos="10992"/>
-          <w:tab w:val="left" w:pos="11908"/>
-          <w:tab w:val="left" w:pos="12824"/>
-          <w:tab w:val="left" w:pos="13740"/>
-          <w:tab w:val="left" w:pos="14656"/>
-        </w:tabs>
-        <w:rPr>
-          <w:rFonts w:asciiTheme="majorHAnsi" w:eastAsia="Times New Roman" w:hAnsiTheme="majorHAnsi" w:cs="Times New Roman"/>
-          <w:color w:val="000000"/>
-          <w:sz w:val="22"/>
-          <w:szCs w:val="22"/>
-        </w:rPr>
-      </w:pPr>
-      <w:r>
-        <w:rPr>
-          <w:rFonts w:asciiTheme="majorHAnsi" w:eastAsia="Times New Roman" w:hAnsiTheme="majorHAnsi" w:cs="Times New Roman"/>
-          <w:b/>
-          <w:color w:val="000000"/>
-          <w:sz w:val="22"/>
-          <w:szCs w:val="22"/>
-        </w:rPr>
-        <w:t>Disposition</w:t>
-      </w:r>
-      <w:r>
-        <w:rPr>
-          <w:rFonts w:asciiTheme="majorHAnsi" w:eastAsia="Times New Roman" w:hAnsiTheme="majorHAnsi" w:cs="Times New Roman"/>
-          <w:b/>
-          <w:color w:val="000000"/>
-          <w:sz w:val="22"/>
-          <w:szCs w:val="22"/>
-        </w:rPr>
-        <w:t xml:space="preserve">: </w:t>
-      </w:r>
-      <w:r>
-        <w:rPr>
-          <w:rFonts w:asciiTheme="majorHAnsi" w:eastAsia="Times New Roman" w:hAnsiTheme="majorHAnsi" w:cs="Times New Roman"/>
-          <w:color w:val="000000"/>
-          <w:sz w:val="22"/>
-          <w:szCs w:val="22"/>
-        </w:rPr>
-        <w:t>Resolved</w:t>
-      </w:r>
-    </w:p>
-    <w:p>
-      <w:pPr>
-        <w:tabs>
-          <w:tab w:val="left" w:pos="916"/>
-        </w:tabs>
-        <w:rPr>
-          <w:rFonts w:asciiTheme="majorHAnsi" w:eastAsia="Times New Roman" w:hAnsiTheme="majorHAnsi" w:cs="Times New Roman"/>
-          <w:b/>
-          <w:bCs/>
-          <w:color w:val="000000"/>
-          <w:sz w:val="22"/>
-          <w:szCs w:val="22"/>
-        </w:rPr>
-      </w:pPr>
-    </w:p>
-    <w:p>
-      <w:pPr>
-        <w:rPr>
-          <w:rFonts w:asciiTheme="majorHAnsi" w:eastAsiaTheme="majorEastAsia" w:hAnsiTheme="majorHAnsi" w:cstheme="majorBidi"/>
-          <w:b/>
-          <w:bCs/>
-          <w:color w:val="345A8A" w:themeColor="accent1" w:themeShade="B5"/>
-          <w:sz w:val="32"/>
-          <w:szCs w:val="32"/>
-        </w:rPr>
-      </w:pPr>
-      <w:r>
-        <w:br w:type="page"/>
-      </w:r>
-    </w:p>
-    <w:p>
-      <w:pPr>
-        <w:pStyle w:val="Titre1"/>
-      </w:pPr>
-      <w:r>
-        <w:t>Issue 16340: Fixing bugs and improving usability of the InstanceHandle&lt;D&gt; class</w:t>
-      </w:r>
-      <w:bookmarkEnd w:id="14"/>
-    </w:p>
-    <w:bookmarkEnd w:id="15"/>
-    <w:p>
-      <w:pPr>
-        <w:rPr>
-          <w:rFonts w:asciiTheme="majorHAnsi" w:eastAsia="Times New Roman" w:hAnsiTheme="majorHAnsi" w:cs="Times New Roman"/>
-          <w:i/>
-          <w:iCs/>
-          <w:color w:val="000000"/>
-          <w:sz w:val="27"/>
-          <w:szCs w:val="27"/>
-        </w:rPr>
-      </w:pPr>
-    </w:p>
-    <w:p>
-      <w:pPr>
-        <w:rPr>
-          <w:rFonts w:asciiTheme="majorHAnsi" w:eastAsia="Times New Roman" w:hAnsiTheme="majorHAnsi" w:cs="Times New Roman"/>
-          <w:color w:val="000000"/>
-          <w:sz w:val="22"/>
-          <w:szCs w:val="22"/>
-        </w:rPr>
-      </w:pPr>
-      <w:r>
-        <w:rPr>
-          <w:rFonts w:asciiTheme="majorHAnsi" w:eastAsia="Times New Roman" w:hAnsiTheme="majorHAnsi" w:cs="Times New Roman"/>
-          <w:b/>
-          <w:bCs/>
-          <w:color w:val="000000"/>
-          <w:sz w:val="22"/>
-          <w:szCs w:val="22"/>
-        </w:rPr>
-        <w:t>Source:</w:t>
-      </w:r>
-      <w:r>
-        <w:rPr>
-          <w:rFonts w:asciiTheme="majorHAnsi" w:eastAsia="Times New Roman" w:hAnsiTheme="majorHAnsi" w:cs="Times New Roman"/>
-          <w:color w:val="000000"/>
-          <w:sz w:val="22"/>
-          <w:szCs w:val="22"/>
-        </w:rPr>
-        <w:t> Real-Time Innovations (Mr. Sumant Tambe, </w:t>
-      </w:r>
-      <w:hyperlink r:id="rId14" w:history="1">
-        <w:r>
-          <w:rPr>
-            <w:rFonts w:asciiTheme="majorHAnsi" w:eastAsia="Times New Roman" w:hAnsiTheme="majorHAnsi" w:cs="Times New Roman"/>
-            <w:color w:val="0000FF"/>
-            <w:sz w:val="22"/>
-            <w:szCs w:val="22"/>
-            <w:u w:val="single"/>
-          </w:rPr>
-          <w:t>sumant(at)rti.com</w:t>
-        </w:r>
-      </w:hyperlink>
-      <w:r>
-        <w:rPr>
-          <w:rFonts w:asciiTheme="majorHAnsi" w:eastAsia="Times New Roman" w:hAnsiTheme="majorHAnsi" w:cs="Times New Roman"/>
-          <w:color w:val="000000"/>
-          <w:sz w:val="22"/>
-          <w:szCs w:val="22"/>
-        </w:rPr>
-        <w:t>)</w:t>
-      </w:r>
-    </w:p>
-    <w:p>
-      <w:pPr>
-        <w:rPr>
-          <w:rFonts w:asciiTheme="majorHAnsi" w:eastAsia="Times New Roman" w:hAnsiTheme="majorHAnsi" w:cs="Times New Roman"/>
-          <w:color w:val="000000"/>
-          <w:sz w:val="22"/>
-          <w:szCs w:val="22"/>
-        </w:rPr>
-      </w:pPr>
-      <w:r>
-        <w:rPr>
-          <w:rFonts w:asciiTheme="majorHAnsi" w:eastAsia="Times New Roman" w:hAnsiTheme="majorHAnsi" w:cs="Times New Roman"/>
-          <w:b/>
-          <w:bCs/>
-          <w:color w:val="000000"/>
-          <w:sz w:val="22"/>
-          <w:szCs w:val="22"/>
-        </w:rPr>
-        <w:t>Nature:</w:t>
-      </w:r>
-      <w:r>
-        <w:rPr>
-          <w:rFonts w:asciiTheme="majorHAnsi" w:eastAsia="Times New Roman" w:hAnsiTheme="majorHAnsi" w:cs="Times New Roman"/>
-          <w:color w:val="000000"/>
-          <w:sz w:val="22"/>
-          <w:szCs w:val="22"/>
-        </w:rPr>
-        <w:t> Revision</w:t>
-      </w:r>
-    </w:p>
-    <w:p>
-      <w:pPr>
-        <w:rPr>
-          <w:rFonts w:asciiTheme="majorHAnsi" w:eastAsia="Times New Roman" w:hAnsiTheme="majorHAnsi" w:cs="Times New Roman"/>
-          <w:color w:val="000000"/>
-          <w:sz w:val="22"/>
-          <w:szCs w:val="22"/>
-        </w:rPr>
-      </w:pPr>
-      <w:r>
-        <w:rPr>
-          <w:rFonts w:asciiTheme="majorHAnsi" w:eastAsia="Times New Roman" w:hAnsiTheme="majorHAnsi" w:cs="Times New Roman"/>
-          <w:b/>
-          <w:bCs/>
-          <w:color w:val="000000"/>
-          <w:sz w:val="22"/>
-          <w:szCs w:val="22"/>
-        </w:rPr>
-        <w:t>Severity:</w:t>
-      </w:r>
-      <w:r>
-        <w:rPr>
-          <w:rFonts w:asciiTheme="majorHAnsi" w:eastAsia="Times New Roman" w:hAnsiTheme="majorHAnsi" w:cs="Times New Roman"/>
-          <w:color w:val="000000"/>
-          <w:sz w:val="22"/>
-          <w:szCs w:val="22"/>
-        </w:rPr>
-        <w:t> Significant</w:t>
-      </w:r>
-    </w:p>
-    <w:p>
-      <w:pPr>
-        <w:rPr>
-          <w:rFonts w:asciiTheme="majorHAnsi" w:eastAsia="Times New Roman" w:hAnsiTheme="majorHAnsi" w:cs="Times New Roman"/>
-          <w:b/>
-          <w:bCs/>
-          <w:color w:val="000000"/>
-          <w:sz w:val="22"/>
-          <w:szCs w:val="22"/>
-        </w:rPr>
-      </w:pPr>
-    </w:p>
-    <w:p>
-      <w:pPr>
-        <w:rPr>
-          <w:rFonts w:asciiTheme="majorHAnsi" w:hAnsiTheme="majorHAnsi" w:cs="Courier"/>
-          <w:color w:val="000000"/>
-          <w:sz w:val="22"/>
-          <w:szCs w:val="22"/>
-        </w:rPr>
-      </w:pPr>
-      <w:r>
-        <w:rPr>
-          <w:rFonts w:asciiTheme="majorHAnsi" w:eastAsia="Times New Roman" w:hAnsiTheme="majorHAnsi" w:cs="Times New Roman"/>
-          <w:b/>
-          <w:bCs/>
-          <w:color w:val="000000"/>
-          <w:sz w:val="22"/>
-          <w:szCs w:val="22"/>
-        </w:rPr>
-        <w:t>Summary</w:t>
-      </w:r>
-      <w:r>
-        <w:rPr>
-          <w:rFonts w:asciiTheme="majorHAnsi" w:eastAsia="Times New Roman" w:hAnsiTheme="majorHAnsi" w:cs="Times New Roman"/>
-          <w:b/>
-          <w:bCs/>
-          <w:color w:val="000000"/>
-          <w:sz w:val="22"/>
-          <w:szCs w:val="22"/>
-        </w:rPr>
-        <w:t>.</w:t>
-      </w:r>
-      <w:r>
-        <w:rPr>
-          <w:rFonts w:asciiTheme="majorHAnsi" w:hAnsiTheme="majorHAnsi"/>
-          <w:sz w:val="22"/>
-          <w:szCs w:val="22"/>
-        </w:rPr>
-        <w:t xml:space="preserve"> </w:t>
-      </w:r>
-      <w:r>
-        <w:rPr>
-          <w:rFonts w:asciiTheme="majorHAnsi" w:hAnsiTheme="majorHAnsi" w:cs="Courier"/>
-          <w:color w:val="000000"/>
-          <w:sz w:val="22"/>
-          <w:szCs w:val="22"/>
-        </w:rPr>
-        <w:t>The InstanceHandle class in dds-psm-cxx\src\hpp\tdds\core\instancehandle.hpp appears to be incomplete in several ways</w:t>
-      </w:r>
-    </w:p>
-    <w:p>
-      <w:pPr>
-        <w:pStyle w:val="Paragraphedeliste"/>
-        <w:numPr>
-          <w:ilvl w:val="0"/>
-          <w:numId w:val="3"/>
-        </w:numPr>
-        <w:rPr>
-          <w:rFonts w:asciiTheme="majorHAnsi" w:hAnsiTheme="majorHAnsi"/>
-          <w:sz w:val="22"/>
-          <w:szCs w:val="22"/>
-        </w:rPr>
-      </w:pPr>
-      <w:r>
-        <w:rPr>
-          <w:rFonts w:asciiTheme="majorHAnsi" w:hAnsiTheme="majorHAnsi" w:cs="Courier"/>
-          <w:color w:val="000000"/>
-          <w:sz w:val="22"/>
-          <w:szCs w:val="22"/>
-        </w:rPr>
-        <w:t xml:space="preserve"> A missing constructor InstanceHandle(const DELEGATE &amp; d) :  dds::core::Value&lt;DELEGATE&gt;(d) {}   There is no way to construct an instance handle except a null one!</w:t>
-      </w:r>
-    </w:p>
-    <w:p>
-      <w:pPr>
-        <w:pStyle w:val="Paragraphedeliste"/>
-        <w:rPr>
-          <w:rFonts w:asciiTheme="majorHAnsi" w:hAnsiTheme="majorHAnsi"/>
-          <w:sz w:val="22"/>
-          <w:szCs w:val="22"/>
-        </w:rPr>
-      </w:pPr>
-    </w:p>
-    <w:p>
-      <w:pPr>
-        <w:pStyle w:val="Paragraphedeliste"/>
-        <w:numPr>
-          <w:ilvl w:val="0"/>
-          <w:numId w:val="3"/>
-        </w:numPr>
-        <w:rPr>
-          <w:rFonts w:asciiTheme="majorHAnsi" w:hAnsiTheme="majorHAnsi"/>
-          <w:sz w:val="22"/>
-          <w:szCs w:val="22"/>
-        </w:rPr>
-      </w:pPr>
-      <w:r>
-        <w:rPr>
-          <w:rFonts w:asciiTheme="majorHAnsi" w:hAnsiTheme="majorHAnsi" w:cs="Courier"/>
-          <w:color w:val="000000"/>
-          <w:sz w:val="22"/>
-          <w:szCs w:val="22"/>
-        </w:rPr>
-        <w:t>A missing copy-constructor  InstanceHandle(const InstanceHandle&amp; src)  :  dds::core::Value&lt;DELEGATE&gt;(src.delegate())  { }</w:t>
-      </w:r>
-    </w:p>
-    <w:p>
-      <w:pPr>
-        <w:rPr>
-          <w:rFonts w:asciiTheme="majorHAnsi" w:hAnsiTheme="majorHAnsi" w:cs="Courier"/>
-          <w:color w:val="000000"/>
-          <w:sz w:val="22"/>
-          <w:szCs w:val="22"/>
-        </w:rPr>
-      </w:pPr>
-    </w:p>
-    <w:p>
-      <w:pPr>
-        <w:pStyle w:val="Paragraphedeliste"/>
-        <w:numPr>
-          <w:ilvl w:val="0"/>
-          <w:numId w:val="3"/>
-        </w:numPr>
-        <w:rPr>
-          <w:rFonts w:asciiTheme="majorHAnsi" w:hAnsiTheme="majorHAnsi"/>
-          <w:sz w:val="22"/>
-          <w:szCs w:val="22"/>
-        </w:rPr>
-      </w:pPr>
-      <w:r>
-        <w:rPr>
-          <w:rFonts w:asciiTheme="majorHAnsi" w:hAnsiTheme="majorHAnsi" w:cs="Courier"/>
-          <w:color w:val="000000"/>
-          <w:sz w:val="22"/>
-          <w:szCs w:val="22"/>
-        </w:rPr>
-        <w:t xml:space="preserve">Typos: a missing return and needs a dot instead of an arrow.   InstanceHandle&amp; operator=(const dds::core::null_type&amp; src) { return this-&gt;delegate().operator=(src);   } </w:t>
-      </w:r>
-    </w:p>
-    <w:p>
-      <w:pPr>
-        <w:rPr>
-          <w:rFonts w:asciiTheme="majorHAnsi" w:hAnsiTheme="majorHAnsi" w:cs="Courier"/>
-          <w:color w:val="000000"/>
-          <w:sz w:val="22"/>
-          <w:szCs w:val="22"/>
-        </w:rPr>
-      </w:pPr>
-    </w:p>
-    <w:p>
-      <w:pPr>
-        <w:pStyle w:val="Paragraphedeliste"/>
-        <w:numPr>
-          <w:ilvl w:val="0"/>
-          <w:numId w:val="3"/>
-        </w:numPr>
-        <w:rPr>
-          <w:rFonts w:asciiTheme="majorHAnsi" w:hAnsiTheme="majorHAnsi"/>
-          <w:sz w:val="22"/>
-          <w:szCs w:val="22"/>
-        </w:rPr>
-      </w:pPr>
-      <w:r>
-        <w:rPr>
-          <w:rFonts w:asciiTheme="majorHAnsi" w:hAnsiTheme="majorHAnsi" w:cs="Courier"/>
-          <w:color w:val="000000"/>
-          <w:sz w:val="22"/>
-          <w:szCs w:val="22"/>
-        </w:rPr>
-        <w:t xml:space="preserve">Missing comparison operators to allow comparisons like  if(dds::null == instance_handle_object)    Currently it supports other way round. The proposed solution is to add two overloaded operators in tdds::core namespace.   </w:t>
-      </w:r>
-    </w:p>
-    <w:p>
-      <w:pPr>
-        <w:rPr>
-          <w:rFonts w:asciiTheme="majorHAnsi" w:hAnsiTheme="majorHAnsi" w:cs="Courier"/>
-          <w:color w:val="000000"/>
-          <w:sz w:val="22"/>
-          <w:szCs w:val="22"/>
-        </w:rPr>
-      </w:pPr>
-    </w:p>
-    <w:p>
-      <w:pPr>
-        <w:pStyle w:val="Paragraphedeliste"/>
-        <w:ind w:firstLine="696"/>
-        <w:rPr>
-          <w:rFonts w:asciiTheme="majorHAnsi" w:hAnsiTheme="majorHAnsi" w:cs="Courier"/>
-          <w:color w:val="000000"/>
-          <w:sz w:val="22"/>
-          <w:szCs w:val="22"/>
-        </w:rPr>
-      </w:pPr>
-    </w:p>
-    <w:p>
-      <w:pPr>
-        <w:pStyle w:val="Paragraphedeliste"/>
-        <w:ind w:firstLine="696"/>
-        <w:rPr>
-          <w:rFonts w:asciiTheme="majorHAnsi" w:hAnsiTheme="majorHAnsi" w:cs="Courier"/>
-          <w:color w:val="000000"/>
-          <w:sz w:val="22"/>
-          <w:szCs w:val="22"/>
-        </w:rPr>
-      </w:pPr>
-    </w:p>
-    <w:p>
-      <w:pPr>
-        <w:pStyle w:val="Paragraphedeliste"/>
-        <w:ind w:firstLine="696"/>
-        <w:rPr>
-          <w:rFonts w:ascii="Menlo Regular" w:hAnsi="Menlo Regular" w:cs="Menlo Regular"/>
-          <w:color w:val="000000"/>
-          <w:sz w:val="20"/>
-          <w:szCs w:val="22"/>
-        </w:rPr>
-      </w:pPr>
-      <w:r>
-        <w:rPr>
-          <w:rFonts w:ascii="Menlo Regular" w:hAnsi="Menlo Regular" w:cs="Menlo Regular"/>
-          <w:color w:val="000000"/>
-          <w:sz w:val="20"/>
-          <w:szCs w:val="22"/>
-        </w:rPr>
-        <w:t>temp</w:t>
-      </w:r>
-      <w:r>
-        <w:rPr>
-          <w:rFonts w:ascii="Menlo Regular" w:hAnsi="Menlo Regular" w:cs="Menlo Regular"/>
-          <w:color w:val="000000"/>
-          <w:sz w:val="20"/>
-          <w:szCs w:val="22"/>
-        </w:rPr>
-        <w:t>late &lt;class D&gt; bool operator==</w:t>
-      </w:r>
-      <w:r>
-        <w:rPr>
-          <w:rFonts w:ascii="Menlo Regular" w:hAnsi="Menlo Regular" w:cs="Menlo Regular"/>
-          <w:color w:val="000000"/>
-          <w:sz w:val="20"/>
-          <w:szCs w:val="22"/>
-        </w:rPr>
-        <w:t xml:space="preserve">(dds::core::null_type, </w:t>
-      </w:r>
-    </w:p>
-    <w:p>
-      <w:pPr>
-        <w:pStyle w:val="Paragraphedeliste"/>
-        <w:ind w:left="4968" w:firstLine="696"/>
-        <w:rPr>
-          <w:rFonts w:ascii="Menlo Regular" w:hAnsi="Menlo Regular" w:cs="Menlo Regular"/>
-          <w:color w:val="000000"/>
-          <w:sz w:val="20"/>
-          <w:szCs w:val="22"/>
-        </w:rPr>
-      </w:pPr>
-      <w:r>
-        <w:rPr>
-          <w:rFonts w:ascii="Menlo Regular" w:hAnsi="Menlo Regular" w:cs="Menlo Regular"/>
-          <w:color w:val="000000"/>
-          <w:sz w:val="20"/>
-          <w:szCs w:val="22"/>
-        </w:rPr>
-        <w:t xml:space="preserve">InstanceHandle&lt;D&gt; const &amp;ih) </w:t>
-      </w:r>
-    </w:p>
-    <w:p>
-      <w:pPr>
-        <w:pStyle w:val="Paragraphedeliste"/>
-        <w:ind w:firstLine="696"/>
-        <w:rPr>
-          <w:rFonts w:ascii="Menlo Regular" w:hAnsi="Menlo Regular" w:cs="Menlo Regular"/>
-          <w:color w:val="000000"/>
-          <w:sz w:val="20"/>
-          <w:szCs w:val="22"/>
-        </w:rPr>
-      </w:pPr>
-      <w:r>
-        <w:rPr>
-          <w:rFonts w:ascii="Menlo Regular" w:hAnsi="Menlo Regular" w:cs="Menlo Regular"/>
-          <w:color w:val="000000"/>
-          <w:sz w:val="20"/>
-          <w:szCs w:val="22"/>
-        </w:rPr>
-        <w:t xml:space="preserve">      </w:t>
-      </w:r>
-      <w:r>
-        <w:rPr>
-          <w:rFonts w:ascii="Menlo Regular" w:hAnsi="Menlo Regular" w:cs="Menlo Regular"/>
-          <w:color w:val="000000"/>
-          <w:sz w:val="20"/>
-          <w:szCs w:val="22"/>
-        </w:rPr>
-        <w:t xml:space="preserve">{   return ih.is_nil(); }   </w:t>
-      </w:r>
-    </w:p>
-    <w:p>
-      <w:pPr>
-        <w:pStyle w:val="Paragraphedeliste"/>
-        <w:ind w:firstLine="696"/>
-        <w:rPr>
-          <w:rFonts w:ascii="Menlo Regular" w:hAnsi="Menlo Regular" w:cs="Menlo Regular"/>
-          <w:color w:val="000000"/>
-          <w:sz w:val="20"/>
-          <w:szCs w:val="22"/>
-        </w:rPr>
-      </w:pPr>
-    </w:p>
-    <w:p>
-      <w:pPr>
-        <w:pStyle w:val="Paragraphedeliste"/>
-        <w:ind w:firstLine="696"/>
-        <w:rPr>
-          <w:rFonts w:ascii="Menlo Regular" w:hAnsi="Menlo Regular" w:cs="Menlo Regular"/>
-          <w:color w:val="000000"/>
-          <w:sz w:val="20"/>
-          <w:szCs w:val="22"/>
-        </w:rPr>
-      </w:pPr>
-      <w:r>
-        <w:rPr>
-          <w:rFonts w:ascii="Menlo Regular" w:hAnsi="Menlo Regular" w:cs="Menlo Regular"/>
-          <w:color w:val="000000"/>
-          <w:sz w:val="20"/>
-          <w:szCs w:val="22"/>
-        </w:rPr>
-        <w:t>t</w:t>
-      </w:r>
-      <w:r>
-        <w:rPr>
-          <w:rFonts w:ascii="Menlo Regular" w:hAnsi="Menlo Regular" w:cs="Menlo Regular"/>
-          <w:color w:val="000000"/>
-          <w:sz w:val="20"/>
-          <w:szCs w:val="22"/>
-        </w:rPr>
-        <w:t>emplate &lt;class D&gt; bool operator!=</w:t>
-      </w:r>
-      <w:r>
-        <w:rPr>
-          <w:rFonts w:ascii="Menlo Regular" w:hAnsi="Menlo Regular" w:cs="Menlo Regular"/>
-          <w:color w:val="000000"/>
-          <w:sz w:val="20"/>
-          <w:szCs w:val="22"/>
-        </w:rPr>
-        <w:t xml:space="preserve">(dds::core::null_type, </w:t>
-      </w:r>
-    </w:p>
-    <w:p>
-      <w:pPr>
-        <w:pStyle w:val="Paragraphedeliste"/>
-        <w:ind w:firstLine="696"/>
-        <w:rPr>
-          <w:rFonts w:ascii="Menlo Regular" w:hAnsi="Menlo Regular" w:cs="Menlo Regular"/>
-          <w:color w:val="000000"/>
-          <w:sz w:val="20"/>
-          <w:szCs w:val="22"/>
-        </w:rPr>
-      </w:pPr>
-      <w:r>
-        <w:rPr>
-          <w:rFonts w:ascii="Menlo Regular" w:hAnsi="Menlo Regular" w:cs="Menlo Regular"/>
-          <w:color w:val="000000"/>
-          <w:sz w:val="20"/>
-          <w:szCs w:val="22"/>
-        </w:rPr>
-        <w:t xml:space="preserve">                                   </w:t>
-      </w:r>
-      <w:r>
-        <w:rPr>
-          <w:rFonts w:ascii="Menlo Regular" w:hAnsi="Menlo Regular" w:cs="Menlo Regular"/>
-          <w:color w:val="000000"/>
-          <w:sz w:val="20"/>
-          <w:szCs w:val="22"/>
-        </w:rPr>
-        <w:t xml:space="preserve">InstanceHandle&lt;D&gt; const &amp;ih) </w:t>
-      </w:r>
-    </w:p>
-    <w:p>
-      <w:pPr>
-        <w:pStyle w:val="Paragraphedeliste"/>
-        <w:ind w:firstLine="696"/>
-        <w:rPr>
-          <w:rFonts w:ascii="Menlo Regular" w:hAnsi="Menlo Regular" w:cs="Menlo Regular"/>
-          <w:sz w:val="20"/>
-          <w:szCs w:val="22"/>
-        </w:rPr>
-      </w:pPr>
-      <w:r>
-        <w:rPr>
-          <w:rFonts w:ascii="Menlo Regular" w:hAnsi="Menlo Regular" w:cs="Menlo Regular"/>
-          <w:color w:val="000000"/>
-          <w:sz w:val="20"/>
-          <w:szCs w:val="22"/>
-        </w:rPr>
-        <w:t xml:space="preserve">      </w:t>
-      </w:r>
-      <w:r>
-        <w:rPr>
-          <w:rFonts w:ascii="Menlo Regular" w:hAnsi="Menlo Regular" w:cs="Menlo Regular"/>
-          <w:color w:val="000000"/>
-          <w:sz w:val="20"/>
-          <w:szCs w:val="22"/>
-        </w:rPr>
-        <w:t xml:space="preserve">{ </w:t>
-      </w:r>
-      <w:r>
-        <w:rPr>
-          <w:rFonts w:ascii="Menlo Regular" w:hAnsi="Menlo Regular" w:cs="Menlo Regular"/>
-          <w:color w:val="000000"/>
-          <w:sz w:val="20"/>
-          <w:szCs w:val="22"/>
-        </w:rPr>
-        <w:t>return !ih.is_nil(); }</w:t>
-      </w:r>
-    </w:p>
-    <w:p>
-      <w:pPr>
-        <w:rPr>
-          <w:rFonts w:asciiTheme="majorHAnsi" w:hAnsiTheme="majorHAnsi" w:cs="Courier"/>
-          <w:color w:val="000000"/>
-          <w:sz w:val="20"/>
-          <w:szCs w:val="22"/>
-        </w:rPr>
-      </w:pPr>
-    </w:p>
-    <w:p>
-      <w:pPr>
-        <w:pStyle w:val="Paragraphedeliste"/>
-        <w:numPr>
-          <w:ilvl w:val="0"/>
-          <w:numId w:val="3"/>
-        </w:numPr>
-        <w:rPr>
-          <w:rFonts w:asciiTheme="majorHAnsi" w:hAnsiTheme="majorHAnsi"/>
-          <w:sz w:val="22"/>
-          <w:szCs w:val="22"/>
-        </w:rPr>
-      </w:pPr>
-      <w:r>
-        <w:rPr>
-          <w:rFonts w:asciiTheme="majorHAnsi" w:hAnsiTheme="majorHAnsi" w:cs="Courier"/>
-          <w:color w:val="000000"/>
-          <w:sz w:val="22"/>
-          <w:szCs w:val="22"/>
-        </w:rPr>
-        <w:t>Finally, the InstanceHandle&lt;D&gt; class and in general the classes that support comparison with dds::null will benefit from supporting a generic and succinct syntax of the form: if(instance_handle_object).    Proposed Solution: An idiomatic way of implenting it is the safe-bool idiom, which has been used widely in standard and boost smart pointer classes, such as std::auto_ptr, boost::shared_ptr. Here is a self-sufficient file that shows one way of implementing the safe bool idiom for the instance handle class:   http://cpptruths.googlecode.com/svn/trunk/cpp/instance_handle.cpp   Other possible implementation based on the discussions on the boost mailing list is available here:  http://codepaste.net/c83uuj</w:t>
-      </w:r>
-    </w:p>
-    <w:p>
-      <w:pPr>
-        <w:tabs>
-          <w:tab w:val="left" w:pos="916"/>
-          <w:tab w:val="left" w:pos="1832"/>
-          <w:tab w:val="left" w:pos="2748"/>
-          <w:tab w:val="left" w:pos="3664"/>
-          <w:tab w:val="left" w:pos="4580"/>
-          <w:tab w:val="left" w:pos="5496"/>
-          <w:tab w:val="left" w:pos="6412"/>
-          <w:tab w:val="left" w:pos="7328"/>
-          <w:tab w:val="left" w:pos="8244"/>
-          <w:tab w:val="left" w:pos="9160"/>
-          <w:tab w:val="left" w:pos="10076"/>
-          <w:tab w:val="left" w:pos="10992"/>
-          <w:tab w:val="left" w:pos="11908"/>
-          <w:tab w:val="left" w:pos="12824"/>
-          <w:tab w:val="left" w:pos="13740"/>
-          <w:tab w:val="left" w:pos="14656"/>
-        </w:tabs>
-        <w:rPr>
-          <w:rFonts w:asciiTheme="majorHAnsi" w:eastAsia="Times New Roman" w:hAnsiTheme="majorHAnsi" w:cs="Times New Roman"/>
-          <w:b/>
-          <w:bCs/>
-          <w:color w:val="000000"/>
-          <w:sz w:val="22"/>
-          <w:szCs w:val="22"/>
-        </w:rPr>
-      </w:pPr>
-      <w:bookmarkStart w:id="16" w:name="_Toc178327467"/>
-      <w:bookmarkStart w:id="17" w:name="Issue16354"/>
+          <w:b/>
+          <w:bCs/>
+          <w:color w:val="000000"/>
+          <w:sz w:val="22"/>
+          <w:szCs w:val="22"/>
+        </w:rPr>
+      </w:pPr>
+      <w:bookmarkStart w:id="17" w:name="_Toc178327467"/>
+      <w:bookmarkStart w:id="18" w:name="Issue16354"/>
     </w:p>
     <w:p>
       <w:pPr>
@@ -7549,9 +7329,9 @@
       <w:r>
         <w:t>Issue 16354: Inheritance via dominance warning on Visual Studio</w:t>
       </w:r>
-      <w:bookmarkEnd w:id="16"/>
-    </w:p>
-    <w:bookmarkEnd w:id="17"/>
+      <w:bookmarkEnd w:id="17"/>
+    </w:p>
+    <w:bookmarkEnd w:id="18"/>
     <w:p>
       <w:pPr>
         <w:rPr>
@@ -7837,8 +7617,8 @@
           <w:szCs w:val="32"/>
         </w:rPr>
       </w:pPr>
-      <w:bookmarkStart w:id="18" w:name="_Toc178327468"/>
-      <w:bookmarkStart w:id="19" w:name="Issue16374"/>
+      <w:bookmarkStart w:id="19" w:name="_Toc178327468"/>
+      <w:bookmarkStart w:id="20" w:name="Issue16374"/>
       <w:r>
         <w:br w:type="page"/>
       </w:r>
@@ -7850,9 +7630,9 @@
       <w:r>
         <w:t>Issue 16374: Use traits for topic/datareader/datawriter</w:t>
       </w:r>
-      <w:bookmarkEnd w:id="18"/>
-    </w:p>
-    <w:bookmarkEnd w:id="19"/>
+      <w:bookmarkEnd w:id="19"/>
+    </w:p>
+    <w:bookmarkEnd w:id="20"/>
     <w:p>
       <w:pPr>
         <w:rPr>
@@ -8166,7 +7946,7 @@
         </w:rPr>
         <w:t>Actions taken:</w:t>
       </w:r>
-      <w:bookmarkStart w:id="20" w:name="Issue16401"/>
+      <w:bookmarkStart w:id="21" w:name="Issue16401"/>
     </w:p>
     <w:p>
       <w:pPr>
@@ -8267,7 +8047,7 @@
           <w:szCs w:val="32"/>
         </w:rPr>
       </w:pPr>
-      <w:bookmarkStart w:id="21" w:name="_Toc178327469"/>
+      <w:bookmarkStart w:id="22" w:name="_Toc178327469"/>
       <w:r>
         <w:br w:type="page"/>
       </w:r>
@@ -8279,9 +8059,9 @@
       <w:r>
         <w:t xml:space="preserve">Issue 16401: Portable exception-safety guarantees for DDS C++ PSM </w:t>
       </w:r>
-      <w:bookmarkEnd w:id="21"/>
-    </w:p>
-    <w:bookmarkEnd w:id="20"/>
+      <w:bookmarkEnd w:id="22"/>
+    </w:p>
+    <w:bookmarkEnd w:id="21"/>
     <w:p>
       <w:pPr>
         <w:rPr>
@@ -8623,7 +8403,7 @@
         </w:rPr>
         <w:t>Actions taken:</w:t>
       </w:r>
-      <w:bookmarkStart w:id="22" w:name="Issue16402"/>
+      <w:bookmarkStart w:id="23" w:name="Issue16402"/>
     </w:p>
     <w:p>
       <w:pPr>
@@ -8646,13 +8426,13 @@
       <w:pPr>
         <w:pStyle w:val="Titre1"/>
       </w:pPr>
-      <w:bookmarkStart w:id="23" w:name="_Toc178327470"/>
+      <w:bookmarkStart w:id="24" w:name="_Toc178327470"/>
       <w:r>
         <w:t>Issue 16402: Exception safety guarantees for the DataReader API</w:t>
       </w:r>
-      <w:bookmarkEnd w:id="23"/>
-    </w:p>
-    <w:bookmarkEnd w:id="22"/>
+      <w:bookmarkEnd w:id="24"/>
+    </w:p>
+    <w:bookmarkEnd w:id="23"/>
     <w:p>
       <w:pPr>
         <w:rPr>
@@ -9148,7 +8928,7 @@
         </w:rPr>
         <w:t>Actions taken:</w:t>
       </w:r>
-      <w:bookmarkStart w:id="24" w:name="Issue16403"/>
+      <w:bookmarkStart w:id="25" w:name="Issue16403"/>
       <w:r>
         <w:rPr>
           <w:rFonts w:asciiTheme="majorHAnsi" w:eastAsia="Times New Roman" w:hAnsiTheme="majorHAnsi" w:cs="Times New Roman"/>
@@ -9170,7 +8950,7 @@
           <w:szCs w:val="32"/>
         </w:rPr>
       </w:pPr>
-      <w:bookmarkStart w:id="25" w:name="_Toc178327471"/>
+      <w:bookmarkStart w:id="26" w:name="_Toc178327471"/>
       <w:r>
         <w:br w:type="page"/>
       </w:r>
@@ -9182,9 +8962,9 @@
       <w:r>
         <w:t>Issue 16403: General Exception Safety Considerations</w:t>
       </w:r>
-      <w:bookmarkEnd w:id="25"/>
-    </w:p>
-    <w:bookmarkEnd w:id="24"/>
+      <w:bookmarkEnd w:id="26"/>
+    </w:p>
+    <w:bookmarkEnd w:id="25"/>
     <w:p>
       <w:pPr>
         <w:rPr>
@@ -9587,7 +9367,7 @@
         </w:rPr>
         <w:t>Actions taken:</w:t>
       </w:r>
-      <w:bookmarkStart w:id="26" w:name="Issue16404"/>
+      <w:bookmarkStart w:id="27" w:name="Issue16404"/>
     </w:p>
     <w:p>
       <w:pPr>
@@ -9609,7 +9389,7 @@
           <w:szCs w:val="32"/>
         </w:rPr>
       </w:pPr>
-      <w:bookmarkStart w:id="27" w:name="_Toc178327472"/>
+      <w:bookmarkStart w:id="28" w:name="_Toc178327472"/>
       <w:r>
         <w:br w:type="page"/>
       </w:r>
@@ -9621,9 +9401,9 @@
       <w:r>
         <w:t>Issue 16404: Improving usability of EntityQoS API</w:t>
       </w:r>
-      <w:bookmarkEnd w:id="27"/>
-    </w:p>
-    <w:bookmarkEnd w:id="26"/>
+      <w:bookmarkEnd w:id="28"/>
+    </w:p>
+    <w:bookmarkEnd w:id="27"/>
     <w:p>
       <w:pPr>
         <w:rPr>
@@ -10239,8 +10019,8 @@
           <w:szCs w:val="32"/>
         </w:rPr>
       </w:pPr>
-      <w:bookmarkStart w:id="28" w:name="_Toc178327473"/>
-      <w:bookmarkStart w:id="29" w:name="Issue16405"/>
+      <w:bookmarkStart w:id="29" w:name="_Toc178327473"/>
+      <w:bookmarkStart w:id="30" w:name="Issue16405"/>
       <w:r>
         <w:br w:type="page"/>
       </w:r>
@@ -10252,9 +10032,9 @@
       <w:r>
         <w:t xml:space="preserve">Issue 16405: Supporting automatic conversion from value types to delegate types </w:t>
       </w:r>
-      <w:bookmarkEnd w:id="28"/>
-    </w:p>
-    <w:bookmarkEnd w:id="29"/>
+      <w:bookmarkEnd w:id="29"/>
+    </w:p>
+    <w:bookmarkEnd w:id="30"/>
     <w:p>
       <w:pPr>
         <w:rPr>
@@ -10679,8 +10459,8 @@
           <w:szCs w:val="32"/>
         </w:rPr>
       </w:pPr>
-      <w:bookmarkStart w:id="30" w:name="_Toc178327474"/>
-      <w:bookmarkStart w:id="31" w:name="Issue16411"/>
+      <w:bookmarkStart w:id="31" w:name="_Toc178327474"/>
+      <w:bookmarkStart w:id="32" w:name="Issue16411"/>
       <w:r>
         <w:br w:type="page"/>
       </w:r>
@@ -10692,9 +10472,9 @@
       <w:r>
         <w:t xml:space="preserve">Issue 16411: Make parameter passing same for native/type parameters </w:t>
       </w:r>
-      <w:bookmarkEnd w:id="30"/>
-    </w:p>
-    <w:bookmarkEnd w:id="31"/>
+      <w:bookmarkEnd w:id="31"/>
+    </w:p>
+    <w:bookmarkEnd w:id="32"/>
     <w:p>
       <w:pPr>
         <w:rPr>
@@ -13930,12 +13710,6 @@
         <w:gridCol w:w="3745"/>
       </w:tblGrid>
       <w:tr>
-        <w:tblPrEx>
-          <w:tblCellMar>
-            <w:top w:w="0" w:type="dxa"/>
-            <w:bottom w:w="0" w:type="dxa"/>
-          </w:tblCellMar>
-        </w:tblPrEx>
         <w:tc>
           <w:tcPr>
             <w:tcW w:w="2850" w:type="dxa"/>
@@ -14004,12 +13778,6 @@
         </w:tc>
       </w:tr>
       <w:tr>
-        <w:tblPrEx>
-          <w:tblCellMar>
-            <w:top w:w="0" w:type="dxa"/>
-            <w:bottom w:w="0" w:type="dxa"/>
-          </w:tblCellMar>
-        </w:tblPrEx>
         <w:tc>
           <w:tcPr>
             <w:tcW w:w="2850" w:type="dxa"/>
@@ -14109,12 +13877,6 @@
         </w:tc>
       </w:tr>
       <w:tr>
-        <w:tblPrEx>
-          <w:tblCellMar>
-            <w:top w:w="0" w:type="dxa"/>
-            <w:bottom w:w="0" w:type="dxa"/>
-          </w:tblCellMar>
-        </w:tblPrEx>
         <w:tc>
           <w:tcPr>
             <w:tcW w:w="2850" w:type="dxa"/>
@@ -14607,8 +14369,6 @@
         </w:rPr>
         <w:t>7.2 has been removed</w:t>
       </w:r>
-      <w:bookmarkStart w:id="32" w:name="_GoBack"/>
-      <w:bookmarkEnd w:id="32"/>
       <w:r>
         <w:rPr>
           <w:rFonts w:asciiTheme="majorHAnsi" w:hAnsiTheme="majorHAnsi" w:cs="Courier"/>
@@ -14925,15 +14685,6 @@
           <w:szCs w:val="26"/>
         </w:rPr>
       </w:pPr>
-    </w:p>
-    <w:p>
-      <w:pPr>
-        <w:rPr>
-          <w:rFonts w:asciiTheme="majorHAnsi" w:hAnsiTheme="majorHAnsi" w:cs="Courier"/>
-          <w:sz w:val="26"/>
-          <w:szCs w:val="26"/>
-        </w:rPr>
-      </w:pPr>
       <w:r>
         <w:rPr>
           <w:rFonts w:asciiTheme="majorHAnsi" w:hAnsiTheme="majorHAnsi" w:cs="Courier"/>
@@ -14960,15 +14711,6 @@
           <w:szCs w:val="26"/>
         </w:rPr>
       </w:pPr>
-    </w:p>
-    <w:p>
-      <w:pPr>
-        <w:rPr>
-          <w:rFonts w:asciiTheme="majorHAnsi" w:hAnsiTheme="majorHAnsi" w:cs="Courier"/>
-          <w:sz w:val="26"/>
-          <w:szCs w:val="26"/>
-        </w:rPr>
-      </w:pPr>
       <w:r>
         <w:rPr>
           <w:rFonts w:asciiTheme="majorHAnsi" w:hAnsiTheme="majorHAnsi" w:cs="Courier"/>
@@ -14994,15 +14736,6 @@
         </w:rPr>
         <w:t>DataReader&lt;RadarTrack&gt; dr = adr.get&lt;dds::sub::DataReader&lt;RadarTrack&gt; &gt;();</w:t>
       </w:r>
-    </w:p>
-    <w:p>
-      <w:pPr>
-        <w:rPr>
-          <w:rFonts w:asciiTheme="majorHAnsi" w:hAnsiTheme="majorHAnsi" w:cs="Courier"/>
-          <w:sz w:val="26"/>
-          <w:szCs w:val="26"/>
-        </w:rPr>
-      </w:pPr>
     </w:p>
     <w:p>
       <w:pPr>
@@ -15045,19 +14778,6 @@
     </w:p>
     <w:p>
       <w:pPr>
-        <w:widowControl w:val="0"/>
-        <w:autoSpaceDE w:val="0"/>
-        <w:autoSpaceDN w:val="0"/>
-        <w:adjustRightInd w:val="0"/>
-        <w:rPr>
-          <w:rFonts w:ascii="Courier" w:hAnsi="Courier" w:cs="Courier"/>
-          <w:sz w:val="26"/>
-          <w:szCs w:val="26"/>
-        </w:rPr>
-      </w:pPr>
-    </w:p>
-    <w:p>
-      <w:pPr>
         <w:rPr>
           <w:rFonts w:asciiTheme="majorHAnsi" w:hAnsiTheme="majorHAnsi" w:cs="Courier"/>
           <w:sz w:val="26"/>
@@ -15090,15 +14810,6 @@
           <w:szCs w:val="26"/>
         </w:rPr>
       </w:pPr>
-    </w:p>
-    <w:p>
-      <w:pPr>
-        <w:rPr>
-          <w:rFonts w:asciiTheme="majorHAnsi" w:hAnsiTheme="majorHAnsi" w:cs="Courier"/>
-          <w:sz w:val="26"/>
-          <w:szCs w:val="26"/>
-        </w:rPr>
-      </w:pPr>
       <w:r>
         <w:rPr>
           <w:rFonts w:asciiTheme="majorHAnsi" w:hAnsiTheme="majorHAnsi" w:cs="Courier"/>
@@ -15128,40 +14839,146 @@
       <w:r>
         <w:rPr>
           <w:rFonts w:asciiTheme="majorHAnsi" w:hAnsiTheme="majorHAnsi" w:cs="Courier"/>
-          <w:sz w:val="26"/>
-          <w:szCs w:val="26"/>
-        </w:rPr>
-        <w:t>Resolution: Use the style of AnyDataWriter in AnyDataReader, AnyTopic, and AnyTopicDescription. I.e., Use the topic type as a type parameter for constructor and get() member function.</w:t>
-      </w:r>
-    </w:p>
-    <w:p>
-      <w:pPr>
-        <w:rPr>
-          <w:rFonts w:asciiTheme="majorHAnsi" w:hAnsiTheme="majorHAnsi" w:cs="Courier"/>
-          <w:sz w:val="26"/>
-          <w:szCs w:val="26"/>
-        </w:rPr>
-      </w:pPr>
-    </w:p>
-    <w:p>
-      <w:pPr>
-        <w:rPr>
-          <w:rFonts w:asciiTheme="majorHAnsi" w:hAnsiTheme="majorHAnsi" w:cs="Courier"/>
-          <w:color w:val="000000"/>
-          <w:sz w:val="22"/>
-          <w:szCs w:val="22"/>
-        </w:rPr>
-      </w:pPr>
-      <w:r>
-        <w:rPr>
-          <w:rFonts w:asciiTheme="majorHAnsi" w:hAnsiTheme="majorHAnsi" w:cs="Courier"/>
-          <w:b/>
-          <w:color w:val="000000"/>
-          <w:sz w:val="22"/>
-          <w:szCs w:val="22"/>
-        </w:rPr>
-        <w:t>Resolution</w:t>
-      </w:r>
+          <w:b/>
+          <w:sz w:val="26"/>
+          <w:szCs w:val="26"/>
+        </w:rPr>
+        <w:t>Resolution:</w:t>
+      </w:r>
+      <w:r>
+        <w:rPr>
+          <w:rFonts w:asciiTheme="majorHAnsi" w:hAnsiTheme="majorHAnsi" w:cs="Courier"/>
+          <w:sz w:val="26"/>
+          <w:szCs w:val="26"/>
+        </w:rPr>
+        <w:t xml:space="preserve"> </w:t>
+      </w:r>
+      <w:r>
+        <w:rPr>
+          <w:rFonts w:asciiTheme="majorHAnsi" w:hAnsiTheme="majorHAnsi" w:cs="Courier"/>
+          <w:sz w:val="26"/>
+          <w:szCs w:val="26"/>
+        </w:rPr>
+        <w:t xml:space="preserve">The </w:t>
+      </w:r>
+      <w:r>
+        <w:rPr>
+          <w:rFonts w:asciiTheme="majorHAnsi" w:hAnsiTheme="majorHAnsi" w:cs="Courier"/>
+          <w:sz w:val="26"/>
+          <w:szCs w:val="26"/>
+        </w:rPr>
+        <w:t>AnyDataWriter in AnyDataReader, AnyT</w:t>
+      </w:r>
+      <w:r>
+        <w:rPr>
+          <w:rFonts w:asciiTheme="majorHAnsi" w:hAnsiTheme="majorHAnsi" w:cs="Courier"/>
+          <w:sz w:val="26"/>
+          <w:szCs w:val="26"/>
+        </w:rPr>
+        <w:t xml:space="preserve">opic, and AnyTopicDescription now use consistently the </w:t>
+      </w:r>
+      <w:r>
+        <w:rPr>
+          <w:rFonts w:asciiTheme="majorHAnsi" w:hAnsiTheme="majorHAnsi" w:cs="Courier"/>
+          <w:sz w:val="26"/>
+          <w:szCs w:val="26"/>
+        </w:rPr>
+        <w:t>topic type as a type parameter for constructor and get() member function.</w:t>
+      </w:r>
+      <w:r>
+        <w:rPr>
+          <w:rFonts w:asciiTheme="majorHAnsi" w:hAnsiTheme="majorHAnsi" w:cs="Courier"/>
+          <w:sz w:val="26"/>
+          <w:szCs w:val="26"/>
+        </w:rPr>
+        <w:t xml:space="preserve"> </w:t>
+      </w:r>
+    </w:p>
+    <w:p>
+      <w:pPr>
+        <w:rPr>
+          <w:rFonts w:asciiTheme="majorHAnsi" w:hAnsiTheme="majorHAnsi" w:cs="Courier"/>
+          <w:sz w:val="26"/>
+          <w:szCs w:val="26"/>
+        </w:rPr>
+      </w:pPr>
+      <w:r>
+        <w:rPr>
+          <w:rFonts w:asciiTheme="majorHAnsi" w:hAnsiTheme="majorHAnsi" w:cs="Courier"/>
+          <w:sz w:val="26"/>
+          <w:szCs w:val="26"/>
+        </w:rPr>
+        <w:t xml:space="preserve">See: </w:t>
+      </w:r>
+    </w:p>
+    <w:p>
+      <w:pPr>
+        <w:rPr>
+          <w:rFonts w:asciiTheme="majorHAnsi" w:hAnsiTheme="majorHAnsi" w:cs="Courier"/>
+          <w:sz w:val="26"/>
+          <w:szCs w:val="26"/>
+        </w:rPr>
+      </w:pPr>
+      <w:hyperlink r:id="rId29" w:history="1">
+        <w:r>
+          <w:rPr>
+            <w:rStyle w:val="Lienhypertexte"/>
+            <w:rFonts w:asciiTheme="majorHAnsi" w:hAnsiTheme="majorHAnsi" w:cs="Courier"/>
+            <w:sz w:val="26"/>
+            <w:szCs w:val="26"/>
+          </w:rPr>
+          <w:t>github.com/kydos/dds-psm-cxx/blob/master/src/hpp/dds/pub/AnyDataWriter.hpp</w:t>
+        </w:r>
+      </w:hyperlink>
+    </w:p>
+    <w:p>
+      <w:pPr>
+        <w:rPr>
+          <w:rFonts w:asciiTheme="majorHAnsi" w:hAnsiTheme="majorHAnsi" w:cs="Courier"/>
+          <w:sz w:val="26"/>
+          <w:szCs w:val="26"/>
+        </w:rPr>
+      </w:pPr>
+      <w:hyperlink r:id="rId30" w:history="1">
+        <w:r>
+          <w:rPr>
+            <w:rStyle w:val="Lienhypertexte"/>
+            <w:rFonts w:asciiTheme="majorHAnsi" w:hAnsiTheme="majorHAnsi" w:cs="Courier"/>
+            <w:sz w:val="26"/>
+            <w:szCs w:val="26"/>
+          </w:rPr>
+          <w:t>github.com/kydos/dds-psm-cxx/blob/master/src/hpp/dds/sub/AnyDataReader.hpp</w:t>
+        </w:r>
+      </w:hyperlink>
+    </w:p>
+    <w:p>
+      <w:pPr>
+        <w:rPr>
+          <w:rFonts w:asciiTheme="majorHAnsi" w:hAnsiTheme="majorHAnsi" w:cs="Courier"/>
+          <w:sz w:val="26"/>
+          <w:szCs w:val="26"/>
+        </w:rPr>
+      </w:pPr>
+      <w:hyperlink r:id="rId31" w:history="1">
+        <w:r>
+          <w:rPr>
+            <w:rStyle w:val="Lienhypertexte"/>
+            <w:rFonts w:asciiTheme="majorHAnsi" w:hAnsiTheme="majorHAnsi" w:cs="Courier"/>
+            <w:sz w:val="26"/>
+            <w:szCs w:val="26"/>
+          </w:rPr>
+          <w:t>github.com/kydos/dds-psm-cxx/blob/master/src/hpp/dds/topic/AnyTopic.hpp</w:t>
+        </w:r>
+      </w:hyperlink>
+    </w:p>
+    <w:p>
+      <w:pPr>
+        <w:rPr>
+          <w:rFonts w:asciiTheme="majorHAnsi" w:hAnsiTheme="majorHAnsi" w:cs="Courier"/>
+          <w:sz w:val="26"/>
+          <w:szCs w:val="26"/>
+        </w:rPr>
+      </w:pPr>
     </w:p>
     <w:p>
       <w:pPr>
@@ -15182,6 +14999,16 @@
         </w:rPr>
         <w:t xml:space="preserve">Proposed Disposition: </w:t>
       </w:r>
+      <w:r>
+        <w:rPr>
+          <w:rFonts w:asciiTheme="majorHAnsi" w:eastAsia="Times New Roman" w:hAnsiTheme="majorHAnsi" w:cs="Times New Roman"/>
+          <w:b/>
+          <w:color w:val="000000"/>
+          <w:sz w:val="22"/>
+          <w:szCs w:val="22"/>
+        </w:rPr>
+        <w:t>Resolved</w:t>
+      </w:r>
     </w:p>
     <w:p>
       <w:pPr>
@@ -15201,6 +15028,16 @@
           <w:szCs w:val="22"/>
         </w:rPr>
         <w:t xml:space="preserve">Disposition: </w:t>
+      </w:r>
+      <w:r>
+        <w:rPr>
+          <w:rFonts w:asciiTheme="majorHAnsi" w:eastAsia="Times New Roman" w:hAnsiTheme="majorHAnsi" w:cs="Times New Roman"/>
+          <w:b/>
+          <w:color w:val="000000"/>
+          <w:sz w:val="22"/>
+          <w:szCs w:val="22"/>
+        </w:rPr>
+        <w:t>Under Discussion</w:t>
       </w:r>
     </w:p>
     <w:p>
@@ -15275,7 +15112,7 @@
         </w:rPr>
         <w:t xml:space="preserve"> Real-Time Innovations (Mr. Sumant Tambe, </w:t>
       </w:r>
-      <w:hyperlink r:id="rId29" w:history="1">
+      <w:hyperlink r:id="rId32" w:history="1">
         <w:r>
           <w:rPr>
             <w:rFonts w:asciiTheme="majorHAnsi" w:hAnsiTheme="majorHAnsi" w:cs="Times"/>
@@ -16088,7 +15925,7 @@
         </w:rPr>
         <w:t xml:space="preserve"> PrismTech (Dr. Angelo Corsaro, PhD., </w:t>
       </w:r>
-      <w:hyperlink r:id="rId30" w:history="1">
+      <w:hyperlink r:id="rId33" w:history="1">
         <w:r>
           <w:rPr>
             <w:rFonts w:asciiTheme="majorHAnsi" w:hAnsiTheme="majorHAnsi" w:cs="Times"/>
@@ -16339,7 +16176,7 @@
         </w:rPr>
         <w:t xml:space="preserve">The missing statuses methods have been added to the DataReader. See </w:t>
       </w:r>
-      <w:hyperlink r:id="rId31" w:history="1">
+      <w:hyperlink r:id="rId34" w:history="1">
         <w:r>
           <w:rPr>
             <w:rStyle w:val="Lienhypertexte"/>
@@ -16504,7 +16341,7 @@
         </w:rPr>
         <w:t xml:space="preserve"> PrismTech (Dr. Angelo Corsaro, PhD., </w:t>
       </w:r>
-      <w:hyperlink r:id="rId32" w:history="1">
+      <w:hyperlink r:id="rId35" w:history="1">
         <w:r>
           <w:rPr>
             <w:rFonts w:asciiTheme="majorHAnsi" w:hAnsiTheme="majorHAnsi" w:cs="Times"/>
@@ -16861,7 +16698,7 @@
         </w:rPr>
         <w:t xml:space="preserve"> See </w:t>
       </w:r>
-      <w:hyperlink r:id="rId33" w:history="1">
+      <w:hyperlink r:id="rId36" w:history="1">
         <w:r>
           <w:rPr>
             <w:rStyle w:val="Lienhypertexte"/>
@@ -16885,7 +16722,7 @@
           <w:szCs w:val="26"/>
         </w:rPr>
       </w:pPr>
-      <w:hyperlink r:id="rId34" w:history="1">
+      <w:hyperlink r:id="rId37" w:history="1">
         <w:r>
           <w:rPr>
             <w:rStyle w:val="Lienhypertexte"/>
@@ -17076,7 +16913,7 @@
         </w:rPr>
         <w:t xml:space="preserve"> PrismTech (Dr. Angelo Corsaro, PhD., </w:t>
       </w:r>
-      <w:hyperlink r:id="rId35" w:history="1">
+      <w:hyperlink r:id="rId38" w:history="1">
         <w:r>
           <w:rPr>
             <w:rFonts w:asciiTheme="majorHAnsi" w:hAnsiTheme="majorHAnsi" w:cs="Times"/>
@@ -17388,7 +17225,7 @@
         </w:rPr>
         <w:t xml:space="preserve">and remove the useless ReaderQuery. See </w:t>
       </w:r>
-      <w:hyperlink r:id="rId36" w:history="1">
+      <w:hyperlink r:id="rId39" w:history="1">
         <w:r>
           <w:rPr>
             <w:rStyle w:val="Lienhypertexte"/>
@@ -17554,7 +17391,7 @@
         </w:rPr>
         <w:t xml:space="preserve"> PrismTech (Dr. Angelo Corsaro, PhD., </w:t>
       </w:r>
-      <w:hyperlink r:id="rId37" w:history="1">
+      <w:hyperlink r:id="rId40" w:history="1">
         <w:r>
           <w:rPr>
             <w:rFonts w:asciiTheme="majorHAnsi" w:hAnsiTheme="majorHAnsi" w:cs="Times"/>
@@ -17849,7 +17686,7 @@
         </w:rPr>
         <w:t xml:space="preserve">ctors identified in this issue were declared “protected”. See </w:t>
       </w:r>
-      <w:hyperlink r:id="rId38" w:history="1">
+      <w:hyperlink r:id="rId41" w:history="1">
         <w:r>
           <w:rPr>
             <w:rStyle w:val="Lienhypertexte"/>
@@ -18314,7 +18151,7 @@
         </w:rPr>
         <w:t xml:space="preserve"> PrismTech (Dr. Angelo Corsaro, PhD., </w:t>
       </w:r>
-      <w:hyperlink r:id="rId39" w:history="1">
+      <w:hyperlink r:id="rId42" w:history="1">
         <w:r>
           <w:rPr>
             <w:rFonts w:asciiTheme="majorHAnsi" w:hAnsiTheme="majorHAnsi" w:cs="Times"/>
@@ -18586,7 +18423,63 @@
           <w:sz w:val="26"/>
           <w:szCs w:val="26"/>
         </w:rPr>
-        <w:t>The issue should be rejected as having the data and the sample info on the same structure would limit the flexibility of the API in integrating with legacy libraries and will make cumbersome data-only or sample-info-only iteration.</w:t>
+        <w:t>This issue raises a relevant consistency issue. But, further analysis of the problem revealed that for interoperability with legacy DDS code and with scientific libraries it is better to keep sample and info in different containers.  As a consequence the issue has been resolved by updating the TLoanedSample class to use separate containers for both data and info. The TSample class has also been removed.</w:t>
+      </w:r>
+      <w:r>
+        <w:rPr>
+          <w:rFonts w:asciiTheme="majorHAnsi" w:hAnsiTheme="majorHAnsi" w:cs="Times"/>
+          <w:sz w:val="26"/>
+          <w:szCs w:val="26"/>
+        </w:rPr>
+        <w:t xml:space="preserve"> As a result of this changes the regular as well as the loaned read expose consistent mechanism </w:t>
+      </w:r>
+      <w:r>
+        <w:rPr>
+          <w:rFonts w:asciiTheme="majorHAnsi" w:hAnsiTheme="majorHAnsi" w:cs="Times"/>
+          <w:sz w:val="26"/>
+          <w:szCs w:val="26"/>
+        </w:rPr>
+        <w:t xml:space="preserve">to access DDS </w:t>
+      </w:r>
+      <w:r>
+        <w:rPr>
+          <w:rFonts w:asciiTheme="majorHAnsi" w:hAnsiTheme="majorHAnsi" w:cs="Times"/>
+          <w:sz w:val="26"/>
+          <w:szCs w:val="26"/>
+        </w:rPr>
+        <w:t xml:space="preserve">samples and </w:t>
+      </w:r>
+      <w:r>
+        <w:rPr>
+          <w:rFonts w:asciiTheme="majorHAnsi" w:hAnsiTheme="majorHAnsi" w:cs="Times"/>
+          <w:sz w:val="26"/>
+          <w:szCs w:val="26"/>
+        </w:rPr>
+        <w:t>sample</w:t>
+      </w:r>
+      <w:r>
+        <w:rPr>
+          <w:rFonts w:asciiTheme="majorHAnsi" w:hAnsiTheme="majorHAnsi" w:cs="Times"/>
+          <w:sz w:val="26"/>
+          <w:szCs w:val="26"/>
+        </w:rPr>
+        <w:t>s</w:t>
+      </w:r>
+      <w:r>
+        <w:rPr>
+          <w:rFonts w:asciiTheme="majorHAnsi" w:hAnsiTheme="majorHAnsi" w:cs="Times"/>
+          <w:sz w:val="26"/>
+          <w:szCs w:val="26"/>
+        </w:rPr>
+        <w:t>-</w:t>
+      </w:r>
+      <w:r>
+        <w:rPr>
+          <w:rFonts w:asciiTheme="majorHAnsi" w:hAnsiTheme="majorHAnsi" w:cs="Times"/>
+          <w:sz w:val="26"/>
+          <w:szCs w:val="26"/>
+        </w:rPr>
+        <w:t>info.</w:t>
       </w:r>
     </w:p>
     <w:p>
@@ -18630,7 +18523,7 @@
           <w:sz w:val="26"/>
           <w:szCs w:val="26"/>
         </w:rPr>
-        <w:t>Reject</w:t>
+        <w:t>Resolved</w:t>
       </w:r>
     </w:p>
     <w:p>
@@ -18672,8 +18565,8 @@
       </w:pPr>
     </w:p>
     <w:sectPr>
-      <w:headerReference w:type="default" r:id="rId40"/>
-      <w:footerReference w:type="default" r:id="rId41"/>
+      <w:headerReference w:type="default" r:id="rId43"/>
+      <w:footerReference w:type="default" r:id="rId44"/>
       <w:pgSz w:w="11900" w:h="16840"/>
       <w:pgMar w:top="1417" w:right="1417" w:bottom="1417" w:left="1417" w:header="708" w:footer="708" w:gutter="0"/>
       <w:cols w:space="708"/>

--- a/docs/dds-psm-cxx-ftf-report-v1.0.docx
+++ b/docs/dds-psm-cxx-ftf-report-v1.0.docx
@@ -3535,8 +3535,6 @@
           <w:szCs w:val="22"/>
         </w:rPr>
       </w:pPr>
-      <w:bookmarkStart w:id="10" w:name="_GoBack"/>
-      <w:bookmarkEnd w:id="10"/>
     </w:p>
     <w:p>
       <w:pPr>
@@ -3986,8 +3984,8 @@
           <w:szCs w:val="22"/>
         </w:rPr>
       </w:pPr>
-      <w:bookmarkStart w:id="11" w:name="_Toc178327464"/>
-      <w:bookmarkStart w:id="12" w:name="Issue16338"/>
+      <w:bookmarkStart w:id="10" w:name="_Toc178327464"/>
+      <w:bookmarkStart w:id="11" w:name="Issue16338"/>
     </w:p>
     <w:p>
       <w:pPr>
@@ -4177,9 +4175,9 @@
       <w:r>
         <w:t>Issue 16338: Compilation errors on Visual Studio 2008/2010</w:t>
       </w:r>
-      <w:bookmarkEnd w:id="11"/>
-    </w:p>
-    <w:bookmarkEnd w:id="12"/>
+      <w:bookmarkEnd w:id="10"/>
+    </w:p>
+    <w:bookmarkEnd w:id="11"/>
     <w:p>
       <w:pPr>
         <w:rPr>
@@ -4527,8 +4525,8 @@
         </w:rPr>
         <w:t>The private constructor of SampleRejectedStatus in dds-psm-cxx-read-only\src\hpp\dds\core\status\State.hpp needs a typecast to avoid compilation errors on Visual studio versions of STL.   The following constructor can’t be called due to ambiguous overloads of bistset&lt;N&gt; constructors.   private: SampleRejectedState(uint32_t s) : MaskType(s) { }    Proposed solution: Change the call to the base constructor to include an explicit static_cast to int.    private: SampleRejectedState(uint32_t s) : MaskType(static_cast&lt;int&gt;(s)) { }</w:t>
       </w:r>
-      <w:bookmarkStart w:id="13" w:name="_Toc178327465"/>
-      <w:bookmarkStart w:id="14" w:name="Issue16339"/>
+      <w:bookmarkStart w:id="12" w:name="_Toc178327465"/>
+      <w:bookmarkStart w:id="13" w:name="Issue16339"/>
     </w:p>
     <w:p>
       <w:pPr>
@@ -4827,9 +4825,9 @@
       <w:r>
         <w:t xml:space="preserve">Issue 16339: Improving usability of Reference&lt;DELEGATE&gt; class </w:t>
       </w:r>
-      <w:bookmarkEnd w:id="13"/>
-    </w:p>
-    <w:bookmarkEnd w:id="14"/>
+      <w:bookmarkEnd w:id="12"/>
+    </w:p>
+    <w:bookmarkEnd w:id="13"/>
     <w:p>
       <w:pPr>
         <w:rPr>
@@ -5441,8 +5439,8 @@
           <w:szCs w:val="22"/>
         </w:rPr>
       </w:pPr>
-      <w:bookmarkStart w:id="15" w:name="_Toc178327466"/>
-      <w:bookmarkStart w:id="16" w:name="Issue16340"/>
+      <w:bookmarkStart w:id="14" w:name="_Toc178327466"/>
+      <w:bookmarkStart w:id="15" w:name="Issue16340"/>
       <w:r>
         <w:rPr>
           <w:rFonts w:asciiTheme="majorHAnsi" w:eastAsia="Times New Roman" w:hAnsiTheme="majorHAnsi" w:cs="Times New Roman"/>
@@ -5728,9 +5726,9 @@
       <w:r>
         <w:t>Issue 16340: Fixing bugs and improving usability of the InstanceHandle&lt;D&gt; class</w:t>
       </w:r>
-      <w:bookmarkEnd w:id="15"/>
-    </w:p>
-    <w:bookmarkEnd w:id="16"/>
+      <w:bookmarkEnd w:id="14"/>
+    </w:p>
+    <w:bookmarkEnd w:id="15"/>
     <w:p>
       <w:pPr>
         <w:rPr>
@@ -6342,8 +6340,8 @@
           <w:szCs w:val="22"/>
         </w:rPr>
       </w:pPr>
-      <w:bookmarkStart w:id="17" w:name="_Toc178327467"/>
-      <w:bookmarkStart w:id="18" w:name="Issue16354"/>
+      <w:bookmarkStart w:id="16" w:name="_Toc178327467"/>
+      <w:bookmarkStart w:id="17" w:name="Issue16354"/>
     </w:p>
     <w:p>
       <w:pPr>
@@ -7329,9 +7327,9 @@
       <w:r>
         <w:t>Issue 16354: Inheritance via dominance warning on Visual Studio</w:t>
       </w:r>
-      <w:bookmarkEnd w:id="17"/>
-    </w:p>
-    <w:bookmarkEnd w:id="18"/>
+      <w:bookmarkEnd w:id="16"/>
+    </w:p>
+    <w:bookmarkEnd w:id="17"/>
     <w:p>
       <w:pPr>
         <w:rPr>
@@ -7617,8 +7615,8 @@
           <w:szCs w:val="32"/>
         </w:rPr>
       </w:pPr>
-      <w:bookmarkStart w:id="19" w:name="_Toc178327468"/>
-      <w:bookmarkStart w:id="20" w:name="Issue16374"/>
+      <w:bookmarkStart w:id="18" w:name="_Toc178327468"/>
+      <w:bookmarkStart w:id="19" w:name="Issue16374"/>
       <w:r>
         <w:br w:type="page"/>
       </w:r>
@@ -7630,9 +7628,9 @@
       <w:r>
         <w:t>Issue 16374: Use traits for topic/datareader/datawriter</w:t>
       </w:r>
-      <w:bookmarkEnd w:id="19"/>
-    </w:p>
-    <w:bookmarkEnd w:id="20"/>
+      <w:bookmarkEnd w:id="18"/>
+    </w:p>
+    <w:bookmarkEnd w:id="19"/>
     <w:p>
       <w:pPr>
         <w:rPr>
@@ -7946,7 +7944,7 @@
         </w:rPr>
         <w:t>Actions taken:</w:t>
       </w:r>
-      <w:bookmarkStart w:id="21" w:name="Issue16401"/>
+      <w:bookmarkStart w:id="20" w:name="Issue16401"/>
     </w:p>
     <w:p>
       <w:pPr>
@@ -8047,7 +8045,7 @@
           <w:szCs w:val="32"/>
         </w:rPr>
       </w:pPr>
-      <w:bookmarkStart w:id="22" w:name="_Toc178327469"/>
+      <w:bookmarkStart w:id="21" w:name="_Toc178327469"/>
       <w:r>
         <w:br w:type="page"/>
       </w:r>
@@ -8059,9 +8057,9 @@
       <w:r>
         <w:t xml:space="preserve">Issue 16401: Portable exception-safety guarantees for DDS C++ PSM </w:t>
       </w:r>
-      <w:bookmarkEnd w:id="22"/>
-    </w:p>
-    <w:bookmarkEnd w:id="21"/>
+      <w:bookmarkEnd w:id="21"/>
+    </w:p>
+    <w:bookmarkEnd w:id="20"/>
     <w:p>
       <w:pPr>
         <w:rPr>
@@ -8403,7 +8401,7 @@
         </w:rPr>
         <w:t>Actions taken:</w:t>
       </w:r>
-      <w:bookmarkStart w:id="23" w:name="Issue16402"/>
+      <w:bookmarkStart w:id="22" w:name="Issue16402"/>
     </w:p>
     <w:p>
       <w:pPr>
@@ -8426,13 +8424,13 @@
       <w:pPr>
         <w:pStyle w:val="Titre1"/>
       </w:pPr>
-      <w:bookmarkStart w:id="24" w:name="_Toc178327470"/>
+      <w:bookmarkStart w:id="23" w:name="_Toc178327470"/>
       <w:r>
         <w:t>Issue 16402: Exception safety guarantees for the DataReader API</w:t>
       </w:r>
-      <w:bookmarkEnd w:id="24"/>
-    </w:p>
-    <w:bookmarkEnd w:id="23"/>
+      <w:bookmarkEnd w:id="23"/>
+    </w:p>
+    <w:bookmarkEnd w:id="22"/>
     <w:p>
       <w:pPr>
         <w:rPr>
@@ -8928,7 +8926,7 @@
         </w:rPr>
         <w:t>Actions taken:</w:t>
       </w:r>
-      <w:bookmarkStart w:id="25" w:name="Issue16403"/>
+      <w:bookmarkStart w:id="24" w:name="Issue16403"/>
       <w:r>
         <w:rPr>
           <w:rFonts w:asciiTheme="majorHAnsi" w:eastAsia="Times New Roman" w:hAnsiTheme="majorHAnsi" w:cs="Times New Roman"/>
@@ -8950,7 +8948,7 @@
           <w:szCs w:val="32"/>
         </w:rPr>
       </w:pPr>
-      <w:bookmarkStart w:id="26" w:name="_Toc178327471"/>
+      <w:bookmarkStart w:id="25" w:name="_Toc178327471"/>
       <w:r>
         <w:br w:type="page"/>
       </w:r>
@@ -8962,9 +8960,9 @@
       <w:r>
         <w:t>Issue 16403: General Exception Safety Considerations</w:t>
       </w:r>
-      <w:bookmarkEnd w:id="26"/>
-    </w:p>
-    <w:bookmarkEnd w:id="25"/>
+      <w:bookmarkEnd w:id="25"/>
+    </w:p>
+    <w:bookmarkEnd w:id="24"/>
     <w:p>
       <w:pPr>
         <w:rPr>
@@ -9367,7 +9365,7 @@
         </w:rPr>
         <w:t>Actions taken:</w:t>
       </w:r>
-      <w:bookmarkStart w:id="27" w:name="Issue16404"/>
+      <w:bookmarkStart w:id="26" w:name="Issue16404"/>
     </w:p>
     <w:p>
       <w:pPr>
@@ -9389,7 +9387,7 @@
           <w:szCs w:val="32"/>
         </w:rPr>
       </w:pPr>
-      <w:bookmarkStart w:id="28" w:name="_Toc178327472"/>
+      <w:bookmarkStart w:id="27" w:name="_Toc178327472"/>
       <w:r>
         <w:br w:type="page"/>
       </w:r>
@@ -9401,9 +9399,9 @@
       <w:r>
         <w:t>Issue 16404: Improving usability of EntityQoS API</w:t>
       </w:r>
-      <w:bookmarkEnd w:id="28"/>
-    </w:p>
-    <w:bookmarkEnd w:id="27"/>
+      <w:bookmarkEnd w:id="27"/>
+    </w:p>
+    <w:bookmarkEnd w:id="26"/>
     <w:p>
       <w:pPr>
         <w:rPr>
@@ -9772,7 +9770,16 @@
           <w:sz w:val="22"/>
           <w:szCs w:val="22"/>
         </w:rPr>
-        <w:t xml:space="preserve">The problem raised on this issue is not a real issue for two reasons. First of all the code can be rewritten as shown below w/o requiring any change to the existing API: </w:t>
+        <w:t xml:space="preserve">The problem raised </w:t>
+      </w:r>
+      <w:r>
+        <w:rPr>
+          <w:rFonts w:asciiTheme="majorHAnsi" w:eastAsia="Times New Roman" w:hAnsiTheme="majorHAnsi" w:cs="Times New Roman"/>
+          <w:color w:val="000000"/>
+          <w:sz w:val="22"/>
+          <w:szCs w:val="22"/>
+        </w:rPr>
+        <w:t>has been addressed by equipping all the Policy classes with fluent setter methods. The example provided by this issue can now written as follows:</w:t>
       </w:r>
     </w:p>
     <w:p>
@@ -9858,7 +9865,109 @@
           <w:sz w:val="22"/>
           <w:szCs w:val="22"/>
         </w:rPr>
-        <w:t xml:space="preserve">            &lt;&lt; ResourceLimits(p, q, r);</w:t>
+        <w:t xml:space="preserve">            &lt;&lt; </w:t>
+      </w:r>
+      <w:r>
+        <w:rPr>
+          <w:rFonts w:asciiTheme="majorHAnsi" w:hAnsiTheme="majorHAnsi" w:cs="Courier"/>
+          <w:color w:val="000000"/>
+          <w:sz w:val="22"/>
+          <w:szCs w:val="22"/>
+        </w:rPr>
+        <w:t>dwqos.policy&lt;</w:t>
+      </w:r>
+      <w:r>
+        <w:rPr>
+          <w:rFonts w:asciiTheme="majorHAnsi" w:hAnsiTheme="majorHAnsi" w:cs="Courier"/>
+          <w:color w:val="000000"/>
+          <w:sz w:val="22"/>
+          <w:szCs w:val="22"/>
+        </w:rPr>
+        <w:t>ResourceLimits</w:t>
+      </w:r>
+      <w:r>
+        <w:rPr>
+          <w:rFonts w:asciiTheme="majorHAnsi" w:hAnsiTheme="majorHAnsi" w:cs="Courier"/>
+          <w:color w:val="000000"/>
+          <w:sz w:val="22"/>
+          <w:szCs w:val="22"/>
+        </w:rPr>
+        <w:t>&gt;()</w:t>
+      </w:r>
+    </w:p>
+    <w:p>
+      <w:pPr>
+        <w:rPr>
+          <w:rFonts w:asciiTheme="majorHAnsi" w:hAnsiTheme="majorHAnsi" w:cs="Courier"/>
+          <w:color w:val="000000"/>
+          <w:sz w:val="22"/>
+          <w:szCs w:val="22"/>
+        </w:rPr>
+      </w:pPr>
+      <w:r>
+        <w:rPr>
+          <w:rFonts w:asciiTheme="majorHAnsi" w:hAnsiTheme="majorHAnsi" w:cs="Courier"/>
+          <w:color w:val="000000"/>
+          <w:sz w:val="22"/>
+          <w:szCs w:val="22"/>
+        </w:rPr>
+        <w:t xml:space="preserve">                     .max_samples</w:t>
+      </w:r>
+      <w:r>
+        <w:rPr>
+          <w:rFonts w:asciiTheme="majorHAnsi" w:hAnsiTheme="majorHAnsi" w:cs="Courier"/>
+          <w:color w:val="000000"/>
+          <w:sz w:val="22"/>
+          <w:szCs w:val="22"/>
+        </w:rPr>
+        <w:t>(p</w:t>
+      </w:r>
+      <w:r>
+        <w:rPr>
+          <w:rFonts w:asciiTheme="majorHAnsi" w:hAnsiTheme="majorHAnsi" w:cs="Courier"/>
+          <w:color w:val="000000"/>
+          <w:sz w:val="22"/>
+          <w:szCs w:val="22"/>
+        </w:rPr>
+        <w:t>)</w:t>
+      </w:r>
+    </w:p>
+    <w:p>
+      <w:pPr>
+        <w:rPr>
+          <w:rFonts w:asciiTheme="majorHAnsi" w:hAnsiTheme="majorHAnsi" w:cs="Courier"/>
+          <w:color w:val="000000"/>
+          <w:sz w:val="22"/>
+          <w:szCs w:val="22"/>
+        </w:rPr>
+      </w:pPr>
+      <w:r>
+        <w:rPr>
+          <w:rFonts w:asciiTheme="majorHAnsi" w:hAnsiTheme="majorHAnsi" w:cs="Courier"/>
+          <w:color w:val="000000"/>
+          <w:sz w:val="22"/>
+          <w:szCs w:val="22"/>
+        </w:rPr>
+        <w:t xml:space="preserve">                     .max_instances(q)</w:t>
+      </w:r>
+    </w:p>
+    <w:p>
+      <w:pPr>
+        <w:rPr>
+          <w:rFonts w:asciiTheme="majorHAnsi" w:hAnsiTheme="majorHAnsi" w:cs="Courier"/>
+          <w:color w:val="000000"/>
+          <w:sz w:val="22"/>
+          <w:szCs w:val="22"/>
+        </w:rPr>
+      </w:pPr>
+      <w:r>
+        <w:rPr>
+          <w:rFonts w:asciiTheme="majorHAnsi" w:hAnsiTheme="majorHAnsi" w:cs="Courier"/>
+          <w:color w:val="000000"/>
+          <w:sz w:val="22"/>
+          <w:szCs w:val="22"/>
+        </w:rPr>
+        <w:t xml:space="preserve">                     .max_samples_per_instance(r);</w:t>
       </w:r>
     </w:p>
     <w:p>
@@ -9909,24 +10018,36 @@
           <w:szCs w:val="22"/>
         </w:rPr>
       </w:pPr>
-      <w:r>
-        <w:rPr>
-          <w:rFonts w:asciiTheme="majorHAnsi" w:eastAsia="Times New Roman" w:hAnsiTheme="majorHAnsi" w:cs="Times New Roman"/>
-          <w:color w:val="000000"/>
-          <w:sz w:val="22"/>
-          <w:szCs w:val="22"/>
-        </w:rPr>
-        <w:t xml:space="preserve">Then, the other point is that most of the QoS Policy have a single attribute and it would be strange in some cases error-prone to have a fluent interface for those. </w:t>
-      </w:r>
-      <w:r>
-        <w:rPr>
-          <w:rFonts w:asciiTheme="majorHAnsi" w:eastAsia="Times New Roman" w:hAnsiTheme="majorHAnsi" w:cs="Times New Roman"/>
-          <w:color w:val="000000"/>
-          <w:sz w:val="22"/>
-          <w:szCs w:val="22"/>
-        </w:rPr>
-        <w:t xml:space="preserve"> As such it is recommended that the issue is rejected.</w:t>
-      </w:r>
+    </w:p>
+    <w:p>
+      <w:pPr>
+        <w:rPr>
+          <w:rFonts w:asciiTheme="majorHAnsi" w:eastAsia="Times New Roman" w:hAnsiTheme="majorHAnsi" w:cs="Times New Roman"/>
+          <w:color w:val="000000"/>
+          <w:sz w:val="22"/>
+          <w:szCs w:val="22"/>
+        </w:rPr>
+      </w:pPr>
+      <w:r>
+        <w:rPr>
+          <w:rFonts w:asciiTheme="majorHAnsi" w:eastAsia="Times New Roman" w:hAnsiTheme="majorHAnsi" w:cs="Times New Roman"/>
+          <w:color w:val="000000"/>
+          <w:sz w:val="22"/>
+          <w:szCs w:val="22"/>
+        </w:rPr>
+        <w:t xml:space="preserve">The changes applied to the given policy class P is to have its setter return P&amp;. See </w:t>
+      </w:r>
+      <w:hyperlink r:id="rId21" w:history="1">
+        <w:r>
+          <w:rPr>
+            <w:rStyle w:val="Lienhypertexte"/>
+            <w:rFonts w:asciiTheme="majorHAnsi" w:eastAsia="Times New Roman" w:hAnsiTheme="majorHAnsi" w:cs="Times New Roman"/>
+            <w:sz w:val="22"/>
+            <w:szCs w:val="22"/>
+          </w:rPr>
+          <w:t>https://github.com/kydos/dds-psm-cxx/blob/master/src/hpp/dds/core/policy/TCorePolicy.hpp</w:t>
+        </w:r>
+      </w:hyperlink>
     </w:p>
     <w:p>
       <w:pPr>
@@ -9976,7 +10097,7 @@
           <w:sz w:val="22"/>
           <w:szCs w:val="22"/>
         </w:rPr>
-        <w:t>Reject</w:t>
+        <w:t>Resolved</w:t>
       </w:r>
     </w:p>
     <w:p>
@@ -10019,8 +10140,8 @@
           <w:szCs w:val="32"/>
         </w:rPr>
       </w:pPr>
-      <w:bookmarkStart w:id="29" w:name="_Toc178327473"/>
-      <w:bookmarkStart w:id="30" w:name="Issue16405"/>
+      <w:bookmarkStart w:id="28" w:name="_Toc178327473"/>
+      <w:bookmarkStart w:id="29" w:name="Issue16405"/>
       <w:r>
         <w:br w:type="page"/>
       </w:r>
@@ -10032,9 +10153,9 @@
       <w:r>
         <w:t xml:space="preserve">Issue 16405: Supporting automatic conversion from value types to delegate types </w:t>
       </w:r>
-      <w:bookmarkEnd w:id="29"/>
-    </w:p>
-    <w:bookmarkEnd w:id="30"/>
+      <w:bookmarkEnd w:id="28"/>
+    </w:p>
+    <w:bookmarkEnd w:id="29"/>
     <w:p>
       <w:pPr>
         <w:rPr>
@@ -10076,7 +10197,7 @@
         </w:rPr>
         <w:t> Real-Time Innovations (Mr. Sumant Tambe, </w:t>
       </w:r>
-      <w:hyperlink r:id="rId21" w:history="1">
+      <w:hyperlink r:id="rId22" w:history="1">
         <w:r>
           <w:rPr>
             <w:rFonts w:asciiTheme="majorHAnsi" w:eastAsia="Times New Roman" w:hAnsiTheme="majorHAnsi" w:cs="Times New Roman"/>
@@ -10355,8 +10476,10 @@
           <w:sz w:val="22"/>
           <w:szCs w:val="22"/>
         </w:rPr>
-        <w:t xml:space="preserve"> It is recommended that this issue is rejected as it would make it transparent for the user to call vendor specific extensions thus defeating one of the key purpose of the new API which is portability. The DDS-PSM-Cxx uses a syntactical market, the “-&gt;” operator to access extensions and providing an automatic conversion would provide uniform access via the “.” operator to proprietary operations.</w:t>
-      </w:r>
+        <w:t>The suggested conversion operators have been added into the Value and Reference classes.</w:t>
+      </w:r>
+      <w:bookmarkStart w:id="30" w:name="_GoBack"/>
+      <w:bookmarkEnd w:id="30"/>
     </w:p>
     <w:p>
       <w:pPr>
@@ -10516,7 +10639,7 @@
         </w:rPr>
         <w:t> Remedy IT (Mr. Johnny Willemsen, </w:t>
       </w:r>
-      <w:hyperlink r:id="rId22" w:history="1">
+      <w:hyperlink r:id="rId23" w:history="1">
         <w:r>
           <w:rPr>
             <w:rFonts w:asciiTheme="majorHAnsi" w:eastAsia="Times New Roman" w:hAnsiTheme="majorHAnsi" w:cs="Times New Roman"/>
@@ -10874,7 +10997,7 @@
         </w:rPr>
         <w:t> Real-Time Innovations (Mr. Sumant Tambe, </w:t>
       </w:r>
-      <w:hyperlink r:id="rId23" w:history="1">
+      <w:hyperlink r:id="rId24" w:history="1">
         <w:r>
           <w:rPr>
             <w:rFonts w:asciiTheme="majorHAnsi" w:eastAsia="Times New Roman" w:hAnsiTheme="majorHAnsi" w:cs="Times New Roman"/>
@@ -11710,7 +11833,7 @@
         <w:tab/>
         <w:t>Remedy IT (Mr. Johnny Willemsen, </w:t>
       </w:r>
-      <w:hyperlink r:id="rId24" w:history="1">
+      <w:hyperlink r:id="rId25" w:history="1">
         <w:r>
           <w:rPr>
             <w:rFonts w:asciiTheme="majorHAnsi" w:eastAsia="Times New Roman" w:hAnsiTheme="majorHAnsi" w:cs="Times New Roman"/>
@@ -12616,7 +12739,7 @@
         <w:tab/>
         <w:t>Remedy IT (Mr. Johnny Willemsen, </w:t>
       </w:r>
-      <w:hyperlink r:id="rId25" w:history="1">
+      <w:hyperlink r:id="rId26" w:history="1">
         <w:r>
           <w:rPr>
             <w:rFonts w:asciiTheme="majorHAnsi" w:eastAsia="Times New Roman" w:hAnsiTheme="majorHAnsi" w:cs="Times New Roman"/>
@@ -12961,7 +13084,7 @@
         <w:tab/>
         <w:t>Remedy IT (Mr. Johnny Willemsen, </w:t>
       </w:r>
-      <w:hyperlink r:id="rId26" w:history="1">
+      <w:hyperlink r:id="rId27" w:history="1">
         <w:r>
           <w:rPr>
             <w:rFonts w:asciiTheme="majorHAnsi" w:eastAsia="Times New Roman" w:hAnsiTheme="majorHAnsi" w:cs="Times New Roman"/>
@@ -14126,7 +14249,7 @@
         <w:tab/>
         <w:t xml:space="preserve">PrismTech (Dr. Angelo Corsaro, PhD., </w:t>
       </w:r>
-      <w:hyperlink r:id="rId27" w:history="1">
+      <w:hyperlink r:id="rId28" w:history="1">
         <w:r>
           <w:rPr>
             <w:rFonts w:asciiTheme="majorHAnsi" w:hAnsiTheme="majorHAnsi"/>
@@ -14508,7 +14631,7 @@
         </w:rPr>
         <w:t xml:space="preserve">Real-Time Innovations (Mr. Sumant Tambe, </w:t>
       </w:r>
-      <w:hyperlink r:id="rId28" w:history="1">
+      <w:hyperlink r:id="rId29" w:history="1">
         <w:r>
           <w:rPr>
             <w:rFonts w:asciiTheme="majorHAnsi" w:hAnsiTheme="majorHAnsi"/>
@@ -14919,7 +15042,7 @@
           <w:szCs w:val="26"/>
         </w:rPr>
       </w:pPr>
-      <w:hyperlink r:id="rId29" w:history="1">
+      <w:hyperlink r:id="rId30" w:history="1">
         <w:r>
           <w:rPr>
             <w:rStyle w:val="Lienhypertexte"/>
@@ -14939,7 +15062,7 @@
           <w:szCs w:val="26"/>
         </w:rPr>
       </w:pPr>
-      <w:hyperlink r:id="rId30" w:history="1">
+      <w:hyperlink r:id="rId31" w:history="1">
         <w:r>
           <w:rPr>
             <w:rStyle w:val="Lienhypertexte"/>
@@ -14959,7 +15082,7 @@
           <w:szCs w:val="26"/>
         </w:rPr>
       </w:pPr>
-      <w:hyperlink r:id="rId31" w:history="1">
+      <w:hyperlink r:id="rId32" w:history="1">
         <w:r>
           <w:rPr>
             <w:rStyle w:val="Lienhypertexte"/>
@@ -15112,7 +15235,7 @@
         </w:rPr>
         <w:t xml:space="preserve"> Real-Time Innovations (Mr. Sumant Tambe, </w:t>
       </w:r>
-      <w:hyperlink r:id="rId32" w:history="1">
+      <w:hyperlink r:id="rId33" w:history="1">
         <w:r>
           <w:rPr>
             <w:rFonts w:asciiTheme="majorHAnsi" w:hAnsiTheme="majorHAnsi" w:cs="Times"/>
@@ -15925,7 +16048,7 @@
         </w:rPr>
         <w:t xml:space="preserve"> PrismTech (Dr. Angelo Corsaro, PhD., </w:t>
       </w:r>
-      <w:hyperlink r:id="rId33" w:history="1">
+      <w:hyperlink r:id="rId34" w:history="1">
         <w:r>
           <w:rPr>
             <w:rFonts w:asciiTheme="majorHAnsi" w:hAnsiTheme="majorHAnsi" w:cs="Times"/>
@@ -16176,7 +16299,7 @@
         </w:rPr>
         <w:t xml:space="preserve">The missing statuses methods have been added to the DataReader. See </w:t>
       </w:r>
-      <w:hyperlink r:id="rId34" w:history="1">
+      <w:hyperlink r:id="rId35" w:history="1">
         <w:r>
           <w:rPr>
             <w:rStyle w:val="Lienhypertexte"/>
@@ -16341,7 +16464,7 @@
         </w:rPr>
         <w:t xml:space="preserve"> PrismTech (Dr. Angelo Corsaro, PhD., </w:t>
       </w:r>
-      <w:hyperlink r:id="rId35" w:history="1">
+      <w:hyperlink r:id="rId36" w:history="1">
         <w:r>
           <w:rPr>
             <w:rFonts w:asciiTheme="majorHAnsi" w:hAnsiTheme="majorHAnsi" w:cs="Times"/>
@@ -16698,7 +16821,7 @@
         </w:rPr>
         <w:t xml:space="preserve"> See </w:t>
       </w:r>
-      <w:hyperlink r:id="rId36" w:history="1">
+      <w:hyperlink r:id="rId37" w:history="1">
         <w:r>
           <w:rPr>
             <w:rStyle w:val="Lienhypertexte"/>
@@ -16722,7 +16845,7 @@
           <w:szCs w:val="26"/>
         </w:rPr>
       </w:pPr>
-      <w:hyperlink r:id="rId37" w:history="1">
+      <w:hyperlink r:id="rId38" w:history="1">
         <w:r>
           <w:rPr>
             <w:rStyle w:val="Lienhypertexte"/>
@@ -16913,7 +17036,7 @@
         </w:rPr>
         <w:t xml:space="preserve"> PrismTech (Dr. Angelo Corsaro, PhD., </w:t>
       </w:r>
-      <w:hyperlink r:id="rId38" w:history="1">
+      <w:hyperlink r:id="rId39" w:history="1">
         <w:r>
           <w:rPr>
             <w:rFonts w:asciiTheme="majorHAnsi" w:hAnsiTheme="majorHAnsi" w:cs="Times"/>
@@ -17225,7 +17348,7 @@
         </w:rPr>
         <w:t xml:space="preserve">and remove the useless ReaderQuery. See </w:t>
       </w:r>
-      <w:hyperlink r:id="rId39" w:history="1">
+      <w:hyperlink r:id="rId40" w:history="1">
         <w:r>
           <w:rPr>
             <w:rStyle w:val="Lienhypertexte"/>
@@ -17391,7 +17514,7 @@
         </w:rPr>
         <w:t xml:space="preserve"> PrismTech (Dr. Angelo Corsaro, PhD., </w:t>
       </w:r>
-      <w:hyperlink r:id="rId40" w:history="1">
+      <w:hyperlink r:id="rId41" w:history="1">
         <w:r>
           <w:rPr>
             <w:rFonts w:asciiTheme="majorHAnsi" w:hAnsiTheme="majorHAnsi" w:cs="Times"/>
@@ -17686,7 +17809,7 @@
         </w:rPr>
         <w:t xml:space="preserve">ctors identified in this issue were declared “protected”. See </w:t>
       </w:r>
-      <w:hyperlink r:id="rId41" w:history="1">
+      <w:hyperlink r:id="rId42" w:history="1">
         <w:r>
           <w:rPr>
             <w:rStyle w:val="Lienhypertexte"/>
@@ -18151,7 +18274,7 @@
         </w:rPr>
         <w:t xml:space="preserve"> PrismTech (Dr. Angelo Corsaro, PhD., </w:t>
       </w:r>
-      <w:hyperlink r:id="rId42" w:history="1">
+      <w:hyperlink r:id="rId43" w:history="1">
         <w:r>
           <w:rPr>
             <w:rFonts w:asciiTheme="majorHAnsi" w:hAnsiTheme="majorHAnsi" w:cs="Times"/>
@@ -18565,8 +18688,8 @@
       </w:pPr>
     </w:p>
     <w:sectPr>
-      <w:headerReference w:type="default" r:id="rId43"/>
-      <w:footerReference w:type="default" r:id="rId44"/>
+      <w:headerReference w:type="default" r:id="rId44"/>
+      <w:footerReference w:type="default" r:id="rId45"/>
       <w:pgSz w:w="11900" w:h="16840"/>
       <w:pgMar w:top="1417" w:right="1417" w:bottom="1417" w:left="1417" w:header="708" w:footer="708" w:gutter="0"/>
       <w:cols w:space="708"/>

--- a/docs/dds-psm-cxx-ftf-report-v1.0.docx
+++ b/docs/dds-psm-cxx-ftf-report-v1.0.docx
@@ -24,7 +24,21 @@
       </w:r>
       <w:r>
         <w:br/>
-        <w:t>GG MM YYYY</w:t>
+      </w:r>
+      <w:r>
+        <w:t>10</w:t>
+      </w:r>
+      <w:r>
+        <w:t xml:space="preserve"> </w:t>
+      </w:r>
+      <w:r>
+        <w:t>12</w:t>
+      </w:r>
+      <w:r>
+        <w:t xml:space="preserve"> </w:t>
+      </w:r>
+      <w:r>
+        <w:t>2012</w:t>
       </w:r>
     </w:p>
     <w:p>
@@ -59,10 +73,7 @@
         <w:t>1</w:t>
       </w:r>
       <w:r>
-        <w:t>1</w:t>
-      </w:r>
-      <w:r>
-        <w:t>-xx</w:t>
+        <w:t>0-06</w:t>
       </w:r>
     </w:p>
     <w:p>
@@ -130,7 +141,7 @@
         <w:t>-</w:t>
       </w:r>
       <w:r>
-        <w:t>11-xx</w:t>
+        <w:t>10-01</w:t>
       </w:r>
     </w:p>
     <w:p>
@@ -141,11 +152,14 @@
         <w:t>Revised spec</w:t>
       </w:r>
       <w:r>
-        <w:t>ification (change-bar):</w:t>
+        <w:t>ifica</w:t>
+      </w:r>
+      <w:r>
+        <w:t>tion (change-bar):</w:t>
       </w:r>
       <w:r>
         <w:tab/>
-        <w:t>ptc/2012-11-xx</w:t>
+        <w:t>ptc/2012-10-02</w:t>
       </w:r>
     </w:p>
     <w:p>
@@ -188,7 +202,13 @@
         <w:t>-</w:t>
       </w:r>
       <w:r>
-        <w:t>11-xx</w:t>
+        <w:t>10</w:t>
+      </w:r>
+      <w:r>
+        <w:t>-</w:t>
+      </w:r>
+      <w:r>
+        <w:t>05</w:t>
       </w:r>
       <w:r>
         <w:rPr>
@@ -199,12 +219,8 @@
       <w:r>
         <w:tab/>
       </w:r>
-      <w:r>
-        <w:t xml:space="preserve">          </w:t>
-      </w:r>
-      <w:r>
-        <w:t xml:space="preserve"> </w:t>
-      </w:r>
+      <w:bookmarkStart w:id="1" w:name="_GoBack"/>
+      <w:bookmarkEnd w:id="1"/>
       <w:r>
         <w:t>Non-normative</w:t>
       </w:r>
@@ -238,8 +254,10 @@
         <w:tab/>
       </w:r>
       <w:r>
-        <w:tab/>
-        <w:t>ptc/2012-11-xx</w:t>
+        <w:t>ptc/2012-11-</w:t>
+      </w:r>
+      <w:r>
+        <w:t>03</w:t>
       </w:r>
       <w:r>
         <w:tab/>
@@ -265,11 +283,6 @@
       <w:pPr>
         <w:pStyle w:val="Corpsdetexte"/>
       </w:pPr>
-    </w:p>
-    <w:p>
-      <w:r>
-        <w:t>Template: omg/09-06-01</w:t>
-      </w:r>
     </w:p>
     <w:p>
       <w:pPr>
@@ -1337,11 +1350,11 @@
       <w:pPr>
         <w:pStyle w:val="Titre1"/>
       </w:pPr>
-      <w:bookmarkStart w:id="1" w:name="_Toc178327459"/>
+      <w:bookmarkStart w:id="2" w:name="_Toc178327459"/>
       <w:r>
         <w:t xml:space="preserve">Issue 15965: XML-Based QoS Policy Settings </w:t>
       </w:r>
-      <w:bookmarkEnd w:id="1"/>
+      <w:bookmarkEnd w:id="2"/>
     </w:p>
     <w:bookmarkEnd w:id="0"/>
     <w:p>
@@ -1915,7 +1928,6 @@
         </w:tabs>
         <w:rPr>
           <w:rFonts w:asciiTheme="majorHAnsi" w:eastAsia="Times New Roman" w:hAnsiTheme="majorHAnsi" w:cs="Times New Roman"/>
-          <w:b/>
           <w:bCs/>
           <w:color w:val="000000"/>
           <w:sz w:val="22"/>
@@ -1945,39 +1957,21 @@
         </w:tabs>
         <w:rPr>
           <w:rFonts w:asciiTheme="majorHAnsi" w:eastAsia="Times New Roman" w:hAnsiTheme="majorHAnsi" w:cs="Times New Roman"/>
-          <w:color w:val="000000"/>
-          <w:sz w:val="22"/>
-          <w:szCs w:val="22"/>
-        </w:rPr>
-      </w:pPr>
-      <w:r>
-        <w:rPr>
-          <w:rFonts w:asciiTheme="majorHAnsi" w:eastAsia="Times New Roman" w:hAnsiTheme="majorHAnsi" w:cs="Times New Roman"/>
-          <w:b/>
-          <w:bCs/>
-          <w:color w:val="000000"/>
-          <w:sz w:val="22"/>
-          <w:szCs w:val="22"/>
-        </w:rPr>
-        <w:t>Proposed Resolution:</w:t>
-      </w:r>
-      <w:r>
-        <w:rPr>
-          <w:rFonts w:asciiTheme="majorHAnsi" w:eastAsia="Times New Roman" w:hAnsiTheme="majorHAnsi" w:cs="Times New Roman"/>
-          <w:color w:val="000000"/>
-          <w:sz w:val="22"/>
-          <w:szCs w:val="22"/>
-        </w:rPr>
-        <w:t> </w:t>
-      </w:r>
-      <w:r>
-        <w:rPr>
-          <w:rFonts w:asciiTheme="majorHAnsi" w:eastAsia="Times New Roman" w:hAnsiTheme="majorHAnsi" w:cs="Times New Roman"/>
-          <w:color w:val="000000"/>
-          <w:sz w:val="22"/>
-          <w:szCs w:val="22"/>
-        </w:rPr>
-        <w:t>Resolved</w:t>
+          <w:bCs/>
+          <w:color w:val="000000"/>
+          <w:sz w:val="22"/>
+          <w:szCs w:val="22"/>
+        </w:rPr>
+      </w:pPr>
+      <w:r>
+        <w:rPr>
+          <w:rFonts w:asciiTheme="majorHAnsi" w:eastAsia="Times New Roman" w:hAnsiTheme="majorHAnsi" w:cs="Times New Roman"/>
+          <w:bCs/>
+          <w:color w:val="000000"/>
+          <w:sz w:val="22"/>
+          <w:szCs w:val="22"/>
+        </w:rPr>
+        <w:t>See:</w:t>
       </w:r>
     </w:p>
     <w:p>
@@ -2002,13 +1996,34 @@
         </w:tabs>
         <w:rPr>
           <w:rFonts w:asciiTheme="majorHAnsi" w:eastAsia="Times New Roman" w:hAnsiTheme="majorHAnsi" w:cs="Times New Roman"/>
-          <w:b/>
-          <w:bCs/>
-          <w:color w:val="000000"/>
-          <w:sz w:val="22"/>
-          <w:szCs w:val="22"/>
-        </w:rPr>
-      </w:pPr>
+          <w:bCs/>
+          <w:color w:val="000000"/>
+          <w:sz w:val="22"/>
+          <w:szCs w:val="22"/>
+        </w:rPr>
+      </w:pPr>
+      <w:r>
+        <w:rPr>
+          <w:rFonts w:asciiTheme="majorHAnsi" w:eastAsia="Times New Roman" w:hAnsiTheme="majorHAnsi" w:cs="Times New Roman"/>
+          <w:bCs/>
+          <w:color w:val="000000"/>
+          <w:sz w:val="22"/>
+          <w:szCs w:val="22"/>
+        </w:rPr>
+        <w:tab/>
+      </w:r>
+      <w:hyperlink r:id="rId9" w:history="1">
+        <w:r>
+          <w:rPr>
+            <w:rStyle w:val="Lienhypertexte"/>
+            <w:rFonts w:asciiTheme="majorHAnsi" w:eastAsia="Times New Roman" w:hAnsiTheme="majorHAnsi" w:cs="Times New Roman"/>
+            <w:bCs/>
+            <w:sz w:val="22"/>
+            <w:szCs w:val="22"/>
+          </w:rPr>
+          <w:t>https://github.com/kydos/dds-psm-cxx/blob/master/src/hpp/dds/core/TQosProvider.hpp</w:t>
+        </w:r>
+      </w:hyperlink>
     </w:p>
     <w:p>
       <w:pPr>
@@ -2032,293 +2047,12 @@
         </w:tabs>
         <w:rPr>
           <w:rFonts w:asciiTheme="majorHAnsi" w:eastAsia="Times New Roman" w:hAnsiTheme="majorHAnsi" w:cs="Times New Roman"/>
-          <w:color w:val="000000"/>
-          <w:sz w:val="22"/>
-          <w:szCs w:val="22"/>
-        </w:rPr>
-      </w:pPr>
-      <w:r>
-        <w:rPr>
-          <w:rFonts w:asciiTheme="majorHAnsi" w:eastAsia="Times New Roman" w:hAnsiTheme="majorHAnsi" w:cs="Times New Roman"/>
-          <w:b/>
-          <w:bCs/>
-          <w:color w:val="000000"/>
-          <w:sz w:val="22"/>
-          <w:szCs w:val="22"/>
-        </w:rPr>
-        <w:t>Resolution:</w:t>
-      </w:r>
-      <w:r>
-        <w:rPr>
-          <w:rFonts w:asciiTheme="majorHAnsi" w:eastAsia="Times New Roman" w:hAnsiTheme="majorHAnsi" w:cs="Times New Roman"/>
-          <w:color w:val="000000"/>
-          <w:sz w:val="22"/>
-          <w:szCs w:val="22"/>
-        </w:rPr>
-        <w:t>  Under Discussion</w:t>
-      </w:r>
-    </w:p>
-    <w:p>
-      <w:pPr>
-        <w:rPr>
-          <w:rFonts w:asciiTheme="majorHAnsi" w:hAnsiTheme="majorHAnsi" w:cs="Courier"/>
-          <w:sz w:val="22"/>
-          <w:szCs w:val="22"/>
-        </w:rPr>
-      </w:pPr>
-      <w:r>
-        <w:rPr>
-          <w:rFonts w:asciiTheme="majorHAnsi" w:hAnsiTheme="majorHAnsi" w:cs="Courier"/>
-          <w:sz w:val="22"/>
-          <w:szCs w:val="22"/>
-        </w:rPr>
-        <w:br w:type="page"/>
-      </w:r>
-    </w:p>
-    <w:p>
-      <w:pPr>
-        <w:pStyle w:val="Titre1"/>
-      </w:pPr>
-      <w:bookmarkStart w:id="2" w:name="_Toc178327460"/>
-      <w:bookmarkStart w:id="3" w:name="Issue15967"/>
-      <w:r>
-        <w:t xml:space="preserve">Issue 15967: factory methods on the "parents" (e.g. create_topic, create_data_writer, etc.) </w:t>
-      </w:r>
-      <w:bookmarkEnd w:id="2"/>
-    </w:p>
-    <w:bookmarkEnd w:id="3"/>
-    <w:p>
-      <w:pPr>
-        <w:rPr>
-          <w:rFonts w:asciiTheme="majorHAnsi" w:eastAsia="Times New Roman" w:hAnsiTheme="majorHAnsi" w:cs="Times New Roman"/>
-          <w:color w:val="000000"/>
-          <w:sz w:val="27"/>
-          <w:szCs w:val="27"/>
-        </w:rPr>
-      </w:pPr>
-    </w:p>
-    <w:p>
-      <w:pPr>
-        <w:rPr>
-          <w:rFonts w:asciiTheme="majorHAnsi" w:eastAsia="Times New Roman" w:hAnsiTheme="majorHAnsi" w:cs="Times New Roman"/>
-          <w:color w:val="000000"/>
-          <w:sz w:val="22"/>
-          <w:szCs w:val="22"/>
-        </w:rPr>
-      </w:pPr>
-      <w:r>
-        <w:rPr>
-          <w:rFonts w:asciiTheme="majorHAnsi" w:eastAsia="Times New Roman" w:hAnsiTheme="majorHAnsi" w:cs="Times New Roman"/>
-          <w:b/>
-          <w:bCs/>
-          <w:color w:val="000000"/>
-          <w:sz w:val="22"/>
-          <w:szCs w:val="22"/>
-        </w:rPr>
-        <w:t>Source:</w:t>
-      </w:r>
-      <w:r>
-        <w:rPr>
-          <w:rFonts w:asciiTheme="majorHAnsi" w:eastAsia="Times New Roman" w:hAnsiTheme="majorHAnsi" w:cs="Times New Roman"/>
-          <w:color w:val="000000"/>
-          <w:sz w:val="22"/>
-          <w:szCs w:val="22"/>
-        </w:rPr>
-        <w:t> </w:t>
-      </w:r>
-      <w:r>
-        <w:rPr>
-          <w:rFonts w:asciiTheme="majorHAnsi" w:eastAsia="Times New Roman" w:hAnsiTheme="majorHAnsi" w:cs="Times New Roman"/>
-          <w:color w:val="000000"/>
-          <w:sz w:val="22"/>
-          <w:szCs w:val="22"/>
-        </w:rPr>
-        <w:tab/>
-      </w:r>
-      <w:r>
-        <w:rPr>
-          <w:rFonts w:asciiTheme="majorHAnsi" w:eastAsia="Times New Roman" w:hAnsiTheme="majorHAnsi" w:cs="Times New Roman"/>
-          <w:color w:val="000000"/>
-          <w:sz w:val="22"/>
-          <w:szCs w:val="22"/>
-        </w:rPr>
-        <w:t>PrismTech (Dr. Angelo Corsaro, PhD., </w:t>
-      </w:r>
-      <w:hyperlink r:id="rId9" w:history="1">
-        <w:r>
-          <w:rPr>
-            <w:rFonts w:asciiTheme="majorHAnsi" w:eastAsia="Times New Roman" w:hAnsiTheme="majorHAnsi" w:cs="Times New Roman"/>
-            <w:color w:val="0000FF"/>
-            <w:sz w:val="22"/>
-            <w:szCs w:val="22"/>
-            <w:u w:val="single"/>
-          </w:rPr>
-          <w:t>angelo.corsaro(at)prismtech.com</w:t>
-        </w:r>
-      </w:hyperlink>
-      <w:r>
-        <w:rPr>
-          <w:rFonts w:asciiTheme="majorHAnsi" w:eastAsia="Times New Roman" w:hAnsiTheme="majorHAnsi" w:cs="Times New Roman"/>
-          <w:color w:val="000000"/>
-          <w:sz w:val="22"/>
-          <w:szCs w:val="22"/>
-        </w:rPr>
-        <w:t>)</w:t>
-      </w:r>
-      <w:r>
-        <w:rPr>
-          <w:rFonts w:asciiTheme="majorHAnsi" w:eastAsia="Times New Roman" w:hAnsiTheme="majorHAnsi" w:cs="Times New Roman"/>
-          <w:color w:val="000000"/>
-          <w:sz w:val="22"/>
-          <w:szCs w:val="22"/>
-        </w:rPr>
-        <w:br/>
-      </w:r>
-      <w:r>
-        <w:rPr>
-          <w:rFonts w:asciiTheme="majorHAnsi" w:eastAsia="Times New Roman" w:hAnsiTheme="majorHAnsi" w:cs="Times New Roman"/>
-          <w:b/>
-          <w:bCs/>
-          <w:color w:val="000000"/>
-          <w:sz w:val="22"/>
-          <w:szCs w:val="22"/>
-        </w:rPr>
-        <w:t>Nature:</w:t>
-      </w:r>
-      <w:r>
-        <w:rPr>
-          <w:rFonts w:asciiTheme="majorHAnsi" w:eastAsia="Times New Roman" w:hAnsiTheme="majorHAnsi" w:cs="Times New Roman"/>
-          <w:color w:val="000000"/>
-          <w:sz w:val="22"/>
-          <w:szCs w:val="22"/>
-        </w:rPr>
-        <w:t> </w:t>
-      </w:r>
-      <w:r>
-        <w:rPr>
-          <w:rFonts w:asciiTheme="majorHAnsi" w:eastAsia="Times New Roman" w:hAnsiTheme="majorHAnsi" w:cs="Times New Roman"/>
-          <w:color w:val="000000"/>
-          <w:sz w:val="22"/>
-          <w:szCs w:val="22"/>
-        </w:rPr>
-        <w:tab/>
-        <w:t>Revision</w:t>
-      </w:r>
-    </w:p>
-    <w:p>
-      <w:pPr>
-        <w:rPr>
-          <w:rFonts w:asciiTheme="majorHAnsi" w:eastAsia="Times New Roman" w:hAnsiTheme="majorHAnsi" w:cs="Times New Roman"/>
-          <w:color w:val="000000"/>
-          <w:sz w:val="22"/>
-          <w:szCs w:val="22"/>
-        </w:rPr>
-      </w:pPr>
-      <w:r>
-        <w:rPr>
-          <w:rFonts w:asciiTheme="majorHAnsi" w:eastAsia="Times New Roman" w:hAnsiTheme="majorHAnsi" w:cs="Times New Roman"/>
-          <w:b/>
-          <w:bCs/>
-          <w:color w:val="000000"/>
-          <w:sz w:val="22"/>
-          <w:szCs w:val="22"/>
-        </w:rPr>
-        <w:t>Severity:</w:t>
-      </w:r>
-      <w:r>
-        <w:rPr>
-          <w:rFonts w:asciiTheme="majorHAnsi" w:eastAsia="Times New Roman" w:hAnsiTheme="majorHAnsi" w:cs="Times New Roman"/>
-          <w:b/>
-          <w:bCs/>
-          <w:color w:val="000000"/>
-          <w:sz w:val="22"/>
-          <w:szCs w:val="22"/>
-        </w:rPr>
-        <w:t xml:space="preserve"> </w:t>
-      </w:r>
-      <w:r>
-        <w:rPr>
-          <w:rFonts w:asciiTheme="majorHAnsi" w:eastAsia="Times New Roman" w:hAnsiTheme="majorHAnsi" w:cs="Times New Roman"/>
-          <w:b/>
-          <w:bCs/>
-          <w:color w:val="000000"/>
-          <w:sz w:val="22"/>
-          <w:szCs w:val="22"/>
-        </w:rPr>
-        <w:tab/>
-      </w:r>
-      <w:r>
-        <w:rPr>
-          <w:rFonts w:asciiTheme="majorHAnsi" w:eastAsia="Times New Roman" w:hAnsiTheme="majorHAnsi" w:cs="Times New Roman"/>
-          <w:bCs/>
-          <w:color w:val="000000"/>
-          <w:sz w:val="22"/>
-          <w:szCs w:val="22"/>
-        </w:rPr>
-        <w:t>Critical</w:t>
-      </w:r>
-      <w:r>
-        <w:rPr>
-          <w:rFonts w:asciiTheme="majorHAnsi" w:eastAsia="Times New Roman" w:hAnsiTheme="majorHAnsi" w:cs="Times New Roman"/>
-          <w:color w:val="000000"/>
-          <w:sz w:val="22"/>
-          <w:szCs w:val="22"/>
-        </w:rPr>
-        <w:t> </w:t>
-      </w:r>
-    </w:p>
-    <w:p>
-      <w:pPr>
-        <w:rPr>
-          <w:rFonts w:asciiTheme="majorHAnsi" w:eastAsia="Times New Roman" w:hAnsiTheme="majorHAnsi" w:cs="Times New Roman"/>
-          <w:b/>
-          <w:bCs/>
-          <w:color w:val="000000"/>
-          <w:sz w:val="22"/>
-          <w:szCs w:val="22"/>
-        </w:rPr>
-      </w:pPr>
-    </w:p>
-    <w:p>
-      <w:pPr>
-        <w:rPr>
-          <w:rFonts w:asciiTheme="majorHAnsi" w:eastAsia="Times New Roman" w:hAnsiTheme="majorHAnsi" w:cs="Times New Roman"/>
-          <w:color w:val="000000"/>
-          <w:sz w:val="22"/>
-          <w:szCs w:val="22"/>
-        </w:rPr>
-      </w:pPr>
-      <w:r>
-        <w:rPr>
-          <w:rFonts w:asciiTheme="majorHAnsi" w:eastAsia="Times New Roman" w:hAnsiTheme="majorHAnsi" w:cs="Times New Roman"/>
-          <w:b/>
-          <w:bCs/>
-          <w:color w:val="000000"/>
-          <w:sz w:val="22"/>
-          <w:szCs w:val="22"/>
-        </w:rPr>
-        <w:t>Summary</w:t>
-      </w:r>
-      <w:r>
-        <w:rPr>
-          <w:rFonts w:asciiTheme="majorHAnsi" w:eastAsia="Times New Roman" w:hAnsiTheme="majorHAnsi" w:cs="Times New Roman"/>
-          <w:b/>
-          <w:bCs/>
-          <w:color w:val="000000"/>
-          <w:sz w:val="22"/>
-          <w:szCs w:val="22"/>
-        </w:rPr>
-        <w:t>.</w:t>
-      </w:r>
-      <w:r>
-        <w:rPr>
-          <w:rFonts w:asciiTheme="majorHAnsi" w:hAnsiTheme="majorHAnsi" w:cs="Courier"/>
-          <w:color w:val="000000"/>
-          <w:sz w:val="22"/>
-          <w:szCs w:val="22"/>
-        </w:rPr>
-        <w:t>The changes introduced in the final submission to support factory methods on  the "parents" (e.g. create_topic, create_data_writer, etc.) has introduced a  few issues.  a. Reference types are not created in a uniform way. In essence,    DomainParticipant, Subscriber, Publisher, DataReader and DataWriter    types are instantiated using a different syntax than that used by    WaitSets or Conditions. This is unfortunate as it reduces the    consistency of the API.  b. To eliminate the circular dependencies induced by the factory methods    the API has to implement a few "creative" solutions that impact     clarity as well as robustness. All of a sudden it is relatively hard    to find where is defined what and also the include systems is very    fragile, e.g. one can break the API very easily by mistakenly changing     one include order.  The changes suggested to the submission is to equip each Reference type with a factory method called "create". This not only allows to remove circular references, but it also allows for an organization of the API that is more robust and easier to follow. Furthermore, it ensures that  all references are created in an uniform manner.</w:t>
-      </w:r>
+          <w:bCs/>
+          <w:color w:val="000000"/>
+          <w:sz w:val="22"/>
+          <w:szCs w:val="22"/>
+        </w:rPr>
+      </w:pPr>
     </w:p>
     <w:p>
       <w:pPr>
@@ -2341,10 +2075,12 @@
           <w:tab w:val="left" w:pos="14656"/>
         </w:tabs>
         <w:rPr>
-          <w:rFonts w:asciiTheme="majorHAnsi" w:hAnsiTheme="majorHAnsi" w:cs="Courier"/>
-          <w:color w:val="000000"/>
-          <w:sz w:val="20"/>
-          <w:szCs w:val="20"/>
+          <w:rFonts w:asciiTheme="majorHAnsi" w:eastAsia="Times New Roman" w:hAnsiTheme="majorHAnsi" w:cs="Times New Roman"/>
+          <w:b/>
+          <w:bCs/>
+          <w:color w:val="000000"/>
+          <w:sz w:val="22"/>
+          <w:szCs w:val="22"/>
         </w:rPr>
       </w:pPr>
     </w:p>
@@ -2384,7 +2120,7 @@
           <w:sz w:val="22"/>
           <w:szCs w:val="22"/>
         </w:rPr>
-        <w:t>Resolution:</w:t>
+        <w:t>Proposed Resolution:</w:t>
       </w:r>
       <w:r>
         <w:rPr>
@@ -2402,34 +2138,7 @@
           <w:sz w:val="22"/>
           <w:szCs w:val="22"/>
         </w:rPr>
-        <w:t>The dds-psm-cxx API has been updated to remove the circular dependencies introduced by factory methods</w:t>
-      </w:r>
-      <w:r>
-        <w:rPr>
-          <w:rFonts w:asciiTheme="majorHAnsi" w:eastAsia="Times New Roman" w:hAnsiTheme="majorHAnsi" w:cs="Times New Roman"/>
-          <w:color w:val="000000"/>
-          <w:sz w:val="22"/>
-          <w:szCs w:val="22"/>
-        </w:rPr>
-        <w:t>. Along with removing circular dependencies the API has been refactored to ensure that no forward includes are needed thus maintaining local, and thus clear and visible, the set of dependencies for each file.</w:t>
-      </w:r>
-      <w:r>
-        <w:rPr>
-          <w:rFonts w:asciiTheme="majorHAnsi" w:eastAsia="Times New Roman" w:hAnsiTheme="majorHAnsi" w:cs="Times New Roman"/>
-          <w:color w:val="000000"/>
-          <w:sz w:val="22"/>
-          <w:szCs w:val="22"/>
-        </w:rPr>
-        <w:t xml:space="preserve"> The necessary changes have been applied to all the </w:t>
-      </w:r>
-      <w:r>
-        <w:rPr>
-          <w:rFonts w:asciiTheme="majorHAnsi" w:eastAsia="Times New Roman" w:hAnsiTheme="majorHAnsi" w:cs="Times New Roman"/>
-          <w:color w:val="000000"/>
-          <w:sz w:val="22"/>
-          <w:szCs w:val="22"/>
-        </w:rPr>
-        <w:t>DDS entities, such as DomainParticipant, Publisher and Subscriber.</w:t>
+        <w:t>Resolved</w:t>
       </w:r>
     </w:p>
     <w:p>
@@ -2454,6 +2163,8 @@
         </w:tabs>
         <w:rPr>
           <w:rFonts w:asciiTheme="majorHAnsi" w:eastAsia="Times New Roman" w:hAnsiTheme="majorHAnsi" w:cs="Times New Roman"/>
+          <w:b/>
+          <w:bCs/>
           <w:color w:val="000000"/>
           <w:sz w:val="22"/>
           <w:szCs w:val="22"/>
@@ -2487,6 +2198,288 @@
           <w:szCs w:val="22"/>
         </w:rPr>
       </w:pPr>
+      <w:r>
+        <w:rPr>
+          <w:rFonts w:asciiTheme="majorHAnsi" w:eastAsia="Times New Roman" w:hAnsiTheme="majorHAnsi" w:cs="Times New Roman"/>
+          <w:b/>
+          <w:bCs/>
+          <w:color w:val="000000"/>
+          <w:sz w:val="22"/>
+          <w:szCs w:val="22"/>
+        </w:rPr>
+        <w:t>Resolution:</w:t>
+      </w:r>
+      <w:r>
+        <w:rPr>
+          <w:rFonts w:asciiTheme="majorHAnsi" w:eastAsia="Times New Roman" w:hAnsiTheme="majorHAnsi" w:cs="Times New Roman"/>
+          <w:color w:val="000000"/>
+          <w:sz w:val="22"/>
+          <w:szCs w:val="22"/>
+        </w:rPr>
+        <w:t>  Under Discussion</w:t>
+      </w:r>
+    </w:p>
+    <w:p>
+      <w:pPr>
+        <w:rPr>
+          <w:rFonts w:asciiTheme="majorHAnsi" w:hAnsiTheme="majorHAnsi" w:cs="Courier"/>
+          <w:sz w:val="22"/>
+          <w:szCs w:val="22"/>
+        </w:rPr>
+      </w:pPr>
+      <w:r>
+        <w:rPr>
+          <w:rFonts w:asciiTheme="majorHAnsi" w:hAnsiTheme="majorHAnsi" w:cs="Courier"/>
+          <w:sz w:val="22"/>
+          <w:szCs w:val="22"/>
+        </w:rPr>
+        <w:br w:type="page"/>
+      </w:r>
+    </w:p>
+    <w:p>
+      <w:pPr>
+        <w:pStyle w:val="Titre1"/>
+      </w:pPr>
+      <w:bookmarkStart w:id="3" w:name="_Toc178327460"/>
+      <w:bookmarkStart w:id="4" w:name="Issue15967"/>
+      <w:r>
+        <w:t xml:space="preserve">Issue 15967: factory methods on the "parents" (e.g. create_topic, create_data_writer, etc.) </w:t>
+      </w:r>
+      <w:bookmarkEnd w:id="3"/>
+    </w:p>
+    <w:bookmarkEnd w:id="4"/>
+    <w:p>
+      <w:pPr>
+        <w:rPr>
+          <w:rFonts w:asciiTheme="majorHAnsi" w:eastAsia="Times New Roman" w:hAnsiTheme="majorHAnsi" w:cs="Times New Roman"/>
+          <w:color w:val="000000"/>
+          <w:sz w:val="27"/>
+          <w:szCs w:val="27"/>
+        </w:rPr>
+      </w:pPr>
+    </w:p>
+    <w:p>
+      <w:pPr>
+        <w:rPr>
+          <w:rFonts w:asciiTheme="majorHAnsi" w:eastAsia="Times New Roman" w:hAnsiTheme="majorHAnsi" w:cs="Times New Roman"/>
+          <w:color w:val="000000"/>
+          <w:sz w:val="22"/>
+          <w:szCs w:val="22"/>
+        </w:rPr>
+      </w:pPr>
+      <w:r>
+        <w:rPr>
+          <w:rFonts w:asciiTheme="majorHAnsi" w:eastAsia="Times New Roman" w:hAnsiTheme="majorHAnsi" w:cs="Times New Roman"/>
+          <w:b/>
+          <w:bCs/>
+          <w:color w:val="000000"/>
+          <w:sz w:val="22"/>
+          <w:szCs w:val="22"/>
+        </w:rPr>
+        <w:t>Source:</w:t>
+      </w:r>
+      <w:r>
+        <w:rPr>
+          <w:rFonts w:asciiTheme="majorHAnsi" w:eastAsia="Times New Roman" w:hAnsiTheme="majorHAnsi" w:cs="Times New Roman"/>
+          <w:color w:val="000000"/>
+          <w:sz w:val="22"/>
+          <w:szCs w:val="22"/>
+        </w:rPr>
+        <w:t> </w:t>
+      </w:r>
+      <w:r>
+        <w:rPr>
+          <w:rFonts w:asciiTheme="majorHAnsi" w:eastAsia="Times New Roman" w:hAnsiTheme="majorHAnsi" w:cs="Times New Roman"/>
+          <w:color w:val="000000"/>
+          <w:sz w:val="22"/>
+          <w:szCs w:val="22"/>
+        </w:rPr>
+        <w:tab/>
+      </w:r>
+      <w:r>
+        <w:rPr>
+          <w:rFonts w:asciiTheme="majorHAnsi" w:eastAsia="Times New Roman" w:hAnsiTheme="majorHAnsi" w:cs="Times New Roman"/>
+          <w:color w:val="000000"/>
+          <w:sz w:val="22"/>
+          <w:szCs w:val="22"/>
+        </w:rPr>
+        <w:t>PrismTech (Dr. Angelo Corsaro, PhD., </w:t>
+      </w:r>
+      <w:hyperlink r:id="rId10" w:history="1">
+        <w:r>
+          <w:rPr>
+            <w:rFonts w:asciiTheme="majorHAnsi" w:eastAsia="Times New Roman" w:hAnsiTheme="majorHAnsi" w:cs="Times New Roman"/>
+            <w:color w:val="0000FF"/>
+            <w:sz w:val="22"/>
+            <w:szCs w:val="22"/>
+            <w:u w:val="single"/>
+          </w:rPr>
+          <w:t>angelo.corsaro(at)prismtech.com</w:t>
+        </w:r>
+      </w:hyperlink>
+      <w:r>
+        <w:rPr>
+          <w:rFonts w:asciiTheme="majorHAnsi" w:eastAsia="Times New Roman" w:hAnsiTheme="majorHAnsi" w:cs="Times New Roman"/>
+          <w:color w:val="000000"/>
+          <w:sz w:val="22"/>
+          <w:szCs w:val="22"/>
+        </w:rPr>
+        <w:t>)</w:t>
+      </w:r>
+      <w:r>
+        <w:rPr>
+          <w:rFonts w:asciiTheme="majorHAnsi" w:eastAsia="Times New Roman" w:hAnsiTheme="majorHAnsi" w:cs="Times New Roman"/>
+          <w:color w:val="000000"/>
+          <w:sz w:val="22"/>
+          <w:szCs w:val="22"/>
+        </w:rPr>
+        <w:br/>
+      </w:r>
+      <w:r>
+        <w:rPr>
+          <w:rFonts w:asciiTheme="majorHAnsi" w:eastAsia="Times New Roman" w:hAnsiTheme="majorHAnsi" w:cs="Times New Roman"/>
+          <w:b/>
+          <w:bCs/>
+          <w:color w:val="000000"/>
+          <w:sz w:val="22"/>
+          <w:szCs w:val="22"/>
+        </w:rPr>
+        <w:t>Nature:</w:t>
+      </w:r>
+      <w:r>
+        <w:rPr>
+          <w:rFonts w:asciiTheme="majorHAnsi" w:eastAsia="Times New Roman" w:hAnsiTheme="majorHAnsi" w:cs="Times New Roman"/>
+          <w:color w:val="000000"/>
+          <w:sz w:val="22"/>
+          <w:szCs w:val="22"/>
+        </w:rPr>
+        <w:t> </w:t>
+      </w:r>
+      <w:r>
+        <w:rPr>
+          <w:rFonts w:asciiTheme="majorHAnsi" w:eastAsia="Times New Roman" w:hAnsiTheme="majorHAnsi" w:cs="Times New Roman"/>
+          <w:color w:val="000000"/>
+          <w:sz w:val="22"/>
+          <w:szCs w:val="22"/>
+        </w:rPr>
+        <w:tab/>
+        <w:t>Revision</w:t>
+      </w:r>
+    </w:p>
+    <w:p>
+      <w:pPr>
+        <w:rPr>
+          <w:rFonts w:asciiTheme="majorHAnsi" w:eastAsia="Times New Roman" w:hAnsiTheme="majorHAnsi" w:cs="Times New Roman"/>
+          <w:color w:val="000000"/>
+          <w:sz w:val="22"/>
+          <w:szCs w:val="22"/>
+        </w:rPr>
+      </w:pPr>
+      <w:r>
+        <w:rPr>
+          <w:rFonts w:asciiTheme="majorHAnsi" w:eastAsia="Times New Roman" w:hAnsiTheme="majorHAnsi" w:cs="Times New Roman"/>
+          <w:b/>
+          <w:bCs/>
+          <w:color w:val="000000"/>
+          <w:sz w:val="22"/>
+          <w:szCs w:val="22"/>
+        </w:rPr>
+        <w:t>Severity:</w:t>
+      </w:r>
+      <w:r>
+        <w:rPr>
+          <w:rFonts w:asciiTheme="majorHAnsi" w:eastAsia="Times New Roman" w:hAnsiTheme="majorHAnsi" w:cs="Times New Roman"/>
+          <w:b/>
+          <w:bCs/>
+          <w:color w:val="000000"/>
+          <w:sz w:val="22"/>
+          <w:szCs w:val="22"/>
+        </w:rPr>
+        <w:t xml:space="preserve"> </w:t>
+      </w:r>
+      <w:r>
+        <w:rPr>
+          <w:rFonts w:asciiTheme="majorHAnsi" w:eastAsia="Times New Roman" w:hAnsiTheme="majorHAnsi" w:cs="Times New Roman"/>
+          <w:b/>
+          <w:bCs/>
+          <w:color w:val="000000"/>
+          <w:sz w:val="22"/>
+          <w:szCs w:val="22"/>
+        </w:rPr>
+        <w:tab/>
+      </w:r>
+      <w:r>
+        <w:rPr>
+          <w:rFonts w:asciiTheme="majorHAnsi" w:eastAsia="Times New Roman" w:hAnsiTheme="majorHAnsi" w:cs="Times New Roman"/>
+          <w:bCs/>
+          <w:color w:val="000000"/>
+          <w:sz w:val="22"/>
+          <w:szCs w:val="22"/>
+        </w:rPr>
+        <w:t>Critical</w:t>
+      </w:r>
+      <w:r>
+        <w:rPr>
+          <w:rFonts w:asciiTheme="majorHAnsi" w:eastAsia="Times New Roman" w:hAnsiTheme="majorHAnsi" w:cs="Times New Roman"/>
+          <w:color w:val="000000"/>
+          <w:sz w:val="22"/>
+          <w:szCs w:val="22"/>
+        </w:rPr>
+        <w:t> </w:t>
+      </w:r>
+    </w:p>
+    <w:p>
+      <w:pPr>
+        <w:rPr>
+          <w:rFonts w:asciiTheme="majorHAnsi" w:eastAsia="Times New Roman" w:hAnsiTheme="majorHAnsi" w:cs="Times New Roman"/>
+          <w:b/>
+          <w:bCs/>
+          <w:color w:val="000000"/>
+          <w:sz w:val="22"/>
+          <w:szCs w:val="22"/>
+        </w:rPr>
+      </w:pPr>
+    </w:p>
+    <w:p>
+      <w:pPr>
+        <w:rPr>
+          <w:rFonts w:asciiTheme="majorHAnsi" w:eastAsia="Times New Roman" w:hAnsiTheme="majorHAnsi" w:cs="Times New Roman"/>
+          <w:color w:val="000000"/>
+          <w:sz w:val="22"/>
+          <w:szCs w:val="22"/>
+        </w:rPr>
+      </w:pPr>
+      <w:r>
+        <w:rPr>
+          <w:rFonts w:asciiTheme="majorHAnsi" w:eastAsia="Times New Roman" w:hAnsiTheme="majorHAnsi" w:cs="Times New Roman"/>
+          <w:b/>
+          <w:bCs/>
+          <w:color w:val="000000"/>
+          <w:sz w:val="22"/>
+          <w:szCs w:val="22"/>
+        </w:rPr>
+        <w:t>Summary</w:t>
+      </w:r>
+      <w:r>
+        <w:rPr>
+          <w:rFonts w:asciiTheme="majorHAnsi" w:eastAsia="Times New Roman" w:hAnsiTheme="majorHAnsi" w:cs="Times New Roman"/>
+          <w:b/>
+          <w:bCs/>
+          <w:color w:val="000000"/>
+          <w:sz w:val="22"/>
+          <w:szCs w:val="22"/>
+        </w:rPr>
+        <w:t>.</w:t>
+      </w:r>
+      <w:r>
+        <w:rPr>
+          <w:rFonts w:asciiTheme="majorHAnsi" w:hAnsiTheme="majorHAnsi" w:cs="Courier"/>
+          <w:color w:val="000000"/>
+          <w:sz w:val="22"/>
+          <w:szCs w:val="22"/>
+        </w:rPr>
+        <w:t>The changes introduced in the final submission to support factory methods on  the "parents" (e.g. create_topic, create_data_writer, etc.) has introduced a  few issues.  a. Reference types are not created in a uniform way. In essence,    DomainParticipant, Subscriber, Publisher, DataReader and DataWriter    types are instantiated using a different syntax than that used by    WaitSets or Conditions. This is unfortunate as it reduces the    consistency of the API.  b. To eliminate the circular dependencies induced by the factory methods    the API has to implement a few "creative" solutions that impact     clarity as well as robustness. All of a sudden it is relatively hard    to find where is defined what and also the include systems is very    fragile, e.g. one can break the API very easily by mistakenly changing     one include order.  The changes suggested to the submission is to equip each Reference type with a factory method called "create". This not only allows to remove circular references, but it also allows for an organization of the API that is more robust and easier to follow. Furthermore, it ensures that  all references are created in an uniform manner.</w:t>
+      </w:r>
     </w:p>
     <w:p>
       <w:pPr>
@@ -2509,23 +2502,12 @@
           <w:tab w:val="left" w:pos="14656"/>
         </w:tabs>
         <w:rPr>
-          <w:rFonts w:asciiTheme="majorHAnsi" w:eastAsia="Times New Roman" w:hAnsiTheme="majorHAnsi" w:cs="Times New Roman"/>
-          <w:color w:val="000000"/>
-          <w:sz w:val="22"/>
-          <w:szCs w:val="22"/>
-        </w:rPr>
-      </w:pPr>
-      <w:r>
-        <w:rPr>
-          <w:rFonts w:asciiTheme="majorHAnsi" w:eastAsia="Times New Roman" w:hAnsiTheme="majorHAnsi" w:cs="Times New Roman"/>
-          <w:b/>
-          <w:bCs/>
-          <w:color w:val="000000"/>
-          <w:sz w:val="22"/>
-          <w:szCs w:val="22"/>
-        </w:rPr>
-        <w:t>Revised Text:</w:t>
-      </w:r>
+          <w:rFonts w:asciiTheme="majorHAnsi" w:hAnsiTheme="majorHAnsi" w:cs="Courier"/>
+          <w:color w:val="000000"/>
+          <w:sz w:val="20"/>
+          <w:szCs w:val="20"/>
+        </w:rPr>
+      </w:pPr>
     </w:p>
     <w:p>
       <w:pPr>
@@ -2563,7 +2545,52 @@
           <w:sz w:val="22"/>
           <w:szCs w:val="22"/>
         </w:rPr>
-        <w:t>Actions taken:</w:t>
+        <w:t>Resolution:</w:t>
+      </w:r>
+      <w:r>
+        <w:rPr>
+          <w:rFonts w:asciiTheme="majorHAnsi" w:eastAsia="Times New Roman" w:hAnsiTheme="majorHAnsi" w:cs="Times New Roman"/>
+          <w:color w:val="000000"/>
+          <w:sz w:val="22"/>
+          <w:szCs w:val="22"/>
+        </w:rPr>
+        <w:t> </w:t>
+      </w:r>
+      <w:r>
+        <w:rPr>
+          <w:rFonts w:asciiTheme="majorHAnsi" w:eastAsia="Times New Roman" w:hAnsiTheme="majorHAnsi" w:cs="Times New Roman"/>
+          <w:color w:val="000000"/>
+          <w:sz w:val="22"/>
+          <w:szCs w:val="22"/>
+        </w:rPr>
+        <w:t>The dds-psm-cxx API has been updated to remove the circular dependencies introduced by factory methods</w:t>
+      </w:r>
+      <w:r>
+        <w:rPr>
+          <w:rFonts w:asciiTheme="majorHAnsi" w:eastAsia="Times New Roman" w:hAnsiTheme="majorHAnsi" w:cs="Times New Roman"/>
+          <w:color w:val="000000"/>
+          <w:sz w:val="22"/>
+          <w:szCs w:val="22"/>
+        </w:rPr>
+        <w:t>. Along with removing circular dependencies the API has been refactored to ensure that no forward includes are needed thus maintaining local, and thus clear and visible, the set of dependencies for each file.</w:t>
+      </w:r>
+      <w:r>
+        <w:rPr>
+          <w:rFonts w:asciiTheme="majorHAnsi" w:eastAsia="Times New Roman" w:hAnsiTheme="majorHAnsi" w:cs="Times New Roman"/>
+          <w:color w:val="000000"/>
+          <w:sz w:val="22"/>
+          <w:szCs w:val="22"/>
+        </w:rPr>
+        <w:t xml:space="preserve"> The necessary changes have been applied to all the </w:t>
+      </w:r>
+      <w:r>
+        <w:rPr>
+          <w:rFonts w:asciiTheme="majorHAnsi" w:eastAsia="Times New Roman" w:hAnsiTheme="majorHAnsi" w:cs="Times New Roman"/>
+          <w:color w:val="000000"/>
+          <w:sz w:val="22"/>
+          <w:szCs w:val="22"/>
+        </w:rPr>
+        <w:t>DDS entities, such as DomainParticipant, Publisher and Subscriber.</w:t>
       </w:r>
     </w:p>
     <w:p>
@@ -2587,22 +2614,12 @@
           <w:tab w:val="left" w:pos="14656"/>
         </w:tabs>
         <w:rPr>
-          <w:rFonts w:asciiTheme="majorHAnsi" w:hAnsiTheme="majorHAnsi" w:cs="Courier"/>
-          <w:sz w:val="22"/>
-          <w:szCs w:val="22"/>
-        </w:rPr>
-      </w:pPr>
-      <w:r>
-        <w:rPr>
-          <w:rFonts w:asciiTheme="majorHAnsi" w:eastAsia="Times New Roman" w:hAnsiTheme="majorHAnsi" w:cs="Times New Roman"/>
-          <w:b/>
-          <w:bCs/>
-          <w:color w:val="000000"/>
-          <w:sz w:val="22"/>
-          <w:szCs w:val="22"/>
-        </w:rPr>
-        <w:t>Discussion:</w:t>
-      </w:r>
+          <w:rFonts w:asciiTheme="majorHAnsi" w:eastAsia="Times New Roman" w:hAnsiTheme="majorHAnsi" w:cs="Times New Roman"/>
+          <w:color w:val="000000"/>
+          <w:sz w:val="22"/>
+          <w:szCs w:val="22"/>
+        </w:rPr>
+      </w:pPr>
     </w:p>
     <w:p>
       <w:pPr>
@@ -2625,338 +2642,20 @@
           <w:tab w:val="left" w:pos="14656"/>
         </w:tabs>
         <w:rPr>
-          <w:rFonts w:asciiTheme="majorHAnsi" w:hAnsiTheme="majorHAnsi" w:cs="Courier"/>
-          <w:color w:val="000000"/>
-          <w:sz w:val="20"/>
-          <w:szCs w:val="20"/>
-        </w:rPr>
-      </w:pPr>
-    </w:p>
-    <w:p>
-      <w:pPr>
-        <w:rPr>
-          <w:rFonts w:asciiTheme="majorHAnsi" w:eastAsia="Times New Roman" w:hAnsiTheme="majorHAnsi" w:cs="Times New Roman"/>
-          <w:color w:val="000000"/>
-          <w:sz w:val="22"/>
-          <w:szCs w:val="22"/>
-        </w:rPr>
-      </w:pPr>
-      <w:r>
-        <w:rPr>
-          <w:rFonts w:asciiTheme="majorHAnsi" w:eastAsia="Times New Roman" w:hAnsiTheme="majorHAnsi" w:cs="Times New Roman"/>
-          <w:b/>
-          <w:color w:val="000000"/>
-          <w:sz w:val="22"/>
-          <w:szCs w:val="22"/>
-        </w:rPr>
-        <w:t xml:space="preserve">Proposed Disposition: </w:t>
-      </w:r>
-      <w:r>
-        <w:rPr>
-          <w:rFonts w:asciiTheme="majorHAnsi" w:eastAsia="Times New Roman" w:hAnsiTheme="majorHAnsi" w:cs="Times New Roman"/>
-          <w:color w:val="000000"/>
-          <w:sz w:val="22"/>
-          <w:szCs w:val="22"/>
-        </w:rPr>
-        <w:t>Resolved</w:t>
-      </w:r>
-    </w:p>
-    <w:p>
-      <w:pPr>
-        <w:rPr>
-          <w:rFonts w:asciiTheme="majorHAnsi" w:eastAsia="Times New Roman" w:hAnsiTheme="majorHAnsi" w:cs="Times New Roman"/>
-          <w:color w:val="000000"/>
-          <w:sz w:val="22"/>
-          <w:szCs w:val="22"/>
-        </w:rPr>
-      </w:pPr>
-      <w:r>
-        <w:rPr>
-          <w:rFonts w:asciiTheme="majorHAnsi" w:eastAsia="Times New Roman" w:hAnsiTheme="majorHAnsi" w:cs="Times New Roman"/>
-          <w:b/>
-          <w:color w:val="000000"/>
-          <w:sz w:val="22"/>
-          <w:szCs w:val="22"/>
-        </w:rPr>
-        <w:t xml:space="preserve">Disposition: </w:t>
-      </w:r>
-      <w:r>
-        <w:rPr>
-          <w:rFonts w:asciiTheme="majorHAnsi" w:eastAsia="Times New Roman" w:hAnsiTheme="majorHAnsi" w:cs="Times New Roman"/>
-          <w:color w:val="000000"/>
-          <w:sz w:val="22"/>
-          <w:szCs w:val="22"/>
-        </w:rPr>
-        <w:t>Under Discussion</w:t>
-      </w:r>
-    </w:p>
-    <w:p>
-      <w:pPr>
-        <w:rPr>
-          <w:rFonts w:asciiTheme="majorHAnsi" w:hAnsiTheme="majorHAnsi" w:cs="Courier"/>
-          <w:color w:val="000000"/>
-          <w:sz w:val="20"/>
-          <w:szCs w:val="20"/>
-        </w:rPr>
-      </w:pPr>
-      <w:r>
-        <w:rPr>
-          <w:rFonts w:asciiTheme="majorHAnsi" w:hAnsiTheme="majorHAnsi" w:cs="Courier"/>
-          <w:color w:val="000000"/>
-          <w:sz w:val="20"/>
-          <w:szCs w:val="20"/>
-        </w:rPr>
-        <w:br w:type="page"/>
-      </w:r>
-    </w:p>
-    <w:p>
-      <w:pPr>
-        <w:pStyle w:val="Titre1"/>
-      </w:pPr>
-      <w:bookmarkStart w:id="4" w:name="_Toc178327461"/>
-      <w:bookmarkStart w:id="5" w:name="Issue16261"/>
-      <w:r>
-        <w:t xml:space="preserve">Issue 16261: Union/array/bounded types lacking </w:t>
-      </w:r>
-      <w:bookmarkEnd w:id="4"/>
-    </w:p>
-    <w:bookmarkEnd w:id="5"/>
-    <w:p>
-      <w:pPr>
-        <w:rPr>
-          <w:rFonts w:asciiTheme="majorHAnsi" w:eastAsia="Times New Roman" w:hAnsiTheme="majorHAnsi" w:cs="Times New Roman"/>
-          <w:color w:val="000000"/>
-          <w:sz w:val="27"/>
-          <w:szCs w:val="27"/>
-        </w:rPr>
-      </w:pPr>
-    </w:p>
-    <w:p>
-      <w:pPr>
-        <w:rPr>
-          <w:rFonts w:asciiTheme="majorHAnsi" w:eastAsia="Times New Roman" w:hAnsiTheme="majorHAnsi" w:cs="Times New Roman"/>
-          <w:color w:val="000000"/>
-          <w:sz w:val="22"/>
-          <w:szCs w:val="22"/>
-        </w:rPr>
-      </w:pPr>
-      <w:r>
-        <w:rPr>
-          <w:rFonts w:asciiTheme="majorHAnsi" w:eastAsia="Times New Roman" w:hAnsiTheme="majorHAnsi" w:cs="Times New Roman"/>
-          <w:b/>
-          <w:bCs/>
-          <w:color w:val="000000"/>
-          <w:sz w:val="22"/>
-          <w:szCs w:val="22"/>
-        </w:rPr>
-        <w:t>Source:</w:t>
-      </w:r>
-      <w:r>
-        <w:rPr>
-          <w:rFonts w:asciiTheme="majorHAnsi" w:eastAsia="Times New Roman" w:hAnsiTheme="majorHAnsi" w:cs="Times New Roman"/>
-          <w:color w:val="000000"/>
-          <w:sz w:val="22"/>
-          <w:szCs w:val="22"/>
-        </w:rPr>
-        <w:t> </w:t>
-      </w:r>
-      <w:r>
-        <w:rPr>
-          <w:rFonts w:asciiTheme="majorHAnsi" w:eastAsia="Times New Roman" w:hAnsiTheme="majorHAnsi" w:cs="Times New Roman"/>
-          <w:color w:val="000000"/>
-          <w:sz w:val="22"/>
-          <w:szCs w:val="22"/>
-        </w:rPr>
-        <w:tab/>
-      </w:r>
-      <w:r>
-        <w:rPr>
-          <w:rFonts w:asciiTheme="majorHAnsi" w:eastAsia="Times New Roman" w:hAnsiTheme="majorHAnsi" w:cs="Times New Roman"/>
-          <w:color w:val="000000"/>
-          <w:sz w:val="22"/>
-          <w:szCs w:val="22"/>
-        </w:rPr>
-        <w:t>Remedy IT (Mr. Johnny Willemsen, </w:t>
-      </w:r>
-      <w:hyperlink r:id="rId10" w:history="1">
-        <w:r>
-          <w:rPr>
-            <w:rFonts w:asciiTheme="majorHAnsi" w:eastAsia="Times New Roman" w:hAnsiTheme="majorHAnsi" w:cs="Times New Roman"/>
-            <w:color w:val="0000FF"/>
-            <w:sz w:val="22"/>
-            <w:szCs w:val="22"/>
-            <w:u w:val="single"/>
-          </w:rPr>
-          <w:t>jwillemsen(at)remedy.nl</w:t>
-        </w:r>
-      </w:hyperlink>
-      <w:r>
-        <w:rPr>
-          <w:rFonts w:asciiTheme="majorHAnsi" w:eastAsia="Times New Roman" w:hAnsiTheme="majorHAnsi" w:cs="Times New Roman"/>
-          <w:color w:val="000000"/>
-          <w:sz w:val="22"/>
-          <w:szCs w:val="22"/>
-        </w:rPr>
-        <w:t>)</w:t>
-      </w:r>
-    </w:p>
-    <w:p>
-      <w:pPr>
-        <w:rPr>
-          <w:rFonts w:asciiTheme="majorHAnsi" w:eastAsia="Times New Roman" w:hAnsiTheme="majorHAnsi" w:cs="Times New Roman"/>
-          <w:color w:val="000000"/>
-          <w:sz w:val="22"/>
-          <w:szCs w:val="22"/>
-        </w:rPr>
-      </w:pPr>
-      <w:r>
-        <w:rPr>
-          <w:rFonts w:asciiTheme="majorHAnsi" w:eastAsia="Times New Roman" w:hAnsiTheme="majorHAnsi" w:cs="Times New Roman"/>
-          <w:b/>
-          <w:bCs/>
-          <w:color w:val="000000"/>
-          <w:sz w:val="22"/>
-          <w:szCs w:val="22"/>
-        </w:rPr>
-        <w:t>Nature:</w:t>
-      </w:r>
-      <w:r>
-        <w:rPr>
-          <w:rFonts w:asciiTheme="majorHAnsi" w:eastAsia="Times New Roman" w:hAnsiTheme="majorHAnsi" w:cs="Times New Roman"/>
-          <w:color w:val="000000"/>
-          <w:sz w:val="22"/>
-          <w:szCs w:val="22"/>
-        </w:rPr>
-        <w:t> </w:t>
-      </w:r>
-      <w:r>
-        <w:rPr>
-          <w:rFonts w:asciiTheme="majorHAnsi" w:eastAsia="Times New Roman" w:hAnsiTheme="majorHAnsi" w:cs="Times New Roman"/>
-          <w:color w:val="000000"/>
-          <w:sz w:val="22"/>
-          <w:szCs w:val="22"/>
-        </w:rPr>
-        <w:tab/>
-      </w:r>
-      <w:r>
-        <w:rPr>
-          <w:rFonts w:asciiTheme="majorHAnsi" w:eastAsia="Times New Roman" w:hAnsiTheme="majorHAnsi" w:cs="Times New Roman"/>
-          <w:color w:val="000000"/>
-          <w:sz w:val="22"/>
-          <w:szCs w:val="22"/>
-        </w:rPr>
-        <w:t>Clarification</w:t>
-      </w:r>
-    </w:p>
-    <w:p>
-      <w:pPr>
-        <w:rPr>
-          <w:rFonts w:asciiTheme="majorHAnsi" w:eastAsia="Times New Roman" w:hAnsiTheme="majorHAnsi" w:cs="Times New Roman"/>
-          <w:color w:val="000000"/>
-          <w:sz w:val="22"/>
-          <w:szCs w:val="22"/>
-        </w:rPr>
-      </w:pPr>
-      <w:r>
-        <w:rPr>
-          <w:rFonts w:asciiTheme="majorHAnsi" w:eastAsia="Times New Roman" w:hAnsiTheme="majorHAnsi" w:cs="Times New Roman"/>
-          <w:b/>
-          <w:bCs/>
-          <w:color w:val="000000"/>
-          <w:sz w:val="22"/>
-          <w:szCs w:val="22"/>
-        </w:rPr>
-        <w:t>Severity:</w:t>
-      </w:r>
-      <w:r>
-        <w:rPr>
-          <w:rFonts w:asciiTheme="majorHAnsi" w:eastAsia="Times New Roman" w:hAnsiTheme="majorHAnsi" w:cs="Times New Roman"/>
-          <w:color w:val="000000"/>
-          <w:sz w:val="22"/>
-          <w:szCs w:val="22"/>
-        </w:rPr>
-        <w:t> </w:t>
-      </w:r>
-      <w:r>
-        <w:rPr>
-          <w:rFonts w:asciiTheme="majorHAnsi" w:eastAsia="Times New Roman" w:hAnsiTheme="majorHAnsi" w:cs="Times New Roman"/>
-          <w:color w:val="000000"/>
-          <w:sz w:val="22"/>
-          <w:szCs w:val="22"/>
-        </w:rPr>
-        <w:tab/>
-      </w:r>
-      <w:r>
-        <w:rPr>
-          <w:rFonts w:asciiTheme="majorHAnsi" w:eastAsia="Times New Roman" w:hAnsiTheme="majorHAnsi" w:cs="Times New Roman"/>
-          <w:color w:val="000000"/>
-          <w:sz w:val="22"/>
-          <w:szCs w:val="22"/>
-        </w:rPr>
-        <w:t>Minor</w:t>
-      </w:r>
-    </w:p>
-    <w:p>
-      <w:pPr>
-        <w:rPr>
-          <w:rFonts w:asciiTheme="majorHAnsi" w:eastAsia="Times New Roman" w:hAnsiTheme="majorHAnsi" w:cs="Times New Roman"/>
-          <w:b/>
-          <w:bCs/>
-          <w:color w:val="000000"/>
-          <w:sz w:val="22"/>
-          <w:szCs w:val="22"/>
-        </w:rPr>
-      </w:pPr>
-    </w:p>
-    <w:p>
-      <w:pPr>
-        <w:rPr>
-          <w:rFonts w:asciiTheme="majorHAnsi" w:hAnsiTheme="majorHAnsi"/>
-          <w:sz w:val="22"/>
-          <w:szCs w:val="22"/>
-        </w:rPr>
-      </w:pPr>
-      <w:r>
-        <w:rPr>
-          <w:rFonts w:asciiTheme="majorHAnsi" w:eastAsia="Times New Roman" w:hAnsiTheme="majorHAnsi" w:cs="Times New Roman"/>
-          <w:b/>
-          <w:bCs/>
-          <w:color w:val="000000"/>
-          <w:sz w:val="22"/>
-          <w:szCs w:val="22"/>
-        </w:rPr>
-        <w:t>Summary</w:t>
-      </w:r>
-      <w:r>
-        <w:rPr>
-          <w:rFonts w:asciiTheme="majorHAnsi" w:eastAsia="Times New Roman" w:hAnsiTheme="majorHAnsi" w:cs="Times New Roman"/>
-          <w:b/>
-          <w:bCs/>
-          <w:color w:val="000000"/>
-          <w:sz w:val="22"/>
-          <w:szCs w:val="22"/>
-        </w:rPr>
-        <w:t>.</w:t>
-      </w:r>
-      <w:r>
-        <w:rPr>
-          <w:rFonts w:asciiTheme="majorHAnsi" w:eastAsia="Times New Roman" w:hAnsiTheme="majorHAnsi" w:cs="Times New Roman"/>
-          <w:b/>
-          <w:bCs/>
-          <w:color w:val="000000"/>
-          <w:sz w:val="22"/>
-          <w:szCs w:val="22"/>
-        </w:rPr>
-        <w:t xml:space="preserve"> </w:t>
-      </w:r>
-      <w:r>
-        <w:rPr>
-          <w:rFonts w:asciiTheme="majorHAnsi" w:hAnsiTheme="majorHAnsi" w:cs="Courier"/>
-          <w:color w:val="000000"/>
-          <w:sz w:val="22"/>
-          <w:szCs w:val="22"/>
-        </w:rPr>
-        <w:t>The specification should describe the mapping for Union, Array, and the behavior for bounded strings (what happens if we go beyond the bound)</w:t>
+          <w:rFonts w:asciiTheme="majorHAnsi" w:eastAsia="Times New Roman" w:hAnsiTheme="majorHAnsi" w:cs="Times New Roman"/>
+          <w:color w:val="000000"/>
+          <w:sz w:val="22"/>
+          <w:szCs w:val="22"/>
+        </w:rPr>
+      </w:pPr>
+      <w:r>
+        <w:rPr>
+          <w:rFonts w:asciiTheme="majorHAnsi" w:eastAsia="Times New Roman" w:hAnsiTheme="majorHAnsi" w:cs="Times New Roman"/>
+          <w:color w:val="000000"/>
+          <w:sz w:val="22"/>
+          <w:szCs w:val="22"/>
+        </w:rPr>
+        <w:t>See:</w:t>
       </w:r>
     </w:p>
     <w:p>
@@ -2980,11 +2679,23 @@
           <w:tab w:val="left" w:pos="14656"/>
         </w:tabs>
         <w:rPr>
-          <w:rFonts w:asciiTheme="majorHAnsi" w:hAnsiTheme="majorHAnsi" w:cs="Courier"/>
-          <w:sz w:val="20"/>
-          <w:szCs w:val="20"/>
-        </w:rPr>
-      </w:pPr>
+          <w:rFonts w:asciiTheme="majorHAnsi" w:eastAsia="Times New Roman" w:hAnsiTheme="majorHAnsi" w:cs="Times New Roman"/>
+          <w:color w:val="000000"/>
+          <w:sz w:val="22"/>
+          <w:szCs w:val="22"/>
+        </w:rPr>
+      </w:pPr>
+      <w:hyperlink r:id="rId11" w:history="1">
+        <w:r>
+          <w:rPr>
+            <w:rStyle w:val="Lienhypertexte"/>
+            <w:rFonts w:asciiTheme="majorHAnsi" w:eastAsia="Times New Roman" w:hAnsiTheme="majorHAnsi" w:cs="Times New Roman"/>
+            <w:sz w:val="22"/>
+            <w:szCs w:val="22"/>
+          </w:rPr>
+          <w:t>https://github.com/kydos/dds-psm-cxx/blob/master/src/hpp/dds/domain/TDomainParticipant.hpp</w:t>
+        </w:r>
+      </w:hyperlink>
     </w:p>
     <w:p>
       <w:pPr>
@@ -3013,27 +2724,17 @@
           <w:szCs w:val="22"/>
         </w:rPr>
       </w:pPr>
-      <w:bookmarkStart w:id="6" w:name="Issue16269"/>
-      <w:r>
-        <w:rPr>
-          <w:rFonts w:asciiTheme="majorHAnsi" w:eastAsia="Times New Roman" w:hAnsiTheme="majorHAnsi" w:cs="Times New Roman"/>
-          <w:b/>
-          <w:bCs/>
-          <w:color w:val="000000"/>
-          <w:sz w:val="22"/>
-          <w:szCs w:val="22"/>
-        </w:rPr>
-        <w:t>Resolution:</w:t>
-      </w:r>
-      <w:r>
-        <w:rPr>
-          <w:rFonts w:asciiTheme="majorHAnsi" w:eastAsia="Times New Roman" w:hAnsiTheme="majorHAnsi" w:cs="Times New Roman"/>
-          <w:color w:val="000000"/>
-          <w:sz w:val="22"/>
-          <w:szCs w:val="22"/>
-        </w:rPr>
-        <w:t> </w:t>
-      </w:r>
+      <w:hyperlink r:id="rId12" w:history="1">
+        <w:r>
+          <w:rPr>
+            <w:rStyle w:val="Lienhypertexte"/>
+            <w:rFonts w:asciiTheme="majorHAnsi" w:eastAsia="Times New Roman" w:hAnsiTheme="majorHAnsi" w:cs="Times New Roman"/>
+            <w:sz w:val="22"/>
+            <w:szCs w:val="22"/>
+          </w:rPr>
+          <w:t>https://github.com/kydos/dds-psm-cxx/blob/master/src/hpp/dds/pub/TPublisher.hpp</w:t>
+        </w:r>
+      </w:hyperlink>
     </w:p>
     <w:p>
       <w:pPr>
@@ -3062,17 +2763,17 @@
           <w:szCs w:val="22"/>
         </w:rPr>
       </w:pPr>
-      <w:r>
-        <w:rPr>
-          <w:rFonts w:asciiTheme="majorHAnsi" w:eastAsia="Times New Roman" w:hAnsiTheme="majorHAnsi" w:cs="Times New Roman"/>
-          <w:b/>
-          <w:bCs/>
-          <w:color w:val="000000"/>
-          <w:sz w:val="22"/>
-          <w:szCs w:val="22"/>
-        </w:rPr>
-        <w:t>Revised Text:</w:t>
-      </w:r>
+      <w:hyperlink r:id="rId13" w:history="1">
+        <w:r>
+          <w:rPr>
+            <w:rStyle w:val="Lienhypertexte"/>
+            <w:rFonts w:asciiTheme="majorHAnsi" w:eastAsia="Times New Roman" w:hAnsiTheme="majorHAnsi" w:cs="Times New Roman"/>
+            <w:sz w:val="22"/>
+            <w:szCs w:val="22"/>
+          </w:rPr>
+          <w:t>https://github.com/kydos/dds-psm-cxx/blob/master/src/hpp/dds/sub/TSubscriber.hpp</w:t>
+        </w:r>
+      </w:hyperlink>
     </w:p>
     <w:p>
       <w:pPr>
@@ -3101,17 +2802,6 @@
           <w:szCs w:val="22"/>
         </w:rPr>
       </w:pPr>
-      <w:r>
-        <w:rPr>
-          <w:rFonts w:asciiTheme="majorHAnsi" w:eastAsia="Times New Roman" w:hAnsiTheme="majorHAnsi" w:cs="Times New Roman"/>
-          <w:b/>
-          <w:bCs/>
-          <w:color w:val="000000"/>
-          <w:sz w:val="22"/>
-          <w:szCs w:val="22"/>
-        </w:rPr>
-        <w:t>Actions taken:</w:t>
-      </w:r>
     </w:p>
     <w:p>
       <w:pPr>
@@ -3134,279 +2824,12 @@
           <w:tab w:val="left" w:pos="14656"/>
         </w:tabs>
         <w:rPr>
-          <w:rFonts w:asciiTheme="majorHAnsi" w:hAnsiTheme="majorHAnsi" w:cs="Courier"/>
-          <w:sz w:val="22"/>
-          <w:szCs w:val="22"/>
-        </w:rPr>
-      </w:pPr>
-      <w:r>
-        <w:rPr>
-          <w:rFonts w:asciiTheme="majorHAnsi" w:eastAsia="Times New Roman" w:hAnsiTheme="majorHAnsi" w:cs="Times New Roman"/>
-          <w:b/>
-          <w:bCs/>
-          <w:color w:val="000000"/>
-          <w:sz w:val="22"/>
-          <w:szCs w:val="22"/>
-        </w:rPr>
-        <w:t>Discussion:</w:t>
-      </w:r>
-    </w:p>
-    <w:p>
-      <w:pPr>
-        <w:rPr>
-          <w:rFonts w:asciiTheme="majorHAnsi" w:eastAsia="Times New Roman" w:hAnsiTheme="majorHAnsi" w:cs="Times New Roman"/>
-          <w:sz w:val="27"/>
-          <w:szCs w:val="27"/>
-        </w:rPr>
-      </w:pPr>
-      <w:r>
-        <w:rPr>
-          <w:rFonts w:asciiTheme="majorHAnsi" w:eastAsia="Times New Roman" w:hAnsiTheme="majorHAnsi" w:cs="Times New Roman"/>
-          <w:sz w:val="27"/>
-          <w:szCs w:val="27"/>
-        </w:rPr>
-        <w:br w:type="page"/>
-      </w:r>
-    </w:p>
-    <w:p>
-      <w:pPr>
-        <w:pStyle w:val="Titre1"/>
-      </w:pPr>
-      <w:bookmarkStart w:id="7" w:name="_Toc178327462"/>
-      <w:r>
-        <w:t xml:space="preserve">Issue 16269: Inconsistencies related to use of const&amp; </w:t>
-      </w:r>
-      <w:bookmarkEnd w:id="7"/>
-    </w:p>
-    <w:bookmarkEnd w:id="6"/>
-    <w:p>
-      <w:pPr>
-        <w:rPr>
-          <w:rFonts w:asciiTheme="majorHAnsi" w:eastAsia="Times New Roman" w:hAnsiTheme="majorHAnsi" w:cs="Times New Roman"/>
-          <w:b/>
-          <w:bCs/>
-          <w:color w:val="000000"/>
-          <w:sz w:val="22"/>
-          <w:szCs w:val="22"/>
-        </w:rPr>
-      </w:pPr>
-    </w:p>
-    <w:p>
-      <w:pPr>
-        <w:rPr>
-          <w:rFonts w:asciiTheme="majorHAnsi" w:eastAsia="Times New Roman" w:hAnsiTheme="majorHAnsi" w:cs="Times New Roman"/>
-          <w:color w:val="000000"/>
-          <w:sz w:val="22"/>
-          <w:szCs w:val="22"/>
-        </w:rPr>
-      </w:pPr>
-      <w:r>
-        <w:rPr>
-          <w:rFonts w:asciiTheme="majorHAnsi" w:eastAsia="Times New Roman" w:hAnsiTheme="majorHAnsi" w:cs="Times New Roman"/>
-          <w:b/>
-          <w:bCs/>
-          <w:color w:val="000000"/>
-          <w:sz w:val="22"/>
-          <w:szCs w:val="22"/>
-        </w:rPr>
-        <w:t>Source:</w:t>
-      </w:r>
-      <w:r>
-        <w:rPr>
-          <w:rFonts w:asciiTheme="majorHAnsi" w:eastAsia="Times New Roman" w:hAnsiTheme="majorHAnsi" w:cs="Times New Roman"/>
-          <w:color w:val="000000"/>
-          <w:sz w:val="22"/>
-          <w:szCs w:val="22"/>
-        </w:rPr>
-        <w:t> </w:t>
-      </w:r>
-      <w:r>
-        <w:rPr>
-          <w:rFonts w:asciiTheme="majorHAnsi" w:eastAsia="Times New Roman" w:hAnsiTheme="majorHAnsi" w:cs="Times New Roman"/>
-          <w:color w:val="000000"/>
-          <w:sz w:val="22"/>
-          <w:szCs w:val="22"/>
-        </w:rPr>
-        <w:tab/>
-      </w:r>
-      <w:r>
-        <w:rPr>
-          <w:rFonts w:asciiTheme="majorHAnsi" w:eastAsia="Times New Roman" w:hAnsiTheme="majorHAnsi" w:cs="Times New Roman"/>
-          <w:color w:val="000000"/>
-          <w:sz w:val="22"/>
-          <w:szCs w:val="22"/>
-        </w:rPr>
-        <w:t>Remedy IT (Mr. Johnny Willemsen, </w:t>
-      </w:r>
-      <w:hyperlink r:id="rId11" w:history="1">
-        <w:r>
-          <w:rPr>
-            <w:rFonts w:asciiTheme="majorHAnsi" w:eastAsia="Times New Roman" w:hAnsiTheme="majorHAnsi" w:cs="Times New Roman"/>
-            <w:color w:val="0000FF"/>
-            <w:sz w:val="22"/>
-            <w:szCs w:val="22"/>
-            <w:u w:val="single"/>
-          </w:rPr>
-          <w:t>jwillemsen(at)remedy.nl</w:t>
-        </w:r>
-      </w:hyperlink>
-      <w:r>
-        <w:rPr>
-          <w:rFonts w:asciiTheme="majorHAnsi" w:eastAsia="Times New Roman" w:hAnsiTheme="majorHAnsi" w:cs="Times New Roman"/>
-          <w:color w:val="000000"/>
-          <w:sz w:val="22"/>
-          <w:szCs w:val="22"/>
-        </w:rPr>
-        <w:t>)</w:t>
-      </w:r>
-    </w:p>
-    <w:p>
-      <w:pPr>
-        <w:rPr>
-          <w:rFonts w:asciiTheme="majorHAnsi" w:eastAsia="Times New Roman" w:hAnsiTheme="majorHAnsi" w:cs="Times New Roman"/>
-          <w:color w:val="000000"/>
-          <w:sz w:val="22"/>
-          <w:szCs w:val="22"/>
-        </w:rPr>
-      </w:pPr>
-      <w:r>
-        <w:rPr>
-          <w:rFonts w:asciiTheme="majorHAnsi" w:eastAsia="Times New Roman" w:hAnsiTheme="majorHAnsi" w:cs="Times New Roman"/>
-          <w:b/>
-          <w:bCs/>
-          <w:color w:val="000000"/>
-          <w:sz w:val="22"/>
-          <w:szCs w:val="22"/>
-        </w:rPr>
-        <w:t>Nature:</w:t>
-      </w:r>
-      <w:r>
-        <w:rPr>
-          <w:rFonts w:asciiTheme="majorHAnsi" w:eastAsia="Times New Roman" w:hAnsiTheme="majorHAnsi" w:cs="Times New Roman"/>
-          <w:color w:val="000000"/>
-          <w:sz w:val="22"/>
-          <w:szCs w:val="22"/>
-        </w:rPr>
-        <w:t> </w:t>
-      </w:r>
-      <w:r>
-        <w:rPr>
-          <w:rFonts w:asciiTheme="majorHAnsi" w:eastAsia="Times New Roman" w:hAnsiTheme="majorHAnsi" w:cs="Times New Roman"/>
-          <w:color w:val="000000"/>
-          <w:sz w:val="22"/>
-          <w:szCs w:val="22"/>
-        </w:rPr>
-        <w:tab/>
-      </w:r>
-      <w:r>
-        <w:rPr>
-          <w:rFonts w:asciiTheme="majorHAnsi" w:eastAsia="Times New Roman" w:hAnsiTheme="majorHAnsi" w:cs="Times New Roman"/>
-          <w:color w:val="000000"/>
-          <w:sz w:val="22"/>
-          <w:szCs w:val="22"/>
-        </w:rPr>
-        <w:t>Clarification</w:t>
-      </w:r>
-    </w:p>
-    <w:p>
-      <w:pPr>
-        <w:rPr>
-          <w:rFonts w:asciiTheme="majorHAnsi" w:eastAsia="Times New Roman" w:hAnsiTheme="majorHAnsi" w:cs="Times New Roman"/>
-          <w:color w:val="000000"/>
-          <w:sz w:val="22"/>
-          <w:szCs w:val="22"/>
-        </w:rPr>
-      </w:pPr>
-      <w:r>
-        <w:rPr>
-          <w:rFonts w:asciiTheme="majorHAnsi" w:eastAsia="Times New Roman" w:hAnsiTheme="majorHAnsi" w:cs="Times New Roman"/>
-          <w:b/>
-          <w:bCs/>
-          <w:color w:val="000000"/>
-          <w:sz w:val="22"/>
-          <w:szCs w:val="22"/>
-        </w:rPr>
-        <w:t>Severity:</w:t>
-      </w:r>
-      <w:r>
-        <w:rPr>
-          <w:rFonts w:asciiTheme="majorHAnsi" w:eastAsia="Times New Roman" w:hAnsiTheme="majorHAnsi" w:cs="Times New Roman"/>
-          <w:color w:val="000000"/>
-          <w:sz w:val="22"/>
-          <w:szCs w:val="22"/>
-        </w:rPr>
-        <w:t> </w:t>
-      </w:r>
-      <w:r>
-        <w:rPr>
-          <w:rFonts w:asciiTheme="majorHAnsi" w:eastAsia="Times New Roman" w:hAnsiTheme="majorHAnsi" w:cs="Times New Roman"/>
-          <w:color w:val="000000"/>
-          <w:sz w:val="22"/>
-          <w:szCs w:val="22"/>
-        </w:rPr>
-        <w:tab/>
-      </w:r>
-      <w:r>
-        <w:rPr>
-          <w:rFonts w:asciiTheme="majorHAnsi" w:eastAsia="Times New Roman" w:hAnsiTheme="majorHAnsi" w:cs="Times New Roman"/>
-          <w:color w:val="000000"/>
-          <w:sz w:val="22"/>
-          <w:szCs w:val="22"/>
-        </w:rPr>
-        <w:t>Minor</w:t>
-      </w:r>
-    </w:p>
-    <w:p>
-      <w:pPr>
-        <w:rPr>
-          <w:rFonts w:asciiTheme="majorHAnsi" w:eastAsia="Times New Roman" w:hAnsiTheme="majorHAnsi" w:cs="Times New Roman"/>
-          <w:b/>
-          <w:bCs/>
-          <w:color w:val="000000"/>
-          <w:sz w:val="22"/>
-          <w:szCs w:val="22"/>
-        </w:rPr>
-      </w:pPr>
-    </w:p>
-    <w:p>
-      <w:pPr>
-        <w:rPr>
-          <w:rFonts w:asciiTheme="majorHAnsi" w:hAnsiTheme="majorHAnsi"/>
-          <w:sz w:val="22"/>
-          <w:szCs w:val="22"/>
-        </w:rPr>
-      </w:pPr>
-      <w:r>
-        <w:rPr>
-          <w:rFonts w:asciiTheme="majorHAnsi" w:eastAsia="Times New Roman" w:hAnsiTheme="majorHAnsi" w:cs="Times New Roman"/>
-          <w:b/>
-          <w:bCs/>
-          <w:color w:val="000000"/>
-          <w:sz w:val="22"/>
-          <w:szCs w:val="22"/>
-        </w:rPr>
-        <w:t>Summary</w:t>
-      </w:r>
-      <w:r>
-        <w:rPr>
-          <w:rFonts w:asciiTheme="majorHAnsi" w:eastAsia="Times New Roman" w:hAnsiTheme="majorHAnsi" w:cs="Times New Roman"/>
-          <w:b/>
-          <w:bCs/>
-          <w:color w:val="000000"/>
-          <w:sz w:val="22"/>
-          <w:szCs w:val="22"/>
-        </w:rPr>
-        <w:t xml:space="preserve">. </w:t>
-      </w:r>
-      <w:r>
-        <w:rPr>
-          <w:rFonts w:asciiTheme="majorHAnsi" w:hAnsiTheme="majorHAnsi" w:cs="Courier"/>
-          <w:color w:val="000000"/>
-          <w:sz w:val="22"/>
-          <w:szCs w:val="22"/>
-        </w:rPr>
-        <w:t>There is consistency issue in the spec with respect to the use of const &amp; versus returning copies.</w:t>
-      </w:r>
+          <w:rFonts w:asciiTheme="majorHAnsi" w:eastAsia="Times New Roman" w:hAnsiTheme="majorHAnsi" w:cs="Times New Roman"/>
+          <w:color w:val="000000"/>
+          <w:sz w:val="22"/>
+          <w:szCs w:val="22"/>
+        </w:rPr>
+      </w:pPr>
     </w:p>
     <w:p>
       <w:pPr>
@@ -3430,15 +2853,11 @@
         </w:tabs>
         <w:rPr>
           <w:rFonts w:asciiTheme="majorHAnsi" w:eastAsia="Times New Roman" w:hAnsiTheme="majorHAnsi" w:cs="Times New Roman"/>
-          <w:b/>
-          <w:bCs/>
-          <w:color w:val="000000"/>
-          <w:sz w:val="22"/>
-          <w:szCs w:val="22"/>
-        </w:rPr>
-      </w:pPr>
-      <w:bookmarkStart w:id="8" w:name="_Toc178327463"/>
-      <w:bookmarkStart w:id="9" w:name="Issue16308"/>
+          <w:color w:val="000000"/>
+          <w:sz w:val="22"/>
+          <w:szCs w:val="22"/>
+        </w:rPr>
+      </w:pPr>
     </w:p>
     <w:p>
       <w:pPr>
@@ -3476,34 +2895,7 @@
           <w:sz w:val="22"/>
           <w:szCs w:val="22"/>
         </w:rPr>
-        <w:t>Resolution:</w:t>
-      </w:r>
-      <w:r>
-        <w:rPr>
-          <w:rFonts w:asciiTheme="majorHAnsi" w:eastAsia="Times New Roman" w:hAnsiTheme="majorHAnsi" w:cs="Times New Roman"/>
-          <w:color w:val="000000"/>
-          <w:sz w:val="22"/>
-          <w:szCs w:val="22"/>
-        </w:rPr>
-        <w:t> </w:t>
-      </w:r>
-      <w:r>
-        <w:rPr>
-          <w:rFonts w:asciiTheme="majorHAnsi" w:eastAsia="Times New Roman" w:hAnsiTheme="majorHAnsi" w:cs="Times New Roman"/>
-          <w:color w:val="000000"/>
-          <w:sz w:val="22"/>
-          <w:szCs w:val="22"/>
-        </w:rPr>
-        <w:t>The API has been verified to consistently use const reference when possible and values when necessary.</w:t>
-      </w:r>
-      <w:r>
-        <w:rPr>
-          <w:rFonts w:asciiTheme="majorHAnsi" w:eastAsia="Times New Roman" w:hAnsiTheme="majorHAnsi" w:cs="Times New Roman"/>
-          <w:color w:val="000000"/>
-          <w:sz w:val="22"/>
-          <w:szCs w:val="22"/>
-        </w:rPr>
-        <w:t xml:space="preserve"> Notice that these changes do not change the semantics but in some case can reduce the number of temporary object created.</w:t>
+        <w:t>Revised Text:</w:t>
       </w:r>
     </w:p>
     <w:p>
@@ -3528,70 +2920,21 @@
         </w:tabs>
         <w:rPr>
           <w:rFonts w:asciiTheme="majorHAnsi" w:eastAsia="Times New Roman" w:hAnsiTheme="majorHAnsi" w:cs="Times New Roman"/>
-          <w:b/>
-          <w:bCs/>
-          <w:color w:val="000000"/>
-          <w:sz w:val="22"/>
-          <w:szCs w:val="22"/>
-        </w:rPr>
-      </w:pPr>
-    </w:p>
-    <w:p>
-      <w:pPr>
-        <w:rPr>
-          <w:rFonts w:asciiTheme="majorHAnsi" w:eastAsia="Times New Roman" w:hAnsiTheme="majorHAnsi" w:cs="Times New Roman"/>
-          <w:color w:val="000000"/>
-          <w:sz w:val="22"/>
-          <w:szCs w:val="22"/>
-        </w:rPr>
-      </w:pPr>
-      <w:r>
-        <w:rPr>
-          <w:rFonts w:asciiTheme="majorHAnsi" w:eastAsia="Times New Roman" w:hAnsiTheme="majorHAnsi" w:cs="Times New Roman"/>
-          <w:b/>
-          <w:color w:val="000000"/>
-          <w:sz w:val="22"/>
-          <w:szCs w:val="22"/>
-        </w:rPr>
-        <w:t xml:space="preserve">Proposed Disposition: </w:t>
-      </w:r>
-      <w:r>
-        <w:rPr>
-          <w:rFonts w:asciiTheme="majorHAnsi" w:eastAsia="Times New Roman" w:hAnsiTheme="majorHAnsi" w:cs="Times New Roman"/>
-          <w:color w:val="000000"/>
-          <w:sz w:val="22"/>
-          <w:szCs w:val="22"/>
-        </w:rPr>
-        <w:t>Resolved</w:t>
-      </w:r>
-    </w:p>
-    <w:p>
-      <w:pPr>
-        <w:rPr>
-          <w:rFonts w:asciiTheme="majorHAnsi" w:eastAsia="Times New Roman" w:hAnsiTheme="majorHAnsi" w:cs="Times New Roman"/>
-          <w:color w:val="000000"/>
-          <w:sz w:val="22"/>
-          <w:szCs w:val="22"/>
-        </w:rPr>
-      </w:pPr>
-      <w:r>
-        <w:rPr>
-          <w:rFonts w:asciiTheme="majorHAnsi" w:eastAsia="Times New Roman" w:hAnsiTheme="majorHAnsi" w:cs="Times New Roman"/>
-          <w:b/>
-          <w:color w:val="000000"/>
-          <w:sz w:val="22"/>
-          <w:szCs w:val="22"/>
-        </w:rPr>
-        <w:t xml:space="preserve">Disposition: </w:t>
-      </w:r>
-      <w:r>
-        <w:rPr>
-          <w:rFonts w:asciiTheme="majorHAnsi" w:eastAsia="Times New Roman" w:hAnsiTheme="majorHAnsi" w:cs="Times New Roman"/>
-          <w:color w:val="000000"/>
-          <w:sz w:val="22"/>
-          <w:szCs w:val="22"/>
-        </w:rPr>
-        <w:t>Under Discussion</w:t>
+          <w:color w:val="000000"/>
+          <w:sz w:val="22"/>
+          <w:szCs w:val="22"/>
+        </w:rPr>
+      </w:pPr>
+      <w:r>
+        <w:rPr>
+          <w:rFonts w:asciiTheme="majorHAnsi" w:eastAsia="Times New Roman" w:hAnsiTheme="majorHAnsi" w:cs="Times New Roman"/>
+          <w:b/>
+          <w:bCs/>
+          <w:color w:val="000000"/>
+          <w:sz w:val="22"/>
+          <w:szCs w:val="22"/>
+        </w:rPr>
+        <w:t>Actions taken:</w:t>
       </w:r>
     </w:p>
     <w:p>
@@ -3620,339 +2963,16 @@
           <w:szCs w:val="22"/>
         </w:rPr>
       </w:pPr>
-    </w:p>
-    <w:p>
-      <w:pPr>
-        <w:pStyle w:val="Titre1"/>
-      </w:pPr>
-      <w:r>
-        <w:t xml:space="preserve">Issue 16308: Dividing a scalar in Duration and Time classes </w:t>
-      </w:r>
-      <w:bookmarkEnd w:id="8"/>
-    </w:p>
-    <w:bookmarkEnd w:id="9"/>
-    <w:p>
-      <w:pPr>
-        <w:rPr>
-          <w:rFonts w:asciiTheme="majorHAnsi" w:eastAsia="Times New Roman" w:hAnsiTheme="majorHAnsi" w:cs="Times New Roman"/>
-          <w:b/>
-          <w:bCs/>
-          <w:color w:val="000000"/>
-          <w:sz w:val="27"/>
-          <w:szCs w:val="27"/>
-        </w:rPr>
-      </w:pPr>
-    </w:p>
-    <w:p>
-      <w:pPr>
-        <w:rPr>
-          <w:rFonts w:asciiTheme="majorHAnsi" w:eastAsia="Times New Roman" w:hAnsiTheme="majorHAnsi" w:cs="Times New Roman"/>
-          <w:color w:val="000000"/>
-          <w:sz w:val="22"/>
-          <w:szCs w:val="22"/>
-        </w:rPr>
-      </w:pPr>
-      <w:r>
-        <w:rPr>
-          <w:rFonts w:asciiTheme="majorHAnsi" w:eastAsia="Times New Roman" w:hAnsiTheme="majorHAnsi" w:cs="Times New Roman"/>
-          <w:b/>
-          <w:bCs/>
-          <w:color w:val="000000"/>
-          <w:sz w:val="22"/>
-          <w:szCs w:val="22"/>
-        </w:rPr>
-        <w:t>Source:</w:t>
-      </w:r>
-      <w:r>
-        <w:rPr>
-          <w:rFonts w:asciiTheme="majorHAnsi" w:eastAsia="Times New Roman" w:hAnsiTheme="majorHAnsi" w:cs="Times New Roman"/>
-          <w:color w:val="000000"/>
-          <w:sz w:val="22"/>
-          <w:szCs w:val="22"/>
-        </w:rPr>
-        <w:t xml:space="preserve">  </w:t>
-      </w:r>
-    </w:p>
-    <w:p>
-      <w:pPr>
-        <w:rPr>
-          <w:rFonts w:asciiTheme="majorHAnsi" w:eastAsia="Times New Roman" w:hAnsiTheme="majorHAnsi" w:cs="Times New Roman"/>
-          <w:color w:val="000000"/>
-          <w:sz w:val="22"/>
-          <w:szCs w:val="22"/>
-        </w:rPr>
-      </w:pPr>
-      <w:r>
-        <w:rPr>
-          <w:rFonts w:asciiTheme="majorHAnsi" w:eastAsia="Times New Roman" w:hAnsiTheme="majorHAnsi" w:cs="Times New Roman"/>
-          <w:b/>
-          <w:bCs/>
-          <w:color w:val="000000"/>
-          <w:sz w:val="22"/>
-          <w:szCs w:val="22"/>
-        </w:rPr>
-        <w:t>Nature:</w:t>
-      </w:r>
-      <w:r>
-        <w:rPr>
-          <w:rFonts w:asciiTheme="majorHAnsi" w:eastAsia="Times New Roman" w:hAnsiTheme="majorHAnsi" w:cs="Times New Roman"/>
-          <w:color w:val="000000"/>
-          <w:sz w:val="22"/>
-          <w:szCs w:val="22"/>
-        </w:rPr>
-        <w:t> </w:t>
-      </w:r>
-      <w:r>
-        <w:rPr>
-          <w:rFonts w:asciiTheme="majorHAnsi" w:eastAsia="Times New Roman" w:hAnsiTheme="majorHAnsi" w:cs="Times New Roman"/>
-          <w:color w:val="000000"/>
-          <w:sz w:val="22"/>
-          <w:szCs w:val="22"/>
-        </w:rPr>
-        <w:tab/>
-      </w:r>
-      <w:r>
-        <w:rPr>
-          <w:rFonts w:asciiTheme="majorHAnsi" w:eastAsia="Times New Roman" w:hAnsiTheme="majorHAnsi" w:cs="Times New Roman"/>
-          <w:color w:val="000000"/>
-          <w:sz w:val="22"/>
-          <w:szCs w:val="22"/>
-        </w:rPr>
-        <w:t>Revision</w:t>
-      </w:r>
-    </w:p>
-    <w:p>
-      <w:pPr>
-        <w:rPr>
-          <w:rFonts w:asciiTheme="majorHAnsi" w:eastAsia="Times New Roman" w:hAnsiTheme="majorHAnsi" w:cs="Times New Roman"/>
-          <w:color w:val="000000"/>
-          <w:sz w:val="22"/>
-          <w:szCs w:val="22"/>
-        </w:rPr>
-      </w:pPr>
-      <w:r>
-        <w:rPr>
-          <w:rFonts w:asciiTheme="majorHAnsi" w:eastAsia="Times New Roman" w:hAnsiTheme="majorHAnsi" w:cs="Times New Roman"/>
-          <w:b/>
-          <w:bCs/>
-          <w:color w:val="000000"/>
-          <w:sz w:val="22"/>
-          <w:szCs w:val="22"/>
-        </w:rPr>
-        <w:t>Severity:</w:t>
-      </w:r>
-      <w:r>
-        <w:rPr>
-          <w:rFonts w:asciiTheme="majorHAnsi" w:eastAsia="Times New Roman" w:hAnsiTheme="majorHAnsi" w:cs="Times New Roman"/>
-          <w:color w:val="000000"/>
-          <w:sz w:val="22"/>
-          <w:szCs w:val="22"/>
-        </w:rPr>
-        <w:t> </w:t>
-      </w:r>
-      <w:r>
-        <w:rPr>
-          <w:rFonts w:asciiTheme="majorHAnsi" w:eastAsia="Times New Roman" w:hAnsiTheme="majorHAnsi" w:cs="Times New Roman"/>
-          <w:color w:val="000000"/>
-          <w:sz w:val="22"/>
-          <w:szCs w:val="22"/>
-        </w:rPr>
-        <w:tab/>
-      </w:r>
-      <w:r>
-        <w:rPr>
-          <w:rFonts w:asciiTheme="majorHAnsi" w:eastAsia="Times New Roman" w:hAnsiTheme="majorHAnsi" w:cs="Times New Roman"/>
-          <w:color w:val="000000"/>
-          <w:sz w:val="22"/>
-          <w:szCs w:val="22"/>
-        </w:rPr>
-        <w:t>Minor</w:t>
-      </w:r>
-    </w:p>
-    <w:p>
-      <w:pPr>
-        <w:rPr>
-          <w:rFonts w:asciiTheme="majorHAnsi" w:eastAsia="Times New Roman" w:hAnsiTheme="majorHAnsi" w:cs="Times New Roman"/>
-          <w:color w:val="000000"/>
-          <w:sz w:val="22"/>
-          <w:szCs w:val="22"/>
-        </w:rPr>
-      </w:pPr>
-    </w:p>
-    <w:p>
-      <w:pPr>
-        <w:rPr>
-          <w:rFonts w:asciiTheme="majorHAnsi" w:hAnsiTheme="majorHAnsi" w:cs="Courier"/>
-          <w:color w:val="000000"/>
-          <w:sz w:val="22"/>
-          <w:szCs w:val="22"/>
-        </w:rPr>
-      </w:pPr>
-      <w:r>
-        <w:rPr>
-          <w:rFonts w:asciiTheme="majorHAnsi" w:eastAsia="Times New Roman" w:hAnsiTheme="majorHAnsi" w:cs="Times New Roman"/>
-          <w:b/>
-          <w:bCs/>
-          <w:color w:val="000000"/>
-          <w:sz w:val="22"/>
-          <w:szCs w:val="22"/>
-        </w:rPr>
-        <w:t>Summary</w:t>
-      </w:r>
-      <w:r>
-        <w:rPr>
-          <w:rFonts w:asciiTheme="majorHAnsi" w:eastAsia="Times New Roman" w:hAnsiTheme="majorHAnsi" w:cs="Times New Roman"/>
-          <w:b/>
-          <w:bCs/>
-          <w:color w:val="000000"/>
-          <w:sz w:val="22"/>
-          <w:szCs w:val="22"/>
-        </w:rPr>
-        <w:t xml:space="preserve">. </w:t>
-      </w:r>
-      <w:r>
-        <w:rPr>
-          <w:rFonts w:asciiTheme="majorHAnsi" w:hAnsiTheme="majorHAnsi" w:cs="Courier"/>
-          <w:color w:val="000000"/>
-          <w:sz w:val="22"/>
-          <w:szCs w:val="22"/>
-        </w:rPr>
-        <w:t xml:space="preserve">Duration and Time have some arithmetic operators that have the form:   </w:t>
-      </w:r>
-    </w:p>
-    <w:p>
-      <w:pPr>
-        <w:rPr>
-          <w:rFonts w:asciiTheme="majorHAnsi" w:hAnsiTheme="majorHAnsi" w:cs="Courier"/>
-          <w:color w:val="000000"/>
-          <w:sz w:val="22"/>
-          <w:szCs w:val="22"/>
-        </w:rPr>
-      </w:pPr>
-    </w:p>
-    <w:p>
-      <w:pPr>
-        <w:rPr>
-          <w:rFonts w:ascii="Menlo Regular" w:hAnsi="Menlo Regular" w:cs="Menlo Regular"/>
-          <w:color w:val="000000"/>
-          <w:sz w:val="18"/>
-          <w:szCs w:val="22"/>
-        </w:rPr>
-      </w:pPr>
-      <w:r>
-        <w:rPr>
-          <w:rFonts w:ascii="Menlo Regular" w:hAnsi="Menlo Regular" w:cs="Menlo Regular"/>
-          <w:color w:val="000000"/>
-          <w:sz w:val="18"/>
-          <w:szCs w:val="22"/>
-        </w:rPr>
-        <w:t xml:space="preserve">const Duration operator /(uint32_t lhs,  const Duration&amp; rhs); </w:t>
-      </w:r>
-    </w:p>
-    <w:p>
-      <w:pPr>
-        <w:rPr>
-          <w:rFonts w:asciiTheme="majorHAnsi" w:hAnsiTheme="majorHAnsi" w:cs="Courier"/>
-          <w:color w:val="000000"/>
-          <w:sz w:val="20"/>
-          <w:szCs w:val="22"/>
-        </w:rPr>
-      </w:pPr>
-      <w:r>
-        <w:rPr>
-          <w:rFonts w:ascii="Menlo Regular" w:hAnsi="Menlo Regular" w:cs="Menlo Regular"/>
-          <w:color w:val="000000"/>
-          <w:sz w:val="18"/>
-          <w:szCs w:val="22"/>
-        </w:rPr>
-        <w:t xml:space="preserve">const Time operator /(uint32_t lhs,  const Time&amp; rhs);   </w:t>
-      </w:r>
-    </w:p>
-    <w:p>
-      <w:pPr>
-        <w:rPr>
-          <w:rFonts w:asciiTheme="majorHAnsi" w:hAnsiTheme="majorHAnsi" w:cs="Courier"/>
-          <w:color w:val="000000"/>
-          <w:sz w:val="22"/>
-          <w:szCs w:val="22"/>
-        </w:rPr>
-      </w:pPr>
-    </w:p>
-    <w:p>
-      <w:pPr>
-        <w:rPr>
-          <w:rFonts w:asciiTheme="majorHAnsi" w:hAnsiTheme="majorHAnsi" w:cs="Courier"/>
-          <w:color w:val="000000"/>
-          <w:sz w:val="22"/>
-          <w:szCs w:val="22"/>
-        </w:rPr>
-      </w:pPr>
-      <w:r>
-        <w:rPr>
-          <w:rFonts w:asciiTheme="majorHAnsi" w:hAnsiTheme="majorHAnsi" w:cs="Courier"/>
-          <w:color w:val="000000"/>
-          <w:sz w:val="22"/>
-          <w:szCs w:val="22"/>
-        </w:rPr>
-        <w:t xml:space="preserve">In the above, the intent of dividing a scalar by Duration/Time is not clear.    Duration/N is conceivable but not N/Duration.   </w:t>
-      </w:r>
-    </w:p>
-    <w:p>
-      <w:pPr>
-        <w:rPr>
-          <w:rFonts w:asciiTheme="majorHAnsi" w:hAnsiTheme="majorHAnsi" w:cs="Courier"/>
-          <w:b/>
-          <w:color w:val="000000"/>
-          <w:sz w:val="22"/>
-          <w:szCs w:val="22"/>
-        </w:rPr>
-      </w:pPr>
-    </w:p>
-    <w:p>
-      <w:pPr>
-        <w:rPr>
-          <w:rFonts w:asciiTheme="majorHAnsi" w:hAnsiTheme="majorHAnsi" w:cs="Courier"/>
-          <w:color w:val="000000"/>
-          <w:sz w:val="22"/>
-          <w:szCs w:val="22"/>
-        </w:rPr>
-      </w:pPr>
-      <w:r>
-        <w:rPr>
-          <w:rFonts w:asciiTheme="majorHAnsi" w:hAnsiTheme="majorHAnsi" w:cs="Courier"/>
-          <w:b/>
-          <w:color w:val="000000"/>
-          <w:sz w:val="22"/>
-          <w:szCs w:val="22"/>
-        </w:rPr>
-        <w:t xml:space="preserve">Proposed solution:  </w:t>
-      </w:r>
-      <w:r>
-        <w:rPr>
-          <w:rFonts w:asciiTheme="majorHAnsi" w:hAnsiTheme="majorHAnsi" w:cs="Courier"/>
-          <w:color w:val="000000"/>
-          <w:sz w:val="22"/>
-          <w:szCs w:val="22"/>
-        </w:rPr>
-        <w:t xml:space="preserve"> </w:t>
-      </w:r>
-    </w:p>
-    <w:p>
-      <w:pPr>
-        <w:rPr>
-          <w:rFonts w:asciiTheme="majorHAnsi" w:hAnsiTheme="majorHAnsi"/>
-          <w:sz w:val="22"/>
-          <w:szCs w:val="22"/>
-        </w:rPr>
-      </w:pPr>
-      <w:r>
-        <w:rPr>
-          <w:rFonts w:asciiTheme="majorHAnsi" w:hAnsiTheme="majorHAnsi" w:cs="Courier"/>
-          <w:color w:val="000000"/>
-          <w:sz w:val="22"/>
-          <w:szCs w:val="22"/>
-        </w:rPr>
-        <w:t>Remove the following free functions. const Duration operator /(uint32_t lhs, const Duration&amp; rhs);  const Time operator /(uint32_t lhs, const Time&amp; rhs);</w:t>
+      <w:r>
+        <w:rPr>
+          <w:rFonts w:asciiTheme="majorHAnsi" w:eastAsia="Times New Roman" w:hAnsiTheme="majorHAnsi" w:cs="Times New Roman"/>
+          <w:b/>
+          <w:bCs/>
+          <w:color w:val="000000"/>
+          <w:sz w:val="22"/>
+          <w:szCs w:val="22"/>
+        </w:rPr>
+        <w:t>Discussion:</w:t>
       </w:r>
     </w:p>
     <w:p>
@@ -3976,16 +2996,339 @@
           <w:tab w:val="left" w:pos="14656"/>
         </w:tabs>
         <w:rPr>
-          <w:rFonts w:asciiTheme="majorHAnsi" w:eastAsia="Times New Roman" w:hAnsiTheme="majorHAnsi" w:cs="Times New Roman"/>
-          <w:b/>
-          <w:bCs/>
-          <w:color w:val="000000"/>
-          <w:sz w:val="22"/>
-          <w:szCs w:val="22"/>
-        </w:rPr>
-      </w:pPr>
-      <w:bookmarkStart w:id="10" w:name="_Toc178327464"/>
-      <w:bookmarkStart w:id="11" w:name="Issue16338"/>
+          <w:rFonts w:asciiTheme="majorHAnsi" w:hAnsiTheme="majorHAnsi" w:cs="Courier"/>
+          <w:color w:val="000000"/>
+          <w:sz w:val="20"/>
+          <w:szCs w:val="20"/>
+        </w:rPr>
+      </w:pPr>
+    </w:p>
+    <w:p>
+      <w:pPr>
+        <w:rPr>
+          <w:rFonts w:asciiTheme="majorHAnsi" w:eastAsia="Times New Roman" w:hAnsiTheme="majorHAnsi" w:cs="Times New Roman"/>
+          <w:color w:val="000000"/>
+          <w:sz w:val="22"/>
+          <w:szCs w:val="22"/>
+        </w:rPr>
+      </w:pPr>
+      <w:r>
+        <w:rPr>
+          <w:rFonts w:asciiTheme="majorHAnsi" w:eastAsia="Times New Roman" w:hAnsiTheme="majorHAnsi" w:cs="Times New Roman"/>
+          <w:b/>
+          <w:color w:val="000000"/>
+          <w:sz w:val="22"/>
+          <w:szCs w:val="22"/>
+        </w:rPr>
+        <w:t xml:space="preserve">Proposed Disposition: </w:t>
+      </w:r>
+      <w:r>
+        <w:rPr>
+          <w:rFonts w:asciiTheme="majorHAnsi" w:eastAsia="Times New Roman" w:hAnsiTheme="majorHAnsi" w:cs="Times New Roman"/>
+          <w:color w:val="000000"/>
+          <w:sz w:val="22"/>
+          <w:szCs w:val="22"/>
+        </w:rPr>
+        <w:t>Resolved</w:t>
+      </w:r>
+    </w:p>
+    <w:p>
+      <w:pPr>
+        <w:rPr>
+          <w:rFonts w:asciiTheme="majorHAnsi" w:eastAsia="Times New Roman" w:hAnsiTheme="majorHAnsi" w:cs="Times New Roman"/>
+          <w:color w:val="000000"/>
+          <w:sz w:val="22"/>
+          <w:szCs w:val="22"/>
+        </w:rPr>
+      </w:pPr>
+      <w:r>
+        <w:rPr>
+          <w:rFonts w:asciiTheme="majorHAnsi" w:eastAsia="Times New Roman" w:hAnsiTheme="majorHAnsi" w:cs="Times New Roman"/>
+          <w:b/>
+          <w:color w:val="000000"/>
+          <w:sz w:val="22"/>
+          <w:szCs w:val="22"/>
+        </w:rPr>
+        <w:t xml:space="preserve">Disposition: </w:t>
+      </w:r>
+      <w:r>
+        <w:rPr>
+          <w:rFonts w:asciiTheme="majorHAnsi" w:eastAsia="Times New Roman" w:hAnsiTheme="majorHAnsi" w:cs="Times New Roman"/>
+          <w:color w:val="000000"/>
+          <w:sz w:val="22"/>
+          <w:szCs w:val="22"/>
+        </w:rPr>
+        <w:t>Under Discussion</w:t>
+      </w:r>
+    </w:p>
+    <w:p>
+      <w:pPr>
+        <w:rPr>
+          <w:rFonts w:asciiTheme="majorHAnsi" w:hAnsiTheme="majorHAnsi" w:cs="Courier"/>
+          <w:color w:val="000000"/>
+          <w:sz w:val="20"/>
+          <w:szCs w:val="20"/>
+        </w:rPr>
+      </w:pPr>
+      <w:r>
+        <w:rPr>
+          <w:rFonts w:asciiTheme="majorHAnsi" w:hAnsiTheme="majorHAnsi" w:cs="Courier"/>
+          <w:color w:val="000000"/>
+          <w:sz w:val="20"/>
+          <w:szCs w:val="20"/>
+        </w:rPr>
+        <w:br w:type="page"/>
+      </w:r>
+    </w:p>
+    <w:p>
+      <w:pPr>
+        <w:pStyle w:val="Titre1"/>
+      </w:pPr>
+      <w:bookmarkStart w:id="5" w:name="_Toc178327461"/>
+      <w:bookmarkStart w:id="6" w:name="Issue16261"/>
+      <w:r>
+        <w:t xml:space="preserve">Issue 16261: Union/array/bounded types lacking </w:t>
+      </w:r>
+      <w:bookmarkEnd w:id="5"/>
+    </w:p>
+    <w:bookmarkEnd w:id="6"/>
+    <w:p>
+      <w:pPr>
+        <w:rPr>
+          <w:rFonts w:asciiTheme="majorHAnsi" w:eastAsia="Times New Roman" w:hAnsiTheme="majorHAnsi" w:cs="Times New Roman"/>
+          <w:color w:val="000000"/>
+          <w:sz w:val="27"/>
+          <w:szCs w:val="27"/>
+        </w:rPr>
+      </w:pPr>
+    </w:p>
+    <w:p>
+      <w:pPr>
+        <w:rPr>
+          <w:rFonts w:asciiTheme="majorHAnsi" w:eastAsia="Times New Roman" w:hAnsiTheme="majorHAnsi" w:cs="Times New Roman"/>
+          <w:color w:val="000000"/>
+          <w:sz w:val="22"/>
+          <w:szCs w:val="22"/>
+        </w:rPr>
+      </w:pPr>
+      <w:r>
+        <w:rPr>
+          <w:rFonts w:asciiTheme="majorHAnsi" w:eastAsia="Times New Roman" w:hAnsiTheme="majorHAnsi" w:cs="Times New Roman"/>
+          <w:b/>
+          <w:bCs/>
+          <w:color w:val="000000"/>
+          <w:sz w:val="22"/>
+          <w:szCs w:val="22"/>
+        </w:rPr>
+        <w:t>Source:</w:t>
+      </w:r>
+      <w:r>
+        <w:rPr>
+          <w:rFonts w:asciiTheme="majorHAnsi" w:eastAsia="Times New Roman" w:hAnsiTheme="majorHAnsi" w:cs="Times New Roman"/>
+          <w:color w:val="000000"/>
+          <w:sz w:val="22"/>
+          <w:szCs w:val="22"/>
+        </w:rPr>
+        <w:t> </w:t>
+      </w:r>
+      <w:r>
+        <w:rPr>
+          <w:rFonts w:asciiTheme="majorHAnsi" w:eastAsia="Times New Roman" w:hAnsiTheme="majorHAnsi" w:cs="Times New Roman"/>
+          <w:color w:val="000000"/>
+          <w:sz w:val="22"/>
+          <w:szCs w:val="22"/>
+        </w:rPr>
+        <w:tab/>
+      </w:r>
+      <w:r>
+        <w:rPr>
+          <w:rFonts w:asciiTheme="majorHAnsi" w:eastAsia="Times New Roman" w:hAnsiTheme="majorHAnsi" w:cs="Times New Roman"/>
+          <w:color w:val="000000"/>
+          <w:sz w:val="22"/>
+          <w:szCs w:val="22"/>
+        </w:rPr>
+        <w:t>Remedy IT (Mr. Johnny Willemsen, </w:t>
+      </w:r>
+      <w:hyperlink r:id="rId14" w:history="1">
+        <w:r>
+          <w:rPr>
+            <w:rFonts w:asciiTheme="majorHAnsi" w:eastAsia="Times New Roman" w:hAnsiTheme="majorHAnsi" w:cs="Times New Roman"/>
+            <w:color w:val="0000FF"/>
+            <w:sz w:val="22"/>
+            <w:szCs w:val="22"/>
+            <w:u w:val="single"/>
+          </w:rPr>
+          <w:t>jwillemsen(at)remedy.nl</w:t>
+        </w:r>
+      </w:hyperlink>
+      <w:r>
+        <w:rPr>
+          <w:rFonts w:asciiTheme="majorHAnsi" w:eastAsia="Times New Roman" w:hAnsiTheme="majorHAnsi" w:cs="Times New Roman"/>
+          <w:color w:val="000000"/>
+          <w:sz w:val="22"/>
+          <w:szCs w:val="22"/>
+        </w:rPr>
+        <w:t>)</w:t>
+      </w:r>
+    </w:p>
+    <w:p>
+      <w:pPr>
+        <w:rPr>
+          <w:rFonts w:asciiTheme="majorHAnsi" w:eastAsia="Times New Roman" w:hAnsiTheme="majorHAnsi" w:cs="Times New Roman"/>
+          <w:color w:val="000000"/>
+          <w:sz w:val="22"/>
+          <w:szCs w:val="22"/>
+        </w:rPr>
+      </w:pPr>
+      <w:r>
+        <w:rPr>
+          <w:rFonts w:asciiTheme="majorHAnsi" w:eastAsia="Times New Roman" w:hAnsiTheme="majorHAnsi" w:cs="Times New Roman"/>
+          <w:b/>
+          <w:bCs/>
+          <w:color w:val="000000"/>
+          <w:sz w:val="22"/>
+          <w:szCs w:val="22"/>
+        </w:rPr>
+        <w:t>Nature:</w:t>
+      </w:r>
+      <w:r>
+        <w:rPr>
+          <w:rFonts w:asciiTheme="majorHAnsi" w:eastAsia="Times New Roman" w:hAnsiTheme="majorHAnsi" w:cs="Times New Roman"/>
+          <w:color w:val="000000"/>
+          <w:sz w:val="22"/>
+          <w:szCs w:val="22"/>
+        </w:rPr>
+        <w:t> </w:t>
+      </w:r>
+      <w:r>
+        <w:rPr>
+          <w:rFonts w:asciiTheme="majorHAnsi" w:eastAsia="Times New Roman" w:hAnsiTheme="majorHAnsi" w:cs="Times New Roman"/>
+          <w:color w:val="000000"/>
+          <w:sz w:val="22"/>
+          <w:szCs w:val="22"/>
+        </w:rPr>
+        <w:tab/>
+      </w:r>
+      <w:r>
+        <w:rPr>
+          <w:rFonts w:asciiTheme="majorHAnsi" w:eastAsia="Times New Roman" w:hAnsiTheme="majorHAnsi" w:cs="Times New Roman"/>
+          <w:color w:val="000000"/>
+          <w:sz w:val="22"/>
+          <w:szCs w:val="22"/>
+        </w:rPr>
+        <w:t>Clarification</w:t>
+      </w:r>
+    </w:p>
+    <w:p>
+      <w:pPr>
+        <w:rPr>
+          <w:rFonts w:asciiTheme="majorHAnsi" w:eastAsia="Times New Roman" w:hAnsiTheme="majorHAnsi" w:cs="Times New Roman"/>
+          <w:color w:val="000000"/>
+          <w:sz w:val="22"/>
+          <w:szCs w:val="22"/>
+        </w:rPr>
+      </w:pPr>
+      <w:r>
+        <w:rPr>
+          <w:rFonts w:asciiTheme="majorHAnsi" w:eastAsia="Times New Roman" w:hAnsiTheme="majorHAnsi" w:cs="Times New Roman"/>
+          <w:b/>
+          <w:bCs/>
+          <w:color w:val="000000"/>
+          <w:sz w:val="22"/>
+          <w:szCs w:val="22"/>
+        </w:rPr>
+        <w:t>Severity:</w:t>
+      </w:r>
+      <w:r>
+        <w:rPr>
+          <w:rFonts w:asciiTheme="majorHAnsi" w:eastAsia="Times New Roman" w:hAnsiTheme="majorHAnsi" w:cs="Times New Roman"/>
+          <w:color w:val="000000"/>
+          <w:sz w:val="22"/>
+          <w:szCs w:val="22"/>
+        </w:rPr>
+        <w:t> </w:t>
+      </w:r>
+      <w:r>
+        <w:rPr>
+          <w:rFonts w:asciiTheme="majorHAnsi" w:eastAsia="Times New Roman" w:hAnsiTheme="majorHAnsi" w:cs="Times New Roman"/>
+          <w:color w:val="000000"/>
+          <w:sz w:val="22"/>
+          <w:szCs w:val="22"/>
+        </w:rPr>
+        <w:tab/>
+      </w:r>
+      <w:r>
+        <w:rPr>
+          <w:rFonts w:asciiTheme="majorHAnsi" w:eastAsia="Times New Roman" w:hAnsiTheme="majorHAnsi" w:cs="Times New Roman"/>
+          <w:color w:val="000000"/>
+          <w:sz w:val="22"/>
+          <w:szCs w:val="22"/>
+        </w:rPr>
+        <w:t>Minor</w:t>
+      </w:r>
+    </w:p>
+    <w:p>
+      <w:pPr>
+        <w:rPr>
+          <w:rFonts w:asciiTheme="majorHAnsi" w:eastAsia="Times New Roman" w:hAnsiTheme="majorHAnsi" w:cs="Times New Roman"/>
+          <w:b/>
+          <w:bCs/>
+          <w:color w:val="000000"/>
+          <w:sz w:val="22"/>
+          <w:szCs w:val="22"/>
+        </w:rPr>
+      </w:pPr>
+    </w:p>
+    <w:p>
+      <w:pPr>
+        <w:rPr>
+          <w:rFonts w:asciiTheme="majorHAnsi" w:hAnsiTheme="majorHAnsi"/>
+          <w:sz w:val="22"/>
+          <w:szCs w:val="22"/>
+        </w:rPr>
+      </w:pPr>
+      <w:r>
+        <w:rPr>
+          <w:rFonts w:asciiTheme="majorHAnsi" w:eastAsia="Times New Roman" w:hAnsiTheme="majorHAnsi" w:cs="Times New Roman"/>
+          <w:b/>
+          <w:bCs/>
+          <w:color w:val="000000"/>
+          <w:sz w:val="22"/>
+          <w:szCs w:val="22"/>
+        </w:rPr>
+        <w:t>Summary</w:t>
+      </w:r>
+      <w:r>
+        <w:rPr>
+          <w:rFonts w:asciiTheme="majorHAnsi" w:eastAsia="Times New Roman" w:hAnsiTheme="majorHAnsi" w:cs="Times New Roman"/>
+          <w:b/>
+          <w:bCs/>
+          <w:color w:val="000000"/>
+          <w:sz w:val="22"/>
+          <w:szCs w:val="22"/>
+        </w:rPr>
+        <w:t>.</w:t>
+      </w:r>
+      <w:r>
+        <w:rPr>
+          <w:rFonts w:asciiTheme="majorHAnsi" w:eastAsia="Times New Roman" w:hAnsiTheme="majorHAnsi" w:cs="Times New Roman"/>
+          <w:b/>
+          <w:bCs/>
+          <w:color w:val="000000"/>
+          <w:sz w:val="22"/>
+          <w:szCs w:val="22"/>
+        </w:rPr>
+        <w:t xml:space="preserve"> </w:t>
+      </w:r>
+      <w:r>
+        <w:rPr>
+          <w:rFonts w:asciiTheme="majorHAnsi" w:hAnsiTheme="majorHAnsi" w:cs="Courier"/>
+          <w:color w:val="000000"/>
+          <w:sz w:val="22"/>
+          <w:szCs w:val="22"/>
+        </w:rPr>
+        <w:t>The specification should describe the mapping for Union, Array, and the behavior for bounded strings (what happens if we go beyond the bound)</w:t>
+      </w:r>
     </w:p>
     <w:p>
       <w:pPr>
@@ -4008,50 +3351,11 @@
           <w:tab w:val="left" w:pos="14656"/>
         </w:tabs>
         <w:rPr>
-          <w:rFonts w:asciiTheme="majorHAnsi" w:eastAsia="Times New Roman" w:hAnsiTheme="majorHAnsi" w:cs="Times New Roman"/>
-          <w:color w:val="000000"/>
-          <w:sz w:val="22"/>
-          <w:szCs w:val="22"/>
-        </w:rPr>
-      </w:pPr>
-      <w:r>
-        <w:rPr>
-          <w:rFonts w:asciiTheme="majorHAnsi" w:eastAsia="Times New Roman" w:hAnsiTheme="majorHAnsi" w:cs="Times New Roman"/>
-          <w:b/>
-          <w:bCs/>
-          <w:color w:val="000000"/>
-          <w:sz w:val="22"/>
-          <w:szCs w:val="22"/>
-        </w:rPr>
-        <w:t>Resolution:</w:t>
-      </w:r>
-      <w:r>
-        <w:rPr>
-          <w:rFonts w:asciiTheme="majorHAnsi" w:eastAsia="Times New Roman" w:hAnsiTheme="majorHAnsi" w:cs="Times New Roman"/>
-          <w:color w:val="000000"/>
-          <w:sz w:val="22"/>
-          <w:szCs w:val="22"/>
-        </w:rPr>
-        <w:t> </w:t>
-      </w:r>
-      <w:r>
-        <w:rPr>
-          <w:rFonts w:asciiTheme="majorHAnsi" w:eastAsia="Times New Roman" w:hAnsiTheme="majorHAnsi" w:cs="Times New Roman"/>
-          <w:color w:val="000000"/>
-          <w:sz w:val="22"/>
-          <w:szCs w:val="22"/>
-        </w:rPr>
-        <w:t xml:space="preserve"> </w:t>
-      </w:r>
-      <w:r>
-        <w:rPr>
-          <w:rFonts w:asciiTheme="majorHAnsi" w:eastAsia="Times New Roman" w:hAnsiTheme="majorHAnsi" w:cs="Times New Roman"/>
-          <w:color w:val="000000"/>
-          <w:sz w:val="22"/>
-          <w:szCs w:val="22"/>
-        </w:rPr>
-        <w:t>Removed methods that allowed a number to be divided by a duration. Concerning the Time class the method was not there since it made no sense to multiply an absolute time for a constant.</w:t>
-      </w:r>
+          <w:rFonts w:asciiTheme="majorHAnsi" w:hAnsiTheme="majorHAnsi" w:cs="Courier"/>
+          <w:sz w:val="20"/>
+          <w:szCs w:val="20"/>
+        </w:rPr>
+      </w:pPr>
     </w:p>
     <w:p>
       <w:pPr>
@@ -4075,70 +3379,31 @@
         </w:tabs>
         <w:rPr>
           <w:rFonts w:asciiTheme="majorHAnsi" w:eastAsia="Times New Roman" w:hAnsiTheme="majorHAnsi" w:cs="Times New Roman"/>
-          <w:b/>
-          <w:bCs/>
-          <w:color w:val="000000"/>
-          <w:sz w:val="22"/>
-          <w:szCs w:val="22"/>
-        </w:rPr>
-      </w:pPr>
-    </w:p>
-    <w:p>
-      <w:pPr>
-        <w:rPr>
-          <w:rFonts w:asciiTheme="majorHAnsi" w:eastAsia="Times New Roman" w:hAnsiTheme="majorHAnsi" w:cs="Times New Roman"/>
-          <w:color w:val="000000"/>
-          <w:sz w:val="22"/>
-          <w:szCs w:val="22"/>
-        </w:rPr>
-      </w:pPr>
-      <w:r>
-        <w:rPr>
-          <w:rFonts w:asciiTheme="majorHAnsi" w:eastAsia="Times New Roman" w:hAnsiTheme="majorHAnsi" w:cs="Times New Roman"/>
-          <w:b/>
-          <w:color w:val="000000"/>
-          <w:sz w:val="22"/>
-          <w:szCs w:val="22"/>
-        </w:rPr>
-        <w:t xml:space="preserve">Proposed Disposition: </w:t>
-      </w:r>
-      <w:r>
-        <w:rPr>
-          <w:rFonts w:asciiTheme="majorHAnsi" w:eastAsia="Times New Roman" w:hAnsiTheme="majorHAnsi" w:cs="Times New Roman"/>
-          <w:color w:val="000000"/>
-          <w:sz w:val="22"/>
-          <w:szCs w:val="22"/>
-        </w:rPr>
-        <w:t>Resolved</w:t>
-      </w:r>
-    </w:p>
-    <w:p>
-      <w:pPr>
-        <w:rPr>
-          <w:rFonts w:asciiTheme="majorHAnsi" w:eastAsia="Times New Roman" w:hAnsiTheme="majorHAnsi" w:cs="Times New Roman"/>
-          <w:color w:val="000000"/>
-          <w:sz w:val="22"/>
-          <w:szCs w:val="22"/>
-        </w:rPr>
-      </w:pPr>
-      <w:r>
-        <w:rPr>
-          <w:rFonts w:asciiTheme="majorHAnsi" w:eastAsia="Times New Roman" w:hAnsiTheme="majorHAnsi" w:cs="Times New Roman"/>
-          <w:b/>
-          <w:color w:val="000000"/>
-          <w:sz w:val="22"/>
-          <w:szCs w:val="22"/>
-        </w:rPr>
-        <w:t xml:space="preserve">Disposition: </w:t>
-      </w:r>
-      <w:r>
-        <w:rPr>
-          <w:rFonts w:asciiTheme="majorHAnsi" w:eastAsia="Times New Roman" w:hAnsiTheme="majorHAnsi" w:cs="Times New Roman"/>
-          <w:color w:val="000000"/>
-          <w:sz w:val="22"/>
-          <w:szCs w:val="22"/>
-        </w:rPr>
-        <w:t>Resolved</w:t>
+          <w:color w:val="000000"/>
+          <w:sz w:val="22"/>
+          <w:szCs w:val="22"/>
+        </w:rPr>
+      </w:pPr>
+      <w:bookmarkStart w:id="7" w:name="Issue16269"/>
+      <w:r>
+        <w:rPr>
+          <w:rFonts w:asciiTheme="majorHAnsi" w:eastAsia="Times New Roman" w:hAnsiTheme="majorHAnsi" w:cs="Times New Roman"/>
+          <w:b/>
+          <w:bCs/>
+          <w:color w:val="000000"/>
+          <w:sz w:val="22"/>
+          <w:szCs w:val="22"/>
+        </w:rPr>
+        <w:t>Resolution:</w:t>
+      </w:r>
+      <w:r>
+        <w:rPr>
+          <w:rFonts w:asciiTheme="majorHAnsi" w:eastAsia="Times New Roman" w:hAnsiTheme="majorHAnsi" w:cs="Times New Roman"/>
+          <w:color w:val="000000"/>
+          <w:sz w:val="22"/>
+          <w:szCs w:val="22"/>
+        </w:rPr>
+        <w:t> </w:t>
       </w:r>
     </w:p>
     <w:p>
@@ -4162,371 +3427,23 @@
           <w:tab w:val="left" w:pos="14656"/>
         </w:tabs>
         <w:rPr>
-          <w:rFonts w:asciiTheme="majorHAnsi" w:hAnsiTheme="majorHAnsi" w:cs="Courier"/>
-          <w:sz w:val="22"/>
-          <w:szCs w:val="22"/>
-        </w:rPr>
-      </w:pPr>
-    </w:p>
-    <w:p>
-      <w:pPr>
-        <w:pStyle w:val="Titre1"/>
-      </w:pPr>
-      <w:r>
-        <w:t>Issue 16338: Compilation errors on Visual Studio 2008/2010</w:t>
-      </w:r>
-      <w:bookmarkEnd w:id="10"/>
-    </w:p>
-    <w:bookmarkEnd w:id="11"/>
-    <w:p>
-      <w:pPr>
-        <w:rPr>
-          <w:rFonts w:asciiTheme="majorHAnsi" w:eastAsia="Times New Roman" w:hAnsiTheme="majorHAnsi" w:cs="Times New Roman"/>
-          <w:i/>
-          <w:iCs/>
-          <w:color w:val="000000"/>
-          <w:sz w:val="27"/>
-          <w:szCs w:val="27"/>
-        </w:rPr>
-      </w:pPr>
-    </w:p>
-    <w:p>
-      <w:pPr>
-        <w:rPr>
-          <w:rFonts w:asciiTheme="majorHAnsi" w:eastAsia="Times New Roman" w:hAnsiTheme="majorHAnsi" w:cs="Times New Roman"/>
-          <w:color w:val="000000"/>
-          <w:sz w:val="22"/>
-          <w:szCs w:val="22"/>
-        </w:rPr>
-      </w:pPr>
-      <w:r>
-        <w:rPr>
-          <w:rFonts w:asciiTheme="majorHAnsi" w:eastAsia="Times New Roman" w:hAnsiTheme="majorHAnsi" w:cs="Times New Roman"/>
-          <w:b/>
-          <w:bCs/>
-          <w:color w:val="000000"/>
-          <w:sz w:val="22"/>
-          <w:szCs w:val="22"/>
-        </w:rPr>
-        <w:t>Source:</w:t>
-      </w:r>
-      <w:r>
-        <w:rPr>
-          <w:rFonts w:asciiTheme="majorHAnsi" w:eastAsia="Times New Roman" w:hAnsiTheme="majorHAnsi" w:cs="Times New Roman"/>
-          <w:color w:val="000000"/>
-          <w:sz w:val="22"/>
-          <w:szCs w:val="22"/>
-        </w:rPr>
-        <w:t> </w:t>
-      </w:r>
-      <w:r>
-        <w:rPr>
-          <w:rFonts w:asciiTheme="majorHAnsi" w:eastAsia="Times New Roman" w:hAnsiTheme="majorHAnsi" w:cs="Times New Roman"/>
-          <w:color w:val="000000"/>
-          <w:sz w:val="22"/>
-          <w:szCs w:val="22"/>
-        </w:rPr>
-        <w:tab/>
-      </w:r>
-      <w:r>
-        <w:rPr>
-          <w:rFonts w:asciiTheme="majorHAnsi" w:eastAsia="Times New Roman" w:hAnsiTheme="majorHAnsi" w:cs="Times New Roman"/>
-          <w:color w:val="000000"/>
-          <w:sz w:val="22"/>
-          <w:szCs w:val="22"/>
-        </w:rPr>
-        <w:t>Real-Time Innovations (Mr. Sumant Tambe, </w:t>
-      </w:r>
-      <w:hyperlink r:id="rId12" w:history="1">
-        <w:r>
-          <w:rPr>
-            <w:rFonts w:asciiTheme="majorHAnsi" w:eastAsia="Times New Roman" w:hAnsiTheme="majorHAnsi" w:cs="Times New Roman"/>
-            <w:color w:val="0000FF"/>
-            <w:sz w:val="22"/>
-            <w:szCs w:val="22"/>
-            <w:u w:val="single"/>
-          </w:rPr>
-          <w:t>sumant(at)rti.com</w:t>
-        </w:r>
-      </w:hyperlink>
-      <w:r>
-        <w:rPr>
-          <w:rFonts w:asciiTheme="majorHAnsi" w:eastAsia="Times New Roman" w:hAnsiTheme="majorHAnsi" w:cs="Times New Roman"/>
-          <w:color w:val="000000"/>
-          <w:sz w:val="22"/>
-          <w:szCs w:val="22"/>
-        </w:rPr>
-        <w:t>)</w:t>
-      </w:r>
-    </w:p>
-    <w:p>
-      <w:pPr>
-        <w:rPr>
-          <w:rFonts w:asciiTheme="majorHAnsi" w:eastAsia="Times New Roman" w:hAnsiTheme="majorHAnsi" w:cs="Times New Roman"/>
-          <w:color w:val="000000"/>
-          <w:sz w:val="22"/>
-          <w:szCs w:val="22"/>
-        </w:rPr>
-      </w:pPr>
-      <w:r>
-        <w:rPr>
-          <w:rFonts w:asciiTheme="majorHAnsi" w:eastAsia="Times New Roman" w:hAnsiTheme="majorHAnsi" w:cs="Times New Roman"/>
-          <w:b/>
-          <w:bCs/>
-          <w:color w:val="000000"/>
-          <w:sz w:val="22"/>
-          <w:szCs w:val="22"/>
-        </w:rPr>
-        <w:t>Nature:</w:t>
-      </w:r>
-      <w:r>
-        <w:rPr>
-          <w:rFonts w:asciiTheme="majorHAnsi" w:eastAsia="Times New Roman" w:hAnsiTheme="majorHAnsi" w:cs="Times New Roman"/>
-          <w:color w:val="000000"/>
-          <w:sz w:val="22"/>
-          <w:szCs w:val="22"/>
-        </w:rPr>
-        <w:t> </w:t>
-      </w:r>
-      <w:r>
-        <w:rPr>
-          <w:rFonts w:asciiTheme="majorHAnsi" w:eastAsia="Times New Roman" w:hAnsiTheme="majorHAnsi" w:cs="Times New Roman"/>
-          <w:color w:val="000000"/>
-          <w:sz w:val="22"/>
-          <w:szCs w:val="22"/>
-        </w:rPr>
-        <w:tab/>
-      </w:r>
-      <w:r>
-        <w:rPr>
-          <w:rFonts w:asciiTheme="majorHAnsi" w:eastAsia="Times New Roman" w:hAnsiTheme="majorHAnsi" w:cs="Times New Roman"/>
-          <w:color w:val="000000"/>
-          <w:sz w:val="22"/>
-          <w:szCs w:val="22"/>
-        </w:rPr>
-        <w:t>Revision</w:t>
-      </w:r>
-    </w:p>
-    <w:p>
-      <w:pPr>
-        <w:rPr>
-          <w:rFonts w:asciiTheme="majorHAnsi" w:eastAsia="Times New Roman" w:hAnsiTheme="majorHAnsi" w:cs="Times New Roman"/>
-          <w:color w:val="000000"/>
-          <w:sz w:val="22"/>
-          <w:szCs w:val="22"/>
-        </w:rPr>
-      </w:pPr>
-      <w:r>
-        <w:rPr>
-          <w:rFonts w:asciiTheme="majorHAnsi" w:eastAsia="Times New Roman" w:hAnsiTheme="majorHAnsi" w:cs="Times New Roman"/>
-          <w:b/>
-          <w:bCs/>
-          <w:color w:val="000000"/>
-          <w:sz w:val="22"/>
-          <w:szCs w:val="22"/>
-        </w:rPr>
-        <w:t>Severity:</w:t>
-      </w:r>
-      <w:r>
-        <w:rPr>
-          <w:rFonts w:asciiTheme="majorHAnsi" w:eastAsia="Times New Roman" w:hAnsiTheme="majorHAnsi" w:cs="Times New Roman"/>
-          <w:color w:val="000000"/>
-          <w:sz w:val="22"/>
-          <w:szCs w:val="22"/>
-        </w:rPr>
-        <w:t> </w:t>
-      </w:r>
-      <w:r>
-        <w:rPr>
-          <w:rFonts w:asciiTheme="majorHAnsi" w:eastAsia="Times New Roman" w:hAnsiTheme="majorHAnsi" w:cs="Times New Roman"/>
-          <w:color w:val="000000"/>
-          <w:sz w:val="22"/>
-          <w:szCs w:val="22"/>
-        </w:rPr>
-        <w:tab/>
-      </w:r>
-      <w:r>
-        <w:rPr>
-          <w:rFonts w:asciiTheme="majorHAnsi" w:eastAsia="Times New Roman" w:hAnsiTheme="majorHAnsi" w:cs="Times New Roman"/>
-          <w:color w:val="000000"/>
-          <w:sz w:val="22"/>
-          <w:szCs w:val="22"/>
-        </w:rPr>
-        <w:t>Critical</w:t>
-      </w:r>
-    </w:p>
-    <w:p>
-      <w:pPr>
-        <w:rPr>
-          <w:rFonts w:asciiTheme="majorHAnsi" w:eastAsia="Times New Roman" w:hAnsiTheme="majorHAnsi" w:cs="Times New Roman"/>
-          <w:b/>
-          <w:bCs/>
-          <w:color w:val="000000"/>
-          <w:sz w:val="22"/>
-          <w:szCs w:val="22"/>
-        </w:rPr>
-      </w:pPr>
-    </w:p>
-    <w:p>
-      <w:pPr>
-        <w:rPr>
-          <w:rFonts w:asciiTheme="majorHAnsi" w:hAnsiTheme="majorHAnsi" w:cs="Courier"/>
-          <w:color w:val="000000"/>
-          <w:sz w:val="22"/>
-          <w:szCs w:val="22"/>
-        </w:rPr>
-      </w:pPr>
-      <w:r>
-        <w:rPr>
-          <w:rFonts w:asciiTheme="majorHAnsi" w:eastAsia="Times New Roman" w:hAnsiTheme="majorHAnsi" w:cs="Times New Roman"/>
-          <w:b/>
-          <w:bCs/>
-          <w:color w:val="000000"/>
-          <w:sz w:val="22"/>
-          <w:szCs w:val="22"/>
-        </w:rPr>
-        <w:t>Summary</w:t>
-      </w:r>
-      <w:r>
-        <w:rPr>
-          <w:rFonts w:asciiTheme="majorHAnsi" w:eastAsia="Times New Roman" w:hAnsiTheme="majorHAnsi" w:cs="Times New Roman"/>
-          <w:b/>
-          <w:bCs/>
-          <w:color w:val="000000"/>
-          <w:sz w:val="22"/>
-          <w:szCs w:val="22"/>
-        </w:rPr>
-        <w:t xml:space="preserve">. </w:t>
-      </w:r>
-      <w:r>
-        <w:rPr>
-          <w:rFonts w:asciiTheme="majorHAnsi" w:hAnsiTheme="majorHAnsi" w:cs="Courier"/>
-          <w:color w:val="000000"/>
-          <w:sz w:val="22"/>
-          <w:szCs w:val="22"/>
-        </w:rPr>
-        <w:t xml:space="preserve">The sources obtained from dds-psm-cxx.googlecode.com do not compile on Visual Studio compilers without significant efforts. </w:t>
-      </w:r>
-    </w:p>
-    <w:p>
-      <w:pPr>
-        <w:rPr>
-          <w:rFonts w:asciiTheme="majorHAnsi" w:hAnsiTheme="majorHAnsi" w:cs="Courier"/>
-          <w:color w:val="000000"/>
-          <w:sz w:val="22"/>
-          <w:szCs w:val="22"/>
-        </w:rPr>
-      </w:pPr>
-      <w:r>
-        <w:rPr>
-          <w:rFonts w:asciiTheme="majorHAnsi" w:hAnsiTheme="majorHAnsi" w:cs="Courier"/>
-          <w:color w:val="000000"/>
-          <w:sz w:val="22"/>
-          <w:szCs w:val="22"/>
-        </w:rPr>
-        <w:t xml:space="preserve">There are multiple issues most related to type conversion. </w:t>
-      </w:r>
-    </w:p>
-    <w:p>
-      <w:pPr>
-        <w:rPr>
-          <w:rFonts w:asciiTheme="majorHAnsi" w:hAnsiTheme="majorHAnsi" w:cs="Courier"/>
-          <w:color w:val="000000"/>
-          <w:sz w:val="22"/>
-          <w:szCs w:val="22"/>
-        </w:rPr>
-      </w:pPr>
-    </w:p>
-    <w:p>
-      <w:pPr>
-        <w:pStyle w:val="Paragraphedeliste"/>
-        <w:numPr>
-          <w:ilvl w:val="0"/>
-          <w:numId w:val="7"/>
-        </w:numPr>
-        <w:rPr>
-          <w:rFonts w:asciiTheme="majorHAnsi" w:hAnsiTheme="majorHAnsi"/>
-          <w:sz w:val="22"/>
-          <w:szCs w:val="22"/>
-        </w:rPr>
-      </w:pPr>
-      <w:r>
-        <w:rPr>
-          <w:rFonts w:asciiTheme="majorHAnsi" w:hAnsiTheme="majorHAnsi" w:cs="Courier"/>
-          <w:color w:val="000000"/>
-          <w:sz w:val="22"/>
-          <w:szCs w:val="22"/>
-        </w:rPr>
-        <w:t>All the classes that inherit from dds::core::Value&lt;D&gt; seem to be missing a copy-ctor. For example, QosPolicyCount in src\hpp\tdds\core\policy\QosPolicyCount.hpp. Without a copy-ctor, VS2010 issues a “cannot convert from ...” error.   Most of these classes are found in the following files:   src\hpp\tdds\core\InstanceHandle.hpp src\hpp\tdds\core\policy\CorePolicy.hpp src\hpp\tdds\core\policy\QosPolicyCount.hpp src\hpp\tdds\core\qos\EntityQos.hpp   Proposed Solution: Add a copy constructor to all the classes that inherit from dds::core::Value&lt;D&gt; as follows:   QosPolicyCount(const QosPolicyCount&amp; src) : dds::core::Value&lt;DELEGATE&gt;(src.delegate()) { }</w:t>
-      </w:r>
-    </w:p>
-    <w:p>
-      <w:pPr>
-        <w:pStyle w:val="Paragraphedeliste"/>
-        <w:rPr>
-          <w:rFonts w:asciiTheme="majorHAnsi" w:hAnsiTheme="majorHAnsi"/>
-          <w:sz w:val="22"/>
-          <w:szCs w:val="22"/>
-        </w:rPr>
-      </w:pPr>
-    </w:p>
-    <w:p>
-      <w:pPr>
-        <w:pStyle w:val="Paragraphedeliste"/>
-        <w:numPr>
-          <w:ilvl w:val="0"/>
-          <w:numId w:val="7"/>
-        </w:numPr>
-        <w:rPr>
-          <w:rFonts w:asciiTheme="majorHAnsi" w:hAnsiTheme="majorHAnsi"/>
-          <w:sz w:val="22"/>
-          <w:szCs w:val="22"/>
-        </w:rPr>
-      </w:pPr>
-      <w:r>
-        <w:rPr>
-          <w:rFonts w:asciiTheme="majorHAnsi" w:hAnsiTheme="majorHAnsi" w:cs="Courier"/>
-          <w:color w:val="000000"/>
-          <w:sz w:val="22"/>
-          <w:szCs w:val="22"/>
-        </w:rPr>
-        <w:t xml:space="preserve">The exception classes in dds-psm-cxx\src\hpp\dds\core\Exception.hpp do not need copy-ctor because there is nothing to copy and the base classes don’t have copy constructors either.    Proposed resolution: Remove the declarations of copy constructors in dds-psm-cxx\src\hpp\dds\core\Exception.hpp </w:t>
-      </w:r>
-    </w:p>
-    <w:p>
-      <w:pPr>
-        <w:rPr>
-          <w:rFonts w:asciiTheme="majorHAnsi" w:hAnsiTheme="majorHAnsi" w:cs="Courier"/>
-          <w:color w:val="000000"/>
-          <w:sz w:val="22"/>
-          <w:szCs w:val="22"/>
-        </w:rPr>
-      </w:pPr>
-    </w:p>
-    <w:p>
-      <w:pPr>
-        <w:pStyle w:val="Paragraphedeliste"/>
-        <w:numPr>
-          <w:ilvl w:val="0"/>
-          <w:numId w:val="7"/>
-        </w:numPr>
-        <w:rPr>
-          <w:rFonts w:asciiTheme="majorHAnsi" w:hAnsiTheme="majorHAnsi"/>
-          <w:sz w:val="22"/>
-          <w:szCs w:val="22"/>
-        </w:rPr>
-      </w:pPr>
-      <w:r>
-        <w:rPr>
-          <w:rFonts w:asciiTheme="majorHAnsi" w:hAnsiTheme="majorHAnsi" w:cs="Courier"/>
-          <w:color w:val="000000"/>
-          <w:sz w:val="22"/>
-          <w:szCs w:val="22"/>
-        </w:rPr>
-        <w:t>The private constructor of SampleRejectedStatus in dds-psm-cxx-read-only\src\hpp\dds\core\status\State.hpp needs a typecast to avoid compilation errors on Visual studio versions of STL.   The following constructor can’t be called due to ambiguous overloads of bistset&lt;N&gt; constructors.   private: SampleRejectedState(uint32_t s) : MaskType(s) { }    Proposed solution: Change the call to the base constructor to include an explicit static_cast to int.    private: SampleRejectedState(uint32_t s) : MaskType(static_cast&lt;int&gt;(s)) { }</w:t>
-      </w:r>
-      <w:bookmarkStart w:id="12" w:name="_Toc178327465"/>
-      <w:bookmarkStart w:id="13" w:name="Issue16339"/>
+          <w:rFonts w:asciiTheme="majorHAnsi" w:eastAsia="Times New Roman" w:hAnsiTheme="majorHAnsi" w:cs="Times New Roman"/>
+          <w:color w:val="000000"/>
+          <w:sz w:val="22"/>
+          <w:szCs w:val="22"/>
+        </w:rPr>
+      </w:pPr>
+      <w:r>
+        <w:rPr>
+          <w:rFonts w:asciiTheme="majorHAnsi" w:eastAsia="Times New Roman" w:hAnsiTheme="majorHAnsi" w:cs="Times New Roman"/>
+          <w:b/>
+          <w:bCs/>
+          <w:color w:val="000000"/>
+          <w:sz w:val="22"/>
+          <w:szCs w:val="22"/>
+        </w:rPr>
+        <w:t>Revised Text:</w:t>
+      </w:r>
     </w:p>
     <w:p>
       <w:pPr>
@@ -4549,11 +3466,23 @@
           <w:tab w:val="left" w:pos="14656"/>
         </w:tabs>
         <w:rPr>
-          <w:rFonts w:asciiTheme="majorHAnsi" w:hAnsiTheme="majorHAnsi" w:cs="Courier"/>
-          <w:sz w:val="22"/>
-          <w:szCs w:val="22"/>
-        </w:rPr>
-      </w:pPr>
+          <w:rFonts w:asciiTheme="majorHAnsi" w:eastAsia="Times New Roman" w:hAnsiTheme="majorHAnsi" w:cs="Times New Roman"/>
+          <w:color w:val="000000"/>
+          <w:sz w:val="22"/>
+          <w:szCs w:val="22"/>
+        </w:rPr>
+      </w:pPr>
+      <w:r>
+        <w:rPr>
+          <w:rFonts w:asciiTheme="majorHAnsi" w:eastAsia="Times New Roman" w:hAnsiTheme="majorHAnsi" w:cs="Times New Roman"/>
+          <w:b/>
+          <w:bCs/>
+          <w:color w:val="000000"/>
+          <w:sz w:val="22"/>
+          <w:szCs w:val="22"/>
+        </w:rPr>
+        <w:t>Actions taken:</w:t>
+      </w:r>
     </w:p>
     <w:p>
       <w:pPr>
@@ -4576,22 +3505,82 @@
           <w:tab w:val="left" w:pos="14656"/>
         </w:tabs>
         <w:rPr>
-          <w:rFonts w:asciiTheme="majorHAnsi" w:eastAsia="Times New Roman" w:hAnsiTheme="majorHAnsi" w:cs="Times New Roman"/>
-          <w:color w:val="000000"/>
-          <w:sz w:val="22"/>
-          <w:szCs w:val="22"/>
-        </w:rPr>
-      </w:pPr>
-      <w:r>
-        <w:rPr>
-          <w:rFonts w:asciiTheme="majorHAnsi" w:eastAsia="Times New Roman" w:hAnsiTheme="majorHAnsi" w:cs="Times New Roman"/>
-          <w:b/>
-          <w:bCs/>
-          <w:color w:val="000000"/>
-          <w:sz w:val="22"/>
-          <w:szCs w:val="22"/>
-        </w:rPr>
-        <w:t>Resolution:</w:t>
+          <w:rFonts w:asciiTheme="majorHAnsi" w:hAnsiTheme="majorHAnsi" w:cs="Courier"/>
+          <w:sz w:val="22"/>
+          <w:szCs w:val="22"/>
+        </w:rPr>
+      </w:pPr>
+      <w:r>
+        <w:rPr>
+          <w:rFonts w:asciiTheme="majorHAnsi" w:eastAsia="Times New Roman" w:hAnsiTheme="majorHAnsi" w:cs="Times New Roman"/>
+          <w:b/>
+          <w:bCs/>
+          <w:color w:val="000000"/>
+          <w:sz w:val="22"/>
+          <w:szCs w:val="22"/>
+        </w:rPr>
+        <w:t>Discussion:</w:t>
+      </w:r>
+    </w:p>
+    <w:p>
+      <w:pPr>
+        <w:rPr>
+          <w:rFonts w:asciiTheme="majorHAnsi" w:eastAsia="Times New Roman" w:hAnsiTheme="majorHAnsi" w:cs="Times New Roman"/>
+          <w:sz w:val="27"/>
+          <w:szCs w:val="27"/>
+        </w:rPr>
+      </w:pPr>
+      <w:r>
+        <w:rPr>
+          <w:rFonts w:asciiTheme="majorHAnsi" w:eastAsia="Times New Roman" w:hAnsiTheme="majorHAnsi" w:cs="Times New Roman"/>
+          <w:sz w:val="27"/>
+          <w:szCs w:val="27"/>
+        </w:rPr>
+        <w:br w:type="page"/>
+      </w:r>
+    </w:p>
+    <w:p>
+      <w:pPr>
+        <w:pStyle w:val="Titre1"/>
+      </w:pPr>
+      <w:bookmarkStart w:id="8" w:name="_Toc178327462"/>
+      <w:r>
+        <w:t xml:space="preserve">Issue 16269: Inconsistencies related to use of const&amp; </w:t>
+      </w:r>
+      <w:bookmarkEnd w:id="8"/>
+    </w:p>
+    <w:bookmarkEnd w:id="7"/>
+    <w:p>
+      <w:pPr>
+        <w:rPr>
+          <w:rFonts w:asciiTheme="majorHAnsi" w:eastAsia="Times New Roman" w:hAnsiTheme="majorHAnsi" w:cs="Times New Roman"/>
+          <w:b/>
+          <w:bCs/>
+          <w:color w:val="000000"/>
+          <w:sz w:val="22"/>
+          <w:szCs w:val="22"/>
+        </w:rPr>
+      </w:pPr>
+    </w:p>
+    <w:p>
+      <w:pPr>
+        <w:rPr>
+          <w:rFonts w:asciiTheme="majorHAnsi" w:eastAsia="Times New Roman" w:hAnsiTheme="majorHAnsi" w:cs="Times New Roman"/>
+          <w:color w:val="000000"/>
+          <w:sz w:val="22"/>
+          <w:szCs w:val="22"/>
+        </w:rPr>
+      </w:pPr>
+      <w:r>
+        <w:rPr>
+          <w:rFonts w:asciiTheme="majorHAnsi" w:eastAsia="Times New Roman" w:hAnsiTheme="majorHAnsi" w:cs="Times New Roman"/>
+          <w:b/>
+          <w:bCs/>
+          <w:color w:val="000000"/>
+          <w:sz w:val="22"/>
+          <w:szCs w:val="22"/>
+        </w:rPr>
+        <w:t>Source:</w:t>
       </w:r>
       <w:r>
         <w:rPr>
@@ -4609,7 +3598,185 @@
           <w:sz w:val="22"/>
           <w:szCs w:val="22"/>
         </w:rPr>
-        <w:t>The Visual Studio C++ 2010 compiler was raising a series of errors and warning that were not caught by GCC relating to some lacking ctors and conversion operators in some template classes.  All the errors raised by Visual Studio C++ 2010 have been addressed as verifiable on the latest version of the dds-psm-cxx source code available at https://github.com/kydos/dds-psm-cxx</w:t>
+        <w:tab/>
+      </w:r>
+      <w:r>
+        <w:rPr>
+          <w:rFonts w:asciiTheme="majorHAnsi" w:eastAsia="Times New Roman" w:hAnsiTheme="majorHAnsi" w:cs="Times New Roman"/>
+          <w:color w:val="000000"/>
+          <w:sz w:val="22"/>
+          <w:szCs w:val="22"/>
+        </w:rPr>
+        <w:t>Remedy IT (Mr. Johnny Willemsen, </w:t>
+      </w:r>
+      <w:hyperlink r:id="rId15" w:history="1">
+        <w:r>
+          <w:rPr>
+            <w:rFonts w:asciiTheme="majorHAnsi" w:eastAsia="Times New Roman" w:hAnsiTheme="majorHAnsi" w:cs="Times New Roman"/>
+            <w:color w:val="0000FF"/>
+            <w:sz w:val="22"/>
+            <w:szCs w:val="22"/>
+            <w:u w:val="single"/>
+          </w:rPr>
+          <w:t>jwillemsen(at)remedy.nl</w:t>
+        </w:r>
+      </w:hyperlink>
+      <w:r>
+        <w:rPr>
+          <w:rFonts w:asciiTheme="majorHAnsi" w:eastAsia="Times New Roman" w:hAnsiTheme="majorHAnsi" w:cs="Times New Roman"/>
+          <w:color w:val="000000"/>
+          <w:sz w:val="22"/>
+          <w:szCs w:val="22"/>
+        </w:rPr>
+        <w:t>)</w:t>
+      </w:r>
+    </w:p>
+    <w:p>
+      <w:pPr>
+        <w:rPr>
+          <w:rFonts w:asciiTheme="majorHAnsi" w:eastAsia="Times New Roman" w:hAnsiTheme="majorHAnsi" w:cs="Times New Roman"/>
+          <w:color w:val="000000"/>
+          <w:sz w:val="22"/>
+          <w:szCs w:val="22"/>
+        </w:rPr>
+      </w:pPr>
+      <w:r>
+        <w:rPr>
+          <w:rFonts w:asciiTheme="majorHAnsi" w:eastAsia="Times New Roman" w:hAnsiTheme="majorHAnsi" w:cs="Times New Roman"/>
+          <w:b/>
+          <w:bCs/>
+          <w:color w:val="000000"/>
+          <w:sz w:val="22"/>
+          <w:szCs w:val="22"/>
+        </w:rPr>
+        <w:t>Nature:</w:t>
+      </w:r>
+      <w:r>
+        <w:rPr>
+          <w:rFonts w:asciiTheme="majorHAnsi" w:eastAsia="Times New Roman" w:hAnsiTheme="majorHAnsi" w:cs="Times New Roman"/>
+          <w:color w:val="000000"/>
+          <w:sz w:val="22"/>
+          <w:szCs w:val="22"/>
+        </w:rPr>
+        <w:t> </w:t>
+      </w:r>
+      <w:r>
+        <w:rPr>
+          <w:rFonts w:asciiTheme="majorHAnsi" w:eastAsia="Times New Roman" w:hAnsiTheme="majorHAnsi" w:cs="Times New Roman"/>
+          <w:color w:val="000000"/>
+          <w:sz w:val="22"/>
+          <w:szCs w:val="22"/>
+        </w:rPr>
+        <w:tab/>
+      </w:r>
+      <w:r>
+        <w:rPr>
+          <w:rFonts w:asciiTheme="majorHAnsi" w:eastAsia="Times New Roman" w:hAnsiTheme="majorHAnsi" w:cs="Times New Roman"/>
+          <w:color w:val="000000"/>
+          <w:sz w:val="22"/>
+          <w:szCs w:val="22"/>
+        </w:rPr>
+        <w:t>Clarification</w:t>
+      </w:r>
+    </w:p>
+    <w:p>
+      <w:pPr>
+        <w:rPr>
+          <w:rFonts w:asciiTheme="majorHAnsi" w:eastAsia="Times New Roman" w:hAnsiTheme="majorHAnsi" w:cs="Times New Roman"/>
+          <w:color w:val="000000"/>
+          <w:sz w:val="22"/>
+          <w:szCs w:val="22"/>
+        </w:rPr>
+      </w:pPr>
+      <w:r>
+        <w:rPr>
+          <w:rFonts w:asciiTheme="majorHAnsi" w:eastAsia="Times New Roman" w:hAnsiTheme="majorHAnsi" w:cs="Times New Roman"/>
+          <w:b/>
+          <w:bCs/>
+          <w:color w:val="000000"/>
+          <w:sz w:val="22"/>
+          <w:szCs w:val="22"/>
+        </w:rPr>
+        <w:t>Severity:</w:t>
+      </w:r>
+      <w:r>
+        <w:rPr>
+          <w:rFonts w:asciiTheme="majorHAnsi" w:eastAsia="Times New Roman" w:hAnsiTheme="majorHAnsi" w:cs="Times New Roman"/>
+          <w:color w:val="000000"/>
+          <w:sz w:val="22"/>
+          <w:szCs w:val="22"/>
+        </w:rPr>
+        <w:t> </w:t>
+      </w:r>
+      <w:r>
+        <w:rPr>
+          <w:rFonts w:asciiTheme="majorHAnsi" w:eastAsia="Times New Roman" w:hAnsiTheme="majorHAnsi" w:cs="Times New Roman"/>
+          <w:color w:val="000000"/>
+          <w:sz w:val="22"/>
+          <w:szCs w:val="22"/>
+        </w:rPr>
+        <w:tab/>
+      </w:r>
+      <w:r>
+        <w:rPr>
+          <w:rFonts w:asciiTheme="majorHAnsi" w:eastAsia="Times New Roman" w:hAnsiTheme="majorHAnsi" w:cs="Times New Roman"/>
+          <w:color w:val="000000"/>
+          <w:sz w:val="22"/>
+          <w:szCs w:val="22"/>
+        </w:rPr>
+        <w:t>Minor</w:t>
+      </w:r>
+    </w:p>
+    <w:p>
+      <w:pPr>
+        <w:rPr>
+          <w:rFonts w:asciiTheme="majorHAnsi" w:eastAsia="Times New Roman" w:hAnsiTheme="majorHAnsi" w:cs="Times New Roman"/>
+          <w:b/>
+          <w:bCs/>
+          <w:color w:val="000000"/>
+          <w:sz w:val="22"/>
+          <w:szCs w:val="22"/>
+        </w:rPr>
+      </w:pPr>
+    </w:p>
+    <w:p>
+      <w:pPr>
+        <w:rPr>
+          <w:rFonts w:asciiTheme="majorHAnsi" w:hAnsiTheme="majorHAnsi"/>
+          <w:sz w:val="22"/>
+          <w:szCs w:val="22"/>
+        </w:rPr>
+      </w:pPr>
+      <w:r>
+        <w:rPr>
+          <w:rFonts w:asciiTheme="majorHAnsi" w:eastAsia="Times New Roman" w:hAnsiTheme="majorHAnsi" w:cs="Times New Roman"/>
+          <w:b/>
+          <w:bCs/>
+          <w:color w:val="000000"/>
+          <w:sz w:val="22"/>
+          <w:szCs w:val="22"/>
+        </w:rPr>
+        <w:t>Summary</w:t>
+      </w:r>
+      <w:r>
+        <w:rPr>
+          <w:rFonts w:asciiTheme="majorHAnsi" w:eastAsia="Times New Roman" w:hAnsiTheme="majorHAnsi" w:cs="Times New Roman"/>
+          <w:b/>
+          <w:bCs/>
+          <w:color w:val="000000"/>
+          <w:sz w:val="22"/>
+          <w:szCs w:val="22"/>
+        </w:rPr>
+        <w:t xml:space="preserve">. </w:t>
+      </w:r>
+      <w:r>
+        <w:rPr>
+          <w:rFonts w:asciiTheme="majorHAnsi" w:hAnsiTheme="majorHAnsi" w:cs="Courier"/>
+          <w:color w:val="000000"/>
+          <w:sz w:val="22"/>
+          <w:szCs w:val="22"/>
+        </w:rPr>
+        <w:t>There is consistency issue in the spec with respect to the use of const &amp; versus returning copies.</w:t>
       </w:r>
     </w:p>
     <w:p>
@@ -4641,6 +3808,8 @@
           <w:szCs w:val="22"/>
         </w:rPr>
       </w:pPr>
+      <w:bookmarkStart w:id="9" w:name="_Toc178327463"/>
+      <w:bookmarkStart w:id="10" w:name="Issue16308"/>
     </w:p>
     <w:p>
       <w:pPr>
@@ -4664,55 +3833,48 @@
         </w:tabs>
         <w:rPr>
           <w:rFonts w:asciiTheme="majorHAnsi" w:eastAsia="Times New Roman" w:hAnsiTheme="majorHAnsi" w:cs="Times New Roman"/>
-          <w:b/>
-          <w:bCs/>
-          <w:color w:val="000000"/>
-          <w:sz w:val="22"/>
-          <w:szCs w:val="22"/>
-        </w:rPr>
-      </w:pPr>
-      <w:r>
-        <w:rPr>
-          <w:rFonts w:asciiTheme="majorHAnsi" w:eastAsia="Times New Roman" w:hAnsiTheme="majorHAnsi" w:cs="Times New Roman"/>
-          <w:b/>
-          <w:bCs/>
-          <w:color w:val="000000"/>
-          <w:sz w:val="22"/>
-          <w:szCs w:val="22"/>
-        </w:rPr>
-        <w:t>Proposed Disposition</w:t>
-      </w:r>
-      <w:r>
-        <w:rPr>
-          <w:rFonts w:asciiTheme="majorHAnsi" w:eastAsia="Times New Roman" w:hAnsiTheme="majorHAnsi" w:cs="Times New Roman"/>
-          <w:b/>
-          <w:bCs/>
-          <w:color w:val="000000"/>
-          <w:sz w:val="22"/>
-          <w:szCs w:val="22"/>
-        </w:rPr>
-        <w:t>:</w:t>
-      </w:r>
-      <w:r>
-        <w:rPr>
-          <w:rFonts w:asciiTheme="majorHAnsi" w:eastAsia="Times New Roman" w:hAnsiTheme="majorHAnsi" w:cs="Times New Roman"/>
-          <w:b/>
-          <w:bCs/>
-          <w:color w:val="000000"/>
-          <w:sz w:val="22"/>
-          <w:szCs w:val="22"/>
-        </w:rPr>
-        <w:t xml:space="preserve"> </w:t>
-      </w:r>
-      <w:r>
-        <w:rPr>
-          <w:rFonts w:asciiTheme="majorHAnsi" w:eastAsia="Times New Roman" w:hAnsiTheme="majorHAnsi" w:cs="Times New Roman"/>
-          <w:bCs/>
-          <w:color w:val="000000"/>
-          <w:sz w:val="22"/>
-          <w:szCs w:val="22"/>
-        </w:rPr>
-        <w:t>Resolved</w:t>
+          <w:color w:val="000000"/>
+          <w:sz w:val="22"/>
+          <w:szCs w:val="22"/>
+        </w:rPr>
+      </w:pPr>
+      <w:r>
+        <w:rPr>
+          <w:rFonts w:asciiTheme="majorHAnsi" w:eastAsia="Times New Roman" w:hAnsiTheme="majorHAnsi" w:cs="Times New Roman"/>
+          <w:b/>
+          <w:bCs/>
+          <w:color w:val="000000"/>
+          <w:sz w:val="22"/>
+          <w:szCs w:val="22"/>
+        </w:rPr>
+        <w:t>Resolution:</w:t>
+      </w:r>
+      <w:r>
+        <w:rPr>
+          <w:rFonts w:asciiTheme="majorHAnsi" w:eastAsia="Times New Roman" w:hAnsiTheme="majorHAnsi" w:cs="Times New Roman"/>
+          <w:color w:val="000000"/>
+          <w:sz w:val="22"/>
+          <w:szCs w:val="22"/>
+        </w:rPr>
+        <w:t> </w:t>
+      </w:r>
+      <w:r>
+        <w:rPr>
+          <w:rFonts w:asciiTheme="majorHAnsi" w:eastAsia="Times New Roman" w:hAnsiTheme="majorHAnsi" w:cs="Times New Roman"/>
+          <w:color w:val="000000"/>
+          <w:sz w:val="22"/>
+          <w:szCs w:val="22"/>
+        </w:rPr>
+        <w:t>The API has been verified to consistently use const reference when possible and values when necessary.</w:t>
+      </w:r>
+      <w:r>
+        <w:rPr>
+          <w:rFonts w:asciiTheme="majorHAnsi" w:eastAsia="Times New Roman" w:hAnsiTheme="majorHAnsi" w:cs="Times New Roman"/>
+          <w:color w:val="000000"/>
+          <w:sz w:val="22"/>
+          <w:szCs w:val="22"/>
+        </w:rPr>
+        <w:t xml:space="preserve"> Notice that these changes do not change the semantics but in some case can reduce the number of temporary object created.</w:t>
       </w:r>
     </w:p>
     <w:p>
@@ -4737,11 +3899,71 @@
         </w:tabs>
         <w:rPr>
           <w:rFonts w:asciiTheme="majorHAnsi" w:eastAsia="Times New Roman" w:hAnsiTheme="majorHAnsi" w:cs="Times New Roman"/>
-          <w:color w:val="000000"/>
-          <w:sz w:val="22"/>
-          <w:szCs w:val="22"/>
-        </w:rPr>
-      </w:pPr>
+          <w:b/>
+          <w:bCs/>
+          <w:color w:val="000000"/>
+          <w:sz w:val="22"/>
+          <w:szCs w:val="22"/>
+        </w:rPr>
+      </w:pPr>
+    </w:p>
+    <w:p>
+      <w:pPr>
+        <w:rPr>
+          <w:rFonts w:asciiTheme="majorHAnsi" w:eastAsia="Times New Roman" w:hAnsiTheme="majorHAnsi" w:cs="Times New Roman"/>
+          <w:color w:val="000000"/>
+          <w:sz w:val="22"/>
+          <w:szCs w:val="22"/>
+        </w:rPr>
+      </w:pPr>
+      <w:r>
+        <w:rPr>
+          <w:rFonts w:asciiTheme="majorHAnsi" w:eastAsia="Times New Roman" w:hAnsiTheme="majorHAnsi" w:cs="Times New Roman"/>
+          <w:b/>
+          <w:color w:val="000000"/>
+          <w:sz w:val="22"/>
+          <w:szCs w:val="22"/>
+        </w:rPr>
+        <w:t xml:space="preserve">Proposed Disposition: </w:t>
+      </w:r>
+      <w:r>
+        <w:rPr>
+          <w:rFonts w:asciiTheme="majorHAnsi" w:eastAsia="Times New Roman" w:hAnsiTheme="majorHAnsi" w:cs="Times New Roman"/>
+          <w:color w:val="000000"/>
+          <w:sz w:val="22"/>
+          <w:szCs w:val="22"/>
+        </w:rPr>
+        <w:t>Resolved</w:t>
+      </w:r>
+    </w:p>
+    <w:p>
+      <w:pPr>
+        <w:rPr>
+          <w:rFonts w:asciiTheme="majorHAnsi" w:eastAsia="Times New Roman" w:hAnsiTheme="majorHAnsi" w:cs="Times New Roman"/>
+          <w:color w:val="000000"/>
+          <w:sz w:val="22"/>
+          <w:szCs w:val="22"/>
+        </w:rPr>
+      </w:pPr>
+      <w:r>
+        <w:rPr>
+          <w:rFonts w:asciiTheme="majorHAnsi" w:eastAsia="Times New Roman" w:hAnsiTheme="majorHAnsi" w:cs="Times New Roman"/>
+          <w:b/>
+          <w:color w:val="000000"/>
+          <w:sz w:val="22"/>
+          <w:szCs w:val="22"/>
+        </w:rPr>
+        <w:t xml:space="preserve">Disposition: </w:t>
+      </w:r>
+      <w:r>
+        <w:rPr>
+          <w:rFonts w:asciiTheme="majorHAnsi" w:eastAsia="Times New Roman" w:hAnsiTheme="majorHAnsi" w:cs="Times New Roman"/>
+          <w:color w:val="000000"/>
+          <w:sz w:val="22"/>
+          <w:szCs w:val="22"/>
+        </w:rPr>
+        <w:t>Under Discussion</w:t>
+      </w:r>
     </w:p>
     <w:p>
       <w:pPr>
@@ -4764,76 +3986,28 @@
           <w:tab w:val="left" w:pos="14656"/>
         </w:tabs>
         <w:rPr>
-          <w:rFonts w:asciiTheme="majorHAnsi" w:eastAsia="Times New Roman" w:hAnsiTheme="majorHAnsi" w:cs="Times New Roman"/>
-          <w:color w:val="000000"/>
-          <w:sz w:val="22"/>
-          <w:szCs w:val="22"/>
-        </w:rPr>
-      </w:pPr>
-      <w:r>
-        <w:rPr>
-          <w:rFonts w:asciiTheme="majorHAnsi" w:eastAsia="Times New Roman" w:hAnsiTheme="majorHAnsi" w:cs="Times New Roman"/>
-          <w:b/>
-          <w:color w:val="000000"/>
-          <w:sz w:val="22"/>
-          <w:szCs w:val="22"/>
-        </w:rPr>
-        <w:t>Disposition:</w:t>
-      </w:r>
-      <w:r>
-        <w:rPr>
-          <w:rFonts w:asciiTheme="majorHAnsi" w:eastAsia="Times New Roman" w:hAnsiTheme="majorHAnsi" w:cs="Times New Roman"/>
-          <w:color w:val="000000"/>
-          <w:sz w:val="22"/>
-          <w:szCs w:val="22"/>
-        </w:rPr>
-        <w:t xml:space="preserve"> </w:t>
-      </w:r>
-      <w:r>
-        <w:rPr>
-          <w:rFonts w:asciiTheme="majorHAnsi" w:eastAsia="Times New Roman" w:hAnsiTheme="majorHAnsi" w:cs="Times New Roman"/>
-          <w:color w:val="000000"/>
-          <w:sz w:val="22"/>
-          <w:szCs w:val="22"/>
-        </w:rPr>
-        <w:t>Resolved</w:t>
-      </w:r>
-    </w:p>
-    <w:p>
-      <w:pPr>
-        <w:rPr>
-          <w:rFonts w:asciiTheme="majorHAnsi" w:eastAsia="Times New Roman" w:hAnsiTheme="majorHAnsi" w:cs="Times New Roman"/>
-          <w:color w:val="000000"/>
-          <w:sz w:val="22"/>
-          <w:szCs w:val="22"/>
-        </w:rPr>
-      </w:pPr>
-      <w:r>
-        <w:rPr>
-          <w:rFonts w:asciiTheme="majorHAnsi" w:eastAsia="Times New Roman" w:hAnsiTheme="majorHAnsi" w:cs="Times New Roman"/>
-          <w:color w:val="000000"/>
-          <w:sz w:val="22"/>
-          <w:szCs w:val="22"/>
-        </w:rPr>
-        <w:br w:type="page"/>
-      </w:r>
+          <w:rFonts w:asciiTheme="majorHAnsi" w:hAnsiTheme="majorHAnsi" w:cs="Courier"/>
+          <w:sz w:val="22"/>
+          <w:szCs w:val="22"/>
+        </w:rPr>
+      </w:pPr>
     </w:p>
     <w:p>
       <w:pPr>
         <w:pStyle w:val="Titre1"/>
       </w:pPr>
       <w:r>
-        <w:t xml:space="preserve">Issue 16339: Improving usability of Reference&lt;DELEGATE&gt; class </w:t>
-      </w:r>
-      <w:bookmarkEnd w:id="12"/>
-    </w:p>
-    <w:bookmarkEnd w:id="13"/>
-    <w:p>
-      <w:pPr>
-        <w:rPr>
-          <w:rFonts w:asciiTheme="majorHAnsi" w:eastAsia="Times New Roman" w:hAnsiTheme="majorHAnsi" w:cs="Times New Roman"/>
-          <w:i/>
-          <w:iCs/>
+        <w:t xml:space="preserve">Issue 16308: Dividing a scalar in Duration and Time classes </w:t>
+      </w:r>
+      <w:bookmarkEnd w:id="9"/>
+    </w:p>
+    <w:bookmarkEnd w:id="10"/>
+    <w:p>
+      <w:pPr>
+        <w:rPr>
+          <w:rFonts w:asciiTheme="majorHAnsi" w:eastAsia="Times New Roman" w:hAnsiTheme="majorHAnsi" w:cs="Times New Roman"/>
+          <w:b/>
+          <w:bCs/>
           <w:color w:val="000000"/>
           <w:sz w:val="27"/>
           <w:szCs w:val="27"/>
@@ -4867,6 +4041,36 @@
           <w:sz w:val="22"/>
           <w:szCs w:val="22"/>
         </w:rPr>
+        <w:t xml:space="preserve">  </w:t>
+      </w:r>
+    </w:p>
+    <w:p>
+      <w:pPr>
+        <w:rPr>
+          <w:rFonts w:asciiTheme="majorHAnsi" w:eastAsia="Times New Roman" w:hAnsiTheme="majorHAnsi" w:cs="Times New Roman"/>
+          <w:color w:val="000000"/>
+          <w:sz w:val="22"/>
+          <w:szCs w:val="22"/>
+        </w:rPr>
+      </w:pPr>
+      <w:r>
+        <w:rPr>
+          <w:rFonts w:asciiTheme="majorHAnsi" w:eastAsia="Times New Roman" w:hAnsiTheme="majorHAnsi" w:cs="Times New Roman"/>
+          <w:b/>
+          <w:bCs/>
+          <w:color w:val="000000"/>
+          <w:sz w:val="22"/>
+          <w:szCs w:val="22"/>
+        </w:rPr>
+        <w:t>Nature:</w:t>
+      </w:r>
+      <w:r>
+        <w:rPr>
+          <w:rFonts w:asciiTheme="majorHAnsi" w:eastAsia="Times New Roman" w:hAnsiTheme="majorHAnsi" w:cs="Times New Roman"/>
+          <w:color w:val="000000"/>
+          <w:sz w:val="22"/>
+          <w:szCs w:val="22"/>
+        </w:rPr>
         <w:t> </w:t>
       </w:r>
       <w:r>
@@ -4885,49 +4089,28 @@
           <w:sz w:val="22"/>
           <w:szCs w:val="22"/>
         </w:rPr>
-        <w:t>Real-Time Innovations (Mr. Sumant Tambe, </w:t>
-      </w:r>
-      <w:hyperlink r:id="rId13" w:history="1">
-        <w:r>
-          <w:rPr>
-            <w:rFonts w:asciiTheme="majorHAnsi" w:eastAsia="Times New Roman" w:hAnsiTheme="majorHAnsi" w:cs="Times New Roman"/>
-            <w:color w:val="0000FF"/>
-            <w:sz w:val="22"/>
-            <w:szCs w:val="22"/>
-            <w:u w:val="single"/>
-          </w:rPr>
-          <w:t>sumant(at)rti.com</w:t>
-        </w:r>
-      </w:hyperlink>
-      <w:r>
-        <w:rPr>
-          <w:rFonts w:asciiTheme="majorHAnsi" w:eastAsia="Times New Roman" w:hAnsiTheme="majorHAnsi" w:cs="Times New Roman"/>
-          <w:color w:val="000000"/>
-          <w:sz w:val="22"/>
-          <w:szCs w:val="22"/>
-        </w:rPr>
-        <w:t>)</w:t>
-      </w:r>
-    </w:p>
-    <w:p>
-      <w:pPr>
-        <w:rPr>
-          <w:rFonts w:asciiTheme="majorHAnsi" w:eastAsia="Times New Roman" w:hAnsiTheme="majorHAnsi" w:cs="Times New Roman"/>
-          <w:color w:val="000000"/>
-          <w:sz w:val="22"/>
-          <w:szCs w:val="22"/>
-        </w:rPr>
-      </w:pPr>
-      <w:r>
-        <w:rPr>
-          <w:rFonts w:asciiTheme="majorHAnsi" w:eastAsia="Times New Roman" w:hAnsiTheme="majorHAnsi" w:cs="Times New Roman"/>
-          <w:b/>
-          <w:bCs/>
-          <w:color w:val="000000"/>
-          <w:sz w:val="22"/>
-          <w:szCs w:val="22"/>
-        </w:rPr>
-        <w:t>Nature:</w:t>
+        <w:t>Revision</w:t>
+      </w:r>
+    </w:p>
+    <w:p>
+      <w:pPr>
+        <w:rPr>
+          <w:rFonts w:asciiTheme="majorHAnsi" w:eastAsia="Times New Roman" w:hAnsiTheme="majorHAnsi" w:cs="Times New Roman"/>
+          <w:color w:val="000000"/>
+          <w:sz w:val="22"/>
+          <w:szCs w:val="22"/>
+        </w:rPr>
+      </w:pPr>
+      <w:r>
+        <w:rPr>
+          <w:rFonts w:asciiTheme="majorHAnsi" w:eastAsia="Times New Roman" w:hAnsiTheme="majorHAnsi" w:cs="Times New Roman"/>
+          <w:b/>
+          <w:bCs/>
+          <w:color w:val="000000"/>
+          <w:sz w:val="22"/>
+          <w:szCs w:val="22"/>
+        </w:rPr>
+        <w:t>Severity:</w:t>
       </w:r>
       <w:r>
         <w:rPr>
@@ -4954,54 +4137,6 @@
           <w:sz w:val="22"/>
           <w:szCs w:val="22"/>
         </w:rPr>
-        <w:t>Revision</w:t>
-      </w:r>
-    </w:p>
-    <w:p>
-      <w:pPr>
-        <w:rPr>
-          <w:rFonts w:asciiTheme="majorHAnsi" w:eastAsia="Times New Roman" w:hAnsiTheme="majorHAnsi" w:cs="Times New Roman"/>
-          <w:color w:val="000000"/>
-          <w:sz w:val="22"/>
-          <w:szCs w:val="22"/>
-        </w:rPr>
-      </w:pPr>
-      <w:r>
-        <w:rPr>
-          <w:rFonts w:asciiTheme="majorHAnsi" w:eastAsia="Times New Roman" w:hAnsiTheme="majorHAnsi" w:cs="Times New Roman"/>
-          <w:b/>
-          <w:bCs/>
-          <w:color w:val="000000"/>
-          <w:sz w:val="22"/>
-          <w:szCs w:val="22"/>
-        </w:rPr>
-        <w:t>Severity:</w:t>
-      </w:r>
-      <w:r>
-        <w:rPr>
-          <w:rFonts w:asciiTheme="majorHAnsi" w:eastAsia="Times New Roman" w:hAnsiTheme="majorHAnsi" w:cs="Times New Roman"/>
-          <w:color w:val="000000"/>
-          <w:sz w:val="22"/>
-          <w:szCs w:val="22"/>
-        </w:rPr>
-        <w:t> </w:t>
-      </w:r>
-      <w:r>
-        <w:rPr>
-          <w:rFonts w:asciiTheme="majorHAnsi" w:eastAsia="Times New Roman" w:hAnsiTheme="majorHAnsi" w:cs="Times New Roman"/>
-          <w:color w:val="000000"/>
-          <w:sz w:val="22"/>
-          <w:szCs w:val="22"/>
-        </w:rPr>
-        <w:tab/>
-      </w:r>
-      <w:r>
-        <w:rPr>
-          <w:rFonts w:asciiTheme="majorHAnsi" w:eastAsia="Times New Roman" w:hAnsiTheme="majorHAnsi" w:cs="Times New Roman"/>
-          <w:color w:val="000000"/>
-          <w:sz w:val="22"/>
-          <w:szCs w:val="22"/>
-        </w:rPr>
         <w:t>Minor</w:t>
       </w:r>
     </w:p>
@@ -5009,20 +4144,16 @@
       <w:pPr>
         <w:rPr>
           <w:rFonts w:asciiTheme="majorHAnsi" w:eastAsia="Times New Roman" w:hAnsiTheme="majorHAnsi" w:cs="Times New Roman"/>
-          <w:b/>
-          <w:bCs/>
-          <w:color w:val="000000"/>
-          <w:sz w:val="22"/>
-          <w:szCs w:val="22"/>
-        </w:rPr>
-      </w:pPr>
-    </w:p>
-    <w:p>
-      <w:pPr>
-        <w:rPr>
-          <w:rFonts w:asciiTheme="majorHAnsi" w:eastAsia="Times New Roman" w:hAnsiTheme="majorHAnsi" w:cs="Times New Roman"/>
-          <w:b/>
-          <w:bCs/>
+          <w:color w:val="000000"/>
+          <w:sz w:val="22"/>
+          <w:szCs w:val="22"/>
+        </w:rPr>
+      </w:pPr>
+    </w:p>
+    <w:p>
+      <w:pPr>
+        <w:rPr>
+          <w:rFonts w:asciiTheme="majorHAnsi" w:hAnsiTheme="majorHAnsi" w:cs="Courier"/>
           <w:color w:val="000000"/>
           <w:sz w:val="22"/>
           <w:szCs w:val="22"/>
@@ -5050,46 +4181,28 @@
         </w:rPr>
         <w:t xml:space="preserve">. </w:t>
       </w:r>
-    </w:p>
-    <w:p>
-      <w:pPr>
-        <w:pStyle w:val="Paragraphedeliste"/>
-        <w:numPr>
-          <w:ilvl w:val="0"/>
-          <w:numId w:val="2"/>
-        </w:numPr>
-        <w:rPr>
-          <w:rFonts w:asciiTheme="majorHAnsi" w:hAnsiTheme="majorHAnsi" w:cs="Courier"/>
-          <w:color w:val="000000"/>
-          <w:sz w:val="22"/>
-          <w:szCs w:val="22"/>
-        </w:rPr>
-      </w:pPr>
-      <w:r>
-        <w:rPr>
-          <w:rFonts w:asciiTheme="majorHAnsi" w:hAnsiTheme="majorHAnsi" w:cs="Courier"/>
-          <w:color w:val="000000"/>
-          <w:sz w:val="22"/>
-          <w:szCs w:val="22"/>
-        </w:rPr>
-        <w:t xml:space="preserve">Safety of Reference&lt;D&gt; class should be improved by adding "explicit" keyword in the following constructors:   </w:t>
-      </w:r>
-    </w:p>
-    <w:p>
-      <w:pPr>
-        <w:pStyle w:val="Paragraphedeliste"/>
-        <w:rPr>
-          <w:rFonts w:asciiTheme="majorHAnsi" w:hAnsiTheme="majorHAnsi" w:cs="Courier"/>
-          <w:color w:val="000000"/>
-          <w:sz w:val="22"/>
-          <w:szCs w:val="22"/>
-        </w:rPr>
-      </w:pPr>
-    </w:p>
-    <w:p>
-      <w:pPr>
-        <w:pStyle w:val="Paragraphedeliste"/>
-        <w:ind w:firstLine="696"/>
+      <w:r>
+        <w:rPr>
+          <w:rFonts w:asciiTheme="majorHAnsi" w:hAnsiTheme="majorHAnsi" w:cs="Courier"/>
+          <w:color w:val="000000"/>
+          <w:sz w:val="22"/>
+          <w:szCs w:val="22"/>
+        </w:rPr>
+        <w:t xml:space="preserve">Duration and Time have some arithmetic operators that have the form:   </w:t>
+      </w:r>
+    </w:p>
+    <w:p>
+      <w:pPr>
+        <w:rPr>
+          <w:rFonts w:asciiTheme="majorHAnsi" w:hAnsiTheme="majorHAnsi" w:cs="Courier"/>
+          <w:color w:val="000000"/>
+          <w:sz w:val="22"/>
+          <w:szCs w:val="22"/>
+        </w:rPr>
+      </w:pPr>
+    </w:p>
+    <w:p>
+      <w:pPr>
         <w:rPr>
           <w:rFonts w:ascii="Menlo Regular" w:hAnsi="Menlo Regular" w:cs="Menlo Regular"/>
           <w:color w:val="000000"/>
@@ -5104,313 +4217,114 @@
           <w:sz w:val="18"/>
           <w:szCs w:val="22"/>
         </w:rPr>
-        <w:t xml:space="preserve">template &lt;typename D&gt; Reference(const Reference&lt;D&gt;&amp; ref);   </w:t>
-      </w:r>
-    </w:p>
-    <w:p>
-      <w:pPr>
-        <w:pStyle w:val="Paragraphedeliste"/>
-        <w:ind w:firstLine="696"/>
+        <w:t xml:space="preserve">const Duration operator /(uint32_t lhs,  const Duration&amp; rhs); </w:t>
+      </w:r>
+    </w:p>
+    <w:p>
+      <w:pPr>
+        <w:rPr>
+          <w:rFonts w:asciiTheme="majorHAnsi" w:hAnsiTheme="majorHAnsi" w:cs="Courier"/>
+          <w:color w:val="000000"/>
+          <w:sz w:val="20"/>
+          <w:szCs w:val="22"/>
+        </w:rPr>
+      </w:pPr>
+      <w:r>
         <w:rPr>
           <w:rFonts w:ascii="Menlo Regular" w:hAnsi="Menlo Regular" w:cs="Menlo Regular"/>
           <w:color w:val="000000"/>
           <w:sz w:val="18"/>
           <w:szCs w:val="22"/>
         </w:rPr>
-      </w:pPr>
-      <w:r>
-        <w:rPr>
-          <w:rFonts w:ascii="Menlo Regular" w:hAnsi="Menlo Regular" w:cs="Menlo Regular"/>
-          <w:color w:val="000000"/>
-          <w:sz w:val="18"/>
-          <w:szCs w:val="22"/>
-        </w:rPr>
-        <w:t xml:space="preserve">template &lt;typename R&gt; Reference(const R&amp; that);   </w:t>
-      </w:r>
-    </w:p>
-    <w:p>
-      <w:pPr>
-        <w:pStyle w:val="Paragraphedeliste"/>
-        <w:ind w:firstLine="696"/>
-        <w:rPr>
-          <w:rFonts w:ascii="Menlo Regular" w:hAnsi="Menlo Regular" w:cs="Menlo Regular"/>
-          <w:color w:val="000000"/>
-          <w:sz w:val="18"/>
-          <w:szCs w:val="22"/>
-        </w:rPr>
-      </w:pPr>
-      <w:r>
-        <w:rPr>
-          <w:rFonts w:ascii="Menlo Regular" w:hAnsi="Menlo Regular" w:cs="Menlo Regular"/>
-          <w:color w:val="000000"/>
-          <w:sz w:val="18"/>
-          <w:szCs w:val="22"/>
-        </w:rPr>
-        <w:t>Referenc</w:t>
-      </w:r>
-      <w:r>
-        <w:rPr>
-          <w:rFonts w:ascii="Menlo Regular" w:hAnsi="Menlo Regular" w:cs="Menlo Regular"/>
-          <w:color w:val="000000"/>
-          <w:sz w:val="18"/>
-          <w:szCs w:val="22"/>
-        </w:rPr>
-        <w:t xml:space="preserve">e(const DELEGATE_REF_T&amp; ref);  </w:t>
-      </w:r>
-    </w:p>
-    <w:p>
-      <w:pPr>
-        <w:pStyle w:val="Paragraphedeliste"/>
-        <w:rPr>
-          <w:rFonts w:asciiTheme="majorHAnsi" w:hAnsiTheme="majorHAnsi" w:cs="Courier"/>
-          <w:color w:val="000000"/>
-          <w:sz w:val="22"/>
-          <w:szCs w:val="22"/>
-        </w:rPr>
-      </w:pPr>
-    </w:p>
-    <w:p>
-      <w:pPr>
-        <w:pStyle w:val="Paragraphedeliste"/>
-        <w:numPr>
-          <w:ilvl w:val="0"/>
-          <w:numId w:val="2"/>
-        </w:numPr>
-        <w:rPr>
-          <w:rFonts w:asciiTheme="majorHAnsi" w:hAnsiTheme="majorHAnsi" w:cs="Courier"/>
-          <w:color w:val="000000"/>
-          <w:sz w:val="22"/>
-          <w:szCs w:val="22"/>
-        </w:rPr>
-      </w:pPr>
-      <w:r>
-        <w:rPr>
-          <w:rFonts w:asciiTheme="majorHAnsi" w:hAnsiTheme="majorHAnsi" w:cs="Courier"/>
-          <w:color w:val="000000"/>
-          <w:sz w:val="22"/>
-          <w:szCs w:val="22"/>
-        </w:rPr>
-        <w:t xml:space="preserve">With just member operator== and operator!= functions, Reference&lt;D&gt; can't be used in expressions like    if(dds::null == r) { ... }   </w:t>
-      </w:r>
-    </w:p>
-    <w:p>
-      <w:pPr>
-        <w:pStyle w:val="Paragraphedeliste"/>
-        <w:rPr>
-          <w:rFonts w:asciiTheme="majorHAnsi" w:hAnsiTheme="majorHAnsi" w:cs="Courier"/>
-          <w:color w:val="000000"/>
-          <w:sz w:val="22"/>
-          <w:szCs w:val="22"/>
-        </w:rPr>
-      </w:pPr>
-      <w:r>
-        <w:rPr>
-          <w:rFonts w:asciiTheme="majorHAnsi" w:hAnsiTheme="majorHAnsi" w:cs="Courier"/>
-          <w:color w:val="000000"/>
-          <w:sz w:val="22"/>
-          <w:szCs w:val="22"/>
-        </w:rPr>
-        <w:t xml:space="preserve">Proposed solution: Add the following free functions in dds::core in Reference.hpp.   </w:t>
-      </w:r>
-    </w:p>
-    <w:p>
-      <w:pPr>
-        <w:pStyle w:val="Paragraphedeliste"/>
-        <w:rPr>
-          <w:rFonts w:asciiTheme="majorHAnsi" w:hAnsiTheme="majorHAnsi" w:cs="Courier"/>
-          <w:color w:val="000000"/>
-          <w:sz w:val="22"/>
-          <w:szCs w:val="22"/>
-        </w:rPr>
-      </w:pPr>
-    </w:p>
-    <w:p>
-      <w:pPr>
-        <w:pStyle w:val="Paragraphedeliste"/>
-        <w:ind w:firstLine="696"/>
-        <w:rPr>
-          <w:rFonts w:ascii="Menlo Regular" w:hAnsi="Menlo Regular" w:cs="Menlo Regular"/>
-          <w:color w:val="000000"/>
-          <w:sz w:val="18"/>
-          <w:szCs w:val="22"/>
-        </w:rPr>
-      </w:pPr>
-      <w:r>
-        <w:rPr>
-          <w:rFonts w:ascii="Menlo Regular" w:hAnsi="Menlo Regular" w:cs="Menlo Regular"/>
-          <w:color w:val="000000"/>
-          <w:sz w:val="18"/>
-          <w:szCs w:val="22"/>
-        </w:rPr>
-        <w:t>template &lt;class D&gt; bool operator == (dds::null_type,</w:t>
-      </w:r>
-    </w:p>
-    <w:p>
-      <w:pPr>
-        <w:pStyle w:val="Paragraphedeliste"/>
-        <w:ind w:left="3540"/>
-        <w:rPr>
-          <w:rFonts w:ascii="Menlo Regular" w:hAnsi="Menlo Regular" w:cs="Menlo Regular"/>
-          <w:color w:val="000000"/>
-          <w:sz w:val="18"/>
-          <w:szCs w:val="22"/>
-        </w:rPr>
-      </w:pPr>
-      <w:r>
-        <w:rPr>
-          <w:rFonts w:ascii="Menlo Regular" w:hAnsi="Menlo Regular" w:cs="Menlo Regular"/>
-          <w:color w:val="000000"/>
-          <w:sz w:val="18"/>
-          <w:szCs w:val="22"/>
-        </w:rPr>
-        <w:t xml:space="preserve">                 const Reference&lt;D&gt; &amp; r) </w:t>
-      </w:r>
-    </w:p>
-    <w:p>
-      <w:pPr>
-        <w:pStyle w:val="Paragraphedeliste"/>
-        <w:ind w:left="3540"/>
-        <w:rPr>
-          <w:rFonts w:ascii="Menlo Regular" w:hAnsi="Menlo Regular" w:cs="Menlo Regular"/>
-          <w:color w:val="000000"/>
-          <w:sz w:val="18"/>
-          <w:szCs w:val="22"/>
-        </w:rPr>
-      </w:pPr>
-      <w:r>
-        <w:rPr>
-          <w:rFonts w:ascii="Menlo Regular" w:hAnsi="Menlo Regular" w:cs="Menlo Regular"/>
-          <w:color w:val="000000"/>
-          <w:sz w:val="18"/>
-          <w:szCs w:val="22"/>
-        </w:rPr>
-        <w:t>{</w:t>
-      </w:r>
-      <w:r>
-        <w:rPr>
-          <w:rFonts w:ascii="Menlo Regular" w:hAnsi="Menlo Regular" w:cs="Menlo Regular"/>
-          <w:color w:val="000000"/>
-          <w:sz w:val="18"/>
-          <w:szCs w:val="22"/>
-        </w:rPr>
-        <w:t>return r.is_nil();</w:t>
-      </w:r>
-      <w:r>
-        <w:rPr>
-          <w:rFonts w:ascii="Menlo Regular" w:hAnsi="Menlo Regular" w:cs="Menlo Regular"/>
-          <w:color w:val="000000"/>
-          <w:sz w:val="18"/>
-          <w:szCs w:val="22"/>
-        </w:rPr>
-        <w:t xml:space="preserve">} </w:t>
-      </w:r>
-    </w:p>
-    <w:p>
-      <w:pPr>
-        <w:ind w:left="1416"/>
-        <w:rPr>
-          <w:rFonts w:ascii="Menlo Regular" w:hAnsi="Menlo Regular" w:cs="Menlo Regular"/>
-          <w:color w:val="000000"/>
-          <w:sz w:val="18"/>
-          <w:szCs w:val="22"/>
-        </w:rPr>
-      </w:pPr>
-    </w:p>
-    <w:p>
-      <w:pPr>
-        <w:ind w:left="1416"/>
-        <w:rPr>
-          <w:rFonts w:ascii="Menlo Regular" w:hAnsi="Menlo Regular" w:cs="Menlo Regular"/>
-          <w:color w:val="000000"/>
-          <w:sz w:val="18"/>
-          <w:szCs w:val="22"/>
-        </w:rPr>
-      </w:pPr>
-      <w:r>
-        <w:rPr>
-          <w:rFonts w:ascii="Menlo Regular" w:hAnsi="Menlo Regular" w:cs="Menlo Regular"/>
-          <w:color w:val="000000"/>
-          <w:sz w:val="18"/>
-          <w:szCs w:val="22"/>
-        </w:rPr>
-        <w:t>template &lt;class D&gt; bool operator != (dds</w:t>
-      </w:r>
-      <w:r>
-        <w:rPr>
-          <w:rFonts w:ascii="Menlo Regular" w:hAnsi="Menlo Regular" w:cs="Menlo Regular"/>
-          <w:color w:val="000000"/>
-          <w:sz w:val="18"/>
-          <w:szCs w:val="22"/>
-        </w:rPr>
-        <w:t xml:space="preserve">::null_type, </w:t>
-      </w:r>
-    </w:p>
-    <w:p>
-      <w:pPr>
-        <w:ind w:left="1416"/>
-        <w:rPr>
-          <w:rFonts w:ascii="Menlo Regular" w:hAnsi="Menlo Regular" w:cs="Menlo Regular"/>
-          <w:color w:val="000000"/>
-          <w:sz w:val="18"/>
-          <w:szCs w:val="22"/>
-        </w:rPr>
-      </w:pPr>
-      <w:r>
-        <w:rPr>
-          <w:rFonts w:ascii="Menlo Regular" w:hAnsi="Menlo Regular" w:cs="Menlo Regular"/>
-          <w:color w:val="000000"/>
-          <w:sz w:val="18"/>
-          <w:szCs w:val="22"/>
-        </w:rPr>
-        <w:t xml:space="preserve">                                     </w:t>
-      </w:r>
-      <w:r>
-        <w:rPr>
-          <w:rFonts w:ascii="Menlo Regular" w:hAnsi="Menlo Regular" w:cs="Menlo Regular"/>
-          <w:color w:val="000000"/>
-          <w:sz w:val="18"/>
-          <w:szCs w:val="22"/>
-        </w:rPr>
-        <w:t xml:space="preserve">const Reference&lt;D&gt; &amp; r) </w:t>
-      </w:r>
-    </w:p>
-    <w:p>
-      <w:pPr>
-        <w:rPr>
-          <w:rFonts w:ascii="Menlo Regular" w:hAnsi="Menlo Regular" w:cs="Menlo Regular"/>
-          <w:color w:val="000000"/>
-          <w:sz w:val="18"/>
-          <w:szCs w:val="22"/>
-        </w:rPr>
-      </w:pPr>
-      <w:r>
-        <w:rPr>
-          <w:rFonts w:ascii="Menlo Regular" w:hAnsi="Menlo Regular" w:cs="Menlo Regular"/>
-          <w:color w:val="000000"/>
-          <w:sz w:val="18"/>
-          <w:szCs w:val="22"/>
-        </w:rPr>
-        <w:t xml:space="preserve">                                 </w:t>
-      </w:r>
-      <w:r>
-        <w:rPr>
-          <w:rFonts w:ascii="Menlo Regular" w:hAnsi="Menlo Regular" w:cs="Menlo Regular"/>
-          <w:color w:val="000000"/>
-          <w:sz w:val="18"/>
-          <w:szCs w:val="22"/>
-        </w:rPr>
-        <w:t>{   return !r.is_nil(); }</w:t>
-      </w:r>
-    </w:p>
-    <w:p>
-      <w:pPr>
-        <w:rPr>
-          <w:rFonts w:asciiTheme="majorHAnsi" w:eastAsia="Times New Roman" w:hAnsiTheme="majorHAnsi" w:cs="Times New Roman"/>
-          <w:color w:val="000000"/>
-          <w:sz w:val="22"/>
-          <w:szCs w:val="22"/>
-        </w:rPr>
-      </w:pPr>
+        <w:t xml:space="preserve">const Time operator /(uint32_t lhs,  const Time&amp; rhs);   </w:t>
+      </w:r>
+    </w:p>
+    <w:p>
+      <w:pPr>
+        <w:rPr>
+          <w:rFonts w:asciiTheme="majorHAnsi" w:hAnsiTheme="majorHAnsi" w:cs="Courier"/>
+          <w:color w:val="000000"/>
+          <w:sz w:val="22"/>
+          <w:szCs w:val="22"/>
+        </w:rPr>
+      </w:pPr>
+    </w:p>
+    <w:p>
+      <w:pPr>
+        <w:rPr>
+          <w:rFonts w:asciiTheme="majorHAnsi" w:hAnsiTheme="majorHAnsi" w:cs="Courier"/>
+          <w:color w:val="000000"/>
+          <w:sz w:val="22"/>
+          <w:szCs w:val="22"/>
+        </w:rPr>
+      </w:pPr>
+      <w:r>
+        <w:rPr>
+          <w:rFonts w:asciiTheme="majorHAnsi" w:hAnsiTheme="majorHAnsi" w:cs="Courier"/>
+          <w:color w:val="000000"/>
+          <w:sz w:val="22"/>
+          <w:szCs w:val="22"/>
+        </w:rPr>
+        <w:t xml:space="preserve">In the above, the intent of dividing a scalar by Duration/Time is not clear.    Duration/N is conceivable but not N/Duration.   </w:t>
+      </w:r>
+    </w:p>
+    <w:p>
+      <w:pPr>
+        <w:rPr>
+          <w:rFonts w:asciiTheme="majorHAnsi" w:hAnsiTheme="majorHAnsi" w:cs="Courier"/>
+          <w:b/>
+          <w:color w:val="000000"/>
+          <w:sz w:val="22"/>
+          <w:szCs w:val="22"/>
+        </w:rPr>
+      </w:pPr>
+    </w:p>
+    <w:p>
+      <w:pPr>
+        <w:rPr>
+          <w:rFonts w:asciiTheme="majorHAnsi" w:hAnsiTheme="majorHAnsi" w:cs="Courier"/>
+          <w:color w:val="000000"/>
+          <w:sz w:val="22"/>
+          <w:szCs w:val="22"/>
+        </w:rPr>
+      </w:pPr>
+      <w:r>
+        <w:rPr>
+          <w:rFonts w:asciiTheme="majorHAnsi" w:hAnsiTheme="majorHAnsi" w:cs="Courier"/>
+          <w:b/>
+          <w:color w:val="000000"/>
+          <w:sz w:val="22"/>
+          <w:szCs w:val="22"/>
+        </w:rPr>
+        <w:t xml:space="preserve">Proposed solution:  </w:t>
+      </w:r>
+      <w:r>
+        <w:rPr>
+          <w:rFonts w:asciiTheme="majorHAnsi" w:hAnsiTheme="majorHAnsi" w:cs="Courier"/>
+          <w:color w:val="000000"/>
+          <w:sz w:val="22"/>
+          <w:szCs w:val="22"/>
+        </w:rPr>
+        <w:t xml:space="preserve"> </w:t>
+      </w:r>
+    </w:p>
+    <w:p>
+      <w:pPr>
+        <w:rPr>
+          <w:rFonts w:asciiTheme="majorHAnsi" w:hAnsiTheme="majorHAnsi"/>
+          <w:sz w:val="22"/>
+          <w:szCs w:val="22"/>
+        </w:rPr>
+      </w:pPr>
+      <w:r>
+        <w:rPr>
+          <w:rFonts w:asciiTheme="majorHAnsi" w:hAnsiTheme="majorHAnsi" w:cs="Courier"/>
+          <w:color w:val="000000"/>
+          <w:sz w:val="22"/>
+          <w:szCs w:val="22"/>
+        </w:rPr>
+        <w:t>Remove the following free functions. const Duration operator /(uint32_t lhs, const Duration&amp; rhs);  const Time operator /(uint32_t lhs, const Time&amp; rhs);</w:t>
+      </w:r>
     </w:p>
     <w:p>
       <w:pPr>
@@ -5434,24 +4348,15 @@
         </w:tabs>
         <w:rPr>
           <w:rFonts w:asciiTheme="majorHAnsi" w:eastAsia="Times New Roman" w:hAnsiTheme="majorHAnsi" w:cs="Times New Roman"/>
-          <w:color w:val="000000"/>
-          <w:sz w:val="22"/>
-          <w:szCs w:val="22"/>
-        </w:rPr>
-      </w:pPr>
-      <w:bookmarkStart w:id="14" w:name="_Toc178327466"/>
-      <w:bookmarkStart w:id="15" w:name="Issue16340"/>
-      <w:r>
-        <w:rPr>
-          <w:rFonts w:asciiTheme="majorHAnsi" w:eastAsia="Times New Roman" w:hAnsiTheme="majorHAnsi" w:cs="Times New Roman"/>
-          <w:b/>
-          <w:bCs/>
-          <w:color w:val="000000"/>
-          <w:sz w:val="22"/>
-          <w:szCs w:val="22"/>
-        </w:rPr>
-        <w:t>Revised Text:</w:t>
-      </w:r>
+          <w:b/>
+          <w:bCs/>
+          <w:color w:val="000000"/>
+          <w:sz w:val="22"/>
+          <w:szCs w:val="22"/>
+        </w:rPr>
+      </w:pPr>
+      <w:bookmarkStart w:id="11" w:name="_Toc178327464"/>
+      <w:bookmarkStart w:id="12" w:name="Issue16338"/>
     </w:p>
     <w:p>
       <w:pPr>
@@ -5489,38 +4394,20 @@
           <w:sz w:val="22"/>
           <w:szCs w:val="22"/>
         </w:rPr>
-        <w:t>Actions taken:</w:t>
-      </w:r>
-    </w:p>
-    <w:p>
-      <w:pPr>
-        <w:tabs>
-          <w:tab w:val="left" w:pos="916"/>
-        </w:tabs>
-        <w:rPr>
-          <w:rFonts w:asciiTheme="majorHAnsi" w:eastAsia="Times New Roman" w:hAnsiTheme="majorHAnsi" w:cs="Times New Roman"/>
-          <w:bCs/>
-          <w:color w:val="000000"/>
-          <w:sz w:val="22"/>
-          <w:szCs w:val="22"/>
-        </w:rPr>
-      </w:pPr>
-      <w:r>
-        <w:rPr>
-          <w:rFonts w:asciiTheme="majorHAnsi" w:eastAsia="Times New Roman" w:hAnsiTheme="majorHAnsi" w:cs="Times New Roman"/>
-          <w:b/>
-          <w:bCs/>
-          <w:color w:val="000000"/>
-          <w:sz w:val="22"/>
-          <w:szCs w:val="22"/>
-        </w:rPr>
-        <w:t>Discussion:</w:t>
-      </w:r>
-      <w:r>
-        <w:rPr>
-          <w:rFonts w:asciiTheme="majorHAnsi" w:eastAsia="Times New Roman" w:hAnsiTheme="majorHAnsi" w:cs="Times New Roman"/>
-          <w:b/>
-          <w:bCs/>
+        <w:t>Resolution:</w:t>
+      </w:r>
+      <w:r>
+        <w:rPr>
+          <w:rFonts w:asciiTheme="majorHAnsi" w:eastAsia="Times New Roman" w:hAnsiTheme="majorHAnsi" w:cs="Times New Roman"/>
+          <w:color w:val="000000"/>
+          <w:sz w:val="22"/>
+          <w:szCs w:val="22"/>
+        </w:rPr>
+        <w:t> </w:t>
+      </w:r>
+      <w:r>
+        <w:rPr>
+          <w:rFonts w:asciiTheme="majorHAnsi" w:eastAsia="Times New Roman" w:hAnsiTheme="majorHAnsi" w:cs="Times New Roman"/>
           <w:color w:val="000000"/>
           <w:sz w:val="22"/>
           <w:szCs w:val="22"/>
@@ -5530,28 +4417,12 @@
       <w:r>
         <w:rPr>
           <w:rFonts w:asciiTheme="majorHAnsi" w:eastAsia="Times New Roman" w:hAnsiTheme="majorHAnsi" w:cs="Times New Roman"/>
-          <w:bCs/>
-          <w:color w:val="000000"/>
-          <w:sz w:val="22"/>
-          <w:szCs w:val="22"/>
-        </w:rPr>
-        <w:t>The changes suggested by the issue submitter have been applied to the Refence class.</w:t>
-      </w:r>
-    </w:p>
-    <w:p>
-      <w:pPr>
-        <w:tabs>
-          <w:tab w:val="left" w:pos="916"/>
-        </w:tabs>
-        <w:rPr>
-          <w:rFonts w:asciiTheme="majorHAnsi" w:eastAsia="Times New Roman" w:hAnsiTheme="majorHAnsi" w:cs="Times New Roman"/>
-          <w:b/>
-          <w:bCs/>
-          <w:color w:val="000000"/>
-          <w:sz w:val="22"/>
-          <w:szCs w:val="22"/>
-        </w:rPr>
-      </w:pPr>
+          <w:color w:val="000000"/>
+          <w:sz w:val="22"/>
+          <w:szCs w:val="22"/>
+        </w:rPr>
+        <w:t>Removed methods that allowed a number to be divided by a duration. Concerning the Time class the method was not there since it made no sense to multiply an absolute time for a constant.</w:t>
+      </w:r>
     </w:p>
     <w:p>
       <w:pPr>
@@ -5582,11 +4453,20 @@
           <w:szCs w:val="22"/>
         </w:rPr>
       </w:pPr>
-      <w:r>
-        <w:rPr>
-          <w:rFonts w:asciiTheme="majorHAnsi" w:eastAsia="Times New Roman" w:hAnsiTheme="majorHAnsi" w:cs="Times New Roman"/>
-          <w:b/>
-          <w:bCs/>
+    </w:p>
+    <w:p>
+      <w:pPr>
+        <w:rPr>
+          <w:rFonts w:asciiTheme="majorHAnsi" w:eastAsia="Times New Roman" w:hAnsiTheme="majorHAnsi" w:cs="Times New Roman"/>
+          <w:color w:val="000000"/>
+          <w:sz w:val="22"/>
+          <w:szCs w:val="22"/>
+        </w:rPr>
+      </w:pPr>
+      <w:r>
+        <w:rPr>
+          <w:rFonts w:asciiTheme="majorHAnsi" w:eastAsia="Times New Roman" w:hAnsiTheme="majorHAnsi" w:cs="Times New Roman"/>
+          <w:b/>
           <w:color w:val="000000"/>
           <w:sz w:val="22"/>
           <w:szCs w:val="22"/>
@@ -5596,7 +4476,35 @@
       <w:r>
         <w:rPr>
           <w:rFonts w:asciiTheme="majorHAnsi" w:eastAsia="Times New Roman" w:hAnsiTheme="majorHAnsi" w:cs="Times New Roman"/>
-          <w:bCs/>
+          <w:color w:val="000000"/>
+          <w:sz w:val="22"/>
+          <w:szCs w:val="22"/>
+        </w:rPr>
+        <w:t>Resolved</w:t>
+      </w:r>
+    </w:p>
+    <w:p>
+      <w:pPr>
+        <w:rPr>
+          <w:rFonts w:asciiTheme="majorHAnsi" w:eastAsia="Times New Roman" w:hAnsiTheme="majorHAnsi" w:cs="Times New Roman"/>
+          <w:color w:val="000000"/>
+          <w:sz w:val="22"/>
+          <w:szCs w:val="22"/>
+        </w:rPr>
+      </w:pPr>
+      <w:r>
+        <w:rPr>
+          <w:rFonts w:asciiTheme="majorHAnsi" w:eastAsia="Times New Roman" w:hAnsiTheme="majorHAnsi" w:cs="Times New Roman"/>
+          <w:b/>
+          <w:color w:val="000000"/>
+          <w:sz w:val="22"/>
+          <w:szCs w:val="22"/>
+        </w:rPr>
+        <w:t xml:space="preserve">Disposition: </w:t>
+      </w:r>
+      <w:r>
+        <w:rPr>
+          <w:rFonts w:asciiTheme="majorHAnsi" w:eastAsia="Times New Roman" w:hAnsiTheme="majorHAnsi" w:cs="Times New Roman"/>
           <w:color w:val="000000"/>
           <w:sz w:val="22"/>
           <w:szCs w:val="22"/>
@@ -5625,12 +4533,371 @@
           <w:tab w:val="left" w:pos="14656"/>
         </w:tabs>
         <w:rPr>
-          <w:rFonts w:asciiTheme="majorHAnsi" w:eastAsia="Times New Roman" w:hAnsiTheme="majorHAnsi" w:cs="Times New Roman"/>
-          <w:color w:val="000000"/>
-          <w:sz w:val="22"/>
-          <w:szCs w:val="22"/>
-        </w:rPr>
-      </w:pPr>
+          <w:rFonts w:asciiTheme="majorHAnsi" w:hAnsiTheme="majorHAnsi" w:cs="Courier"/>
+          <w:sz w:val="22"/>
+          <w:szCs w:val="22"/>
+        </w:rPr>
+      </w:pPr>
+    </w:p>
+    <w:p>
+      <w:pPr>
+        <w:pStyle w:val="Titre1"/>
+      </w:pPr>
+      <w:r>
+        <w:t>Issue 16338: Compilation errors on Visual Studio 2008/2010</w:t>
+      </w:r>
+      <w:bookmarkEnd w:id="11"/>
+    </w:p>
+    <w:bookmarkEnd w:id="12"/>
+    <w:p>
+      <w:pPr>
+        <w:rPr>
+          <w:rFonts w:asciiTheme="majorHAnsi" w:eastAsia="Times New Roman" w:hAnsiTheme="majorHAnsi" w:cs="Times New Roman"/>
+          <w:i/>
+          <w:iCs/>
+          <w:color w:val="000000"/>
+          <w:sz w:val="27"/>
+          <w:szCs w:val="27"/>
+        </w:rPr>
+      </w:pPr>
+    </w:p>
+    <w:p>
+      <w:pPr>
+        <w:rPr>
+          <w:rFonts w:asciiTheme="majorHAnsi" w:eastAsia="Times New Roman" w:hAnsiTheme="majorHAnsi" w:cs="Times New Roman"/>
+          <w:color w:val="000000"/>
+          <w:sz w:val="22"/>
+          <w:szCs w:val="22"/>
+        </w:rPr>
+      </w:pPr>
+      <w:r>
+        <w:rPr>
+          <w:rFonts w:asciiTheme="majorHAnsi" w:eastAsia="Times New Roman" w:hAnsiTheme="majorHAnsi" w:cs="Times New Roman"/>
+          <w:b/>
+          <w:bCs/>
+          <w:color w:val="000000"/>
+          <w:sz w:val="22"/>
+          <w:szCs w:val="22"/>
+        </w:rPr>
+        <w:t>Source:</w:t>
+      </w:r>
+      <w:r>
+        <w:rPr>
+          <w:rFonts w:asciiTheme="majorHAnsi" w:eastAsia="Times New Roman" w:hAnsiTheme="majorHAnsi" w:cs="Times New Roman"/>
+          <w:color w:val="000000"/>
+          <w:sz w:val="22"/>
+          <w:szCs w:val="22"/>
+        </w:rPr>
+        <w:t> </w:t>
+      </w:r>
+      <w:r>
+        <w:rPr>
+          <w:rFonts w:asciiTheme="majorHAnsi" w:eastAsia="Times New Roman" w:hAnsiTheme="majorHAnsi" w:cs="Times New Roman"/>
+          <w:color w:val="000000"/>
+          <w:sz w:val="22"/>
+          <w:szCs w:val="22"/>
+        </w:rPr>
+        <w:tab/>
+      </w:r>
+      <w:r>
+        <w:rPr>
+          <w:rFonts w:asciiTheme="majorHAnsi" w:eastAsia="Times New Roman" w:hAnsiTheme="majorHAnsi" w:cs="Times New Roman"/>
+          <w:color w:val="000000"/>
+          <w:sz w:val="22"/>
+          <w:szCs w:val="22"/>
+        </w:rPr>
+        <w:t>Real-Time Innovations (Mr. Sumant Tambe, </w:t>
+      </w:r>
+      <w:hyperlink r:id="rId16" w:history="1">
+        <w:r>
+          <w:rPr>
+            <w:rFonts w:asciiTheme="majorHAnsi" w:eastAsia="Times New Roman" w:hAnsiTheme="majorHAnsi" w:cs="Times New Roman"/>
+            <w:color w:val="0000FF"/>
+            <w:sz w:val="22"/>
+            <w:szCs w:val="22"/>
+            <w:u w:val="single"/>
+          </w:rPr>
+          <w:t>sumant(at)rti.com</w:t>
+        </w:r>
+      </w:hyperlink>
+      <w:r>
+        <w:rPr>
+          <w:rFonts w:asciiTheme="majorHAnsi" w:eastAsia="Times New Roman" w:hAnsiTheme="majorHAnsi" w:cs="Times New Roman"/>
+          <w:color w:val="000000"/>
+          <w:sz w:val="22"/>
+          <w:szCs w:val="22"/>
+        </w:rPr>
+        <w:t>)</w:t>
+      </w:r>
+    </w:p>
+    <w:p>
+      <w:pPr>
+        <w:rPr>
+          <w:rFonts w:asciiTheme="majorHAnsi" w:eastAsia="Times New Roman" w:hAnsiTheme="majorHAnsi" w:cs="Times New Roman"/>
+          <w:color w:val="000000"/>
+          <w:sz w:val="22"/>
+          <w:szCs w:val="22"/>
+        </w:rPr>
+      </w:pPr>
+      <w:r>
+        <w:rPr>
+          <w:rFonts w:asciiTheme="majorHAnsi" w:eastAsia="Times New Roman" w:hAnsiTheme="majorHAnsi" w:cs="Times New Roman"/>
+          <w:b/>
+          <w:bCs/>
+          <w:color w:val="000000"/>
+          <w:sz w:val="22"/>
+          <w:szCs w:val="22"/>
+        </w:rPr>
+        <w:t>Nature:</w:t>
+      </w:r>
+      <w:r>
+        <w:rPr>
+          <w:rFonts w:asciiTheme="majorHAnsi" w:eastAsia="Times New Roman" w:hAnsiTheme="majorHAnsi" w:cs="Times New Roman"/>
+          <w:color w:val="000000"/>
+          <w:sz w:val="22"/>
+          <w:szCs w:val="22"/>
+        </w:rPr>
+        <w:t> </w:t>
+      </w:r>
+      <w:r>
+        <w:rPr>
+          <w:rFonts w:asciiTheme="majorHAnsi" w:eastAsia="Times New Roman" w:hAnsiTheme="majorHAnsi" w:cs="Times New Roman"/>
+          <w:color w:val="000000"/>
+          <w:sz w:val="22"/>
+          <w:szCs w:val="22"/>
+        </w:rPr>
+        <w:tab/>
+      </w:r>
+      <w:r>
+        <w:rPr>
+          <w:rFonts w:asciiTheme="majorHAnsi" w:eastAsia="Times New Roman" w:hAnsiTheme="majorHAnsi" w:cs="Times New Roman"/>
+          <w:color w:val="000000"/>
+          <w:sz w:val="22"/>
+          <w:szCs w:val="22"/>
+        </w:rPr>
+        <w:t>Revision</w:t>
+      </w:r>
+    </w:p>
+    <w:p>
+      <w:pPr>
+        <w:rPr>
+          <w:rFonts w:asciiTheme="majorHAnsi" w:eastAsia="Times New Roman" w:hAnsiTheme="majorHAnsi" w:cs="Times New Roman"/>
+          <w:color w:val="000000"/>
+          <w:sz w:val="22"/>
+          <w:szCs w:val="22"/>
+        </w:rPr>
+      </w:pPr>
+      <w:r>
+        <w:rPr>
+          <w:rFonts w:asciiTheme="majorHAnsi" w:eastAsia="Times New Roman" w:hAnsiTheme="majorHAnsi" w:cs="Times New Roman"/>
+          <w:b/>
+          <w:bCs/>
+          <w:color w:val="000000"/>
+          <w:sz w:val="22"/>
+          <w:szCs w:val="22"/>
+        </w:rPr>
+        <w:t>Severity:</w:t>
+      </w:r>
+      <w:r>
+        <w:rPr>
+          <w:rFonts w:asciiTheme="majorHAnsi" w:eastAsia="Times New Roman" w:hAnsiTheme="majorHAnsi" w:cs="Times New Roman"/>
+          <w:color w:val="000000"/>
+          <w:sz w:val="22"/>
+          <w:szCs w:val="22"/>
+        </w:rPr>
+        <w:t> </w:t>
+      </w:r>
+      <w:r>
+        <w:rPr>
+          <w:rFonts w:asciiTheme="majorHAnsi" w:eastAsia="Times New Roman" w:hAnsiTheme="majorHAnsi" w:cs="Times New Roman"/>
+          <w:color w:val="000000"/>
+          <w:sz w:val="22"/>
+          <w:szCs w:val="22"/>
+        </w:rPr>
+        <w:tab/>
+      </w:r>
+      <w:r>
+        <w:rPr>
+          <w:rFonts w:asciiTheme="majorHAnsi" w:eastAsia="Times New Roman" w:hAnsiTheme="majorHAnsi" w:cs="Times New Roman"/>
+          <w:color w:val="000000"/>
+          <w:sz w:val="22"/>
+          <w:szCs w:val="22"/>
+        </w:rPr>
+        <w:t>Critical</w:t>
+      </w:r>
+    </w:p>
+    <w:p>
+      <w:pPr>
+        <w:rPr>
+          <w:rFonts w:asciiTheme="majorHAnsi" w:eastAsia="Times New Roman" w:hAnsiTheme="majorHAnsi" w:cs="Times New Roman"/>
+          <w:b/>
+          <w:bCs/>
+          <w:color w:val="000000"/>
+          <w:sz w:val="22"/>
+          <w:szCs w:val="22"/>
+        </w:rPr>
+      </w:pPr>
+    </w:p>
+    <w:p>
+      <w:pPr>
+        <w:rPr>
+          <w:rFonts w:asciiTheme="majorHAnsi" w:hAnsiTheme="majorHAnsi" w:cs="Courier"/>
+          <w:color w:val="000000"/>
+          <w:sz w:val="22"/>
+          <w:szCs w:val="22"/>
+        </w:rPr>
+      </w:pPr>
+      <w:r>
+        <w:rPr>
+          <w:rFonts w:asciiTheme="majorHAnsi" w:eastAsia="Times New Roman" w:hAnsiTheme="majorHAnsi" w:cs="Times New Roman"/>
+          <w:b/>
+          <w:bCs/>
+          <w:color w:val="000000"/>
+          <w:sz w:val="22"/>
+          <w:szCs w:val="22"/>
+        </w:rPr>
+        <w:t>Summary</w:t>
+      </w:r>
+      <w:r>
+        <w:rPr>
+          <w:rFonts w:asciiTheme="majorHAnsi" w:eastAsia="Times New Roman" w:hAnsiTheme="majorHAnsi" w:cs="Times New Roman"/>
+          <w:b/>
+          <w:bCs/>
+          <w:color w:val="000000"/>
+          <w:sz w:val="22"/>
+          <w:szCs w:val="22"/>
+        </w:rPr>
+        <w:t xml:space="preserve">. </w:t>
+      </w:r>
+      <w:r>
+        <w:rPr>
+          <w:rFonts w:asciiTheme="majorHAnsi" w:hAnsiTheme="majorHAnsi" w:cs="Courier"/>
+          <w:color w:val="000000"/>
+          <w:sz w:val="22"/>
+          <w:szCs w:val="22"/>
+        </w:rPr>
+        <w:t xml:space="preserve">The sources obtained from dds-psm-cxx.googlecode.com do not compile on Visual Studio compilers without significant efforts. </w:t>
+      </w:r>
+    </w:p>
+    <w:p>
+      <w:pPr>
+        <w:rPr>
+          <w:rFonts w:asciiTheme="majorHAnsi" w:hAnsiTheme="majorHAnsi" w:cs="Courier"/>
+          <w:color w:val="000000"/>
+          <w:sz w:val="22"/>
+          <w:szCs w:val="22"/>
+        </w:rPr>
+      </w:pPr>
+      <w:r>
+        <w:rPr>
+          <w:rFonts w:asciiTheme="majorHAnsi" w:hAnsiTheme="majorHAnsi" w:cs="Courier"/>
+          <w:color w:val="000000"/>
+          <w:sz w:val="22"/>
+          <w:szCs w:val="22"/>
+        </w:rPr>
+        <w:t xml:space="preserve">There are multiple issues most related to type conversion. </w:t>
+      </w:r>
+    </w:p>
+    <w:p>
+      <w:pPr>
+        <w:rPr>
+          <w:rFonts w:asciiTheme="majorHAnsi" w:hAnsiTheme="majorHAnsi" w:cs="Courier"/>
+          <w:color w:val="000000"/>
+          <w:sz w:val="22"/>
+          <w:szCs w:val="22"/>
+        </w:rPr>
+      </w:pPr>
+    </w:p>
+    <w:p>
+      <w:pPr>
+        <w:pStyle w:val="Paragraphedeliste"/>
+        <w:numPr>
+          <w:ilvl w:val="0"/>
+          <w:numId w:val="7"/>
+        </w:numPr>
+        <w:rPr>
+          <w:rFonts w:asciiTheme="majorHAnsi" w:hAnsiTheme="majorHAnsi"/>
+          <w:sz w:val="22"/>
+          <w:szCs w:val="22"/>
+        </w:rPr>
+      </w:pPr>
+      <w:r>
+        <w:rPr>
+          <w:rFonts w:asciiTheme="majorHAnsi" w:hAnsiTheme="majorHAnsi" w:cs="Courier"/>
+          <w:color w:val="000000"/>
+          <w:sz w:val="22"/>
+          <w:szCs w:val="22"/>
+        </w:rPr>
+        <w:t>All the classes that inherit from dds::core::Value&lt;D&gt; seem to be missing a copy-ctor. For example, QosPolicyCount in src\hpp\tdds\core\policy\QosPolicyCount.hpp. Without a copy-ctor, VS2010 issues a “cannot convert from ...” error.   Most of these classes are found in the following files:   src\hpp\tdds\core\InstanceHandle.hpp src\hpp\tdds\core\policy\CorePolicy.hpp src\hpp\tdds\core\policy\QosPolicyCount.hpp src\hpp\tdds\core\qos\EntityQos.hpp   Proposed Solution: Add a copy constructor to all the classes that inherit from dds::core::Value&lt;D&gt; as follows:   QosPolicyCount(const QosPolicyCount&amp; src) : dds::core::Value&lt;DELEGATE&gt;(src.delegate()) { }</w:t>
+      </w:r>
+    </w:p>
+    <w:p>
+      <w:pPr>
+        <w:pStyle w:val="Paragraphedeliste"/>
+        <w:rPr>
+          <w:rFonts w:asciiTheme="majorHAnsi" w:hAnsiTheme="majorHAnsi"/>
+          <w:sz w:val="22"/>
+          <w:szCs w:val="22"/>
+        </w:rPr>
+      </w:pPr>
+    </w:p>
+    <w:p>
+      <w:pPr>
+        <w:pStyle w:val="Paragraphedeliste"/>
+        <w:numPr>
+          <w:ilvl w:val="0"/>
+          <w:numId w:val="7"/>
+        </w:numPr>
+        <w:rPr>
+          <w:rFonts w:asciiTheme="majorHAnsi" w:hAnsiTheme="majorHAnsi"/>
+          <w:sz w:val="22"/>
+          <w:szCs w:val="22"/>
+        </w:rPr>
+      </w:pPr>
+      <w:r>
+        <w:rPr>
+          <w:rFonts w:asciiTheme="majorHAnsi" w:hAnsiTheme="majorHAnsi" w:cs="Courier"/>
+          <w:color w:val="000000"/>
+          <w:sz w:val="22"/>
+          <w:szCs w:val="22"/>
+        </w:rPr>
+        <w:t xml:space="preserve">The exception classes in dds-psm-cxx\src\hpp\dds\core\Exception.hpp do not need copy-ctor because there is nothing to copy and the base classes don’t have copy constructors either.    Proposed resolution: Remove the declarations of copy constructors in dds-psm-cxx\src\hpp\dds\core\Exception.hpp </w:t>
+      </w:r>
+    </w:p>
+    <w:p>
+      <w:pPr>
+        <w:rPr>
+          <w:rFonts w:asciiTheme="majorHAnsi" w:hAnsiTheme="majorHAnsi" w:cs="Courier"/>
+          <w:color w:val="000000"/>
+          <w:sz w:val="22"/>
+          <w:szCs w:val="22"/>
+        </w:rPr>
+      </w:pPr>
+    </w:p>
+    <w:p>
+      <w:pPr>
+        <w:pStyle w:val="Paragraphedeliste"/>
+        <w:numPr>
+          <w:ilvl w:val="0"/>
+          <w:numId w:val="7"/>
+        </w:numPr>
+        <w:rPr>
+          <w:rFonts w:asciiTheme="majorHAnsi" w:hAnsiTheme="majorHAnsi"/>
+          <w:sz w:val="22"/>
+          <w:szCs w:val="22"/>
+        </w:rPr>
+      </w:pPr>
+      <w:r>
+        <w:rPr>
+          <w:rFonts w:asciiTheme="majorHAnsi" w:hAnsiTheme="majorHAnsi" w:cs="Courier"/>
+          <w:color w:val="000000"/>
+          <w:sz w:val="22"/>
+          <w:szCs w:val="22"/>
+        </w:rPr>
+        <w:t>The private constructor of SampleRejectedStatus in dds-psm-cxx-read-only\src\hpp\dds\core\status\State.hpp needs a typecast to avoid compilation errors on Visual studio versions of STL.   The following constructor can’t be called due to ambiguous overloads of bistset&lt;N&gt; constructors.   private: SampleRejectedState(uint32_t s) : MaskType(s) { }    Proposed solution: Change the call to the base constructor to include an explicit static_cast to int.    private: SampleRejectedState(uint32_t s) : MaskType(static_cast&lt;int&gt;(s)) { }</w:t>
+      </w:r>
+      <w:bookmarkStart w:id="13" w:name="_Toc178327465"/>
+      <w:bookmarkStart w:id="14" w:name="Issue16339"/>
     </w:p>
     <w:p>
       <w:pPr>
@@ -5653,663 +4920,11 @@
           <w:tab w:val="left" w:pos="14656"/>
         </w:tabs>
         <w:rPr>
-          <w:rFonts w:asciiTheme="majorHAnsi" w:eastAsia="Times New Roman" w:hAnsiTheme="majorHAnsi" w:cs="Times New Roman"/>
-          <w:color w:val="000000"/>
-          <w:sz w:val="22"/>
-          <w:szCs w:val="22"/>
-        </w:rPr>
-      </w:pPr>
-      <w:r>
-        <w:rPr>
-          <w:rFonts w:asciiTheme="majorHAnsi" w:eastAsia="Times New Roman" w:hAnsiTheme="majorHAnsi" w:cs="Times New Roman"/>
-          <w:b/>
-          <w:color w:val="000000"/>
-          <w:sz w:val="22"/>
-          <w:szCs w:val="22"/>
-        </w:rPr>
-        <w:t>Disposition</w:t>
-      </w:r>
-      <w:r>
-        <w:rPr>
-          <w:rFonts w:asciiTheme="majorHAnsi" w:eastAsia="Times New Roman" w:hAnsiTheme="majorHAnsi" w:cs="Times New Roman"/>
-          <w:b/>
-          <w:color w:val="000000"/>
-          <w:sz w:val="22"/>
-          <w:szCs w:val="22"/>
-        </w:rPr>
-        <w:t xml:space="preserve">: </w:t>
-      </w:r>
-      <w:r>
-        <w:rPr>
-          <w:rFonts w:asciiTheme="majorHAnsi" w:eastAsia="Times New Roman" w:hAnsiTheme="majorHAnsi" w:cs="Times New Roman"/>
-          <w:color w:val="000000"/>
-          <w:sz w:val="22"/>
-          <w:szCs w:val="22"/>
-        </w:rPr>
-        <w:t>Resolved</w:t>
-      </w:r>
-    </w:p>
-    <w:p>
-      <w:pPr>
-        <w:tabs>
-          <w:tab w:val="left" w:pos="916"/>
-        </w:tabs>
-        <w:rPr>
-          <w:rFonts w:asciiTheme="majorHAnsi" w:eastAsia="Times New Roman" w:hAnsiTheme="majorHAnsi" w:cs="Times New Roman"/>
-          <w:b/>
-          <w:bCs/>
-          <w:color w:val="000000"/>
-          <w:sz w:val="22"/>
-          <w:szCs w:val="22"/>
-        </w:rPr>
-      </w:pPr>
-    </w:p>
-    <w:p>
-      <w:pPr>
-        <w:rPr>
-          <w:rFonts w:asciiTheme="majorHAnsi" w:eastAsiaTheme="majorEastAsia" w:hAnsiTheme="majorHAnsi" w:cstheme="majorBidi"/>
-          <w:b/>
-          <w:bCs/>
-          <w:color w:val="345A8A" w:themeColor="accent1" w:themeShade="B5"/>
-          <w:sz w:val="32"/>
-          <w:szCs w:val="32"/>
-        </w:rPr>
-      </w:pPr>
-      <w:r>
-        <w:br w:type="page"/>
-      </w:r>
-    </w:p>
-    <w:p>
-      <w:pPr>
-        <w:pStyle w:val="Titre1"/>
-      </w:pPr>
-      <w:r>
-        <w:t>Issue 16340: Fixing bugs and improving usability of the InstanceHandle&lt;D&gt; class</w:t>
-      </w:r>
-      <w:bookmarkEnd w:id="14"/>
-    </w:p>
-    <w:bookmarkEnd w:id="15"/>
-    <w:p>
-      <w:pPr>
-        <w:rPr>
-          <w:rFonts w:asciiTheme="majorHAnsi" w:eastAsia="Times New Roman" w:hAnsiTheme="majorHAnsi" w:cs="Times New Roman"/>
-          <w:i/>
-          <w:iCs/>
-          <w:color w:val="000000"/>
-          <w:sz w:val="27"/>
-          <w:szCs w:val="27"/>
-        </w:rPr>
-      </w:pPr>
-    </w:p>
-    <w:p>
-      <w:pPr>
-        <w:rPr>
-          <w:rFonts w:asciiTheme="majorHAnsi" w:eastAsia="Times New Roman" w:hAnsiTheme="majorHAnsi" w:cs="Times New Roman"/>
-          <w:color w:val="000000"/>
-          <w:sz w:val="22"/>
-          <w:szCs w:val="22"/>
-        </w:rPr>
-      </w:pPr>
-      <w:r>
-        <w:rPr>
-          <w:rFonts w:asciiTheme="majorHAnsi" w:eastAsia="Times New Roman" w:hAnsiTheme="majorHAnsi" w:cs="Times New Roman"/>
-          <w:b/>
-          <w:bCs/>
-          <w:color w:val="000000"/>
-          <w:sz w:val="22"/>
-          <w:szCs w:val="22"/>
-        </w:rPr>
-        <w:t>Source:</w:t>
-      </w:r>
-      <w:r>
-        <w:rPr>
-          <w:rFonts w:asciiTheme="majorHAnsi" w:eastAsia="Times New Roman" w:hAnsiTheme="majorHAnsi" w:cs="Times New Roman"/>
-          <w:color w:val="000000"/>
-          <w:sz w:val="22"/>
-          <w:szCs w:val="22"/>
-        </w:rPr>
-        <w:t> Real-Time Innovations (Mr. Sumant Tambe, </w:t>
-      </w:r>
-      <w:hyperlink r:id="rId14" w:history="1">
-        <w:r>
-          <w:rPr>
-            <w:rFonts w:asciiTheme="majorHAnsi" w:eastAsia="Times New Roman" w:hAnsiTheme="majorHAnsi" w:cs="Times New Roman"/>
-            <w:color w:val="0000FF"/>
-            <w:sz w:val="22"/>
-            <w:szCs w:val="22"/>
-            <w:u w:val="single"/>
-          </w:rPr>
-          <w:t>sumant(at)rti.com</w:t>
-        </w:r>
-      </w:hyperlink>
-      <w:r>
-        <w:rPr>
-          <w:rFonts w:asciiTheme="majorHAnsi" w:eastAsia="Times New Roman" w:hAnsiTheme="majorHAnsi" w:cs="Times New Roman"/>
-          <w:color w:val="000000"/>
-          <w:sz w:val="22"/>
-          <w:szCs w:val="22"/>
-        </w:rPr>
-        <w:t>)</w:t>
-      </w:r>
-    </w:p>
-    <w:p>
-      <w:pPr>
-        <w:rPr>
-          <w:rFonts w:asciiTheme="majorHAnsi" w:eastAsia="Times New Roman" w:hAnsiTheme="majorHAnsi" w:cs="Times New Roman"/>
-          <w:color w:val="000000"/>
-          <w:sz w:val="22"/>
-          <w:szCs w:val="22"/>
-        </w:rPr>
-      </w:pPr>
-      <w:r>
-        <w:rPr>
-          <w:rFonts w:asciiTheme="majorHAnsi" w:eastAsia="Times New Roman" w:hAnsiTheme="majorHAnsi" w:cs="Times New Roman"/>
-          <w:b/>
-          <w:bCs/>
-          <w:color w:val="000000"/>
-          <w:sz w:val="22"/>
-          <w:szCs w:val="22"/>
-        </w:rPr>
-        <w:t>Nature:</w:t>
-      </w:r>
-      <w:r>
-        <w:rPr>
-          <w:rFonts w:asciiTheme="majorHAnsi" w:eastAsia="Times New Roman" w:hAnsiTheme="majorHAnsi" w:cs="Times New Roman"/>
-          <w:color w:val="000000"/>
-          <w:sz w:val="22"/>
-          <w:szCs w:val="22"/>
-        </w:rPr>
-        <w:t> Revision</w:t>
-      </w:r>
-    </w:p>
-    <w:p>
-      <w:pPr>
-        <w:rPr>
-          <w:rFonts w:asciiTheme="majorHAnsi" w:eastAsia="Times New Roman" w:hAnsiTheme="majorHAnsi" w:cs="Times New Roman"/>
-          <w:color w:val="000000"/>
-          <w:sz w:val="22"/>
-          <w:szCs w:val="22"/>
-        </w:rPr>
-      </w:pPr>
-      <w:r>
-        <w:rPr>
-          <w:rFonts w:asciiTheme="majorHAnsi" w:eastAsia="Times New Roman" w:hAnsiTheme="majorHAnsi" w:cs="Times New Roman"/>
-          <w:b/>
-          <w:bCs/>
-          <w:color w:val="000000"/>
-          <w:sz w:val="22"/>
-          <w:szCs w:val="22"/>
-        </w:rPr>
-        <w:t>Severity:</w:t>
-      </w:r>
-      <w:r>
-        <w:rPr>
-          <w:rFonts w:asciiTheme="majorHAnsi" w:eastAsia="Times New Roman" w:hAnsiTheme="majorHAnsi" w:cs="Times New Roman"/>
-          <w:color w:val="000000"/>
-          <w:sz w:val="22"/>
-          <w:szCs w:val="22"/>
-        </w:rPr>
-        <w:t> Significant</w:t>
-      </w:r>
-    </w:p>
-    <w:p>
-      <w:pPr>
-        <w:rPr>
-          <w:rFonts w:asciiTheme="majorHAnsi" w:eastAsia="Times New Roman" w:hAnsiTheme="majorHAnsi" w:cs="Times New Roman"/>
-          <w:b/>
-          <w:bCs/>
-          <w:color w:val="000000"/>
-          <w:sz w:val="22"/>
-          <w:szCs w:val="22"/>
-        </w:rPr>
-      </w:pPr>
-    </w:p>
-    <w:p>
-      <w:pPr>
-        <w:rPr>
-          <w:rFonts w:asciiTheme="majorHAnsi" w:hAnsiTheme="majorHAnsi" w:cs="Courier"/>
-          <w:color w:val="000000"/>
-          <w:sz w:val="22"/>
-          <w:szCs w:val="22"/>
-        </w:rPr>
-      </w:pPr>
-      <w:r>
-        <w:rPr>
-          <w:rFonts w:asciiTheme="majorHAnsi" w:eastAsia="Times New Roman" w:hAnsiTheme="majorHAnsi" w:cs="Times New Roman"/>
-          <w:b/>
-          <w:bCs/>
-          <w:color w:val="000000"/>
-          <w:sz w:val="22"/>
-          <w:szCs w:val="22"/>
-        </w:rPr>
-        <w:t>Summary</w:t>
-      </w:r>
-      <w:r>
-        <w:rPr>
-          <w:rFonts w:asciiTheme="majorHAnsi" w:eastAsia="Times New Roman" w:hAnsiTheme="majorHAnsi" w:cs="Times New Roman"/>
-          <w:b/>
-          <w:bCs/>
-          <w:color w:val="000000"/>
-          <w:sz w:val="22"/>
-          <w:szCs w:val="22"/>
-        </w:rPr>
-        <w:t>.</w:t>
-      </w:r>
-      <w:r>
-        <w:rPr>
-          <w:rFonts w:asciiTheme="majorHAnsi" w:hAnsiTheme="majorHAnsi"/>
-          <w:sz w:val="22"/>
-          <w:szCs w:val="22"/>
-        </w:rPr>
-        <w:t xml:space="preserve"> </w:t>
-      </w:r>
-      <w:r>
-        <w:rPr>
-          <w:rFonts w:asciiTheme="majorHAnsi" w:hAnsiTheme="majorHAnsi" w:cs="Courier"/>
-          <w:color w:val="000000"/>
-          <w:sz w:val="22"/>
-          <w:szCs w:val="22"/>
-        </w:rPr>
-        <w:t>The InstanceHandle class in dds-psm-cxx\src\hpp\tdds\core\instancehandle.hpp appears to be incomplete in several ways</w:t>
-      </w:r>
-    </w:p>
-    <w:p>
-      <w:pPr>
-        <w:pStyle w:val="Paragraphedeliste"/>
-        <w:numPr>
-          <w:ilvl w:val="0"/>
-          <w:numId w:val="3"/>
-        </w:numPr>
-        <w:rPr>
-          <w:rFonts w:asciiTheme="majorHAnsi" w:hAnsiTheme="majorHAnsi"/>
-          <w:sz w:val="22"/>
-          <w:szCs w:val="22"/>
-        </w:rPr>
-      </w:pPr>
-      <w:r>
-        <w:rPr>
-          <w:rFonts w:asciiTheme="majorHAnsi" w:hAnsiTheme="majorHAnsi" w:cs="Courier"/>
-          <w:color w:val="000000"/>
-          <w:sz w:val="22"/>
-          <w:szCs w:val="22"/>
-        </w:rPr>
-        <w:t xml:space="preserve"> A missing constructor InstanceHandle(const DELEGATE &amp; d) :  dds::core::Value&lt;DELEGATE&gt;(d) {}   There is no way to construct an instance handle except a null one!</w:t>
-      </w:r>
-    </w:p>
-    <w:p>
-      <w:pPr>
-        <w:pStyle w:val="Paragraphedeliste"/>
-        <w:rPr>
-          <w:rFonts w:asciiTheme="majorHAnsi" w:hAnsiTheme="majorHAnsi"/>
-          <w:sz w:val="22"/>
-          <w:szCs w:val="22"/>
-        </w:rPr>
-      </w:pPr>
-    </w:p>
-    <w:p>
-      <w:pPr>
-        <w:pStyle w:val="Paragraphedeliste"/>
-        <w:numPr>
-          <w:ilvl w:val="0"/>
-          <w:numId w:val="3"/>
-        </w:numPr>
-        <w:rPr>
-          <w:rFonts w:asciiTheme="majorHAnsi" w:hAnsiTheme="majorHAnsi"/>
-          <w:sz w:val="22"/>
-          <w:szCs w:val="22"/>
-        </w:rPr>
-      </w:pPr>
-      <w:r>
-        <w:rPr>
-          <w:rFonts w:asciiTheme="majorHAnsi" w:hAnsiTheme="majorHAnsi" w:cs="Courier"/>
-          <w:color w:val="000000"/>
-          <w:sz w:val="22"/>
-          <w:szCs w:val="22"/>
-        </w:rPr>
-        <w:t>A missing copy-constructor  InstanceHandle(const InstanceHandle&amp; src)  :  dds::core::Value&lt;DELEGATE&gt;(src.delegate())  { }</w:t>
-      </w:r>
-    </w:p>
-    <w:p>
-      <w:pPr>
-        <w:rPr>
-          <w:rFonts w:asciiTheme="majorHAnsi" w:hAnsiTheme="majorHAnsi" w:cs="Courier"/>
-          <w:color w:val="000000"/>
-          <w:sz w:val="22"/>
-          <w:szCs w:val="22"/>
-        </w:rPr>
-      </w:pPr>
-    </w:p>
-    <w:p>
-      <w:pPr>
-        <w:pStyle w:val="Paragraphedeliste"/>
-        <w:numPr>
-          <w:ilvl w:val="0"/>
-          <w:numId w:val="3"/>
-        </w:numPr>
-        <w:rPr>
-          <w:rFonts w:asciiTheme="majorHAnsi" w:hAnsiTheme="majorHAnsi"/>
-          <w:sz w:val="22"/>
-          <w:szCs w:val="22"/>
-        </w:rPr>
-      </w:pPr>
-      <w:r>
-        <w:rPr>
-          <w:rFonts w:asciiTheme="majorHAnsi" w:hAnsiTheme="majorHAnsi" w:cs="Courier"/>
-          <w:color w:val="000000"/>
-          <w:sz w:val="22"/>
-          <w:szCs w:val="22"/>
-        </w:rPr>
-        <w:t xml:space="preserve">Typos: a missing return and needs a dot instead of an arrow.   InstanceHandle&amp; operator=(const dds::core::null_type&amp; src) { return this-&gt;delegate().operator=(src);   } </w:t>
-      </w:r>
-    </w:p>
-    <w:p>
-      <w:pPr>
-        <w:rPr>
-          <w:rFonts w:asciiTheme="majorHAnsi" w:hAnsiTheme="majorHAnsi" w:cs="Courier"/>
-          <w:color w:val="000000"/>
-          <w:sz w:val="22"/>
-          <w:szCs w:val="22"/>
-        </w:rPr>
-      </w:pPr>
-    </w:p>
-    <w:p>
-      <w:pPr>
-        <w:pStyle w:val="Paragraphedeliste"/>
-        <w:numPr>
-          <w:ilvl w:val="0"/>
-          <w:numId w:val="3"/>
-        </w:numPr>
-        <w:rPr>
-          <w:rFonts w:asciiTheme="majorHAnsi" w:hAnsiTheme="majorHAnsi"/>
-          <w:sz w:val="22"/>
-          <w:szCs w:val="22"/>
-        </w:rPr>
-      </w:pPr>
-      <w:r>
-        <w:rPr>
-          <w:rFonts w:asciiTheme="majorHAnsi" w:hAnsiTheme="majorHAnsi" w:cs="Courier"/>
-          <w:color w:val="000000"/>
-          <w:sz w:val="22"/>
-          <w:szCs w:val="22"/>
-        </w:rPr>
-        <w:t xml:space="preserve">Missing comparison operators to allow comparisons like  if(dds::null == instance_handle_object)    Currently it supports other way round. The proposed solution is to add two overloaded operators in tdds::core namespace.   </w:t>
-      </w:r>
-    </w:p>
-    <w:p>
-      <w:pPr>
-        <w:rPr>
-          <w:rFonts w:asciiTheme="majorHAnsi" w:hAnsiTheme="majorHAnsi" w:cs="Courier"/>
-          <w:color w:val="000000"/>
-          <w:sz w:val="22"/>
-          <w:szCs w:val="22"/>
-        </w:rPr>
-      </w:pPr>
-    </w:p>
-    <w:p>
-      <w:pPr>
-        <w:pStyle w:val="Paragraphedeliste"/>
-        <w:ind w:firstLine="696"/>
-        <w:rPr>
-          <w:rFonts w:asciiTheme="majorHAnsi" w:hAnsiTheme="majorHAnsi" w:cs="Courier"/>
-          <w:color w:val="000000"/>
-          <w:sz w:val="22"/>
-          <w:szCs w:val="22"/>
-        </w:rPr>
-      </w:pPr>
-    </w:p>
-    <w:p>
-      <w:pPr>
-        <w:pStyle w:val="Paragraphedeliste"/>
-        <w:ind w:firstLine="696"/>
-        <w:rPr>
-          <w:rFonts w:asciiTheme="majorHAnsi" w:hAnsiTheme="majorHAnsi" w:cs="Courier"/>
-          <w:color w:val="000000"/>
-          <w:sz w:val="22"/>
-          <w:szCs w:val="22"/>
-        </w:rPr>
-      </w:pPr>
-    </w:p>
-    <w:p>
-      <w:pPr>
-        <w:pStyle w:val="Paragraphedeliste"/>
-        <w:ind w:firstLine="696"/>
-        <w:rPr>
-          <w:rFonts w:ascii="Menlo Regular" w:hAnsi="Menlo Regular" w:cs="Menlo Regular"/>
-          <w:color w:val="000000"/>
-          <w:sz w:val="20"/>
-          <w:szCs w:val="22"/>
-        </w:rPr>
-      </w:pPr>
-      <w:r>
-        <w:rPr>
-          <w:rFonts w:ascii="Menlo Regular" w:hAnsi="Menlo Regular" w:cs="Menlo Regular"/>
-          <w:color w:val="000000"/>
-          <w:sz w:val="20"/>
-          <w:szCs w:val="22"/>
-        </w:rPr>
-        <w:t>temp</w:t>
-      </w:r>
-      <w:r>
-        <w:rPr>
-          <w:rFonts w:ascii="Menlo Regular" w:hAnsi="Menlo Regular" w:cs="Menlo Regular"/>
-          <w:color w:val="000000"/>
-          <w:sz w:val="20"/>
-          <w:szCs w:val="22"/>
-        </w:rPr>
-        <w:t>late &lt;class D&gt; bool operator==</w:t>
-      </w:r>
-      <w:r>
-        <w:rPr>
-          <w:rFonts w:ascii="Menlo Regular" w:hAnsi="Menlo Regular" w:cs="Menlo Regular"/>
-          <w:color w:val="000000"/>
-          <w:sz w:val="20"/>
-          <w:szCs w:val="22"/>
-        </w:rPr>
-        <w:t xml:space="preserve">(dds::core::null_type, </w:t>
-      </w:r>
-    </w:p>
-    <w:p>
-      <w:pPr>
-        <w:pStyle w:val="Paragraphedeliste"/>
-        <w:ind w:left="4968" w:firstLine="696"/>
-        <w:rPr>
-          <w:rFonts w:ascii="Menlo Regular" w:hAnsi="Menlo Regular" w:cs="Menlo Regular"/>
-          <w:color w:val="000000"/>
-          <w:sz w:val="20"/>
-          <w:szCs w:val="22"/>
-        </w:rPr>
-      </w:pPr>
-      <w:r>
-        <w:rPr>
-          <w:rFonts w:ascii="Menlo Regular" w:hAnsi="Menlo Regular" w:cs="Menlo Regular"/>
-          <w:color w:val="000000"/>
-          <w:sz w:val="20"/>
-          <w:szCs w:val="22"/>
-        </w:rPr>
-        <w:t xml:space="preserve">InstanceHandle&lt;D&gt; const &amp;ih) </w:t>
-      </w:r>
-    </w:p>
-    <w:p>
-      <w:pPr>
-        <w:pStyle w:val="Paragraphedeliste"/>
-        <w:ind w:firstLine="696"/>
-        <w:rPr>
-          <w:rFonts w:ascii="Menlo Regular" w:hAnsi="Menlo Regular" w:cs="Menlo Regular"/>
-          <w:color w:val="000000"/>
-          <w:sz w:val="20"/>
-          <w:szCs w:val="22"/>
-        </w:rPr>
-      </w:pPr>
-      <w:r>
-        <w:rPr>
-          <w:rFonts w:ascii="Menlo Regular" w:hAnsi="Menlo Regular" w:cs="Menlo Regular"/>
-          <w:color w:val="000000"/>
-          <w:sz w:val="20"/>
-          <w:szCs w:val="22"/>
-        </w:rPr>
-        <w:t xml:space="preserve">      </w:t>
-      </w:r>
-      <w:r>
-        <w:rPr>
-          <w:rFonts w:ascii="Menlo Regular" w:hAnsi="Menlo Regular" w:cs="Menlo Regular"/>
-          <w:color w:val="000000"/>
-          <w:sz w:val="20"/>
-          <w:szCs w:val="22"/>
-        </w:rPr>
-        <w:t xml:space="preserve">{   return ih.is_nil(); }   </w:t>
-      </w:r>
-    </w:p>
-    <w:p>
-      <w:pPr>
-        <w:pStyle w:val="Paragraphedeliste"/>
-        <w:ind w:firstLine="696"/>
-        <w:rPr>
-          <w:rFonts w:ascii="Menlo Regular" w:hAnsi="Menlo Regular" w:cs="Menlo Regular"/>
-          <w:color w:val="000000"/>
-          <w:sz w:val="20"/>
-          <w:szCs w:val="22"/>
-        </w:rPr>
-      </w:pPr>
-    </w:p>
-    <w:p>
-      <w:pPr>
-        <w:pStyle w:val="Paragraphedeliste"/>
-        <w:ind w:firstLine="696"/>
-        <w:rPr>
-          <w:rFonts w:ascii="Menlo Regular" w:hAnsi="Menlo Regular" w:cs="Menlo Regular"/>
-          <w:color w:val="000000"/>
-          <w:sz w:val="20"/>
-          <w:szCs w:val="22"/>
-        </w:rPr>
-      </w:pPr>
-      <w:r>
-        <w:rPr>
-          <w:rFonts w:ascii="Menlo Regular" w:hAnsi="Menlo Regular" w:cs="Menlo Regular"/>
-          <w:color w:val="000000"/>
-          <w:sz w:val="20"/>
-          <w:szCs w:val="22"/>
-        </w:rPr>
-        <w:t>t</w:t>
-      </w:r>
-      <w:r>
-        <w:rPr>
-          <w:rFonts w:ascii="Menlo Regular" w:hAnsi="Menlo Regular" w:cs="Menlo Regular"/>
-          <w:color w:val="000000"/>
-          <w:sz w:val="20"/>
-          <w:szCs w:val="22"/>
-        </w:rPr>
-        <w:t>emplate &lt;class D&gt; bool operator!=</w:t>
-      </w:r>
-      <w:r>
-        <w:rPr>
-          <w:rFonts w:ascii="Menlo Regular" w:hAnsi="Menlo Regular" w:cs="Menlo Regular"/>
-          <w:color w:val="000000"/>
-          <w:sz w:val="20"/>
-          <w:szCs w:val="22"/>
-        </w:rPr>
-        <w:t xml:space="preserve">(dds::core::null_type, </w:t>
-      </w:r>
-    </w:p>
-    <w:p>
-      <w:pPr>
-        <w:pStyle w:val="Paragraphedeliste"/>
-        <w:ind w:firstLine="696"/>
-        <w:rPr>
-          <w:rFonts w:ascii="Menlo Regular" w:hAnsi="Menlo Regular" w:cs="Menlo Regular"/>
-          <w:color w:val="000000"/>
-          <w:sz w:val="20"/>
-          <w:szCs w:val="22"/>
-        </w:rPr>
-      </w:pPr>
-      <w:r>
-        <w:rPr>
-          <w:rFonts w:ascii="Menlo Regular" w:hAnsi="Menlo Regular" w:cs="Menlo Regular"/>
-          <w:color w:val="000000"/>
-          <w:sz w:val="20"/>
-          <w:szCs w:val="22"/>
-        </w:rPr>
-        <w:t xml:space="preserve">                                   </w:t>
-      </w:r>
-      <w:r>
-        <w:rPr>
-          <w:rFonts w:ascii="Menlo Regular" w:hAnsi="Menlo Regular" w:cs="Menlo Regular"/>
-          <w:color w:val="000000"/>
-          <w:sz w:val="20"/>
-          <w:szCs w:val="22"/>
-        </w:rPr>
-        <w:t xml:space="preserve">InstanceHandle&lt;D&gt; const &amp;ih) </w:t>
-      </w:r>
-    </w:p>
-    <w:p>
-      <w:pPr>
-        <w:pStyle w:val="Paragraphedeliste"/>
-        <w:ind w:firstLine="696"/>
-        <w:rPr>
-          <w:rFonts w:ascii="Menlo Regular" w:hAnsi="Menlo Regular" w:cs="Menlo Regular"/>
-          <w:sz w:val="20"/>
-          <w:szCs w:val="22"/>
-        </w:rPr>
-      </w:pPr>
-      <w:r>
-        <w:rPr>
-          <w:rFonts w:ascii="Menlo Regular" w:hAnsi="Menlo Regular" w:cs="Menlo Regular"/>
-          <w:color w:val="000000"/>
-          <w:sz w:val="20"/>
-          <w:szCs w:val="22"/>
-        </w:rPr>
-        <w:t xml:space="preserve">      </w:t>
-      </w:r>
-      <w:r>
-        <w:rPr>
-          <w:rFonts w:ascii="Menlo Regular" w:hAnsi="Menlo Regular" w:cs="Menlo Regular"/>
-          <w:color w:val="000000"/>
-          <w:sz w:val="20"/>
-          <w:szCs w:val="22"/>
-        </w:rPr>
-        <w:t xml:space="preserve">{ </w:t>
-      </w:r>
-      <w:r>
-        <w:rPr>
-          <w:rFonts w:ascii="Menlo Regular" w:hAnsi="Menlo Regular" w:cs="Menlo Regular"/>
-          <w:color w:val="000000"/>
-          <w:sz w:val="20"/>
-          <w:szCs w:val="22"/>
-        </w:rPr>
-        <w:t>return !ih.is_nil(); }</w:t>
-      </w:r>
-    </w:p>
-    <w:p>
-      <w:pPr>
-        <w:rPr>
-          <w:rFonts w:asciiTheme="majorHAnsi" w:hAnsiTheme="majorHAnsi" w:cs="Courier"/>
-          <w:color w:val="000000"/>
-          <w:sz w:val="20"/>
-          <w:szCs w:val="22"/>
-        </w:rPr>
-      </w:pPr>
-    </w:p>
-    <w:p>
-      <w:pPr>
-        <w:pStyle w:val="Paragraphedeliste"/>
-        <w:numPr>
-          <w:ilvl w:val="0"/>
-          <w:numId w:val="3"/>
-        </w:numPr>
-        <w:rPr>
-          <w:rFonts w:asciiTheme="majorHAnsi" w:hAnsiTheme="majorHAnsi"/>
-          <w:sz w:val="22"/>
-          <w:szCs w:val="22"/>
-        </w:rPr>
-      </w:pPr>
-      <w:r>
-        <w:rPr>
-          <w:rFonts w:asciiTheme="majorHAnsi" w:hAnsiTheme="majorHAnsi" w:cs="Courier"/>
-          <w:color w:val="000000"/>
-          <w:sz w:val="22"/>
-          <w:szCs w:val="22"/>
-        </w:rPr>
-        <w:t>Finally, the InstanceHandle&lt;D&gt; class and in general the classes that support comparison with dds::null will benefit from supporting a generic and succinct syntax of the form: if(instance_handle_object).    Proposed Solution: An idiomatic way of implenting it is the safe-bool idiom, which has been used widely in standard and boost smart pointer classes, such as std::auto_ptr, boost::shared_ptr. Here is a self-sufficient file that shows one way of implementing the safe bool idiom for the instance handle class:   http://cpptruths.googlecode.com/svn/trunk/cpp/instance_handle.cpp   Other possible implementation based on the discussions on the boost mailing list is available here:  http://codepaste.net/c83uuj</w:t>
-      </w:r>
+          <w:rFonts w:asciiTheme="majorHAnsi" w:hAnsiTheme="majorHAnsi" w:cs="Courier"/>
+          <w:sz w:val="22"/>
+          <w:szCs w:val="22"/>
+        </w:rPr>
+      </w:pPr>
     </w:p>
     <w:p>
       <w:pPr>
@@ -6333,15 +4948,1771 @@
         </w:tabs>
         <w:rPr>
           <w:rFonts w:asciiTheme="majorHAnsi" w:eastAsia="Times New Roman" w:hAnsiTheme="majorHAnsi" w:cs="Times New Roman"/>
-          <w:b/>
-          <w:bCs/>
-          <w:color w:val="000000"/>
-          <w:sz w:val="22"/>
-          <w:szCs w:val="22"/>
-        </w:rPr>
-      </w:pPr>
-      <w:bookmarkStart w:id="16" w:name="_Toc178327467"/>
-      <w:bookmarkStart w:id="17" w:name="Issue16354"/>
+          <w:color w:val="000000"/>
+          <w:sz w:val="22"/>
+          <w:szCs w:val="22"/>
+        </w:rPr>
+      </w:pPr>
+      <w:r>
+        <w:rPr>
+          <w:rFonts w:asciiTheme="majorHAnsi" w:eastAsia="Times New Roman" w:hAnsiTheme="majorHAnsi" w:cs="Times New Roman"/>
+          <w:b/>
+          <w:bCs/>
+          <w:color w:val="000000"/>
+          <w:sz w:val="22"/>
+          <w:szCs w:val="22"/>
+        </w:rPr>
+        <w:t>Resolution:</w:t>
+      </w:r>
+      <w:r>
+        <w:rPr>
+          <w:rFonts w:asciiTheme="majorHAnsi" w:eastAsia="Times New Roman" w:hAnsiTheme="majorHAnsi" w:cs="Times New Roman"/>
+          <w:color w:val="000000"/>
+          <w:sz w:val="22"/>
+          <w:szCs w:val="22"/>
+        </w:rPr>
+        <w:t> </w:t>
+      </w:r>
+      <w:r>
+        <w:rPr>
+          <w:rFonts w:asciiTheme="majorHAnsi" w:eastAsia="Times New Roman" w:hAnsiTheme="majorHAnsi" w:cs="Times New Roman"/>
+          <w:color w:val="000000"/>
+          <w:sz w:val="22"/>
+          <w:szCs w:val="22"/>
+        </w:rPr>
+        <w:t>The Visual Studio C++ 2010 compiler was raising a series of errors and warning that were not caught by GCC relating to some lacking ctors and conversion operators in some template classes.  All the errors raised by Visual Studio C++ 2010 have been addressed as verifiable on the latest version of the dds-psm-cxx source code available at https://github.com/kydos/dds-psm-cxx</w:t>
+      </w:r>
+    </w:p>
+    <w:p>
+      <w:pPr>
+        <w:tabs>
+          <w:tab w:val="left" w:pos="916"/>
+          <w:tab w:val="left" w:pos="1832"/>
+          <w:tab w:val="left" w:pos="2748"/>
+          <w:tab w:val="left" w:pos="3664"/>
+          <w:tab w:val="left" w:pos="4580"/>
+          <w:tab w:val="left" w:pos="5496"/>
+          <w:tab w:val="left" w:pos="6412"/>
+          <w:tab w:val="left" w:pos="7328"/>
+          <w:tab w:val="left" w:pos="8244"/>
+          <w:tab w:val="left" w:pos="9160"/>
+          <w:tab w:val="left" w:pos="10076"/>
+          <w:tab w:val="left" w:pos="10992"/>
+          <w:tab w:val="left" w:pos="11908"/>
+          <w:tab w:val="left" w:pos="12824"/>
+          <w:tab w:val="left" w:pos="13740"/>
+          <w:tab w:val="left" w:pos="14656"/>
+        </w:tabs>
+        <w:rPr>
+          <w:rFonts w:asciiTheme="majorHAnsi" w:eastAsia="Times New Roman" w:hAnsiTheme="majorHAnsi" w:cs="Times New Roman"/>
+          <w:b/>
+          <w:bCs/>
+          <w:color w:val="000000"/>
+          <w:sz w:val="22"/>
+          <w:szCs w:val="22"/>
+        </w:rPr>
+      </w:pPr>
+    </w:p>
+    <w:p>
+      <w:pPr>
+        <w:tabs>
+          <w:tab w:val="left" w:pos="916"/>
+          <w:tab w:val="left" w:pos="1832"/>
+          <w:tab w:val="left" w:pos="2748"/>
+          <w:tab w:val="left" w:pos="3664"/>
+          <w:tab w:val="left" w:pos="4580"/>
+          <w:tab w:val="left" w:pos="5496"/>
+          <w:tab w:val="left" w:pos="6412"/>
+          <w:tab w:val="left" w:pos="7328"/>
+          <w:tab w:val="left" w:pos="8244"/>
+          <w:tab w:val="left" w:pos="9160"/>
+          <w:tab w:val="left" w:pos="10076"/>
+          <w:tab w:val="left" w:pos="10992"/>
+          <w:tab w:val="left" w:pos="11908"/>
+          <w:tab w:val="left" w:pos="12824"/>
+          <w:tab w:val="left" w:pos="13740"/>
+          <w:tab w:val="left" w:pos="14656"/>
+        </w:tabs>
+        <w:rPr>
+          <w:rFonts w:asciiTheme="majorHAnsi" w:eastAsia="Times New Roman" w:hAnsiTheme="majorHAnsi" w:cs="Times New Roman"/>
+          <w:b/>
+          <w:bCs/>
+          <w:color w:val="000000"/>
+          <w:sz w:val="22"/>
+          <w:szCs w:val="22"/>
+        </w:rPr>
+      </w:pPr>
+      <w:r>
+        <w:rPr>
+          <w:rFonts w:asciiTheme="majorHAnsi" w:eastAsia="Times New Roman" w:hAnsiTheme="majorHAnsi" w:cs="Times New Roman"/>
+          <w:b/>
+          <w:bCs/>
+          <w:color w:val="000000"/>
+          <w:sz w:val="22"/>
+          <w:szCs w:val="22"/>
+        </w:rPr>
+        <w:t>Proposed Disposition</w:t>
+      </w:r>
+      <w:r>
+        <w:rPr>
+          <w:rFonts w:asciiTheme="majorHAnsi" w:eastAsia="Times New Roman" w:hAnsiTheme="majorHAnsi" w:cs="Times New Roman"/>
+          <w:b/>
+          <w:bCs/>
+          <w:color w:val="000000"/>
+          <w:sz w:val="22"/>
+          <w:szCs w:val="22"/>
+        </w:rPr>
+        <w:t>:</w:t>
+      </w:r>
+      <w:r>
+        <w:rPr>
+          <w:rFonts w:asciiTheme="majorHAnsi" w:eastAsia="Times New Roman" w:hAnsiTheme="majorHAnsi" w:cs="Times New Roman"/>
+          <w:b/>
+          <w:bCs/>
+          <w:color w:val="000000"/>
+          <w:sz w:val="22"/>
+          <w:szCs w:val="22"/>
+        </w:rPr>
+        <w:t xml:space="preserve"> </w:t>
+      </w:r>
+      <w:r>
+        <w:rPr>
+          <w:rFonts w:asciiTheme="majorHAnsi" w:eastAsia="Times New Roman" w:hAnsiTheme="majorHAnsi" w:cs="Times New Roman"/>
+          <w:bCs/>
+          <w:color w:val="000000"/>
+          <w:sz w:val="22"/>
+          <w:szCs w:val="22"/>
+        </w:rPr>
+        <w:t>Resolved</w:t>
+      </w:r>
+    </w:p>
+    <w:p>
+      <w:pPr>
+        <w:tabs>
+          <w:tab w:val="left" w:pos="916"/>
+          <w:tab w:val="left" w:pos="1832"/>
+          <w:tab w:val="left" w:pos="2748"/>
+          <w:tab w:val="left" w:pos="3664"/>
+          <w:tab w:val="left" w:pos="4580"/>
+          <w:tab w:val="left" w:pos="5496"/>
+          <w:tab w:val="left" w:pos="6412"/>
+          <w:tab w:val="left" w:pos="7328"/>
+          <w:tab w:val="left" w:pos="8244"/>
+          <w:tab w:val="left" w:pos="9160"/>
+          <w:tab w:val="left" w:pos="10076"/>
+          <w:tab w:val="left" w:pos="10992"/>
+          <w:tab w:val="left" w:pos="11908"/>
+          <w:tab w:val="left" w:pos="12824"/>
+          <w:tab w:val="left" w:pos="13740"/>
+          <w:tab w:val="left" w:pos="14656"/>
+        </w:tabs>
+        <w:rPr>
+          <w:rFonts w:asciiTheme="majorHAnsi" w:eastAsia="Times New Roman" w:hAnsiTheme="majorHAnsi" w:cs="Times New Roman"/>
+          <w:color w:val="000000"/>
+          <w:sz w:val="22"/>
+          <w:szCs w:val="22"/>
+        </w:rPr>
+      </w:pPr>
+    </w:p>
+    <w:p>
+      <w:pPr>
+        <w:tabs>
+          <w:tab w:val="left" w:pos="916"/>
+          <w:tab w:val="left" w:pos="1832"/>
+          <w:tab w:val="left" w:pos="2748"/>
+          <w:tab w:val="left" w:pos="3664"/>
+          <w:tab w:val="left" w:pos="4580"/>
+          <w:tab w:val="left" w:pos="5496"/>
+          <w:tab w:val="left" w:pos="6412"/>
+          <w:tab w:val="left" w:pos="7328"/>
+          <w:tab w:val="left" w:pos="8244"/>
+          <w:tab w:val="left" w:pos="9160"/>
+          <w:tab w:val="left" w:pos="10076"/>
+          <w:tab w:val="left" w:pos="10992"/>
+          <w:tab w:val="left" w:pos="11908"/>
+          <w:tab w:val="left" w:pos="12824"/>
+          <w:tab w:val="left" w:pos="13740"/>
+          <w:tab w:val="left" w:pos="14656"/>
+        </w:tabs>
+        <w:rPr>
+          <w:rFonts w:asciiTheme="majorHAnsi" w:eastAsia="Times New Roman" w:hAnsiTheme="majorHAnsi" w:cs="Times New Roman"/>
+          <w:color w:val="000000"/>
+          <w:sz w:val="22"/>
+          <w:szCs w:val="22"/>
+        </w:rPr>
+      </w:pPr>
+      <w:r>
+        <w:rPr>
+          <w:rFonts w:asciiTheme="majorHAnsi" w:eastAsia="Times New Roman" w:hAnsiTheme="majorHAnsi" w:cs="Times New Roman"/>
+          <w:b/>
+          <w:color w:val="000000"/>
+          <w:sz w:val="22"/>
+          <w:szCs w:val="22"/>
+        </w:rPr>
+        <w:t>Disposition:</w:t>
+      </w:r>
+      <w:r>
+        <w:rPr>
+          <w:rFonts w:asciiTheme="majorHAnsi" w:eastAsia="Times New Roman" w:hAnsiTheme="majorHAnsi" w:cs="Times New Roman"/>
+          <w:color w:val="000000"/>
+          <w:sz w:val="22"/>
+          <w:szCs w:val="22"/>
+        </w:rPr>
+        <w:t xml:space="preserve"> </w:t>
+      </w:r>
+      <w:r>
+        <w:rPr>
+          <w:rFonts w:asciiTheme="majorHAnsi" w:eastAsia="Times New Roman" w:hAnsiTheme="majorHAnsi" w:cs="Times New Roman"/>
+          <w:color w:val="000000"/>
+          <w:sz w:val="22"/>
+          <w:szCs w:val="22"/>
+        </w:rPr>
+        <w:t>Resolved</w:t>
+      </w:r>
+    </w:p>
+    <w:p>
+      <w:pPr>
+        <w:rPr>
+          <w:rFonts w:asciiTheme="majorHAnsi" w:eastAsia="Times New Roman" w:hAnsiTheme="majorHAnsi" w:cs="Times New Roman"/>
+          <w:color w:val="000000"/>
+          <w:sz w:val="22"/>
+          <w:szCs w:val="22"/>
+        </w:rPr>
+      </w:pPr>
+      <w:r>
+        <w:rPr>
+          <w:rFonts w:asciiTheme="majorHAnsi" w:eastAsia="Times New Roman" w:hAnsiTheme="majorHAnsi" w:cs="Times New Roman"/>
+          <w:color w:val="000000"/>
+          <w:sz w:val="22"/>
+          <w:szCs w:val="22"/>
+        </w:rPr>
+        <w:br w:type="page"/>
+      </w:r>
+    </w:p>
+    <w:p>
+      <w:pPr>
+        <w:pStyle w:val="Titre1"/>
+      </w:pPr>
+      <w:r>
+        <w:t xml:space="preserve">Issue 16339: Improving usability of Reference&lt;DELEGATE&gt; class </w:t>
+      </w:r>
+      <w:bookmarkEnd w:id="13"/>
+    </w:p>
+    <w:bookmarkEnd w:id="14"/>
+    <w:p>
+      <w:pPr>
+        <w:rPr>
+          <w:rFonts w:asciiTheme="majorHAnsi" w:eastAsia="Times New Roman" w:hAnsiTheme="majorHAnsi" w:cs="Times New Roman"/>
+          <w:i/>
+          <w:iCs/>
+          <w:color w:val="000000"/>
+          <w:sz w:val="27"/>
+          <w:szCs w:val="27"/>
+        </w:rPr>
+      </w:pPr>
+    </w:p>
+    <w:p>
+      <w:pPr>
+        <w:rPr>
+          <w:rFonts w:asciiTheme="majorHAnsi" w:eastAsia="Times New Roman" w:hAnsiTheme="majorHAnsi" w:cs="Times New Roman"/>
+          <w:color w:val="000000"/>
+          <w:sz w:val="22"/>
+          <w:szCs w:val="22"/>
+        </w:rPr>
+      </w:pPr>
+      <w:r>
+        <w:rPr>
+          <w:rFonts w:asciiTheme="majorHAnsi" w:eastAsia="Times New Roman" w:hAnsiTheme="majorHAnsi" w:cs="Times New Roman"/>
+          <w:b/>
+          <w:bCs/>
+          <w:color w:val="000000"/>
+          <w:sz w:val="22"/>
+          <w:szCs w:val="22"/>
+        </w:rPr>
+        <w:t>Source:</w:t>
+      </w:r>
+      <w:r>
+        <w:rPr>
+          <w:rFonts w:asciiTheme="majorHAnsi" w:eastAsia="Times New Roman" w:hAnsiTheme="majorHAnsi" w:cs="Times New Roman"/>
+          <w:color w:val="000000"/>
+          <w:sz w:val="22"/>
+          <w:szCs w:val="22"/>
+        </w:rPr>
+        <w:t> </w:t>
+      </w:r>
+      <w:r>
+        <w:rPr>
+          <w:rFonts w:asciiTheme="majorHAnsi" w:eastAsia="Times New Roman" w:hAnsiTheme="majorHAnsi" w:cs="Times New Roman"/>
+          <w:color w:val="000000"/>
+          <w:sz w:val="22"/>
+          <w:szCs w:val="22"/>
+        </w:rPr>
+        <w:tab/>
+      </w:r>
+      <w:r>
+        <w:rPr>
+          <w:rFonts w:asciiTheme="majorHAnsi" w:eastAsia="Times New Roman" w:hAnsiTheme="majorHAnsi" w:cs="Times New Roman"/>
+          <w:color w:val="000000"/>
+          <w:sz w:val="22"/>
+          <w:szCs w:val="22"/>
+        </w:rPr>
+        <w:t>Real-Time Innovations (Mr. Sumant Tambe, </w:t>
+      </w:r>
+      <w:hyperlink r:id="rId17" w:history="1">
+        <w:r>
+          <w:rPr>
+            <w:rFonts w:asciiTheme="majorHAnsi" w:eastAsia="Times New Roman" w:hAnsiTheme="majorHAnsi" w:cs="Times New Roman"/>
+            <w:color w:val="0000FF"/>
+            <w:sz w:val="22"/>
+            <w:szCs w:val="22"/>
+            <w:u w:val="single"/>
+          </w:rPr>
+          <w:t>sumant(at)rti.com</w:t>
+        </w:r>
+      </w:hyperlink>
+      <w:r>
+        <w:rPr>
+          <w:rFonts w:asciiTheme="majorHAnsi" w:eastAsia="Times New Roman" w:hAnsiTheme="majorHAnsi" w:cs="Times New Roman"/>
+          <w:color w:val="000000"/>
+          <w:sz w:val="22"/>
+          <w:szCs w:val="22"/>
+        </w:rPr>
+        <w:t>)</w:t>
+      </w:r>
+    </w:p>
+    <w:p>
+      <w:pPr>
+        <w:rPr>
+          <w:rFonts w:asciiTheme="majorHAnsi" w:eastAsia="Times New Roman" w:hAnsiTheme="majorHAnsi" w:cs="Times New Roman"/>
+          <w:color w:val="000000"/>
+          <w:sz w:val="22"/>
+          <w:szCs w:val="22"/>
+        </w:rPr>
+      </w:pPr>
+      <w:r>
+        <w:rPr>
+          <w:rFonts w:asciiTheme="majorHAnsi" w:eastAsia="Times New Roman" w:hAnsiTheme="majorHAnsi" w:cs="Times New Roman"/>
+          <w:b/>
+          <w:bCs/>
+          <w:color w:val="000000"/>
+          <w:sz w:val="22"/>
+          <w:szCs w:val="22"/>
+        </w:rPr>
+        <w:t>Nature:</w:t>
+      </w:r>
+      <w:r>
+        <w:rPr>
+          <w:rFonts w:asciiTheme="majorHAnsi" w:eastAsia="Times New Roman" w:hAnsiTheme="majorHAnsi" w:cs="Times New Roman"/>
+          <w:color w:val="000000"/>
+          <w:sz w:val="22"/>
+          <w:szCs w:val="22"/>
+        </w:rPr>
+        <w:t> </w:t>
+      </w:r>
+      <w:r>
+        <w:rPr>
+          <w:rFonts w:asciiTheme="majorHAnsi" w:eastAsia="Times New Roman" w:hAnsiTheme="majorHAnsi" w:cs="Times New Roman"/>
+          <w:color w:val="000000"/>
+          <w:sz w:val="22"/>
+          <w:szCs w:val="22"/>
+        </w:rPr>
+        <w:tab/>
+      </w:r>
+      <w:r>
+        <w:rPr>
+          <w:rFonts w:asciiTheme="majorHAnsi" w:eastAsia="Times New Roman" w:hAnsiTheme="majorHAnsi" w:cs="Times New Roman"/>
+          <w:color w:val="000000"/>
+          <w:sz w:val="22"/>
+          <w:szCs w:val="22"/>
+        </w:rPr>
+        <w:t>Revision</w:t>
+      </w:r>
+    </w:p>
+    <w:p>
+      <w:pPr>
+        <w:rPr>
+          <w:rFonts w:asciiTheme="majorHAnsi" w:eastAsia="Times New Roman" w:hAnsiTheme="majorHAnsi" w:cs="Times New Roman"/>
+          <w:color w:val="000000"/>
+          <w:sz w:val="22"/>
+          <w:szCs w:val="22"/>
+        </w:rPr>
+      </w:pPr>
+      <w:r>
+        <w:rPr>
+          <w:rFonts w:asciiTheme="majorHAnsi" w:eastAsia="Times New Roman" w:hAnsiTheme="majorHAnsi" w:cs="Times New Roman"/>
+          <w:b/>
+          <w:bCs/>
+          <w:color w:val="000000"/>
+          <w:sz w:val="22"/>
+          <w:szCs w:val="22"/>
+        </w:rPr>
+        <w:t>Severity:</w:t>
+      </w:r>
+      <w:r>
+        <w:rPr>
+          <w:rFonts w:asciiTheme="majorHAnsi" w:eastAsia="Times New Roman" w:hAnsiTheme="majorHAnsi" w:cs="Times New Roman"/>
+          <w:color w:val="000000"/>
+          <w:sz w:val="22"/>
+          <w:szCs w:val="22"/>
+        </w:rPr>
+        <w:t> </w:t>
+      </w:r>
+      <w:r>
+        <w:rPr>
+          <w:rFonts w:asciiTheme="majorHAnsi" w:eastAsia="Times New Roman" w:hAnsiTheme="majorHAnsi" w:cs="Times New Roman"/>
+          <w:color w:val="000000"/>
+          <w:sz w:val="22"/>
+          <w:szCs w:val="22"/>
+        </w:rPr>
+        <w:tab/>
+      </w:r>
+      <w:r>
+        <w:rPr>
+          <w:rFonts w:asciiTheme="majorHAnsi" w:eastAsia="Times New Roman" w:hAnsiTheme="majorHAnsi" w:cs="Times New Roman"/>
+          <w:color w:val="000000"/>
+          <w:sz w:val="22"/>
+          <w:szCs w:val="22"/>
+        </w:rPr>
+        <w:t>Minor</w:t>
+      </w:r>
+    </w:p>
+    <w:p>
+      <w:pPr>
+        <w:rPr>
+          <w:rFonts w:asciiTheme="majorHAnsi" w:eastAsia="Times New Roman" w:hAnsiTheme="majorHAnsi" w:cs="Times New Roman"/>
+          <w:b/>
+          <w:bCs/>
+          <w:color w:val="000000"/>
+          <w:sz w:val="22"/>
+          <w:szCs w:val="22"/>
+        </w:rPr>
+      </w:pPr>
+    </w:p>
+    <w:p>
+      <w:pPr>
+        <w:rPr>
+          <w:rFonts w:asciiTheme="majorHAnsi" w:eastAsia="Times New Roman" w:hAnsiTheme="majorHAnsi" w:cs="Times New Roman"/>
+          <w:b/>
+          <w:bCs/>
+          <w:color w:val="000000"/>
+          <w:sz w:val="22"/>
+          <w:szCs w:val="22"/>
+        </w:rPr>
+      </w:pPr>
+      <w:r>
+        <w:rPr>
+          <w:rFonts w:asciiTheme="majorHAnsi" w:eastAsia="Times New Roman" w:hAnsiTheme="majorHAnsi" w:cs="Times New Roman"/>
+          <w:b/>
+          <w:bCs/>
+          <w:color w:val="000000"/>
+          <w:sz w:val="22"/>
+          <w:szCs w:val="22"/>
+        </w:rPr>
+        <w:t>Summary</w:t>
+      </w:r>
+      <w:r>
+        <w:rPr>
+          <w:rFonts w:asciiTheme="majorHAnsi" w:eastAsia="Times New Roman" w:hAnsiTheme="majorHAnsi" w:cs="Times New Roman"/>
+          <w:b/>
+          <w:bCs/>
+          <w:color w:val="000000"/>
+          <w:sz w:val="22"/>
+          <w:szCs w:val="22"/>
+        </w:rPr>
+        <w:t xml:space="preserve">. </w:t>
+      </w:r>
+    </w:p>
+    <w:p>
+      <w:pPr>
+        <w:pStyle w:val="Paragraphedeliste"/>
+        <w:numPr>
+          <w:ilvl w:val="0"/>
+          <w:numId w:val="2"/>
+        </w:numPr>
+        <w:rPr>
+          <w:rFonts w:asciiTheme="majorHAnsi" w:hAnsiTheme="majorHAnsi" w:cs="Courier"/>
+          <w:color w:val="000000"/>
+          <w:sz w:val="22"/>
+          <w:szCs w:val="22"/>
+        </w:rPr>
+      </w:pPr>
+      <w:r>
+        <w:rPr>
+          <w:rFonts w:asciiTheme="majorHAnsi" w:hAnsiTheme="majorHAnsi" w:cs="Courier"/>
+          <w:color w:val="000000"/>
+          <w:sz w:val="22"/>
+          <w:szCs w:val="22"/>
+        </w:rPr>
+        <w:t xml:space="preserve">Safety of Reference&lt;D&gt; class should be improved by adding "explicit" keyword in the following constructors:   </w:t>
+      </w:r>
+    </w:p>
+    <w:p>
+      <w:pPr>
+        <w:pStyle w:val="Paragraphedeliste"/>
+        <w:rPr>
+          <w:rFonts w:asciiTheme="majorHAnsi" w:hAnsiTheme="majorHAnsi" w:cs="Courier"/>
+          <w:color w:val="000000"/>
+          <w:sz w:val="22"/>
+          <w:szCs w:val="22"/>
+        </w:rPr>
+      </w:pPr>
+    </w:p>
+    <w:p>
+      <w:pPr>
+        <w:pStyle w:val="Paragraphedeliste"/>
+        <w:ind w:firstLine="696"/>
+        <w:rPr>
+          <w:rFonts w:ascii="Menlo Regular" w:hAnsi="Menlo Regular" w:cs="Menlo Regular"/>
+          <w:color w:val="000000"/>
+          <w:sz w:val="18"/>
+          <w:szCs w:val="22"/>
+        </w:rPr>
+      </w:pPr>
+      <w:r>
+        <w:rPr>
+          <w:rFonts w:ascii="Menlo Regular" w:hAnsi="Menlo Regular" w:cs="Menlo Regular"/>
+          <w:color w:val="000000"/>
+          <w:sz w:val="18"/>
+          <w:szCs w:val="22"/>
+        </w:rPr>
+        <w:t xml:space="preserve">template &lt;typename D&gt; Reference(const Reference&lt;D&gt;&amp; ref);   </w:t>
+      </w:r>
+    </w:p>
+    <w:p>
+      <w:pPr>
+        <w:pStyle w:val="Paragraphedeliste"/>
+        <w:ind w:firstLine="696"/>
+        <w:rPr>
+          <w:rFonts w:ascii="Menlo Regular" w:hAnsi="Menlo Regular" w:cs="Menlo Regular"/>
+          <w:color w:val="000000"/>
+          <w:sz w:val="18"/>
+          <w:szCs w:val="22"/>
+        </w:rPr>
+      </w:pPr>
+      <w:r>
+        <w:rPr>
+          <w:rFonts w:ascii="Menlo Regular" w:hAnsi="Menlo Regular" w:cs="Menlo Regular"/>
+          <w:color w:val="000000"/>
+          <w:sz w:val="18"/>
+          <w:szCs w:val="22"/>
+        </w:rPr>
+        <w:t xml:space="preserve">template &lt;typename R&gt; Reference(const R&amp; that);   </w:t>
+      </w:r>
+    </w:p>
+    <w:p>
+      <w:pPr>
+        <w:pStyle w:val="Paragraphedeliste"/>
+        <w:ind w:firstLine="696"/>
+        <w:rPr>
+          <w:rFonts w:ascii="Menlo Regular" w:hAnsi="Menlo Regular" w:cs="Menlo Regular"/>
+          <w:color w:val="000000"/>
+          <w:sz w:val="18"/>
+          <w:szCs w:val="22"/>
+        </w:rPr>
+      </w:pPr>
+      <w:r>
+        <w:rPr>
+          <w:rFonts w:ascii="Menlo Regular" w:hAnsi="Menlo Regular" w:cs="Menlo Regular"/>
+          <w:color w:val="000000"/>
+          <w:sz w:val="18"/>
+          <w:szCs w:val="22"/>
+        </w:rPr>
+        <w:t>Referenc</w:t>
+      </w:r>
+      <w:r>
+        <w:rPr>
+          <w:rFonts w:ascii="Menlo Regular" w:hAnsi="Menlo Regular" w:cs="Menlo Regular"/>
+          <w:color w:val="000000"/>
+          <w:sz w:val="18"/>
+          <w:szCs w:val="22"/>
+        </w:rPr>
+        <w:t xml:space="preserve">e(const DELEGATE_REF_T&amp; ref);  </w:t>
+      </w:r>
+    </w:p>
+    <w:p>
+      <w:pPr>
+        <w:pStyle w:val="Paragraphedeliste"/>
+        <w:rPr>
+          <w:rFonts w:asciiTheme="majorHAnsi" w:hAnsiTheme="majorHAnsi" w:cs="Courier"/>
+          <w:color w:val="000000"/>
+          <w:sz w:val="22"/>
+          <w:szCs w:val="22"/>
+        </w:rPr>
+      </w:pPr>
+    </w:p>
+    <w:p>
+      <w:pPr>
+        <w:pStyle w:val="Paragraphedeliste"/>
+        <w:numPr>
+          <w:ilvl w:val="0"/>
+          <w:numId w:val="2"/>
+        </w:numPr>
+        <w:rPr>
+          <w:rFonts w:asciiTheme="majorHAnsi" w:hAnsiTheme="majorHAnsi" w:cs="Courier"/>
+          <w:color w:val="000000"/>
+          <w:sz w:val="22"/>
+          <w:szCs w:val="22"/>
+        </w:rPr>
+      </w:pPr>
+      <w:r>
+        <w:rPr>
+          <w:rFonts w:asciiTheme="majorHAnsi" w:hAnsiTheme="majorHAnsi" w:cs="Courier"/>
+          <w:color w:val="000000"/>
+          <w:sz w:val="22"/>
+          <w:szCs w:val="22"/>
+        </w:rPr>
+        <w:t xml:space="preserve">With just member operator== and operator!= functions, Reference&lt;D&gt; can't be used in expressions like    if(dds::null == r) { ... }   </w:t>
+      </w:r>
+    </w:p>
+    <w:p>
+      <w:pPr>
+        <w:pStyle w:val="Paragraphedeliste"/>
+        <w:rPr>
+          <w:rFonts w:asciiTheme="majorHAnsi" w:hAnsiTheme="majorHAnsi" w:cs="Courier"/>
+          <w:color w:val="000000"/>
+          <w:sz w:val="22"/>
+          <w:szCs w:val="22"/>
+        </w:rPr>
+      </w:pPr>
+      <w:r>
+        <w:rPr>
+          <w:rFonts w:asciiTheme="majorHAnsi" w:hAnsiTheme="majorHAnsi" w:cs="Courier"/>
+          <w:color w:val="000000"/>
+          <w:sz w:val="22"/>
+          <w:szCs w:val="22"/>
+        </w:rPr>
+        <w:t xml:space="preserve">Proposed solution: Add the following free functions in dds::core in Reference.hpp.   </w:t>
+      </w:r>
+    </w:p>
+    <w:p>
+      <w:pPr>
+        <w:pStyle w:val="Paragraphedeliste"/>
+        <w:rPr>
+          <w:rFonts w:asciiTheme="majorHAnsi" w:hAnsiTheme="majorHAnsi" w:cs="Courier"/>
+          <w:color w:val="000000"/>
+          <w:sz w:val="22"/>
+          <w:szCs w:val="22"/>
+        </w:rPr>
+      </w:pPr>
+    </w:p>
+    <w:p>
+      <w:pPr>
+        <w:pStyle w:val="Paragraphedeliste"/>
+        <w:ind w:firstLine="696"/>
+        <w:rPr>
+          <w:rFonts w:ascii="Menlo Regular" w:hAnsi="Menlo Regular" w:cs="Menlo Regular"/>
+          <w:color w:val="000000"/>
+          <w:sz w:val="18"/>
+          <w:szCs w:val="22"/>
+        </w:rPr>
+      </w:pPr>
+      <w:r>
+        <w:rPr>
+          <w:rFonts w:ascii="Menlo Regular" w:hAnsi="Menlo Regular" w:cs="Menlo Regular"/>
+          <w:color w:val="000000"/>
+          <w:sz w:val="18"/>
+          <w:szCs w:val="22"/>
+        </w:rPr>
+        <w:t>template &lt;class D&gt; bool operator == (dds::null_type,</w:t>
+      </w:r>
+    </w:p>
+    <w:p>
+      <w:pPr>
+        <w:pStyle w:val="Paragraphedeliste"/>
+        <w:ind w:left="3540"/>
+        <w:rPr>
+          <w:rFonts w:ascii="Menlo Regular" w:hAnsi="Menlo Regular" w:cs="Menlo Regular"/>
+          <w:color w:val="000000"/>
+          <w:sz w:val="18"/>
+          <w:szCs w:val="22"/>
+        </w:rPr>
+      </w:pPr>
+      <w:r>
+        <w:rPr>
+          <w:rFonts w:ascii="Menlo Regular" w:hAnsi="Menlo Regular" w:cs="Menlo Regular"/>
+          <w:color w:val="000000"/>
+          <w:sz w:val="18"/>
+          <w:szCs w:val="22"/>
+        </w:rPr>
+        <w:t xml:space="preserve">                 const Reference&lt;D&gt; &amp; r) </w:t>
+      </w:r>
+    </w:p>
+    <w:p>
+      <w:pPr>
+        <w:pStyle w:val="Paragraphedeliste"/>
+        <w:ind w:left="3540"/>
+        <w:rPr>
+          <w:rFonts w:ascii="Menlo Regular" w:hAnsi="Menlo Regular" w:cs="Menlo Regular"/>
+          <w:color w:val="000000"/>
+          <w:sz w:val="18"/>
+          <w:szCs w:val="22"/>
+        </w:rPr>
+      </w:pPr>
+      <w:r>
+        <w:rPr>
+          <w:rFonts w:ascii="Menlo Regular" w:hAnsi="Menlo Regular" w:cs="Menlo Regular"/>
+          <w:color w:val="000000"/>
+          <w:sz w:val="18"/>
+          <w:szCs w:val="22"/>
+        </w:rPr>
+        <w:t>{</w:t>
+      </w:r>
+      <w:r>
+        <w:rPr>
+          <w:rFonts w:ascii="Menlo Regular" w:hAnsi="Menlo Regular" w:cs="Menlo Regular"/>
+          <w:color w:val="000000"/>
+          <w:sz w:val="18"/>
+          <w:szCs w:val="22"/>
+        </w:rPr>
+        <w:t>return r.is_nil();</w:t>
+      </w:r>
+      <w:r>
+        <w:rPr>
+          <w:rFonts w:ascii="Menlo Regular" w:hAnsi="Menlo Regular" w:cs="Menlo Regular"/>
+          <w:color w:val="000000"/>
+          <w:sz w:val="18"/>
+          <w:szCs w:val="22"/>
+        </w:rPr>
+        <w:t xml:space="preserve">} </w:t>
+      </w:r>
+    </w:p>
+    <w:p>
+      <w:pPr>
+        <w:ind w:left="1416"/>
+        <w:rPr>
+          <w:rFonts w:ascii="Menlo Regular" w:hAnsi="Menlo Regular" w:cs="Menlo Regular"/>
+          <w:color w:val="000000"/>
+          <w:sz w:val="18"/>
+          <w:szCs w:val="22"/>
+        </w:rPr>
+      </w:pPr>
+    </w:p>
+    <w:p>
+      <w:pPr>
+        <w:ind w:left="1416"/>
+        <w:rPr>
+          <w:rFonts w:ascii="Menlo Regular" w:hAnsi="Menlo Regular" w:cs="Menlo Regular"/>
+          <w:color w:val="000000"/>
+          <w:sz w:val="18"/>
+          <w:szCs w:val="22"/>
+        </w:rPr>
+      </w:pPr>
+      <w:r>
+        <w:rPr>
+          <w:rFonts w:ascii="Menlo Regular" w:hAnsi="Menlo Regular" w:cs="Menlo Regular"/>
+          <w:color w:val="000000"/>
+          <w:sz w:val="18"/>
+          <w:szCs w:val="22"/>
+        </w:rPr>
+        <w:t>template &lt;class D&gt; bool operator != (dds</w:t>
+      </w:r>
+      <w:r>
+        <w:rPr>
+          <w:rFonts w:ascii="Menlo Regular" w:hAnsi="Menlo Regular" w:cs="Menlo Regular"/>
+          <w:color w:val="000000"/>
+          <w:sz w:val="18"/>
+          <w:szCs w:val="22"/>
+        </w:rPr>
+        <w:t xml:space="preserve">::null_type, </w:t>
+      </w:r>
+    </w:p>
+    <w:p>
+      <w:pPr>
+        <w:ind w:left="1416"/>
+        <w:rPr>
+          <w:rFonts w:ascii="Menlo Regular" w:hAnsi="Menlo Regular" w:cs="Menlo Regular"/>
+          <w:color w:val="000000"/>
+          <w:sz w:val="18"/>
+          <w:szCs w:val="22"/>
+        </w:rPr>
+      </w:pPr>
+      <w:r>
+        <w:rPr>
+          <w:rFonts w:ascii="Menlo Regular" w:hAnsi="Menlo Regular" w:cs="Menlo Regular"/>
+          <w:color w:val="000000"/>
+          <w:sz w:val="18"/>
+          <w:szCs w:val="22"/>
+        </w:rPr>
+        <w:t xml:space="preserve">                                     </w:t>
+      </w:r>
+      <w:r>
+        <w:rPr>
+          <w:rFonts w:ascii="Menlo Regular" w:hAnsi="Menlo Regular" w:cs="Menlo Regular"/>
+          <w:color w:val="000000"/>
+          <w:sz w:val="18"/>
+          <w:szCs w:val="22"/>
+        </w:rPr>
+        <w:t xml:space="preserve">const Reference&lt;D&gt; &amp; r) </w:t>
+      </w:r>
+    </w:p>
+    <w:p>
+      <w:pPr>
+        <w:rPr>
+          <w:rFonts w:ascii="Menlo Regular" w:hAnsi="Menlo Regular" w:cs="Menlo Regular"/>
+          <w:color w:val="000000"/>
+          <w:sz w:val="18"/>
+          <w:szCs w:val="22"/>
+        </w:rPr>
+      </w:pPr>
+      <w:r>
+        <w:rPr>
+          <w:rFonts w:ascii="Menlo Regular" w:hAnsi="Menlo Regular" w:cs="Menlo Regular"/>
+          <w:color w:val="000000"/>
+          <w:sz w:val="18"/>
+          <w:szCs w:val="22"/>
+        </w:rPr>
+        <w:t xml:space="preserve">                                 </w:t>
+      </w:r>
+      <w:r>
+        <w:rPr>
+          <w:rFonts w:ascii="Menlo Regular" w:hAnsi="Menlo Regular" w:cs="Menlo Regular"/>
+          <w:color w:val="000000"/>
+          <w:sz w:val="18"/>
+          <w:szCs w:val="22"/>
+        </w:rPr>
+        <w:t>{   return !r.is_nil(); }</w:t>
+      </w:r>
+    </w:p>
+    <w:p>
+      <w:pPr>
+        <w:rPr>
+          <w:rFonts w:asciiTheme="majorHAnsi" w:eastAsia="Times New Roman" w:hAnsiTheme="majorHAnsi" w:cs="Times New Roman"/>
+          <w:color w:val="000000"/>
+          <w:sz w:val="22"/>
+          <w:szCs w:val="22"/>
+        </w:rPr>
+      </w:pPr>
+    </w:p>
+    <w:p>
+      <w:pPr>
+        <w:tabs>
+          <w:tab w:val="left" w:pos="916"/>
+          <w:tab w:val="left" w:pos="1832"/>
+          <w:tab w:val="left" w:pos="2748"/>
+          <w:tab w:val="left" w:pos="3664"/>
+          <w:tab w:val="left" w:pos="4580"/>
+          <w:tab w:val="left" w:pos="5496"/>
+          <w:tab w:val="left" w:pos="6412"/>
+          <w:tab w:val="left" w:pos="7328"/>
+          <w:tab w:val="left" w:pos="8244"/>
+          <w:tab w:val="left" w:pos="9160"/>
+          <w:tab w:val="left" w:pos="10076"/>
+          <w:tab w:val="left" w:pos="10992"/>
+          <w:tab w:val="left" w:pos="11908"/>
+          <w:tab w:val="left" w:pos="12824"/>
+          <w:tab w:val="left" w:pos="13740"/>
+          <w:tab w:val="left" w:pos="14656"/>
+        </w:tabs>
+        <w:rPr>
+          <w:rFonts w:asciiTheme="majorHAnsi" w:eastAsia="Times New Roman" w:hAnsiTheme="majorHAnsi" w:cs="Times New Roman"/>
+          <w:color w:val="000000"/>
+          <w:sz w:val="22"/>
+          <w:szCs w:val="22"/>
+        </w:rPr>
+      </w:pPr>
+      <w:bookmarkStart w:id="15" w:name="_Toc178327466"/>
+      <w:bookmarkStart w:id="16" w:name="Issue16340"/>
+      <w:r>
+        <w:rPr>
+          <w:rFonts w:asciiTheme="majorHAnsi" w:eastAsia="Times New Roman" w:hAnsiTheme="majorHAnsi" w:cs="Times New Roman"/>
+          <w:b/>
+          <w:bCs/>
+          <w:color w:val="000000"/>
+          <w:sz w:val="22"/>
+          <w:szCs w:val="22"/>
+        </w:rPr>
+        <w:t>Revised Text:</w:t>
+      </w:r>
+    </w:p>
+    <w:p>
+      <w:pPr>
+        <w:tabs>
+          <w:tab w:val="left" w:pos="916"/>
+          <w:tab w:val="left" w:pos="1832"/>
+          <w:tab w:val="left" w:pos="2748"/>
+          <w:tab w:val="left" w:pos="3664"/>
+          <w:tab w:val="left" w:pos="4580"/>
+          <w:tab w:val="left" w:pos="5496"/>
+          <w:tab w:val="left" w:pos="6412"/>
+          <w:tab w:val="left" w:pos="7328"/>
+          <w:tab w:val="left" w:pos="8244"/>
+          <w:tab w:val="left" w:pos="9160"/>
+          <w:tab w:val="left" w:pos="10076"/>
+          <w:tab w:val="left" w:pos="10992"/>
+          <w:tab w:val="left" w:pos="11908"/>
+          <w:tab w:val="left" w:pos="12824"/>
+          <w:tab w:val="left" w:pos="13740"/>
+          <w:tab w:val="left" w:pos="14656"/>
+        </w:tabs>
+        <w:rPr>
+          <w:rFonts w:asciiTheme="majorHAnsi" w:eastAsia="Times New Roman" w:hAnsiTheme="majorHAnsi" w:cs="Times New Roman"/>
+          <w:color w:val="000000"/>
+          <w:sz w:val="22"/>
+          <w:szCs w:val="22"/>
+        </w:rPr>
+      </w:pPr>
+      <w:r>
+        <w:rPr>
+          <w:rFonts w:asciiTheme="majorHAnsi" w:eastAsia="Times New Roman" w:hAnsiTheme="majorHAnsi" w:cs="Times New Roman"/>
+          <w:b/>
+          <w:bCs/>
+          <w:color w:val="000000"/>
+          <w:sz w:val="22"/>
+          <w:szCs w:val="22"/>
+        </w:rPr>
+        <w:t>Actions taken:</w:t>
+      </w:r>
+    </w:p>
+    <w:p>
+      <w:pPr>
+        <w:tabs>
+          <w:tab w:val="left" w:pos="916"/>
+        </w:tabs>
+        <w:rPr>
+          <w:rFonts w:asciiTheme="majorHAnsi" w:eastAsia="Times New Roman" w:hAnsiTheme="majorHAnsi" w:cs="Times New Roman"/>
+          <w:bCs/>
+          <w:color w:val="000000"/>
+          <w:sz w:val="22"/>
+          <w:szCs w:val="22"/>
+        </w:rPr>
+      </w:pPr>
+      <w:r>
+        <w:rPr>
+          <w:rFonts w:asciiTheme="majorHAnsi" w:eastAsia="Times New Roman" w:hAnsiTheme="majorHAnsi" w:cs="Times New Roman"/>
+          <w:b/>
+          <w:bCs/>
+          <w:color w:val="000000"/>
+          <w:sz w:val="22"/>
+          <w:szCs w:val="22"/>
+        </w:rPr>
+        <w:t>Discussion:</w:t>
+      </w:r>
+      <w:r>
+        <w:rPr>
+          <w:rFonts w:asciiTheme="majorHAnsi" w:eastAsia="Times New Roman" w:hAnsiTheme="majorHAnsi" w:cs="Times New Roman"/>
+          <w:b/>
+          <w:bCs/>
+          <w:color w:val="000000"/>
+          <w:sz w:val="22"/>
+          <w:szCs w:val="22"/>
+        </w:rPr>
+        <w:t xml:space="preserve"> </w:t>
+      </w:r>
+      <w:r>
+        <w:rPr>
+          <w:rFonts w:asciiTheme="majorHAnsi" w:eastAsia="Times New Roman" w:hAnsiTheme="majorHAnsi" w:cs="Times New Roman"/>
+          <w:bCs/>
+          <w:color w:val="000000"/>
+          <w:sz w:val="22"/>
+          <w:szCs w:val="22"/>
+        </w:rPr>
+        <w:t>The changes suggested by the issue submitter have been applied to the Refence class.</w:t>
+      </w:r>
+    </w:p>
+    <w:p>
+      <w:pPr>
+        <w:tabs>
+          <w:tab w:val="left" w:pos="916"/>
+        </w:tabs>
+        <w:rPr>
+          <w:rFonts w:asciiTheme="majorHAnsi" w:eastAsia="Times New Roman" w:hAnsiTheme="majorHAnsi" w:cs="Times New Roman"/>
+          <w:b/>
+          <w:bCs/>
+          <w:color w:val="000000"/>
+          <w:sz w:val="22"/>
+          <w:szCs w:val="22"/>
+        </w:rPr>
+      </w:pPr>
+    </w:p>
+    <w:p>
+      <w:pPr>
+        <w:tabs>
+          <w:tab w:val="left" w:pos="916"/>
+          <w:tab w:val="left" w:pos="1832"/>
+          <w:tab w:val="left" w:pos="2748"/>
+          <w:tab w:val="left" w:pos="3664"/>
+          <w:tab w:val="left" w:pos="4580"/>
+          <w:tab w:val="left" w:pos="5496"/>
+          <w:tab w:val="left" w:pos="6412"/>
+          <w:tab w:val="left" w:pos="7328"/>
+          <w:tab w:val="left" w:pos="8244"/>
+          <w:tab w:val="left" w:pos="9160"/>
+          <w:tab w:val="left" w:pos="10076"/>
+          <w:tab w:val="left" w:pos="10992"/>
+          <w:tab w:val="left" w:pos="11908"/>
+          <w:tab w:val="left" w:pos="12824"/>
+          <w:tab w:val="left" w:pos="13740"/>
+          <w:tab w:val="left" w:pos="14656"/>
+        </w:tabs>
+        <w:rPr>
+          <w:rFonts w:asciiTheme="majorHAnsi" w:eastAsia="Times New Roman" w:hAnsiTheme="majorHAnsi" w:cs="Times New Roman"/>
+          <w:b/>
+          <w:bCs/>
+          <w:color w:val="000000"/>
+          <w:sz w:val="22"/>
+          <w:szCs w:val="22"/>
+        </w:rPr>
+      </w:pPr>
+      <w:r>
+        <w:rPr>
+          <w:rFonts w:asciiTheme="majorHAnsi" w:eastAsia="Times New Roman" w:hAnsiTheme="majorHAnsi" w:cs="Times New Roman"/>
+          <w:b/>
+          <w:bCs/>
+          <w:color w:val="000000"/>
+          <w:sz w:val="22"/>
+          <w:szCs w:val="22"/>
+        </w:rPr>
+        <w:t xml:space="preserve">Proposed Disposition: </w:t>
+      </w:r>
+      <w:r>
+        <w:rPr>
+          <w:rFonts w:asciiTheme="majorHAnsi" w:eastAsia="Times New Roman" w:hAnsiTheme="majorHAnsi" w:cs="Times New Roman"/>
+          <w:bCs/>
+          <w:color w:val="000000"/>
+          <w:sz w:val="22"/>
+          <w:szCs w:val="22"/>
+        </w:rPr>
+        <w:t>Resolved</w:t>
+      </w:r>
+    </w:p>
+    <w:p>
+      <w:pPr>
+        <w:tabs>
+          <w:tab w:val="left" w:pos="916"/>
+          <w:tab w:val="left" w:pos="1832"/>
+          <w:tab w:val="left" w:pos="2748"/>
+          <w:tab w:val="left" w:pos="3664"/>
+          <w:tab w:val="left" w:pos="4580"/>
+          <w:tab w:val="left" w:pos="5496"/>
+          <w:tab w:val="left" w:pos="6412"/>
+          <w:tab w:val="left" w:pos="7328"/>
+          <w:tab w:val="left" w:pos="8244"/>
+          <w:tab w:val="left" w:pos="9160"/>
+          <w:tab w:val="left" w:pos="10076"/>
+          <w:tab w:val="left" w:pos="10992"/>
+          <w:tab w:val="left" w:pos="11908"/>
+          <w:tab w:val="left" w:pos="12824"/>
+          <w:tab w:val="left" w:pos="13740"/>
+          <w:tab w:val="left" w:pos="14656"/>
+        </w:tabs>
+        <w:rPr>
+          <w:rFonts w:asciiTheme="majorHAnsi" w:eastAsia="Times New Roman" w:hAnsiTheme="majorHAnsi" w:cs="Times New Roman"/>
+          <w:color w:val="000000"/>
+          <w:sz w:val="22"/>
+          <w:szCs w:val="22"/>
+        </w:rPr>
+      </w:pPr>
+    </w:p>
+    <w:p>
+      <w:pPr>
+        <w:tabs>
+          <w:tab w:val="left" w:pos="916"/>
+          <w:tab w:val="left" w:pos="1832"/>
+          <w:tab w:val="left" w:pos="2748"/>
+          <w:tab w:val="left" w:pos="3664"/>
+          <w:tab w:val="left" w:pos="4580"/>
+          <w:tab w:val="left" w:pos="5496"/>
+          <w:tab w:val="left" w:pos="6412"/>
+          <w:tab w:val="left" w:pos="7328"/>
+          <w:tab w:val="left" w:pos="8244"/>
+          <w:tab w:val="left" w:pos="9160"/>
+          <w:tab w:val="left" w:pos="10076"/>
+          <w:tab w:val="left" w:pos="10992"/>
+          <w:tab w:val="left" w:pos="11908"/>
+          <w:tab w:val="left" w:pos="12824"/>
+          <w:tab w:val="left" w:pos="13740"/>
+          <w:tab w:val="left" w:pos="14656"/>
+        </w:tabs>
+        <w:rPr>
+          <w:rFonts w:asciiTheme="majorHAnsi" w:eastAsia="Times New Roman" w:hAnsiTheme="majorHAnsi" w:cs="Times New Roman"/>
+          <w:color w:val="000000"/>
+          <w:sz w:val="22"/>
+          <w:szCs w:val="22"/>
+        </w:rPr>
+      </w:pPr>
+      <w:r>
+        <w:rPr>
+          <w:rFonts w:asciiTheme="majorHAnsi" w:eastAsia="Times New Roman" w:hAnsiTheme="majorHAnsi" w:cs="Times New Roman"/>
+          <w:b/>
+          <w:color w:val="000000"/>
+          <w:sz w:val="22"/>
+          <w:szCs w:val="22"/>
+        </w:rPr>
+        <w:t>Disposition</w:t>
+      </w:r>
+      <w:r>
+        <w:rPr>
+          <w:rFonts w:asciiTheme="majorHAnsi" w:eastAsia="Times New Roman" w:hAnsiTheme="majorHAnsi" w:cs="Times New Roman"/>
+          <w:b/>
+          <w:color w:val="000000"/>
+          <w:sz w:val="22"/>
+          <w:szCs w:val="22"/>
+        </w:rPr>
+        <w:t xml:space="preserve">: </w:t>
+      </w:r>
+      <w:r>
+        <w:rPr>
+          <w:rFonts w:asciiTheme="majorHAnsi" w:eastAsia="Times New Roman" w:hAnsiTheme="majorHAnsi" w:cs="Times New Roman"/>
+          <w:color w:val="000000"/>
+          <w:sz w:val="22"/>
+          <w:szCs w:val="22"/>
+        </w:rPr>
+        <w:t>Resolved</w:t>
+      </w:r>
+    </w:p>
+    <w:p>
+      <w:pPr>
+        <w:tabs>
+          <w:tab w:val="left" w:pos="916"/>
+        </w:tabs>
+        <w:rPr>
+          <w:rFonts w:asciiTheme="majorHAnsi" w:eastAsia="Times New Roman" w:hAnsiTheme="majorHAnsi" w:cs="Times New Roman"/>
+          <w:b/>
+          <w:bCs/>
+          <w:color w:val="000000"/>
+          <w:sz w:val="22"/>
+          <w:szCs w:val="22"/>
+        </w:rPr>
+      </w:pPr>
+    </w:p>
+    <w:p>
+      <w:pPr>
+        <w:rPr>
+          <w:rFonts w:asciiTheme="majorHAnsi" w:eastAsiaTheme="majorEastAsia" w:hAnsiTheme="majorHAnsi" w:cstheme="majorBidi"/>
+          <w:b/>
+          <w:bCs/>
+          <w:color w:val="345A8A" w:themeColor="accent1" w:themeShade="B5"/>
+          <w:sz w:val="32"/>
+          <w:szCs w:val="32"/>
+        </w:rPr>
+      </w:pPr>
+      <w:r>
+        <w:br w:type="page"/>
+      </w:r>
+    </w:p>
+    <w:p>
+      <w:pPr>
+        <w:pStyle w:val="Titre1"/>
+      </w:pPr>
+      <w:r>
+        <w:t>Issue 16340: Fixing bugs and improving usability of the InstanceHandle&lt;D&gt; class</w:t>
+      </w:r>
+      <w:bookmarkEnd w:id="15"/>
+    </w:p>
+    <w:bookmarkEnd w:id="16"/>
+    <w:p>
+      <w:pPr>
+        <w:rPr>
+          <w:rFonts w:asciiTheme="majorHAnsi" w:eastAsia="Times New Roman" w:hAnsiTheme="majorHAnsi" w:cs="Times New Roman"/>
+          <w:i/>
+          <w:iCs/>
+          <w:color w:val="000000"/>
+          <w:sz w:val="27"/>
+          <w:szCs w:val="27"/>
+        </w:rPr>
+      </w:pPr>
+    </w:p>
+    <w:p>
+      <w:pPr>
+        <w:rPr>
+          <w:rFonts w:asciiTheme="majorHAnsi" w:eastAsia="Times New Roman" w:hAnsiTheme="majorHAnsi" w:cs="Times New Roman"/>
+          <w:color w:val="000000"/>
+          <w:sz w:val="22"/>
+          <w:szCs w:val="22"/>
+        </w:rPr>
+      </w:pPr>
+      <w:r>
+        <w:rPr>
+          <w:rFonts w:asciiTheme="majorHAnsi" w:eastAsia="Times New Roman" w:hAnsiTheme="majorHAnsi" w:cs="Times New Roman"/>
+          <w:b/>
+          <w:bCs/>
+          <w:color w:val="000000"/>
+          <w:sz w:val="22"/>
+          <w:szCs w:val="22"/>
+        </w:rPr>
+        <w:t>Source:</w:t>
+      </w:r>
+      <w:r>
+        <w:rPr>
+          <w:rFonts w:asciiTheme="majorHAnsi" w:eastAsia="Times New Roman" w:hAnsiTheme="majorHAnsi" w:cs="Times New Roman"/>
+          <w:color w:val="000000"/>
+          <w:sz w:val="22"/>
+          <w:szCs w:val="22"/>
+        </w:rPr>
+        <w:t> Real-Time Innovations (Mr. Sumant Tambe, </w:t>
+      </w:r>
+      <w:hyperlink r:id="rId18" w:history="1">
+        <w:r>
+          <w:rPr>
+            <w:rFonts w:asciiTheme="majorHAnsi" w:eastAsia="Times New Roman" w:hAnsiTheme="majorHAnsi" w:cs="Times New Roman"/>
+            <w:color w:val="0000FF"/>
+            <w:sz w:val="22"/>
+            <w:szCs w:val="22"/>
+            <w:u w:val="single"/>
+          </w:rPr>
+          <w:t>sumant(at)rti.com</w:t>
+        </w:r>
+      </w:hyperlink>
+      <w:r>
+        <w:rPr>
+          <w:rFonts w:asciiTheme="majorHAnsi" w:eastAsia="Times New Roman" w:hAnsiTheme="majorHAnsi" w:cs="Times New Roman"/>
+          <w:color w:val="000000"/>
+          <w:sz w:val="22"/>
+          <w:szCs w:val="22"/>
+        </w:rPr>
+        <w:t>)</w:t>
+      </w:r>
+    </w:p>
+    <w:p>
+      <w:pPr>
+        <w:rPr>
+          <w:rFonts w:asciiTheme="majorHAnsi" w:eastAsia="Times New Roman" w:hAnsiTheme="majorHAnsi" w:cs="Times New Roman"/>
+          <w:color w:val="000000"/>
+          <w:sz w:val="22"/>
+          <w:szCs w:val="22"/>
+        </w:rPr>
+      </w:pPr>
+      <w:r>
+        <w:rPr>
+          <w:rFonts w:asciiTheme="majorHAnsi" w:eastAsia="Times New Roman" w:hAnsiTheme="majorHAnsi" w:cs="Times New Roman"/>
+          <w:b/>
+          <w:bCs/>
+          <w:color w:val="000000"/>
+          <w:sz w:val="22"/>
+          <w:szCs w:val="22"/>
+        </w:rPr>
+        <w:t>Nature:</w:t>
+      </w:r>
+      <w:r>
+        <w:rPr>
+          <w:rFonts w:asciiTheme="majorHAnsi" w:eastAsia="Times New Roman" w:hAnsiTheme="majorHAnsi" w:cs="Times New Roman"/>
+          <w:color w:val="000000"/>
+          <w:sz w:val="22"/>
+          <w:szCs w:val="22"/>
+        </w:rPr>
+        <w:t> Revision</w:t>
+      </w:r>
+    </w:p>
+    <w:p>
+      <w:pPr>
+        <w:rPr>
+          <w:rFonts w:asciiTheme="majorHAnsi" w:eastAsia="Times New Roman" w:hAnsiTheme="majorHAnsi" w:cs="Times New Roman"/>
+          <w:color w:val="000000"/>
+          <w:sz w:val="22"/>
+          <w:szCs w:val="22"/>
+        </w:rPr>
+      </w:pPr>
+      <w:r>
+        <w:rPr>
+          <w:rFonts w:asciiTheme="majorHAnsi" w:eastAsia="Times New Roman" w:hAnsiTheme="majorHAnsi" w:cs="Times New Roman"/>
+          <w:b/>
+          <w:bCs/>
+          <w:color w:val="000000"/>
+          <w:sz w:val="22"/>
+          <w:szCs w:val="22"/>
+        </w:rPr>
+        <w:t>Severity:</w:t>
+      </w:r>
+      <w:r>
+        <w:rPr>
+          <w:rFonts w:asciiTheme="majorHAnsi" w:eastAsia="Times New Roman" w:hAnsiTheme="majorHAnsi" w:cs="Times New Roman"/>
+          <w:color w:val="000000"/>
+          <w:sz w:val="22"/>
+          <w:szCs w:val="22"/>
+        </w:rPr>
+        <w:t> Significant</w:t>
+      </w:r>
+    </w:p>
+    <w:p>
+      <w:pPr>
+        <w:rPr>
+          <w:rFonts w:asciiTheme="majorHAnsi" w:eastAsia="Times New Roman" w:hAnsiTheme="majorHAnsi" w:cs="Times New Roman"/>
+          <w:b/>
+          <w:bCs/>
+          <w:color w:val="000000"/>
+          <w:sz w:val="22"/>
+          <w:szCs w:val="22"/>
+        </w:rPr>
+      </w:pPr>
+    </w:p>
+    <w:p>
+      <w:pPr>
+        <w:rPr>
+          <w:rFonts w:asciiTheme="majorHAnsi" w:hAnsiTheme="majorHAnsi" w:cs="Courier"/>
+          <w:color w:val="000000"/>
+          <w:sz w:val="22"/>
+          <w:szCs w:val="22"/>
+        </w:rPr>
+      </w:pPr>
+      <w:r>
+        <w:rPr>
+          <w:rFonts w:asciiTheme="majorHAnsi" w:eastAsia="Times New Roman" w:hAnsiTheme="majorHAnsi" w:cs="Times New Roman"/>
+          <w:b/>
+          <w:bCs/>
+          <w:color w:val="000000"/>
+          <w:sz w:val="22"/>
+          <w:szCs w:val="22"/>
+        </w:rPr>
+        <w:t>Summary</w:t>
+      </w:r>
+      <w:r>
+        <w:rPr>
+          <w:rFonts w:asciiTheme="majorHAnsi" w:eastAsia="Times New Roman" w:hAnsiTheme="majorHAnsi" w:cs="Times New Roman"/>
+          <w:b/>
+          <w:bCs/>
+          <w:color w:val="000000"/>
+          <w:sz w:val="22"/>
+          <w:szCs w:val="22"/>
+        </w:rPr>
+        <w:t>.</w:t>
+      </w:r>
+      <w:r>
+        <w:rPr>
+          <w:rFonts w:asciiTheme="majorHAnsi" w:hAnsiTheme="majorHAnsi"/>
+          <w:sz w:val="22"/>
+          <w:szCs w:val="22"/>
+        </w:rPr>
+        <w:t xml:space="preserve"> </w:t>
+      </w:r>
+      <w:r>
+        <w:rPr>
+          <w:rFonts w:asciiTheme="majorHAnsi" w:hAnsiTheme="majorHAnsi" w:cs="Courier"/>
+          <w:color w:val="000000"/>
+          <w:sz w:val="22"/>
+          <w:szCs w:val="22"/>
+        </w:rPr>
+        <w:t>The InstanceHandle class in dds-psm-cxx\src\hpp\tdds\core\instancehandle.hpp appears to be incomplete in several ways</w:t>
+      </w:r>
+    </w:p>
+    <w:p>
+      <w:pPr>
+        <w:pStyle w:val="Paragraphedeliste"/>
+        <w:numPr>
+          <w:ilvl w:val="0"/>
+          <w:numId w:val="3"/>
+        </w:numPr>
+        <w:rPr>
+          <w:rFonts w:asciiTheme="majorHAnsi" w:hAnsiTheme="majorHAnsi"/>
+          <w:sz w:val="22"/>
+          <w:szCs w:val="22"/>
+        </w:rPr>
+      </w:pPr>
+      <w:r>
+        <w:rPr>
+          <w:rFonts w:asciiTheme="majorHAnsi" w:hAnsiTheme="majorHAnsi" w:cs="Courier"/>
+          <w:color w:val="000000"/>
+          <w:sz w:val="22"/>
+          <w:szCs w:val="22"/>
+        </w:rPr>
+        <w:t xml:space="preserve"> A missing constructor InstanceHandle(const DELEGATE &amp; d) :  dds::core::Value&lt;DELEGATE&gt;(d) {}   There is no way to construct an instance handle except a null one!</w:t>
+      </w:r>
+    </w:p>
+    <w:p>
+      <w:pPr>
+        <w:pStyle w:val="Paragraphedeliste"/>
+        <w:rPr>
+          <w:rFonts w:asciiTheme="majorHAnsi" w:hAnsiTheme="majorHAnsi"/>
+          <w:sz w:val="22"/>
+          <w:szCs w:val="22"/>
+        </w:rPr>
+      </w:pPr>
+    </w:p>
+    <w:p>
+      <w:pPr>
+        <w:pStyle w:val="Paragraphedeliste"/>
+        <w:numPr>
+          <w:ilvl w:val="0"/>
+          <w:numId w:val="3"/>
+        </w:numPr>
+        <w:rPr>
+          <w:rFonts w:asciiTheme="majorHAnsi" w:hAnsiTheme="majorHAnsi"/>
+          <w:sz w:val="22"/>
+          <w:szCs w:val="22"/>
+        </w:rPr>
+      </w:pPr>
+      <w:r>
+        <w:rPr>
+          <w:rFonts w:asciiTheme="majorHAnsi" w:hAnsiTheme="majorHAnsi" w:cs="Courier"/>
+          <w:color w:val="000000"/>
+          <w:sz w:val="22"/>
+          <w:szCs w:val="22"/>
+        </w:rPr>
+        <w:t>A missing copy-constructor  InstanceHandle(const InstanceHandle&amp; src)  :  dds::core::Value&lt;DELEGATE&gt;(src.delegate())  { }</w:t>
+      </w:r>
+    </w:p>
+    <w:p>
+      <w:pPr>
+        <w:rPr>
+          <w:rFonts w:asciiTheme="majorHAnsi" w:hAnsiTheme="majorHAnsi" w:cs="Courier"/>
+          <w:color w:val="000000"/>
+          <w:sz w:val="22"/>
+          <w:szCs w:val="22"/>
+        </w:rPr>
+      </w:pPr>
+    </w:p>
+    <w:p>
+      <w:pPr>
+        <w:pStyle w:val="Paragraphedeliste"/>
+        <w:numPr>
+          <w:ilvl w:val="0"/>
+          <w:numId w:val="3"/>
+        </w:numPr>
+        <w:rPr>
+          <w:rFonts w:asciiTheme="majorHAnsi" w:hAnsiTheme="majorHAnsi"/>
+          <w:sz w:val="22"/>
+          <w:szCs w:val="22"/>
+        </w:rPr>
+      </w:pPr>
+      <w:r>
+        <w:rPr>
+          <w:rFonts w:asciiTheme="majorHAnsi" w:hAnsiTheme="majorHAnsi" w:cs="Courier"/>
+          <w:color w:val="000000"/>
+          <w:sz w:val="22"/>
+          <w:szCs w:val="22"/>
+        </w:rPr>
+        <w:t xml:space="preserve">Typos: a missing return and needs a dot instead of an arrow.   InstanceHandle&amp; operator=(const dds::core::null_type&amp; src) { return this-&gt;delegate().operator=(src);   } </w:t>
+      </w:r>
+    </w:p>
+    <w:p>
+      <w:pPr>
+        <w:rPr>
+          <w:rFonts w:asciiTheme="majorHAnsi" w:hAnsiTheme="majorHAnsi" w:cs="Courier"/>
+          <w:color w:val="000000"/>
+          <w:sz w:val="22"/>
+          <w:szCs w:val="22"/>
+        </w:rPr>
+      </w:pPr>
+    </w:p>
+    <w:p>
+      <w:pPr>
+        <w:pStyle w:val="Paragraphedeliste"/>
+        <w:numPr>
+          <w:ilvl w:val="0"/>
+          <w:numId w:val="3"/>
+        </w:numPr>
+        <w:rPr>
+          <w:rFonts w:asciiTheme="majorHAnsi" w:hAnsiTheme="majorHAnsi"/>
+          <w:sz w:val="22"/>
+          <w:szCs w:val="22"/>
+        </w:rPr>
+      </w:pPr>
+      <w:r>
+        <w:rPr>
+          <w:rFonts w:asciiTheme="majorHAnsi" w:hAnsiTheme="majorHAnsi" w:cs="Courier"/>
+          <w:color w:val="000000"/>
+          <w:sz w:val="22"/>
+          <w:szCs w:val="22"/>
+        </w:rPr>
+        <w:t xml:space="preserve">Missing comparison operators to allow comparisons like  if(dds::null == instance_handle_object)    Currently it supports other way round. The proposed solution is to add two overloaded operators in tdds::core namespace.   </w:t>
+      </w:r>
+    </w:p>
+    <w:p>
+      <w:pPr>
+        <w:rPr>
+          <w:rFonts w:asciiTheme="majorHAnsi" w:hAnsiTheme="majorHAnsi" w:cs="Courier"/>
+          <w:color w:val="000000"/>
+          <w:sz w:val="22"/>
+          <w:szCs w:val="22"/>
+        </w:rPr>
+      </w:pPr>
+    </w:p>
+    <w:p>
+      <w:pPr>
+        <w:pStyle w:val="Paragraphedeliste"/>
+        <w:ind w:firstLine="696"/>
+        <w:rPr>
+          <w:rFonts w:asciiTheme="majorHAnsi" w:hAnsiTheme="majorHAnsi" w:cs="Courier"/>
+          <w:color w:val="000000"/>
+          <w:sz w:val="22"/>
+          <w:szCs w:val="22"/>
+        </w:rPr>
+      </w:pPr>
+    </w:p>
+    <w:p>
+      <w:pPr>
+        <w:pStyle w:val="Paragraphedeliste"/>
+        <w:ind w:firstLine="696"/>
+        <w:rPr>
+          <w:rFonts w:asciiTheme="majorHAnsi" w:hAnsiTheme="majorHAnsi" w:cs="Courier"/>
+          <w:color w:val="000000"/>
+          <w:sz w:val="22"/>
+          <w:szCs w:val="22"/>
+        </w:rPr>
+      </w:pPr>
+    </w:p>
+    <w:p>
+      <w:pPr>
+        <w:pStyle w:val="Paragraphedeliste"/>
+        <w:ind w:firstLine="696"/>
+        <w:rPr>
+          <w:rFonts w:ascii="Menlo Regular" w:hAnsi="Menlo Regular" w:cs="Menlo Regular"/>
+          <w:color w:val="000000"/>
+          <w:sz w:val="20"/>
+          <w:szCs w:val="22"/>
+        </w:rPr>
+      </w:pPr>
+      <w:r>
+        <w:rPr>
+          <w:rFonts w:ascii="Menlo Regular" w:hAnsi="Menlo Regular" w:cs="Menlo Regular"/>
+          <w:color w:val="000000"/>
+          <w:sz w:val="20"/>
+          <w:szCs w:val="22"/>
+        </w:rPr>
+        <w:t>temp</w:t>
+      </w:r>
+      <w:r>
+        <w:rPr>
+          <w:rFonts w:ascii="Menlo Regular" w:hAnsi="Menlo Regular" w:cs="Menlo Regular"/>
+          <w:color w:val="000000"/>
+          <w:sz w:val="20"/>
+          <w:szCs w:val="22"/>
+        </w:rPr>
+        <w:t>late &lt;class D&gt; bool operator==</w:t>
+      </w:r>
+      <w:r>
+        <w:rPr>
+          <w:rFonts w:ascii="Menlo Regular" w:hAnsi="Menlo Regular" w:cs="Menlo Regular"/>
+          <w:color w:val="000000"/>
+          <w:sz w:val="20"/>
+          <w:szCs w:val="22"/>
+        </w:rPr>
+        <w:t xml:space="preserve">(dds::core::null_type, </w:t>
+      </w:r>
+    </w:p>
+    <w:p>
+      <w:pPr>
+        <w:pStyle w:val="Paragraphedeliste"/>
+        <w:ind w:left="4968" w:firstLine="696"/>
+        <w:rPr>
+          <w:rFonts w:ascii="Menlo Regular" w:hAnsi="Menlo Regular" w:cs="Menlo Regular"/>
+          <w:color w:val="000000"/>
+          <w:sz w:val="20"/>
+          <w:szCs w:val="22"/>
+        </w:rPr>
+      </w:pPr>
+      <w:r>
+        <w:rPr>
+          <w:rFonts w:ascii="Menlo Regular" w:hAnsi="Menlo Regular" w:cs="Menlo Regular"/>
+          <w:color w:val="000000"/>
+          <w:sz w:val="20"/>
+          <w:szCs w:val="22"/>
+        </w:rPr>
+        <w:t xml:space="preserve">InstanceHandle&lt;D&gt; const &amp;ih) </w:t>
+      </w:r>
+    </w:p>
+    <w:p>
+      <w:pPr>
+        <w:pStyle w:val="Paragraphedeliste"/>
+        <w:ind w:firstLine="696"/>
+        <w:rPr>
+          <w:rFonts w:ascii="Menlo Regular" w:hAnsi="Menlo Regular" w:cs="Menlo Regular"/>
+          <w:color w:val="000000"/>
+          <w:sz w:val="20"/>
+          <w:szCs w:val="22"/>
+        </w:rPr>
+      </w:pPr>
+      <w:r>
+        <w:rPr>
+          <w:rFonts w:ascii="Menlo Regular" w:hAnsi="Menlo Regular" w:cs="Menlo Regular"/>
+          <w:color w:val="000000"/>
+          <w:sz w:val="20"/>
+          <w:szCs w:val="22"/>
+        </w:rPr>
+        <w:t xml:space="preserve">      </w:t>
+      </w:r>
+      <w:r>
+        <w:rPr>
+          <w:rFonts w:ascii="Menlo Regular" w:hAnsi="Menlo Regular" w:cs="Menlo Regular"/>
+          <w:color w:val="000000"/>
+          <w:sz w:val="20"/>
+          <w:szCs w:val="22"/>
+        </w:rPr>
+        <w:t xml:space="preserve">{   return ih.is_nil(); }   </w:t>
+      </w:r>
+    </w:p>
+    <w:p>
+      <w:pPr>
+        <w:pStyle w:val="Paragraphedeliste"/>
+        <w:ind w:firstLine="696"/>
+        <w:rPr>
+          <w:rFonts w:ascii="Menlo Regular" w:hAnsi="Menlo Regular" w:cs="Menlo Regular"/>
+          <w:color w:val="000000"/>
+          <w:sz w:val="20"/>
+          <w:szCs w:val="22"/>
+        </w:rPr>
+      </w:pPr>
+    </w:p>
+    <w:p>
+      <w:pPr>
+        <w:pStyle w:val="Paragraphedeliste"/>
+        <w:ind w:firstLine="696"/>
+        <w:rPr>
+          <w:rFonts w:ascii="Menlo Regular" w:hAnsi="Menlo Regular" w:cs="Menlo Regular"/>
+          <w:color w:val="000000"/>
+          <w:sz w:val="20"/>
+          <w:szCs w:val="22"/>
+        </w:rPr>
+      </w:pPr>
+      <w:r>
+        <w:rPr>
+          <w:rFonts w:ascii="Menlo Regular" w:hAnsi="Menlo Regular" w:cs="Menlo Regular"/>
+          <w:color w:val="000000"/>
+          <w:sz w:val="20"/>
+          <w:szCs w:val="22"/>
+        </w:rPr>
+        <w:t>t</w:t>
+      </w:r>
+      <w:r>
+        <w:rPr>
+          <w:rFonts w:ascii="Menlo Regular" w:hAnsi="Menlo Regular" w:cs="Menlo Regular"/>
+          <w:color w:val="000000"/>
+          <w:sz w:val="20"/>
+          <w:szCs w:val="22"/>
+        </w:rPr>
+        <w:t>emplate &lt;class D&gt; bool operator!=</w:t>
+      </w:r>
+      <w:r>
+        <w:rPr>
+          <w:rFonts w:ascii="Menlo Regular" w:hAnsi="Menlo Regular" w:cs="Menlo Regular"/>
+          <w:color w:val="000000"/>
+          <w:sz w:val="20"/>
+          <w:szCs w:val="22"/>
+        </w:rPr>
+        <w:t xml:space="preserve">(dds::core::null_type, </w:t>
+      </w:r>
+    </w:p>
+    <w:p>
+      <w:pPr>
+        <w:pStyle w:val="Paragraphedeliste"/>
+        <w:ind w:firstLine="696"/>
+        <w:rPr>
+          <w:rFonts w:ascii="Menlo Regular" w:hAnsi="Menlo Regular" w:cs="Menlo Regular"/>
+          <w:color w:val="000000"/>
+          <w:sz w:val="20"/>
+          <w:szCs w:val="22"/>
+        </w:rPr>
+      </w:pPr>
+      <w:r>
+        <w:rPr>
+          <w:rFonts w:ascii="Menlo Regular" w:hAnsi="Menlo Regular" w:cs="Menlo Regular"/>
+          <w:color w:val="000000"/>
+          <w:sz w:val="20"/>
+          <w:szCs w:val="22"/>
+        </w:rPr>
+        <w:t xml:space="preserve">                                   </w:t>
+      </w:r>
+      <w:r>
+        <w:rPr>
+          <w:rFonts w:ascii="Menlo Regular" w:hAnsi="Menlo Regular" w:cs="Menlo Regular"/>
+          <w:color w:val="000000"/>
+          <w:sz w:val="20"/>
+          <w:szCs w:val="22"/>
+        </w:rPr>
+        <w:t xml:space="preserve">InstanceHandle&lt;D&gt; const &amp;ih) </w:t>
+      </w:r>
+    </w:p>
+    <w:p>
+      <w:pPr>
+        <w:pStyle w:val="Paragraphedeliste"/>
+        <w:ind w:firstLine="696"/>
+        <w:rPr>
+          <w:rFonts w:ascii="Menlo Regular" w:hAnsi="Menlo Regular" w:cs="Menlo Regular"/>
+          <w:sz w:val="20"/>
+          <w:szCs w:val="22"/>
+        </w:rPr>
+      </w:pPr>
+      <w:r>
+        <w:rPr>
+          <w:rFonts w:ascii="Menlo Regular" w:hAnsi="Menlo Regular" w:cs="Menlo Regular"/>
+          <w:color w:val="000000"/>
+          <w:sz w:val="20"/>
+          <w:szCs w:val="22"/>
+        </w:rPr>
+        <w:t xml:space="preserve">      </w:t>
+      </w:r>
+      <w:r>
+        <w:rPr>
+          <w:rFonts w:ascii="Menlo Regular" w:hAnsi="Menlo Regular" w:cs="Menlo Regular"/>
+          <w:color w:val="000000"/>
+          <w:sz w:val="20"/>
+          <w:szCs w:val="22"/>
+        </w:rPr>
+        <w:t xml:space="preserve">{ </w:t>
+      </w:r>
+      <w:r>
+        <w:rPr>
+          <w:rFonts w:ascii="Menlo Regular" w:hAnsi="Menlo Regular" w:cs="Menlo Regular"/>
+          <w:color w:val="000000"/>
+          <w:sz w:val="20"/>
+          <w:szCs w:val="22"/>
+        </w:rPr>
+        <w:t>return !ih.is_nil(); }</w:t>
+      </w:r>
+    </w:p>
+    <w:p>
+      <w:pPr>
+        <w:rPr>
+          <w:rFonts w:asciiTheme="majorHAnsi" w:hAnsiTheme="majorHAnsi" w:cs="Courier"/>
+          <w:color w:val="000000"/>
+          <w:sz w:val="20"/>
+          <w:szCs w:val="22"/>
+        </w:rPr>
+      </w:pPr>
+    </w:p>
+    <w:p>
+      <w:pPr>
+        <w:pStyle w:val="Paragraphedeliste"/>
+        <w:numPr>
+          <w:ilvl w:val="0"/>
+          <w:numId w:val="3"/>
+        </w:numPr>
+        <w:rPr>
+          <w:rFonts w:asciiTheme="majorHAnsi" w:hAnsiTheme="majorHAnsi"/>
+          <w:sz w:val="22"/>
+          <w:szCs w:val="22"/>
+        </w:rPr>
+      </w:pPr>
+      <w:r>
+        <w:rPr>
+          <w:rFonts w:asciiTheme="majorHAnsi" w:hAnsiTheme="majorHAnsi" w:cs="Courier"/>
+          <w:color w:val="000000"/>
+          <w:sz w:val="22"/>
+          <w:szCs w:val="22"/>
+        </w:rPr>
+        <w:t>Finally, the InstanceHandle&lt;D&gt; class and in general the classes that support comparison with dds::null will benefit from supporting a generic and succinct syntax of the form: if(instance_handle_object).    Proposed Solution: An idiomatic way of implenting it is the safe-bool idiom, which has been used widely in standard and boost smart pointer classes, such as std::auto_ptr, boost::shared_ptr. Here is a self-sufficient file that shows one way of implementing the safe bool idiom for the instance handle class:   http://cpptruths.googlecode.com/svn/trunk/cpp/instance_handle.cpp   Other possible implementation based on the discussions on the boost mailing list is available here:  http://codepaste.net/c83uuj</w:t>
+      </w:r>
+    </w:p>
+    <w:p>
+      <w:pPr>
+        <w:tabs>
+          <w:tab w:val="left" w:pos="916"/>
+          <w:tab w:val="left" w:pos="1832"/>
+          <w:tab w:val="left" w:pos="2748"/>
+          <w:tab w:val="left" w:pos="3664"/>
+          <w:tab w:val="left" w:pos="4580"/>
+          <w:tab w:val="left" w:pos="5496"/>
+          <w:tab w:val="left" w:pos="6412"/>
+          <w:tab w:val="left" w:pos="7328"/>
+          <w:tab w:val="left" w:pos="8244"/>
+          <w:tab w:val="left" w:pos="9160"/>
+          <w:tab w:val="left" w:pos="10076"/>
+          <w:tab w:val="left" w:pos="10992"/>
+          <w:tab w:val="left" w:pos="11908"/>
+          <w:tab w:val="left" w:pos="12824"/>
+          <w:tab w:val="left" w:pos="13740"/>
+          <w:tab w:val="left" w:pos="14656"/>
+        </w:tabs>
+        <w:rPr>
+          <w:rFonts w:asciiTheme="majorHAnsi" w:eastAsia="Times New Roman" w:hAnsiTheme="majorHAnsi" w:cs="Times New Roman"/>
+          <w:b/>
+          <w:bCs/>
+          <w:color w:val="000000"/>
+          <w:sz w:val="22"/>
+          <w:szCs w:val="22"/>
+        </w:rPr>
+      </w:pPr>
+      <w:bookmarkStart w:id="17" w:name="_Toc178327467"/>
+      <w:bookmarkStart w:id="18" w:name="Issue16354"/>
     </w:p>
     <w:p>
       <w:pPr>
@@ -6996,7 +7367,6 @@
         </w:tabs>
         <w:rPr>
           <w:rFonts w:asciiTheme="majorHAnsi" w:eastAsia="Times New Roman" w:hAnsiTheme="majorHAnsi" w:cs="Times New Roman"/>
-          <w:b/>
           <w:bCs/>
           <w:color w:val="000000"/>
           <w:sz w:val="22"/>
@@ -7084,16 +7454,6 @@
           <w:szCs w:val="22"/>
         </w:rPr>
         <w:t xml:space="preserve"> </w:t>
-      </w:r>
-      <w:r>
-        <w:rPr>
-          <w:rFonts w:asciiTheme="majorHAnsi" w:eastAsia="Times New Roman" w:hAnsiTheme="majorHAnsi" w:cs="Times New Roman"/>
-          <w:bCs/>
-          <w:color w:val="000000"/>
-          <w:sz w:val="22"/>
-          <w:szCs w:val="22"/>
-        </w:rPr>
-        <w:t>https://github.com/kydos/dds-psm-cxx/blob/master/src/hpp/dds/core/TInstanceHandle.hpp</w:t>
       </w:r>
     </w:p>
     <w:p>
@@ -7118,13 +7478,24 @@
         </w:tabs>
         <w:rPr>
           <w:rFonts w:asciiTheme="majorHAnsi" w:eastAsia="Times New Roman" w:hAnsiTheme="majorHAnsi" w:cs="Times New Roman"/>
-          <w:b/>
-          <w:bCs/>
-          <w:color w:val="000000"/>
-          <w:sz w:val="22"/>
-          <w:szCs w:val="22"/>
-        </w:rPr>
-      </w:pPr>
+          <w:bCs/>
+          <w:color w:val="000000"/>
+          <w:sz w:val="22"/>
+          <w:szCs w:val="22"/>
+        </w:rPr>
+      </w:pPr>
+      <w:hyperlink r:id="rId19" w:history="1">
+        <w:r>
+          <w:rPr>
+            <w:rStyle w:val="Lienhypertexte"/>
+            <w:rFonts w:asciiTheme="majorHAnsi" w:eastAsia="Times New Roman" w:hAnsiTheme="majorHAnsi" w:cs="Times New Roman"/>
+            <w:bCs/>
+            <w:sz w:val="22"/>
+            <w:szCs w:val="22"/>
+          </w:rPr>
+          <w:t>https://github.com/kydos/dds-psm-cxx/blob/master/src/hpp/dds/core/TInstanceHandle.hpp</w:t>
+        </w:r>
+      </w:hyperlink>
     </w:p>
     <w:p>
       <w:pPr>
@@ -7155,27 +7526,6 @@
           <w:szCs w:val="22"/>
         </w:rPr>
       </w:pPr>
-      <w:r>
-        <w:rPr>
-          <w:rFonts w:asciiTheme="majorHAnsi" w:eastAsia="Times New Roman" w:hAnsiTheme="majorHAnsi" w:cs="Times New Roman"/>
-          <w:b/>
-          <w:bCs/>
-          <w:color w:val="000000"/>
-          <w:sz w:val="22"/>
-          <w:szCs w:val="22"/>
-        </w:rPr>
-        <w:t xml:space="preserve">Proposed Disposition: </w:t>
-      </w:r>
-      <w:r>
-        <w:rPr>
-          <w:rFonts w:asciiTheme="majorHAnsi" w:eastAsia="Times New Roman" w:hAnsiTheme="majorHAnsi" w:cs="Times New Roman"/>
-          <w:bCs/>
-          <w:color w:val="000000"/>
-          <w:sz w:val="22"/>
-          <w:szCs w:val="22"/>
-        </w:rPr>
-        <w:t>Resolved</w:t>
-      </w:r>
     </w:p>
     <w:p>
       <w:pPr>
@@ -7199,11 +7549,34 @@
         </w:tabs>
         <w:rPr>
           <w:rFonts w:asciiTheme="majorHAnsi" w:eastAsia="Times New Roman" w:hAnsiTheme="majorHAnsi" w:cs="Times New Roman"/>
-          <w:color w:val="000000"/>
-          <w:sz w:val="22"/>
-          <w:szCs w:val="22"/>
-        </w:rPr>
-      </w:pPr>
+          <w:b/>
+          <w:bCs/>
+          <w:color w:val="000000"/>
+          <w:sz w:val="22"/>
+          <w:szCs w:val="22"/>
+        </w:rPr>
+      </w:pPr>
+      <w:r>
+        <w:rPr>
+          <w:rFonts w:asciiTheme="majorHAnsi" w:eastAsia="Times New Roman" w:hAnsiTheme="majorHAnsi" w:cs="Times New Roman"/>
+          <w:b/>
+          <w:bCs/>
+          <w:color w:val="000000"/>
+          <w:sz w:val="22"/>
+          <w:szCs w:val="22"/>
+        </w:rPr>
+        <w:t xml:space="preserve">Proposed Disposition: </w:t>
+      </w:r>
+      <w:r>
+        <w:rPr>
+          <w:rFonts w:asciiTheme="majorHAnsi" w:eastAsia="Times New Roman" w:hAnsiTheme="majorHAnsi" w:cs="Times New Roman"/>
+          <w:bCs/>
+          <w:color w:val="000000"/>
+          <w:sz w:val="22"/>
+          <w:szCs w:val="22"/>
+        </w:rPr>
+        <w:t>Resolved</w:t>
+      </w:r>
     </w:p>
     <w:p>
       <w:pPr>
@@ -7327,9 +7700,9 @@
       <w:r>
         <w:t>Issue 16354: Inheritance via dominance warning on Visual Studio</w:t>
       </w:r>
-      <w:bookmarkEnd w:id="16"/>
-    </w:p>
-    <w:bookmarkEnd w:id="17"/>
+      <w:bookmarkEnd w:id="17"/>
+    </w:p>
+    <w:bookmarkEnd w:id="18"/>
     <w:p>
       <w:pPr>
         <w:rPr>
@@ -7371,7 +7744,7 @@
         </w:rPr>
         <w:t> Real-Time Innovations (Mr. Sumant Tambe, </w:t>
       </w:r>
-      <w:hyperlink r:id="rId15" w:history="1">
+      <w:hyperlink r:id="rId20" w:history="1">
         <w:r>
           <w:rPr>
             <w:rFonts w:asciiTheme="majorHAnsi" w:eastAsia="Times New Roman" w:hAnsiTheme="majorHAnsi" w:cs="Times New Roman"/>
@@ -7552,56 +7925,124 @@
         </w:rPr>
         <w:t> </w:t>
       </w:r>
-    </w:p>
-    <w:p>
-      <w:pPr>
-        <w:rPr>
-          <w:rFonts w:asciiTheme="majorHAnsi" w:eastAsia="Times New Roman" w:hAnsiTheme="majorHAnsi" w:cs="Times New Roman"/>
-          <w:color w:val="000000"/>
-          <w:sz w:val="22"/>
-          <w:szCs w:val="22"/>
-        </w:rPr>
-      </w:pPr>
-      <w:r>
-        <w:rPr>
-          <w:rFonts w:asciiTheme="majorHAnsi" w:eastAsia="Times New Roman" w:hAnsiTheme="majorHAnsi" w:cs="Times New Roman"/>
-          <w:b/>
-          <w:bCs/>
-          <w:color w:val="000000"/>
-          <w:sz w:val="22"/>
-          <w:szCs w:val="22"/>
-        </w:rPr>
-        <w:t>Revised Text:</w:t>
-      </w:r>
-      <w:r>
-        <w:rPr>
-          <w:rFonts w:asciiTheme="majorHAnsi" w:eastAsia="Times New Roman" w:hAnsiTheme="majorHAnsi" w:cs="Times New Roman"/>
-          <w:color w:val="000000"/>
-          <w:sz w:val="22"/>
-          <w:szCs w:val="22"/>
-        </w:rPr>
-        <w:t> </w:t>
-      </w:r>
-    </w:p>
-    <w:p>
-      <w:pPr>
-        <w:rPr>
-          <w:rFonts w:asciiTheme="majorHAnsi" w:eastAsia="Times New Roman" w:hAnsiTheme="majorHAnsi" w:cs="Times New Roman"/>
-          <w:color w:val="000000"/>
-          <w:sz w:val="22"/>
-          <w:szCs w:val="22"/>
-        </w:rPr>
-      </w:pPr>
-      <w:r>
-        <w:rPr>
-          <w:rFonts w:asciiTheme="majorHAnsi" w:eastAsia="Times New Roman" w:hAnsiTheme="majorHAnsi" w:cs="Times New Roman"/>
-          <w:b/>
-          <w:bCs/>
-          <w:color w:val="000000"/>
-          <w:sz w:val="22"/>
-          <w:szCs w:val="22"/>
-        </w:rPr>
-        <w:t>Actions taken:</w:t>
+      <w:r>
+        <w:rPr>
+          <w:rFonts w:asciiTheme="majorHAnsi" w:eastAsia="Times New Roman" w:hAnsiTheme="majorHAnsi" w:cs="Times New Roman"/>
+          <w:color w:val="000000"/>
+          <w:sz w:val="22"/>
+          <w:szCs w:val="22"/>
+        </w:rPr>
+        <w:t>This issues are gone since the specification is not providing with default implementation of any methods. Trivial implementations where used during specification and finalization to ensure the implement-ability of the API along with catching compilation errors.  However the finalized API does not include any implementation to avoid over-specification.</w:t>
+      </w:r>
+    </w:p>
+    <w:p>
+      <w:pPr>
+        <w:rPr>
+          <w:rFonts w:asciiTheme="majorHAnsi" w:eastAsia="Times New Roman" w:hAnsiTheme="majorHAnsi" w:cs="Times New Roman"/>
+          <w:color w:val="000000"/>
+          <w:sz w:val="22"/>
+          <w:szCs w:val="22"/>
+        </w:rPr>
+      </w:pPr>
+    </w:p>
+    <w:p>
+      <w:pPr>
+        <w:tabs>
+          <w:tab w:val="left" w:pos="916"/>
+          <w:tab w:val="left" w:pos="1832"/>
+          <w:tab w:val="left" w:pos="2748"/>
+          <w:tab w:val="left" w:pos="3664"/>
+          <w:tab w:val="left" w:pos="4580"/>
+          <w:tab w:val="left" w:pos="5496"/>
+          <w:tab w:val="left" w:pos="6412"/>
+          <w:tab w:val="left" w:pos="7328"/>
+          <w:tab w:val="left" w:pos="8244"/>
+          <w:tab w:val="left" w:pos="9160"/>
+          <w:tab w:val="left" w:pos="10076"/>
+          <w:tab w:val="left" w:pos="10992"/>
+          <w:tab w:val="left" w:pos="11908"/>
+          <w:tab w:val="left" w:pos="12824"/>
+          <w:tab w:val="left" w:pos="13740"/>
+          <w:tab w:val="left" w:pos="14656"/>
+        </w:tabs>
+        <w:rPr>
+          <w:rFonts w:asciiTheme="majorHAnsi" w:eastAsia="Times New Roman" w:hAnsiTheme="majorHAnsi" w:cs="Times New Roman"/>
+          <w:b/>
+          <w:bCs/>
+          <w:color w:val="000000"/>
+          <w:sz w:val="22"/>
+          <w:szCs w:val="22"/>
+        </w:rPr>
+      </w:pPr>
+      <w:bookmarkStart w:id="19" w:name="_Toc178327468"/>
+      <w:bookmarkStart w:id="20" w:name="Issue16374"/>
+      <w:r>
+        <w:rPr>
+          <w:rFonts w:asciiTheme="majorHAnsi" w:eastAsia="Times New Roman" w:hAnsiTheme="majorHAnsi" w:cs="Times New Roman"/>
+          <w:b/>
+          <w:bCs/>
+          <w:color w:val="000000"/>
+          <w:sz w:val="22"/>
+          <w:szCs w:val="22"/>
+        </w:rPr>
+        <w:t xml:space="preserve">Proposed Disposition: </w:t>
+      </w:r>
+      <w:r>
+        <w:rPr>
+          <w:rFonts w:asciiTheme="majorHAnsi" w:eastAsia="Times New Roman" w:hAnsiTheme="majorHAnsi" w:cs="Times New Roman"/>
+          <w:bCs/>
+          <w:color w:val="000000"/>
+          <w:sz w:val="22"/>
+          <w:szCs w:val="22"/>
+        </w:rPr>
+        <w:t>Resolved</w:t>
+      </w:r>
+    </w:p>
+    <w:p>
+      <w:pPr>
+        <w:tabs>
+          <w:tab w:val="left" w:pos="916"/>
+          <w:tab w:val="left" w:pos="1832"/>
+          <w:tab w:val="left" w:pos="2748"/>
+          <w:tab w:val="left" w:pos="3664"/>
+          <w:tab w:val="left" w:pos="4580"/>
+          <w:tab w:val="left" w:pos="5496"/>
+          <w:tab w:val="left" w:pos="6412"/>
+          <w:tab w:val="left" w:pos="7328"/>
+          <w:tab w:val="left" w:pos="8244"/>
+          <w:tab w:val="left" w:pos="9160"/>
+          <w:tab w:val="left" w:pos="10076"/>
+          <w:tab w:val="left" w:pos="10992"/>
+          <w:tab w:val="left" w:pos="11908"/>
+          <w:tab w:val="left" w:pos="12824"/>
+          <w:tab w:val="left" w:pos="13740"/>
+          <w:tab w:val="left" w:pos="14656"/>
+        </w:tabs>
+        <w:rPr>
+          <w:rFonts w:asciiTheme="majorHAnsi" w:eastAsia="Times New Roman" w:hAnsiTheme="majorHAnsi" w:cs="Times New Roman"/>
+          <w:color w:val="000000"/>
+          <w:sz w:val="22"/>
+          <w:szCs w:val="22"/>
+        </w:rPr>
+      </w:pPr>
+      <w:r>
+        <w:rPr>
+          <w:rFonts w:asciiTheme="majorHAnsi" w:eastAsia="Times New Roman" w:hAnsiTheme="majorHAnsi" w:cs="Times New Roman"/>
+          <w:b/>
+          <w:color w:val="000000"/>
+          <w:sz w:val="22"/>
+          <w:szCs w:val="22"/>
+        </w:rPr>
+        <w:t xml:space="preserve">Disposition: </w:t>
+      </w:r>
+      <w:r>
+        <w:rPr>
+          <w:rFonts w:asciiTheme="majorHAnsi" w:eastAsia="Times New Roman" w:hAnsiTheme="majorHAnsi" w:cs="Times New Roman"/>
+          <w:color w:val="000000"/>
+          <w:sz w:val="22"/>
+          <w:szCs w:val="22"/>
+        </w:rPr>
+        <w:t>Under Discussion</w:t>
       </w:r>
     </w:p>
     <w:p>
@@ -7615,8 +8056,6 @@
           <w:szCs w:val="32"/>
         </w:rPr>
       </w:pPr>
-      <w:bookmarkStart w:id="18" w:name="_Toc178327468"/>
-      <w:bookmarkStart w:id="19" w:name="Issue16374"/>
       <w:r>
         <w:br w:type="page"/>
       </w:r>
@@ -7628,9 +8067,9 @@
       <w:r>
         <w:t>Issue 16374: Use traits for topic/datareader/datawriter</w:t>
       </w:r>
-      <w:bookmarkEnd w:id="18"/>
-    </w:p>
-    <w:bookmarkEnd w:id="19"/>
+      <w:bookmarkEnd w:id="19"/>
+    </w:p>
+    <w:bookmarkEnd w:id="20"/>
     <w:p>
       <w:pPr>
         <w:rPr>
@@ -7672,7 +8111,7 @@
         </w:rPr>
         <w:t> Remedy IT (Mr. Johnny Willemsen, </w:t>
       </w:r>
-      <w:hyperlink r:id="rId16" w:history="1">
+      <w:hyperlink r:id="rId21" w:history="1">
         <w:r>
           <w:rPr>
             <w:rFonts w:asciiTheme="majorHAnsi" w:eastAsia="Times New Roman" w:hAnsiTheme="majorHAnsi" w:cs="Times New Roman"/>
@@ -7944,7 +8383,7 @@
         </w:rPr>
         <w:t>Actions taken:</w:t>
       </w:r>
-      <w:bookmarkStart w:id="20" w:name="Issue16401"/>
+      <w:bookmarkStart w:id="21" w:name="Issue16401"/>
     </w:p>
     <w:p>
       <w:pPr>
@@ -8045,7 +8484,7 @@
           <w:szCs w:val="32"/>
         </w:rPr>
       </w:pPr>
-      <w:bookmarkStart w:id="21" w:name="_Toc178327469"/>
+      <w:bookmarkStart w:id="22" w:name="_Toc178327469"/>
       <w:r>
         <w:br w:type="page"/>
       </w:r>
@@ -8057,9 +8496,9 @@
       <w:r>
         <w:t xml:space="preserve">Issue 16401: Portable exception-safety guarantees for DDS C++ PSM </w:t>
       </w:r>
-      <w:bookmarkEnd w:id="21"/>
-    </w:p>
-    <w:bookmarkEnd w:id="20"/>
+      <w:bookmarkEnd w:id="22"/>
+    </w:p>
+    <w:bookmarkEnd w:id="21"/>
     <w:p>
       <w:pPr>
         <w:rPr>
@@ -8101,7 +8540,7 @@
         </w:rPr>
         <w:t> Real-Time Innovations (Mr. Sumant Tambe, </w:t>
       </w:r>
-      <w:hyperlink r:id="rId17" w:history="1">
+      <w:hyperlink r:id="rId22" w:history="1">
         <w:r>
           <w:rPr>
             <w:rFonts w:asciiTheme="majorHAnsi" w:eastAsia="Times New Roman" w:hAnsiTheme="majorHAnsi" w:cs="Times New Roman"/>
@@ -8401,7 +8840,7 @@
         </w:rPr>
         <w:t>Actions taken:</w:t>
       </w:r>
-      <w:bookmarkStart w:id="22" w:name="Issue16402"/>
+      <w:bookmarkStart w:id="23" w:name="Issue16402"/>
     </w:p>
     <w:p>
       <w:pPr>
@@ -8424,13 +8863,13 @@
       <w:pPr>
         <w:pStyle w:val="Titre1"/>
       </w:pPr>
-      <w:bookmarkStart w:id="23" w:name="_Toc178327470"/>
+      <w:bookmarkStart w:id="24" w:name="_Toc178327470"/>
       <w:r>
         <w:t>Issue 16402: Exception safety guarantees for the DataReader API</w:t>
       </w:r>
-      <w:bookmarkEnd w:id="23"/>
-    </w:p>
-    <w:bookmarkEnd w:id="22"/>
+      <w:bookmarkEnd w:id="24"/>
+    </w:p>
+    <w:bookmarkEnd w:id="23"/>
     <w:p>
       <w:pPr>
         <w:rPr>
@@ -8472,7 +8911,7 @@
         </w:rPr>
         <w:t> Real-Time Innovations (Mr. Sumant Tambe, </w:t>
       </w:r>
-      <w:hyperlink r:id="rId18" w:history="1">
+      <w:hyperlink r:id="rId23" w:history="1">
         <w:r>
           <w:rPr>
             <w:rFonts w:asciiTheme="majorHAnsi" w:eastAsia="Times New Roman" w:hAnsiTheme="majorHAnsi" w:cs="Times New Roman"/>
@@ -8926,7 +9365,7 @@
         </w:rPr>
         <w:t>Actions taken:</w:t>
       </w:r>
-      <w:bookmarkStart w:id="24" w:name="Issue16403"/>
+      <w:bookmarkStart w:id="25" w:name="Issue16403"/>
       <w:r>
         <w:rPr>
           <w:rFonts w:asciiTheme="majorHAnsi" w:eastAsia="Times New Roman" w:hAnsiTheme="majorHAnsi" w:cs="Times New Roman"/>
@@ -8948,7 +9387,7 @@
           <w:szCs w:val="32"/>
         </w:rPr>
       </w:pPr>
-      <w:bookmarkStart w:id="25" w:name="_Toc178327471"/>
+      <w:bookmarkStart w:id="26" w:name="_Toc178327471"/>
       <w:r>
         <w:br w:type="page"/>
       </w:r>
@@ -8960,9 +9399,9 @@
       <w:r>
         <w:t>Issue 16403: General Exception Safety Considerations</w:t>
       </w:r>
-      <w:bookmarkEnd w:id="25"/>
-    </w:p>
-    <w:bookmarkEnd w:id="24"/>
+      <w:bookmarkEnd w:id="26"/>
+    </w:p>
+    <w:bookmarkEnd w:id="25"/>
     <w:p>
       <w:pPr>
         <w:rPr>
@@ -9004,7 +9443,7 @@
         </w:rPr>
         <w:t> Real-Time Innovations (Mr. Sumant Tambe, </w:t>
       </w:r>
-      <w:hyperlink r:id="rId19" w:history="1">
+      <w:hyperlink r:id="rId24" w:history="1">
         <w:r>
           <w:rPr>
             <w:rFonts w:asciiTheme="majorHAnsi" w:eastAsia="Times New Roman" w:hAnsiTheme="majorHAnsi" w:cs="Times New Roman"/>
@@ -9365,7 +9804,7 @@
         </w:rPr>
         <w:t>Actions taken:</w:t>
       </w:r>
-      <w:bookmarkStart w:id="26" w:name="Issue16404"/>
+      <w:bookmarkStart w:id="27" w:name="Issue16404"/>
     </w:p>
     <w:p>
       <w:pPr>
@@ -9387,7 +9826,7 @@
           <w:szCs w:val="32"/>
         </w:rPr>
       </w:pPr>
-      <w:bookmarkStart w:id="27" w:name="_Toc178327472"/>
+      <w:bookmarkStart w:id="28" w:name="_Toc178327472"/>
       <w:r>
         <w:br w:type="page"/>
       </w:r>
@@ -9399,9 +9838,9 @@
       <w:r>
         <w:t>Issue 16404: Improving usability of EntityQoS API</w:t>
       </w:r>
-      <w:bookmarkEnd w:id="27"/>
-    </w:p>
-    <w:bookmarkEnd w:id="26"/>
+      <w:bookmarkEnd w:id="28"/>
+    </w:p>
+    <w:bookmarkEnd w:id="27"/>
     <w:p>
       <w:pPr>
         <w:rPr>
@@ -9443,7 +9882,7 @@
         </w:rPr>
         <w:t> Real-Time Innovations (Mr. Sumant Tambe, </w:t>
       </w:r>
-      <w:hyperlink r:id="rId20" w:history="1">
+      <w:hyperlink r:id="rId25" w:history="1">
         <w:r>
           <w:rPr>
             <w:rFonts w:asciiTheme="majorHAnsi" w:eastAsia="Times New Roman" w:hAnsiTheme="majorHAnsi" w:cs="Times New Roman"/>
@@ -10037,7 +10476,7 @@
         </w:rPr>
         <w:t xml:space="preserve">The changes applied to the given policy class P is to have its setter return P&amp;. See </w:t>
       </w:r>
-      <w:hyperlink r:id="rId21" w:history="1">
+      <w:hyperlink r:id="rId26" w:history="1">
         <w:r>
           <w:rPr>
             <w:rStyle w:val="Lienhypertexte"/>
@@ -10140,8 +10579,8 @@
           <w:szCs w:val="32"/>
         </w:rPr>
       </w:pPr>
-      <w:bookmarkStart w:id="28" w:name="_Toc178327473"/>
-      <w:bookmarkStart w:id="29" w:name="Issue16405"/>
+      <w:bookmarkStart w:id="29" w:name="_Toc178327473"/>
+      <w:bookmarkStart w:id="30" w:name="Issue16405"/>
       <w:r>
         <w:br w:type="page"/>
       </w:r>
@@ -10153,9 +10592,9 @@
       <w:r>
         <w:t xml:space="preserve">Issue 16405: Supporting automatic conversion from value types to delegate types </w:t>
       </w:r>
-      <w:bookmarkEnd w:id="28"/>
-    </w:p>
-    <w:bookmarkEnd w:id="29"/>
+      <w:bookmarkEnd w:id="29"/>
+    </w:p>
+    <w:bookmarkEnd w:id="30"/>
     <w:p>
       <w:pPr>
         <w:rPr>
@@ -10197,7 +10636,7 @@
         </w:rPr>
         <w:t> Real-Time Innovations (Mr. Sumant Tambe, </w:t>
       </w:r>
-      <w:hyperlink r:id="rId22" w:history="1">
+      <w:hyperlink r:id="rId27" w:history="1">
         <w:r>
           <w:rPr>
             <w:rFonts w:asciiTheme="majorHAnsi" w:eastAsia="Times New Roman" w:hAnsiTheme="majorHAnsi" w:cs="Times New Roman"/>
@@ -10478,8 +10917,86 @@
         </w:rPr>
         <w:t>The suggested conversion operators have been added into the Value and Reference classes.</w:t>
       </w:r>
-      <w:bookmarkStart w:id="30" w:name="_GoBack"/>
-      <w:bookmarkEnd w:id="30"/>
+      <w:r>
+        <w:rPr>
+          <w:rFonts w:asciiTheme="majorHAnsi" w:eastAsia="Times New Roman" w:hAnsiTheme="majorHAnsi" w:cs="Times New Roman"/>
+          <w:color w:val="000000"/>
+          <w:sz w:val="22"/>
+          <w:szCs w:val="22"/>
+        </w:rPr>
+        <w:t xml:space="preserve"> </w:t>
+      </w:r>
+    </w:p>
+    <w:p>
+      <w:pPr>
+        <w:rPr>
+          <w:rFonts w:asciiTheme="majorHAnsi" w:eastAsia="Times New Roman" w:hAnsiTheme="majorHAnsi" w:cs="Times New Roman"/>
+          <w:color w:val="000000"/>
+          <w:sz w:val="22"/>
+          <w:szCs w:val="22"/>
+        </w:rPr>
+      </w:pPr>
+    </w:p>
+    <w:p>
+      <w:pPr>
+        <w:rPr>
+          <w:rFonts w:asciiTheme="majorHAnsi" w:eastAsia="Times New Roman" w:hAnsiTheme="majorHAnsi" w:cs="Times New Roman"/>
+          <w:color w:val="000000"/>
+          <w:sz w:val="22"/>
+          <w:szCs w:val="22"/>
+        </w:rPr>
+      </w:pPr>
+      <w:r>
+        <w:rPr>
+          <w:rFonts w:asciiTheme="majorHAnsi" w:eastAsia="Times New Roman" w:hAnsiTheme="majorHAnsi" w:cs="Times New Roman"/>
+          <w:color w:val="000000"/>
+          <w:sz w:val="22"/>
+          <w:szCs w:val="22"/>
+        </w:rPr>
+        <w:t>See:</w:t>
+      </w:r>
+    </w:p>
+    <w:p>
+      <w:pPr>
+        <w:rPr>
+          <w:rFonts w:asciiTheme="majorHAnsi" w:eastAsia="Times New Roman" w:hAnsiTheme="majorHAnsi" w:cs="Times New Roman"/>
+          <w:color w:val="000000"/>
+          <w:sz w:val="22"/>
+          <w:szCs w:val="22"/>
+        </w:rPr>
+      </w:pPr>
+      <w:hyperlink r:id="rId28" w:history="1">
+        <w:r>
+          <w:rPr>
+            <w:rStyle w:val="Lienhypertexte"/>
+            <w:rFonts w:asciiTheme="majorHAnsi" w:eastAsia="Times New Roman" w:hAnsiTheme="majorHAnsi" w:cs="Times New Roman"/>
+            <w:sz w:val="22"/>
+            <w:szCs w:val="22"/>
+          </w:rPr>
+          <w:t>https://github.com/kydos/dds-psm-cxx/blob/master/src/hpp/dds/core/Reference.hpp</w:t>
+        </w:r>
+      </w:hyperlink>
+    </w:p>
+    <w:p>
+      <w:pPr>
+        <w:rPr>
+          <w:rFonts w:asciiTheme="majorHAnsi" w:eastAsia="Times New Roman" w:hAnsiTheme="majorHAnsi" w:cs="Times New Roman"/>
+          <w:color w:val="000000"/>
+          <w:sz w:val="22"/>
+          <w:szCs w:val="22"/>
+        </w:rPr>
+      </w:pPr>
+      <w:hyperlink r:id="rId29" w:history="1">
+        <w:r>
+          <w:rPr>
+            <w:rStyle w:val="Lienhypertexte"/>
+            <w:rFonts w:asciiTheme="majorHAnsi" w:eastAsia="Times New Roman" w:hAnsiTheme="majorHAnsi" w:cs="Times New Roman"/>
+            <w:sz w:val="22"/>
+            <w:szCs w:val="22"/>
+          </w:rPr>
+          <w:t>https://github.com/kydos/dds-psm-cxx/blob/master/src/hpp/dds/core/Value.hpp</w:t>
+        </w:r>
+      </w:hyperlink>
     </w:p>
     <w:p>
       <w:pPr>
@@ -10529,7 +11046,7 @@
           <w:sz w:val="22"/>
           <w:szCs w:val="22"/>
         </w:rPr>
-        <w:t>Reject</w:t>
+        <w:t>Resolved</w:t>
       </w:r>
     </w:p>
     <w:p>
@@ -10639,7 +11156,7 @@
         </w:rPr>
         <w:t> Remedy IT (Mr. Johnny Willemsen, </w:t>
       </w:r>
-      <w:hyperlink r:id="rId23" w:history="1">
+      <w:hyperlink r:id="rId30" w:history="1">
         <w:r>
           <w:rPr>
             <w:rFonts w:asciiTheme="majorHAnsi" w:eastAsia="Times New Roman" w:hAnsiTheme="majorHAnsi" w:cs="Times New Roman"/>
@@ -10997,7 +11514,7 @@
         </w:rPr>
         <w:t> Real-Time Innovations (Mr. Sumant Tambe, </w:t>
       </w:r>
-      <w:hyperlink r:id="rId24" w:history="1">
+      <w:hyperlink r:id="rId31" w:history="1">
         <w:r>
           <w:rPr>
             <w:rFonts w:asciiTheme="majorHAnsi" w:eastAsia="Times New Roman" w:hAnsiTheme="majorHAnsi" w:cs="Times New Roman"/>
@@ -11833,7 +12350,7 @@
         <w:tab/>
         <w:t>Remedy IT (Mr. Johnny Willemsen, </w:t>
       </w:r>
-      <w:hyperlink r:id="rId25" w:history="1">
+      <w:hyperlink r:id="rId32" w:history="1">
         <w:r>
           <w:rPr>
             <w:rFonts w:asciiTheme="majorHAnsi" w:eastAsia="Times New Roman" w:hAnsiTheme="majorHAnsi" w:cs="Times New Roman"/>
@@ -12739,7 +13256,7 @@
         <w:tab/>
         <w:t>Remedy IT (Mr. Johnny Willemsen, </w:t>
       </w:r>
-      <w:hyperlink r:id="rId26" w:history="1">
+      <w:hyperlink r:id="rId33" w:history="1">
         <w:r>
           <w:rPr>
             <w:rFonts w:asciiTheme="majorHAnsi" w:eastAsia="Times New Roman" w:hAnsiTheme="majorHAnsi" w:cs="Times New Roman"/>
@@ -12950,6 +13467,55 @@
         </w:rPr>
       </w:pPr>
     </w:p>
+    <w:p>
+      <w:pPr>
+        <w:rPr>
+          <w:rFonts w:asciiTheme="majorHAnsi" w:hAnsiTheme="majorHAnsi" w:cs="Courier"/>
+          <w:b/>
+          <w:color w:val="000000"/>
+          <w:sz w:val="22"/>
+          <w:szCs w:val="22"/>
+        </w:rPr>
+      </w:pPr>
+      <w:r>
+        <w:rPr>
+          <w:rFonts w:asciiTheme="majorHAnsi" w:hAnsiTheme="majorHAnsi" w:cs="Courier"/>
+          <w:b/>
+          <w:color w:val="000000"/>
+          <w:sz w:val="22"/>
+          <w:szCs w:val="22"/>
+        </w:rPr>
+        <w:t>Resolution:</w:t>
+      </w:r>
+      <w:r>
+        <w:rPr>
+          <w:rFonts w:asciiTheme="majorHAnsi" w:hAnsiTheme="majorHAnsi" w:cs="Courier"/>
+          <w:b/>
+          <w:color w:val="000000"/>
+          <w:sz w:val="22"/>
+          <w:szCs w:val="22"/>
+        </w:rPr>
+        <w:t xml:space="preserve"> </w:t>
+      </w:r>
+      <w:r>
+        <w:rPr>
+          <w:rFonts w:asciiTheme="majorHAnsi" w:hAnsiTheme="majorHAnsi" w:cs="Courier"/>
+          <w:color w:val="000000"/>
+          <w:sz w:val="22"/>
+          <w:szCs w:val="22"/>
+        </w:rPr>
+        <w:t>This i</w:t>
+      </w:r>
+      <w:r>
+        <w:rPr>
+          <w:rFonts w:asciiTheme="majorHAnsi" w:hAnsiTheme="majorHAnsi" w:cs="Courier"/>
+          <w:color w:val="000000"/>
+          <w:sz w:val="22"/>
+          <w:szCs w:val="22"/>
+        </w:rPr>
+        <w:t>ssue is rejected since there is nothing in STL that can be readily used to represent @Optional attributes.</w:t>
+      </w:r>
+    </w:p>
     <w:p/>
     <w:p>
       <w:pPr>
@@ -13084,7 +13650,7 @@
         <w:tab/>
         <w:t>Remedy IT (Mr. Johnny Willemsen, </w:t>
       </w:r>
-      <w:hyperlink r:id="rId27" w:history="1">
+      <w:hyperlink r:id="rId34" w:history="1">
         <w:r>
           <w:rPr>
             <w:rFonts w:asciiTheme="majorHAnsi" w:eastAsia="Times New Roman" w:hAnsiTheme="majorHAnsi" w:cs="Times New Roman"/>
@@ -14249,7 +14815,7 @@
         <w:tab/>
         <w:t xml:space="preserve">PrismTech (Dr. Angelo Corsaro, PhD., </w:t>
       </w:r>
-      <w:hyperlink r:id="rId28" w:history="1">
+      <w:hyperlink r:id="rId35" w:history="1">
         <w:r>
           <w:rPr>
             <w:rFonts w:asciiTheme="majorHAnsi" w:hAnsiTheme="majorHAnsi"/>
@@ -14506,6 +15072,68 @@
       <w:pPr>
         <w:rPr>
           <w:rFonts w:asciiTheme="majorHAnsi" w:hAnsiTheme="majorHAnsi" w:cs="Courier"/>
+          <w:color w:val="000000"/>
+          <w:sz w:val="22"/>
+          <w:szCs w:val="22"/>
+        </w:rPr>
+      </w:pPr>
+    </w:p>
+    <w:p>
+      <w:pPr>
+        <w:rPr>
+          <w:rFonts w:asciiTheme="majorHAnsi" w:hAnsiTheme="majorHAnsi" w:cs="Courier"/>
+          <w:color w:val="000000"/>
+          <w:sz w:val="22"/>
+          <w:szCs w:val="22"/>
+        </w:rPr>
+      </w:pPr>
+      <w:r>
+        <w:rPr>
+          <w:rFonts w:asciiTheme="majorHAnsi" w:hAnsiTheme="majorHAnsi" w:cs="Courier"/>
+          <w:color w:val="000000"/>
+          <w:sz w:val="22"/>
+          <w:szCs w:val="22"/>
+        </w:rPr>
+        <w:t>See:</w:t>
+      </w:r>
+    </w:p>
+    <w:p>
+      <w:pPr>
+        <w:ind w:firstLine="708"/>
+        <w:rPr>
+          <w:rFonts w:asciiTheme="majorHAnsi" w:hAnsiTheme="majorHAnsi" w:cs="Courier"/>
+          <w:color w:val="000000"/>
+          <w:sz w:val="22"/>
+          <w:szCs w:val="22"/>
+        </w:rPr>
+      </w:pPr>
+      <w:hyperlink r:id="rId36" w:history="1">
+        <w:r>
+          <w:rPr>
+            <w:rStyle w:val="Lienhypertexte"/>
+            <w:rFonts w:asciiTheme="majorHAnsi" w:hAnsiTheme="majorHAnsi" w:cs="Courier"/>
+            <w:sz w:val="22"/>
+            <w:szCs w:val="22"/>
+          </w:rPr>
+          <w:t>https://github.com/kydos/dds-psm-cxx/tree/master/src/hpp</w:t>
+        </w:r>
+      </w:hyperlink>
+    </w:p>
+    <w:p>
+      <w:pPr>
+        <w:ind w:firstLine="708"/>
+        <w:rPr>
+          <w:rFonts w:asciiTheme="majorHAnsi" w:hAnsiTheme="majorHAnsi" w:cs="Courier"/>
+          <w:color w:val="000000"/>
+          <w:sz w:val="22"/>
+          <w:szCs w:val="22"/>
+        </w:rPr>
+      </w:pPr>
+    </w:p>
+    <w:p>
+      <w:pPr>
+        <w:rPr>
+          <w:rFonts w:asciiTheme="majorHAnsi" w:hAnsiTheme="majorHAnsi" w:cs="Courier"/>
           <w:b/>
           <w:color w:val="000000"/>
           <w:sz w:val="22"/>
@@ -14631,7 +15259,7 @@
         </w:rPr>
         <w:t xml:space="preserve">Real-Time Innovations (Mr. Sumant Tambe, </w:t>
       </w:r>
-      <w:hyperlink r:id="rId29" w:history="1">
+      <w:hyperlink r:id="rId37" w:history="1">
         <w:r>
           <w:rPr>
             <w:rFonts w:asciiTheme="majorHAnsi" w:hAnsiTheme="majorHAnsi"/>
@@ -15042,7 +15670,7 @@
           <w:szCs w:val="26"/>
         </w:rPr>
       </w:pPr>
-      <w:hyperlink r:id="rId30" w:history="1">
+      <w:hyperlink r:id="rId38" w:history="1">
         <w:r>
           <w:rPr>
             <w:rStyle w:val="Lienhypertexte"/>
@@ -15062,7 +15690,7 @@
           <w:szCs w:val="26"/>
         </w:rPr>
       </w:pPr>
-      <w:hyperlink r:id="rId31" w:history="1">
+      <w:hyperlink r:id="rId39" w:history="1">
         <w:r>
           <w:rPr>
             <w:rStyle w:val="Lienhypertexte"/>
@@ -15082,7 +15710,7 @@
           <w:szCs w:val="26"/>
         </w:rPr>
       </w:pPr>
-      <w:hyperlink r:id="rId32" w:history="1">
+      <w:hyperlink r:id="rId40" w:history="1">
         <w:r>
           <w:rPr>
             <w:rStyle w:val="Lienhypertexte"/>
@@ -15235,7 +15863,7 @@
         </w:rPr>
         <w:t xml:space="preserve"> Real-Time Innovations (Mr. Sumant Tambe, </w:t>
       </w:r>
-      <w:hyperlink r:id="rId33" w:history="1">
+      <w:hyperlink r:id="rId41" w:history="1">
         <w:r>
           <w:rPr>
             <w:rFonts w:asciiTheme="majorHAnsi" w:hAnsiTheme="majorHAnsi" w:cs="Times"/>
@@ -16048,7 +16676,7 @@
         </w:rPr>
         <w:t xml:space="preserve"> PrismTech (Dr. Angelo Corsaro, PhD., </w:t>
       </w:r>
-      <w:hyperlink r:id="rId34" w:history="1">
+      <w:hyperlink r:id="rId42" w:history="1">
         <w:r>
           <w:rPr>
             <w:rFonts w:asciiTheme="majorHAnsi" w:hAnsiTheme="majorHAnsi" w:cs="Times"/>
@@ -16297,9 +16925,64 @@
           <w:sz w:val="26"/>
           <w:szCs w:val="26"/>
         </w:rPr>
-        <w:t xml:space="preserve">The missing statuses methods have been added to the DataReader. See </w:t>
-      </w:r>
-      <w:hyperlink r:id="rId35" w:history="1">
+        <w:t xml:space="preserve">The missing statuses methods have been added to the DataReader. </w:t>
+      </w:r>
+    </w:p>
+    <w:p>
+      <w:pPr>
+        <w:widowControl w:val="0"/>
+        <w:autoSpaceDE w:val="0"/>
+        <w:autoSpaceDN w:val="0"/>
+        <w:adjustRightInd w:val="0"/>
+        <w:rPr>
+          <w:rFonts w:asciiTheme="majorHAnsi" w:hAnsiTheme="majorHAnsi" w:cs="Times"/>
+          <w:sz w:val="26"/>
+          <w:szCs w:val="26"/>
+        </w:rPr>
+      </w:pPr>
+    </w:p>
+    <w:p>
+      <w:pPr>
+        <w:widowControl w:val="0"/>
+        <w:autoSpaceDE w:val="0"/>
+        <w:autoSpaceDN w:val="0"/>
+        <w:adjustRightInd w:val="0"/>
+        <w:rPr>
+          <w:rFonts w:asciiTheme="majorHAnsi" w:hAnsiTheme="majorHAnsi" w:cs="Times"/>
+          <w:sz w:val="26"/>
+          <w:szCs w:val="26"/>
+        </w:rPr>
+      </w:pPr>
+      <w:r>
+        <w:rPr>
+          <w:rFonts w:asciiTheme="majorHAnsi" w:hAnsiTheme="majorHAnsi" w:cs="Times"/>
+          <w:sz w:val="26"/>
+          <w:szCs w:val="26"/>
+        </w:rPr>
+        <w:t>See</w:t>
+      </w:r>
+      <w:r>
+        <w:rPr>
+          <w:rFonts w:asciiTheme="majorHAnsi" w:hAnsiTheme="majorHAnsi" w:cs="Times"/>
+          <w:sz w:val="26"/>
+          <w:szCs w:val="26"/>
+        </w:rPr>
+        <w:t>:</w:t>
+      </w:r>
+    </w:p>
+    <w:p>
+      <w:pPr>
+        <w:widowControl w:val="0"/>
+        <w:autoSpaceDE w:val="0"/>
+        <w:autoSpaceDN w:val="0"/>
+        <w:adjustRightInd w:val="0"/>
+        <w:rPr>
+          <w:rFonts w:asciiTheme="majorHAnsi" w:hAnsiTheme="majorHAnsi" w:cs="Times"/>
+          <w:sz w:val="26"/>
+          <w:szCs w:val="26"/>
+        </w:rPr>
+      </w:pPr>
+      <w:hyperlink r:id="rId43" w:history="1">
         <w:r>
           <w:rPr>
             <w:rStyle w:val="Lienhypertexte"/>
@@ -16464,7 +17147,7 @@
         </w:rPr>
         <w:t xml:space="preserve"> PrismTech (Dr. Angelo Corsaro, PhD., </w:t>
       </w:r>
-      <w:hyperlink r:id="rId36" w:history="1">
+      <w:hyperlink r:id="rId44" w:history="1">
         <w:r>
           <w:rPr>
             <w:rFonts w:asciiTheme="majorHAnsi" w:hAnsiTheme="majorHAnsi" w:cs="Times"/>
@@ -16782,6 +17465,7 @@
         <w:autoSpaceDN w:val="0"/>
         <w:adjustRightInd w:val="0"/>
         <w:rPr>
+          <w:rStyle w:val="Lienhypertexte"/>
           <w:rFonts w:asciiTheme="majorHAnsi" w:hAnsiTheme="majorHAnsi" w:cs="Times"/>
           <w:sz w:val="26"/>
           <w:szCs w:val="26"/>
@@ -16821,7 +17505,7 @@
         </w:rPr>
         <w:t xml:space="preserve"> See </w:t>
       </w:r>
-      <w:hyperlink r:id="rId37" w:history="1">
+      <w:hyperlink r:id="rId45" w:history="1">
         <w:r>
           <w:rPr>
             <w:rStyle w:val="Lienhypertexte"/>
@@ -16845,7 +17529,7 @@
           <w:szCs w:val="26"/>
         </w:rPr>
       </w:pPr>
-      <w:hyperlink r:id="rId38" w:history="1">
+      <w:hyperlink r:id="rId46" w:history="1">
         <w:r>
           <w:rPr>
             <w:rStyle w:val="Lienhypertexte"/>
@@ -17036,7 +17720,7 @@
         </w:rPr>
         <w:t xml:space="preserve"> PrismTech (Dr. Angelo Corsaro, PhD., </w:t>
       </w:r>
-      <w:hyperlink r:id="rId39" w:history="1">
+      <w:hyperlink r:id="rId47" w:history="1">
         <w:r>
           <w:rPr>
             <w:rFonts w:asciiTheme="majorHAnsi" w:hAnsiTheme="majorHAnsi" w:cs="Times"/>
@@ -17254,7 +17938,7 @@
         <w:autoSpaceDN w:val="0"/>
         <w:adjustRightInd w:val="0"/>
         <w:rPr>
-          <w:rFonts w:asciiTheme="majorHAnsi" w:hAnsiTheme="majorHAnsi" w:cs="Courier"/>
+          <w:rFonts w:asciiTheme="majorHAnsi" w:hAnsiTheme="majorHAnsi" w:cs="Times"/>
           <w:sz w:val="26"/>
           <w:szCs w:val="26"/>
         </w:rPr>
@@ -17267,11 +17951,69 @@
         <w:autoSpaceDN w:val="0"/>
         <w:adjustRightInd w:val="0"/>
         <w:rPr>
-          <w:rFonts w:asciiTheme="majorHAnsi" w:hAnsiTheme="majorHAnsi" w:cs="Courier"/>
-          <w:sz w:val="26"/>
-          <w:szCs w:val="26"/>
-        </w:rPr>
-      </w:pPr>
+          <w:rFonts w:asciiTheme="majorHAnsi" w:hAnsiTheme="majorHAnsi" w:cs="Times"/>
+          <w:sz w:val="26"/>
+          <w:szCs w:val="26"/>
+        </w:rPr>
+      </w:pPr>
+      <w:r>
+        <w:rPr>
+          <w:rFonts w:asciiTheme="majorHAnsi" w:hAnsiTheme="majorHAnsi" w:cs="Times"/>
+          <w:b/>
+          <w:bCs/>
+          <w:sz w:val="26"/>
+          <w:szCs w:val="26"/>
+        </w:rPr>
+        <w:t>Resolution:</w:t>
+      </w:r>
+      <w:r>
+        <w:rPr>
+          <w:rFonts w:asciiTheme="majorHAnsi" w:hAnsiTheme="majorHAnsi" w:cs="Times"/>
+          <w:sz w:val="26"/>
+          <w:szCs w:val="26"/>
+        </w:rPr>
+        <w:t xml:space="preserve"> </w:t>
+      </w:r>
+      <w:r>
+        <w:rPr>
+          <w:rFonts w:asciiTheme="majorHAnsi" w:hAnsiTheme="majorHAnsi" w:cs="Times"/>
+          <w:sz w:val="26"/>
+          <w:szCs w:val="26"/>
+        </w:rPr>
+        <w:t>The DataReader API has been updated to provide the proper read/take ove</w:t>
+      </w:r>
+      <w:r>
+        <w:rPr>
+          <w:rFonts w:asciiTheme="majorHAnsi" w:hAnsiTheme="majorHAnsi" w:cs="Times"/>
+          <w:sz w:val="26"/>
+          <w:szCs w:val="26"/>
+        </w:rPr>
+        <w:t>r</w:t>
+      </w:r>
+      <w:r>
+        <w:rPr>
+          <w:rFonts w:asciiTheme="majorHAnsi" w:hAnsiTheme="majorHAnsi" w:cs="Times"/>
+          <w:sz w:val="26"/>
+          <w:szCs w:val="26"/>
+        </w:rPr>
+        <w:t xml:space="preserve">loads </w:t>
+      </w:r>
+      <w:r>
+        <w:rPr>
+          <w:rFonts w:asciiTheme="majorHAnsi" w:hAnsiTheme="majorHAnsi" w:cs="Times"/>
+          <w:sz w:val="26"/>
+          <w:szCs w:val="26"/>
+        </w:rPr>
+        <w:t xml:space="preserve">and remove the useless ReaderQuery. </w:t>
+      </w:r>
+      <w:r>
+        <w:rPr>
+          <w:rFonts w:asciiTheme="majorHAnsi" w:hAnsiTheme="majorHAnsi" w:cs="Times"/>
+          <w:sz w:val="26"/>
+          <w:szCs w:val="26"/>
+        </w:rPr>
+        <w:t xml:space="preserve">The concept of a Selector has been introduced to orchestrate complex read/take operations requiring selection based on state, content and instance. The new API is orthogonal, simple and composable. </w:t>
+      </w:r>
     </w:p>
     <w:p>
       <w:pPr>
@@ -17301,54 +18043,242 @@
       <w:r>
         <w:rPr>
           <w:rFonts w:asciiTheme="majorHAnsi" w:hAnsiTheme="majorHAnsi" w:cs="Times"/>
-          <w:b/>
-          <w:bCs/>
-          <w:sz w:val="26"/>
-          <w:szCs w:val="26"/>
-        </w:rPr>
-        <w:t>Resolution:</w:t>
-      </w:r>
-      <w:r>
+          <w:sz w:val="26"/>
+          <w:szCs w:val="26"/>
+        </w:rPr>
+        <w:t>Below an example usage of the selector API:</w:t>
+      </w:r>
+    </w:p>
+    <w:p>
+      <w:pPr>
+        <w:widowControl w:val="0"/>
+        <w:autoSpaceDE w:val="0"/>
+        <w:autoSpaceDN w:val="0"/>
+        <w:adjustRightInd w:val="0"/>
         <w:rPr>
           <w:rFonts w:asciiTheme="majorHAnsi" w:hAnsiTheme="majorHAnsi" w:cs="Times"/>
           <w:sz w:val="26"/>
           <w:szCs w:val="26"/>
         </w:rPr>
+      </w:pPr>
+    </w:p>
+    <w:p>
+      <w:pPr>
+        <w:widowControl w:val="0"/>
+        <w:autoSpaceDE w:val="0"/>
+        <w:autoSpaceDN w:val="0"/>
+        <w:adjustRightInd w:val="0"/>
+        <w:rPr>
+          <w:rFonts w:asciiTheme="majorHAnsi" w:hAnsiTheme="majorHAnsi" w:cs="Times"/>
+          <w:sz w:val="26"/>
+          <w:szCs w:val="26"/>
+        </w:rPr>
+      </w:pPr>
+      <w:r>
+        <w:rPr>
+          <w:rFonts w:asciiTheme="majorHAnsi" w:hAnsiTheme="majorHAnsi" w:cs="Times"/>
+          <w:sz w:val="26"/>
+          <w:szCs w:val="26"/>
+        </w:rPr>
+        <w:t xml:space="preserve">LoanedSamples&lt;Foo&gt; ls = </w:t>
+      </w:r>
+    </w:p>
+    <w:p>
+      <w:pPr>
+        <w:widowControl w:val="0"/>
+        <w:autoSpaceDE w:val="0"/>
+        <w:autoSpaceDN w:val="0"/>
+        <w:adjustRightInd w:val="0"/>
+        <w:ind w:firstLine="708"/>
+        <w:rPr>
+          <w:rFonts w:asciiTheme="majorHAnsi" w:hAnsiTheme="majorHAnsi" w:cs="Times"/>
+          <w:sz w:val="26"/>
+          <w:szCs w:val="26"/>
+        </w:rPr>
+      </w:pPr>
+      <w:r>
+        <w:rPr>
+          <w:rFonts w:asciiTheme="majorHAnsi" w:hAnsiTheme="majorHAnsi" w:cs="Times"/>
+          <w:sz w:val="26"/>
+          <w:szCs w:val="26"/>
+        </w:rPr>
+        <w:t>dr.selector()</w:t>
+      </w:r>
+    </w:p>
+    <w:p>
+      <w:pPr>
+        <w:widowControl w:val="0"/>
+        <w:autoSpaceDE w:val="0"/>
+        <w:autoSpaceDN w:val="0"/>
+        <w:adjustRightInd w:val="0"/>
+        <w:ind w:firstLine="708"/>
+        <w:rPr>
+          <w:rFonts w:asciiTheme="majorHAnsi" w:hAnsiTheme="majorHAnsi" w:cs="Times"/>
+          <w:sz w:val="26"/>
+          <w:szCs w:val="26"/>
+        </w:rPr>
+      </w:pPr>
+      <w:r>
+        <w:rPr>
+          <w:rFonts w:asciiTheme="majorHAnsi" w:hAnsiTheme="majorHAnsi" w:cs="Times"/>
+          <w:sz w:val="26"/>
+          <w:szCs w:val="26"/>
+        </w:rPr>
+        <w:tab/>
+        <w:t>.instance(handle)</w:t>
+      </w:r>
+    </w:p>
+    <w:p>
+      <w:pPr>
+        <w:widowControl w:val="0"/>
+        <w:autoSpaceDE w:val="0"/>
+        <w:autoSpaceDN w:val="0"/>
+        <w:adjustRightInd w:val="0"/>
+        <w:ind w:firstLine="708"/>
+        <w:rPr>
+          <w:rFonts w:asciiTheme="majorHAnsi" w:hAnsiTheme="majorHAnsi" w:cs="Times"/>
+          <w:sz w:val="26"/>
+          <w:szCs w:val="26"/>
+        </w:rPr>
+      </w:pPr>
+      <w:r>
+        <w:rPr>
+          <w:rFonts w:asciiTheme="majorHAnsi" w:hAnsiTheme="majorHAnsi" w:cs="Times"/>
+          <w:sz w:val="26"/>
+          <w:szCs w:val="26"/>
+        </w:rPr>
+        <w:tab/>
+        <w:t>.filter_content(query)</w:t>
+      </w:r>
+    </w:p>
+    <w:p>
+      <w:pPr>
+        <w:widowControl w:val="0"/>
+        <w:autoSpaceDE w:val="0"/>
+        <w:autoSpaceDN w:val="0"/>
+        <w:adjustRightInd w:val="0"/>
+        <w:ind w:firstLine="708"/>
+        <w:rPr>
+          <w:rFonts w:asciiTheme="majorHAnsi" w:hAnsiTheme="majorHAnsi" w:cs="Times"/>
+          <w:sz w:val="26"/>
+          <w:szCs w:val="26"/>
+        </w:rPr>
+      </w:pPr>
+      <w:r>
+        <w:rPr>
+          <w:rFonts w:asciiTheme="majorHAnsi" w:hAnsiTheme="majorHAnsi" w:cs="Times"/>
+          <w:sz w:val="26"/>
+          <w:szCs w:val="26"/>
+        </w:rPr>
+        <w:t>.take();</w:t>
+      </w:r>
+    </w:p>
+    <w:p>
+      <w:pPr>
+        <w:widowControl w:val="0"/>
+        <w:autoSpaceDE w:val="0"/>
+        <w:autoSpaceDN w:val="0"/>
+        <w:adjustRightInd w:val="0"/>
+        <w:ind w:firstLine="708"/>
+        <w:rPr>
+          <w:rFonts w:asciiTheme="majorHAnsi" w:hAnsiTheme="majorHAnsi" w:cs="Times"/>
+          <w:sz w:val="26"/>
+          <w:szCs w:val="26"/>
+        </w:rPr>
+      </w:pPr>
+    </w:p>
+    <w:p>
+      <w:pPr>
+        <w:widowControl w:val="0"/>
+        <w:autoSpaceDE w:val="0"/>
+        <w:autoSpaceDN w:val="0"/>
+        <w:adjustRightInd w:val="0"/>
+        <w:rPr>
+          <w:rFonts w:asciiTheme="majorHAnsi" w:hAnsiTheme="majorHAnsi" w:cs="Times"/>
+          <w:sz w:val="26"/>
+          <w:szCs w:val="26"/>
+        </w:rPr>
+      </w:pPr>
+      <w:r>
+        <w:rPr>
+          <w:rFonts w:asciiTheme="majorHAnsi" w:hAnsiTheme="majorHAnsi" w:cs="Times"/>
+          <w:sz w:val="26"/>
+          <w:szCs w:val="26"/>
+        </w:rPr>
+        <w:t xml:space="preserve">This example </w:t>
+      </w:r>
+      <w:r>
+        <w:rPr>
+          <w:rFonts w:asciiTheme="majorHAnsi" w:hAnsiTheme="majorHAnsi" w:cs="Times"/>
+          <w:sz w:val="26"/>
+          <w:szCs w:val="26"/>
+        </w:rPr>
+        <w:t>takes the samples matching the query q for the instance with given handle.</w:t>
+      </w:r>
+    </w:p>
+    <w:p>
+      <w:pPr>
+        <w:widowControl w:val="0"/>
+        <w:autoSpaceDE w:val="0"/>
+        <w:autoSpaceDN w:val="0"/>
+        <w:adjustRightInd w:val="0"/>
+        <w:rPr>
+          <w:rFonts w:asciiTheme="majorHAnsi" w:hAnsiTheme="majorHAnsi" w:cs="Times"/>
+          <w:sz w:val="26"/>
+          <w:szCs w:val="26"/>
+        </w:rPr>
+      </w:pPr>
+    </w:p>
+    <w:p>
+      <w:pPr>
+        <w:widowControl w:val="0"/>
+        <w:autoSpaceDE w:val="0"/>
+        <w:autoSpaceDN w:val="0"/>
+        <w:adjustRightInd w:val="0"/>
+        <w:rPr>
+          <w:rFonts w:asciiTheme="majorHAnsi" w:hAnsiTheme="majorHAnsi" w:cs="Times"/>
+          <w:sz w:val="26"/>
+          <w:szCs w:val="26"/>
+        </w:rPr>
+      </w:pPr>
+      <w:r>
+        <w:rPr>
+          <w:rFonts w:asciiTheme="majorHAnsi" w:hAnsiTheme="majorHAnsi" w:cs="Times"/>
+          <w:sz w:val="26"/>
+          <w:szCs w:val="26"/>
+        </w:rPr>
+        <w:t>See</w:t>
+      </w:r>
+      <w:r>
+        <w:rPr>
+          <w:rFonts w:asciiTheme="majorHAnsi" w:hAnsiTheme="majorHAnsi" w:cs="Times"/>
+          <w:sz w:val="26"/>
+          <w:szCs w:val="26"/>
+        </w:rPr>
+        <w:t>:</w:t>
+      </w:r>
+    </w:p>
+    <w:p>
+      <w:pPr>
+        <w:widowControl w:val="0"/>
+        <w:autoSpaceDE w:val="0"/>
+        <w:autoSpaceDN w:val="0"/>
+        <w:adjustRightInd w:val="0"/>
+        <w:rPr>
+          <w:rFonts w:asciiTheme="majorHAnsi" w:hAnsiTheme="majorHAnsi" w:cs="Times"/>
+          <w:sz w:val="26"/>
+          <w:szCs w:val="26"/>
+        </w:rPr>
+      </w:pPr>
+      <w:r>
+        <w:rPr>
+          <w:rFonts w:asciiTheme="majorHAnsi" w:hAnsiTheme="majorHAnsi" w:cs="Times"/>
+          <w:sz w:val="26"/>
+          <w:szCs w:val="26"/>
+        </w:rPr>
         <w:t xml:space="preserve"> </w:t>
       </w:r>
-      <w:r>
-        <w:rPr>
-          <w:rFonts w:asciiTheme="majorHAnsi" w:hAnsiTheme="majorHAnsi" w:cs="Times"/>
-          <w:sz w:val="26"/>
-          <w:szCs w:val="26"/>
-        </w:rPr>
-        <w:t>The DataReader API has been updated to provide the proper read/take ove</w:t>
-      </w:r>
-      <w:r>
-        <w:rPr>
-          <w:rFonts w:asciiTheme="majorHAnsi" w:hAnsiTheme="majorHAnsi" w:cs="Times"/>
-          <w:sz w:val="26"/>
-          <w:szCs w:val="26"/>
-        </w:rPr>
-        <w:t>r</w:t>
-      </w:r>
-      <w:r>
-        <w:rPr>
-          <w:rFonts w:asciiTheme="majorHAnsi" w:hAnsiTheme="majorHAnsi" w:cs="Times"/>
-          <w:sz w:val="26"/>
-          <w:szCs w:val="26"/>
-        </w:rPr>
-        <w:t xml:space="preserve">loads </w:t>
-      </w:r>
-      <w:r>
-        <w:rPr>
-          <w:rFonts w:asciiTheme="majorHAnsi" w:hAnsiTheme="majorHAnsi" w:cs="Times"/>
-          <w:sz w:val="26"/>
-          <w:szCs w:val="26"/>
-        </w:rPr>
-        <w:t xml:space="preserve">and remove the useless ReaderQuery. See </w:t>
-      </w:r>
-      <w:hyperlink r:id="rId40" w:history="1">
+      <w:hyperlink r:id="rId48" w:history="1">
         <w:r>
           <w:rPr>
             <w:rStyle w:val="Lienhypertexte"/>
@@ -17356,7 +18286,7 @@
             <w:sz w:val="26"/>
             <w:szCs w:val="26"/>
           </w:rPr>
-          <w:t>https://github.com/kydos/dds-psm-cxx/blob/master/src/hpp/dds/sub/TDataReader.hpp</w:t>
+          <w:t>github.com/kydos/dds-psm-cxx/blob/master/src/hpp/dds/sub/TDataReader.hpp</w:t>
         </w:r>
       </w:hyperlink>
     </w:p>
@@ -17375,99 +18305,101 @@
     </w:p>
     <w:p>
       <w:pPr>
+        <w:rPr>
+          <w:rFonts w:asciiTheme="majorHAnsi" w:eastAsia="Times New Roman" w:hAnsiTheme="majorHAnsi" w:cs="Times New Roman"/>
+          <w:color w:val="000000"/>
+          <w:sz w:val="26"/>
+          <w:szCs w:val="26"/>
+        </w:rPr>
+      </w:pPr>
+      <w:r>
+        <w:rPr>
+          <w:rFonts w:asciiTheme="majorHAnsi" w:eastAsia="Times New Roman" w:hAnsiTheme="majorHAnsi" w:cs="Times New Roman"/>
+          <w:b/>
+          <w:color w:val="000000"/>
+          <w:sz w:val="26"/>
+          <w:szCs w:val="26"/>
+        </w:rPr>
+        <w:t xml:space="preserve">Proposed Disposition: </w:t>
+      </w:r>
+      <w:r>
+        <w:rPr>
+          <w:rFonts w:asciiTheme="majorHAnsi" w:eastAsia="Times New Roman" w:hAnsiTheme="majorHAnsi" w:cs="Times New Roman"/>
+          <w:color w:val="000000"/>
+          <w:sz w:val="26"/>
+          <w:szCs w:val="26"/>
+        </w:rPr>
+        <w:t>Resolved</w:t>
+      </w:r>
+    </w:p>
+    <w:p>
+      <w:pPr>
+        <w:rPr>
+          <w:rFonts w:asciiTheme="majorHAnsi" w:eastAsia="Times New Roman" w:hAnsiTheme="majorHAnsi" w:cs="Times New Roman"/>
+          <w:color w:val="000000"/>
+          <w:sz w:val="26"/>
+          <w:szCs w:val="26"/>
+        </w:rPr>
+      </w:pPr>
+      <w:r>
+        <w:rPr>
+          <w:rFonts w:asciiTheme="majorHAnsi" w:eastAsia="Times New Roman" w:hAnsiTheme="majorHAnsi" w:cs="Times New Roman"/>
+          <w:b/>
+          <w:color w:val="000000"/>
+          <w:sz w:val="26"/>
+          <w:szCs w:val="26"/>
+        </w:rPr>
+        <w:t xml:space="preserve">Disposition: </w:t>
+      </w:r>
+      <w:r>
+        <w:rPr>
+          <w:rFonts w:asciiTheme="majorHAnsi" w:eastAsia="Times New Roman" w:hAnsiTheme="majorHAnsi" w:cs="Times New Roman"/>
+          <w:color w:val="000000"/>
+          <w:sz w:val="26"/>
+          <w:szCs w:val="26"/>
+        </w:rPr>
+        <w:t>Under Discussion</w:t>
+      </w:r>
+    </w:p>
+    <w:p>
+      <w:pPr>
+        <w:rPr>
+          <w:rFonts w:ascii="Times" w:hAnsi="Times" w:cs="Times"/>
+          <w:sz w:val="32"/>
+          <w:szCs w:val="32"/>
+        </w:rPr>
+      </w:pPr>
+      <w:r>
+        <w:rPr>
+          <w:rFonts w:ascii="Times" w:hAnsi="Times" w:cs="Times"/>
+          <w:sz w:val="32"/>
+          <w:szCs w:val="32"/>
+        </w:rPr>
+        <w:br w:type="page"/>
+      </w:r>
+    </w:p>
+    <w:p>
+      <w:pPr>
+        <w:pStyle w:val="Titre1"/>
+      </w:pPr>
+      <w:r>
+        <w:t>Issue 17067: Assignment Rule for Container Types (dds-psm-cxx-ftf)</w:t>
+      </w:r>
+    </w:p>
+    <w:p>
+      <w:pPr>
         <w:widowControl w:val="0"/>
         <w:autoSpaceDE w:val="0"/>
         <w:autoSpaceDN w:val="0"/>
         <w:adjustRightInd w:val="0"/>
         <w:rPr>
-          <w:rFonts w:asciiTheme="majorHAnsi" w:hAnsiTheme="majorHAnsi" w:cs="Times"/>
-          <w:sz w:val="26"/>
-          <w:szCs w:val="26"/>
-        </w:rPr>
-      </w:pPr>
-    </w:p>
-    <w:p>
-      <w:pPr>
-        <w:rPr>
-          <w:rFonts w:asciiTheme="majorHAnsi" w:eastAsia="Times New Roman" w:hAnsiTheme="majorHAnsi" w:cs="Times New Roman"/>
-          <w:color w:val="000000"/>
-          <w:sz w:val="26"/>
-          <w:szCs w:val="26"/>
-        </w:rPr>
-      </w:pPr>
-      <w:r>
-        <w:rPr>
-          <w:rFonts w:asciiTheme="majorHAnsi" w:eastAsia="Times New Roman" w:hAnsiTheme="majorHAnsi" w:cs="Times New Roman"/>
-          <w:b/>
-          <w:color w:val="000000"/>
-          <w:sz w:val="26"/>
-          <w:szCs w:val="26"/>
-        </w:rPr>
-        <w:t xml:space="preserve">Proposed Disposition: </w:t>
-      </w:r>
-      <w:r>
-        <w:rPr>
-          <w:rFonts w:asciiTheme="majorHAnsi" w:eastAsia="Times New Roman" w:hAnsiTheme="majorHAnsi" w:cs="Times New Roman"/>
-          <w:color w:val="000000"/>
-          <w:sz w:val="26"/>
-          <w:szCs w:val="26"/>
-        </w:rPr>
-        <w:t>Resolved</w:t>
-      </w:r>
-    </w:p>
-    <w:p>
-      <w:pPr>
-        <w:rPr>
-          <w:rFonts w:asciiTheme="majorHAnsi" w:eastAsia="Times New Roman" w:hAnsiTheme="majorHAnsi" w:cs="Times New Roman"/>
-          <w:color w:val="000000"/>
-          <w:sz w:val="26"/>
-          <w:szCs w:val="26"/>
-        </w:rPr>
-      </w:pPr>
-      <w:r>
-        <w:rPr>
-          <w:rFonts w:asciiTheme="majorHAnsi" w:eastAsia="Times New Roman" w:hAnsiTheme="majorHAnsi" w:cs="Times New Roman"/>
-          <w:b/>
-          <w:color w:val="000000"/>
-          <w:sz w:val="26"/>
-          <w:szCs w:val="26"/>
-        </w:rPr>
-        <w:t xml:space="preserve">Disposition: </w:t>
-      </w:r>
-      <w:r>
-        <w:rPr>
-          <w:rFonts w:asciiTheme="majorHAnsi" w:eastAsia="Times New Roman" w:hAnsiTheme="majorHAnsi" w:cs="Times New Roman"/>
-          <w:color w:val="000000"/>
-          <w:sz w:val="26"/>
-          <w:szCs w:val="26"/>
-        </w:rPr>
-        <w:t>Under Discussion</w:t>
-      </w:r>
-    </w:p>
-    <w:p>
-      <w:pPr>
-        <w:rPr>
           <w:rFonts w:ascii="Times" w:hAnsi="Times" w:cs="Times"/>
+          <w:b/>
+          <w:bCs/>
           <w:sz w:val="32"/>
           <w:szCs w:val="32"/>
         </w:rPr>
       </w:pPr>
-      <w:r>
-        <w:rPr>
-          <w:rFonts w:ascii="Times" w:hAnsi="Times" w:cs="Times"/>
-          <w:sz w:val="32"/>
-          <w:szCs w:val="32"/>
-        </w:rPr>
-        <w:br w:type="page"/>
-      </w:r>
-    </w:p>
-    <w:p>
-      <w:pPr>
-        <w:pStyle w:val="Titre1"/>
-      </w:pPr>
-      <w:r>
-        <w:t>Issue 17067: Assignment Rule for Container Types (dds-psm-cxx-ftf)</w:t>
-      </w:r>
     </w:p>
     <w:p>
       <w:pPr>
@@ -17476,21 +18408,6 @@
         <w:autoSpaceDN w:val="0"/>
         <w:adjustRightInd w:val="0"/>
         <w:rPr>
-          <w:rFonts w:ascii="Times" w:hAnsi="Times" w:cs="Times"/>
-          <w:b/>
-          <w:bCs/>
-          <w:sz w:val="32"/>
-          <w:szCs w:val="32"/>
-        </w:rPr>
-      </w:pPr>
-    </w:p>
-    <w:p>
-      <w:pPr>
-        <w:widowControl w:val="0"/>
-        <w:autoSpaceDE w:val="0"/>
-        <w:autoSpaceDN w:val="0"/>
-        <w:adjustRightInd w:val="0"/>
-        <w:rPr>
           <w:rFonts w:asciiTheme="majorHAnsi" w:hAnsiTheme="majorHAnsi" w:cs="Times"/>
           <w:sz w:val="26"/>
           <w:szCs w:val="26"/>
@@ -17514,7 +18431,7 @@
         </w:rPr>
         <w:t xml:space="preserve"> PrismTech (Dr. Angelo Corsaro, PhD., </w:t>
       </w:r>
-      <w:hyperlink r:id="rId41" w:history="1">
+      <w:hyperlink r:id="rId49" w:history="1">
         <w:r>
           <w:rPr>
             <w:rFonts w:asciiTheme="majorHAnsi" w:hAnsiTheme="majorHAnsi" w:cs="Times"/>
@@ -17807,9 +18724,90 @@
           <w:sz w:val="26"/>
           <w:szCs w:val="26"/>
         </w:rPr>
-        <w:t xml:space="preserve">ctors identified in this issue were declared “protected”. See </w:t>
-      </w:r>
-      <w:hyperlink r:id="rId42" w:history="1">
+        <w:t xml:space="preserve">ctors identified in this issue were declared </w:t>
+      </w:r>
+    </w:p>
+    <w:p>
+      <w:pPr>
+        <w:widowControl w:val="0"/>
+        <w:autoSpaceDE w:val="0"/>
+        <w:autoSpaceDN w:val="0"/>
+        <w:adjustRightInd w:val="0"/>
+        <w:rPr>
+          <w:rFonts w:asciiTheme="majorHAnsi" w:hAnsiTheme="majorHAnsi" w:cs="Times"/>
+          <w:sz w:val="26"/>
+          <w:szCs w:val="26"/>
+        </w:rPr>
+      </w:pPr>
+      <w:r>
+        <w:rPr>
+          <w:rFonts w:asciiTheme="majorHAnsi" w:hAnsiTheme="majorHAnsi" w:cs="Times"/>
+          <w:sz w:val="26"/>
+          <w:szCs w:val="26"/>
+        </w:rPr>
+        <w:t>“protected”.</w:t>
+      </w:r>
+    </w:p>
+    <w:p>
+      <w:pPr>
+        <w:widowControl w:val="0"/>
+        <w:autoSpaceDE w:val="0"/>
+        <w:autoSpaceDN w:val="0"/>
+        <w:adjustRightInd w:val="0"/>
+        <w:rPr>
+          <w:rFonts w:asciiTheme="majorHAnsi" w:hAnsiTheme="majorHAnsi" w:cs="Times"/>
+          <w:sz w:val="26"/>
+          <w:szCs w:val="26"/>
+        </w:rPr>
+      </w:pPr>
+    </w:p>
+    <w:p>
+      <w:pPr>
+        <w:widowControl w:val="0"/>
+        <w:autoSpaceDE w:val="0"/>
+        <w:autoSpaceDN w:val="0"/>
+        <w:adjustRightInd w:val="0"/>
+        <w:rPr>
+          <w:rFonts w:asciiTheme="majorHAnsi" w:hAnsiTheme="majorHAnsi" w:cs="Times"/>
+          <w:sz w:val="26"/>
+          <w:szCs w:val="26"/>
+        </w:rPr>
+      </w:pPr>
+      <w:r>
+        <w:rPr>
+          <w:rFonts w:asciiTheme="majorHAnsi" w:hAnsiTheme="majorHAnsi" w:cs="Times"/>
+          <w:sz w:val="26"/>
+          <w:szCs w:val="26"/>
+        </w:rPr>
+        <w:t>See:</w:t>
+      </w:r>
+    </w:p>
+    <w:p>
+      <w:pPr>
+        <w:widowControl w:val="0"/>
+        <w:autoSpaceDE w:val="0"/>
+        <w:autoSpaceDN w:val="0"/>
+        <w:adjustRightInd w:val="0"/>
+        <w:rPr>
+          <w:rFonts w:asciiTheme="majorHAnsi" w:hAnsiTheme="majorHAnsi" w:cs="Times"/>
+          <w:sz w:val="26"/>
+          <w:szCs w:val="26"/>
+        </w:rPr>
+      </w:pPr>
+    </w:p>
+    <w:p>
+      <w:pPr>
+        <w:widowControl w:val="0"/>
+        <w:autoSpaceDE w:val="0"/>
+        <w:autoSpaceDN w:val="0"/>
+        <w:adjustRightInd w:val="0"/>
+        <w:rPr>
+          <w:rFonts w:asciiTheme="majorHAnsi" w:hAnsiTheme="majorHAnsi" w:cs="Times"/>
+          <w:sz w:val="26"/>
+          <w:szCs w:val="26"/>
+        </w:rPr>
+      </w:pPr>
+      <w:hyperlink r:id="rId50" w:history="1">
         <w:r>
           <w:rPr>
             <w:rStyle w:val="Lienhypertexte"/>
@@ -17817,7 +18815,7 @@
             <w:sz w:val="26"/>
             <w:szCs w:val="26"/>
           </w:rPr>
-          <w:t>https://github.com/kydos/dds-psm-cxx/blob/master/src/hpp/dds/core/Reference.hpp</w:t>
+          <w:t>github.com/kydos/dds-psm-cxx/blob/master/src/hpp/dds/core/Reference.hpp</w:t>
         </w:r>
       </w:hyperlink>
     </w:p>
@@ -18274,7 +19272,7 @@
         </w:rPr>
         <w:t xml:space="preserve"> PrismTech (Dr. Angelo Corsaro, PhD., </w:t>
       </w:r>
-      <w:hyperlink r:id="rId43" w:history="1">
+      <w:hyperlink r:id="rId51" w:history="1">
         <w:r>
           <w:rPr>
             <w:rFonts w:asciiTheme="majorHAnsi" w:hAnsiTheme="majorHAnsi" w:cs="Times"/>
@@ -18546,7 +19544,7 @@
           <w:sz w:val="26"/>
           <w:szCs w:val="26"/>
         </w:rPr>
-        <w:t>This issue raises a relevant consistency issue. But, further analysis of the problem revealed that for interoperability with legacy DDS code and with scientific libraries it is better to keep sample and info in different containers.  As a consequence the issue has been resolved by updating the TLoanedSample class to use separate containers for both data and info. The TSample class has also been removed.</w:t>
+        <w:t xml:space="preserve">This issue raises a relevant consistency issue. </w:t>
       </w:r>
       <w:r>
         <w:rPr>
@@ -18554,7 +19552,7 @@
           <w:sz w:val="26"/>
           <w:szCs w:val="26"/>
         </w:rPr>
-        <w:t xml:space="preserve"> As a result of this changes the regular as well as the loaned read expose consistent mechanism </w:t>
+        <w:t xml:space="preserve">All the operations on the </w:t>
       </w:r>
       <w:r>
         <w:rPr>
@@ -18562,7 +19560,7 @@
           <w:sz w:val="26"/>
           <w:szCs w:val="26"/>
         </w:rPr>
-        <w:t xml:space="preserve">to access DDS </w:t>
+        <w:t xml:space="preserve">DataReader </w:t>
       </w:r>
       <w:r>
         <w:rPr>
@@ -18570,7 +19568,7 @@
           <w:sz w:val="26"/>
           <w:szCs w:val="26"/>
         </w:rPr>
-        <w:t xml:space="preserve">samples and </w:t>
+        <w:t xml:space="preserve">have been </w:t>
       </w:r>
       <w:r>
         <w:rPr>
@@ -18578,31 +19576,7 @@
           <w:sz w:val="26"/>
           <w:szCs w:val="26"/>
         </w:rPr>
-        <w:t>sample</w:t>
-      </w:r>
-      <w:r>
-        <w:rPr>
-          <w:rFonts w:asciiTheme="majorHAnsi" w:hAnsiTheme="majorHAnsi" w:cs="Times"/>
-          <w:sz w:val="26"/>
-          <w:szCs w:val="26"/>
-        </w:rPr>
-        <w:t>s</w:t>
-      </w:r>
-      <w:r>
-        <w:rPr>
-          <w:rFonts w:asciiTheme="majorHAnsi" w:hAnsiTheme="majorHAnsi" w:cs="Times"/>
-          <w:sz w:val="26"/>
-          <w:szCs w:val="26"/>
-        </w:rPr>
-        <w:t>-</w:t>
-      </w:r>
-      <w:r>
-        <w:rPr>
-          <w:rFonts w:asciiTheme="majorHAnsi" w:hAnsiTheme="majorHAnsi" w:cs="Times"/>
-          <w:sz w:val="26"/>
-          <w:szCs w:val="26"/>
-        </w:rPr>
-        <w:t>info.</w:t>
+        <w:t>revised to consistently use the Sample type to hold both sample data and sample info.</w:t>
       </w:r>
     </w:p>
     <w:p>
@@ -18613,6 +19587,64 @@
         <w:adjustRightInd w:val="0"/>
         <w:rPr>
           <w:rFonts w:asciiTheme="majorHAnsi" w:hAnsiTheme="majorHAnsi" w:cs="Times"/>
+          <w:sz w:val="26"/>
+          <w:szCs w:val="26"/>
+        </w:rPr>
+      </w:pPr>
+    </w:p>
+    <w:p>
+      <w:pPr>
+        <w:widowControl w:val="0"/>
+        <w:autoSpaceDE w:val="0"/>
+        <w:autoSpaceDN w:val="0"/>
+        <w:adjustRightInd w:val="0"/>
+        <w:rPr>
+          <w:rFonts w:asciiTheme="majorHAnsi" w:hAnsiTheme="majorHAnsi" w:cs="Times"/>
+          <w:sz w:val="26"/>
+          <w:szCs w:val="26"/>
+        </w:rPr>
+      </w:pPr>
+      <w:r>
+        <w:rPr>
+          <w:rFonts w:asciiTheme="majorHAnsi" w:hAnsiTheme="majorHAnsi" w:cs="Times"/>
+          <w:sz w:val="26"/>
+          <w:szCs w:val="26"/>
+        </w:rPr>
+        <w:t>See:</w:t>
+      </w:r>
+    </w:p>
+    <w:p>
+      <w:pPr>
+        <w:widowControl w:val="0"/>
+        <w:autoSpaceDE w:val="0"/>
+        <w:autoSpaceDN w:val="0"/>
+        <w:adjustRightInd w:val="0"/>
+        <w:rPr>
+          <w:rFonts w:asciiTheme="majorHAnsi" w:hAnsiTheme="majorHAnsi" w:cs="Times"/>
+          <w:sz w:val="26"/>
+          <w:szCs w:val="26"/>
+        </w:rPr>
+      </w:pPr>
+      <w:hyperlink r:id="rId52" w:history="1">
+        <w:r>
+          <w:rPr>
+            <w:rStyle w:val="Lienhypertexte"/>
+            <w:rFonts w:asciiTheme="majorHAnsi" w:hAnsiTheme="majorHAnsi" w:cs="Times"/>
+            <w:sz w:val="26"/>
+            <w:szCs w:val="26"/>
+          </w:rPr>
+          <w:t>github.com/kydos/dds-psm-cxx/blob/master/src/hpp/dds/sub/TDataReader.hpp</w:t>
+        </w:r>
+      </w:hyperlink>
+    </w:p>
+    <w:p>
+      <w:pPr>
+        <w:widowControl w:val="0"/>
+        <w:autoSpaceDE w:val="0"/>
+        <w:autoSpaceDN w:val="0"/>
+        <w:adjustRightInd w:val="0"/>
+        <w:rPr>
+          <w:rFonts w:asciiTheme="majorHAnsi" w:hAnsiTheme="majorHAnsi" w:cs="Times"/>
           <w:b/>
           <w:bCs/>
           <w:sz w:val="26"/>
@@ -18688,8 +19720,8 @@
       </w:pPr>
     </w:p>
     <w:sectPr>
-      <w:headerReference w:type="default" r:id="rId44"/>
-      <w:footerReference w:type="default" r:id="rId45"/>
+      <w:headerReference w:type="default" r:id="rId53"/>
+      <w:footerReference w:type="default" r:id="rId54"/>
       <w:pgSz w:w="11900" w:h="16840"/>
       <w:pgMar w:top="1417" w:right="1417" w:bottom="1417" w:left="1417" w:header="708" w:footer="708" w:gutter="0"/>
       <w:cols w:space="708"/>
@@ -18761,7 +19793,23 @@
               <w:rFonts w:ascii="Arial" w:hAnsi="Arial"/>
               <w:sz w:val="20"/>
             </w:rPr>
-            <w:t>??-??</w:t>
+            <w:t>10</w:t>
+          </w:r>
+          <w:r>
+            <w:rPr>
+              <w:rStyle w:val="TODO"/>
+              <w:rFonts w:ascii="Arial" w:hAnsi="Arial"/>
+              <w:sz w:val="20"/>
+            </w:rPr>
+            <w:t>-</w:t>
+          </w:r>
+          <w:r>
+            <w:rPr>
+              <w:rStyle w:val="TODO"/>
+              <w:rFonts w:ascii="Arial" w:hAnsi="Arial"/>
+              <w:sz w:val="20"/>
+            </w:rPr>
+            <w:t>06</w:t>
           </w:r>
         </w:p>
       </w:tc>
